--- a/Documents/Plan_van_aanpak_concept.docx
+++ b/Documents/Plan_van_aanpak_concept.docx
@@ -1,6 +1,6 @@
 
 <file path=word/document.xml><?xml version="1.0" encoding="utf-8"?>
-<w:document xmlns:wpc="http://schemas.microsoft.com/office/word/2010/wordprocessingCanvas" xmlns:cx="http://schemas.microsoft.com/office/drawing/2014/chartex" xmlns:cx1="http://schemas.microsoft.com/office/drawing/2015/9/8/chartex" xmlns:mc="http://schemas.openxmlformats.org/markup-compatibility/2006" xmlns:o="urn:schemas-microsoft-com:office:office" xmlns:r="http://schemas.openxmlformats.org/officeDocument/2006/relationships" xmlns:m="http://schemas.openxmlformats.org/officeDocument/2006/math" xmlns:v="urn:schemas-microsoft-com:vml" xmlns:wp14="http://schemas.microsoft.com/office/word/2010/wordprocessingDrawing" xmlns:wp="http://schemas.openxmlformats.org/drawingml/2006/wordprocessingDrawing" xmlns:w10="urn:schemas-microsoft-com:office:word" xmlns:w="http://schemas.openxmlformats.org/wordprocessingml/2006/main" xmlns:w14="http://schemas.microsoft.com/office/word/2010/wordml" xmlns:w15="http://schemas.microsoft.com/office/word/2012/wordml" xmlns:w16se="http://schemas.microsoft.com/office/word/2015/wordml/symex" xmlns:wpg="http://schemas.microsoft.com/office/word/2010/wordprocessingGroup" xmlns:wpi="http://schemas.microsoft.com/office/word/2010/wordprocessingInk" xmlns:wne="http://schemas.microsoft.com/office/word/2006/wordml" xmlns:wps="http://schemas.microsoft.com/office/word/2010/wordprocessingShape" mc:Ignorable="w14 w15 w16se wp14">
+<w:document xmlns:wpc="http://schemas.microsoft.com/office/word/2010/wordprocessingCanvas" xmlns:cx="http://schemas.microsoft.com/office/drawing/2014/chartex" xmlns:cx1="http://schemas.microsoft.com/office/drawing/2015/9/8/chartex" xmlns:cx2="http://schemas.microsoft.com/office/drawing/2015/10/21/chartex" xmlns:cx3="http://schemas.microsoft.com/office/drawing/2016/5/9/chartex" xmlns:cx4="http://schemas.microsoft.com/office/drawing/2016/5/10/chartex" xmlns:cx5="http://schemas.microsoft.com/office/drawing/2016/5/11/chartex" xmlns:cx6="http://schemas.microsoft.com/office/drawing/2016/5/12/chartex" xmlns:cx7="http://schemas.microsoft.com/office/drawing/2016/5/13/chartex" xmlns:cx8="http://schemas.microsoft.com/office/drawing/2016/5/14/chartex" xmlns:mc="http://schemas.openxmlformats.org/markup-compatibility/2006" xmlns:o="urn:schemas-microsoft-com:office:office" xmlns:r="http://schemas.openxmlformats.org/officeDocument/2006/relationships" xmlns:m="http://schemas.openxmlformats.org/officeDocument/2006/math" xmlns:v="urn:schemas-microsoft-com:vml" xmlns:wp14="http://schemas.microsoft.com/office/word/2010/wordprocessingDrawing" xmlns:wp="http://schemas.openxmlformats.org/drawingml/2006/wordprocessingDrawing" xmlns:w10="urn:schemas-microsoft-com:office:word" xmlns:w="http://schemas.openxmlformats.org/wordprocessingml/2006/main" xmlns:w14="http://schemas.microsoft.com/office/word/2010/wordml" xmlns:w15="http://schemas.microsoft.com/office/word/2012/wordml" xmlns:w16se="http://schemas.microsoft.com/office/word/2015/wordml/symex" xmlns:wpg="http://schemas.microsoft.com/office/word/2010/wordprocessingGroup" xmlns:wpi="http://schemas.microsoft.com/office/word/2010/wordprocessingInk" xmlns:wne="http://schemas.microsoft.com/office/word/2006/wordml" xmlns:wps="http://schemas.microsoft.com/office/word/2010/wordprocessingShape" mc:Ignorable="w14 w15 w16se wp14">
   <w:body>
     <w:sdt>
       <w:sdtPr>
@@ -16,7 +16,7 @@
           <w:r>
             <w:rPr>
               <w:noProof/>
-              <w:lang w:eastAsia="nl-NL"/>
+              <w:lang w:val="en-GB" w:eastAsia="en-GB"/>
             </w:rPr>
             <mc:AlternateContent>
               <mc:Choice Requires="wps">
@@ -130,7 +130,7 @@
           <w:r>
             <w:rPr>
               <w:noProof/>
-              <w:lang w:eastAsia="nl-NL"/>
+              <w:lang w:val="en-GB" w:eastAsia="en-GB"/>
             </w:rPr>
             <mc:AlternateContent>
               <mc:Choice Requires="wps">
@@ -299,7 +299,7 @@
           <w:r>
             <w:rPr>
               <w:noProof/>
-              <w:lang w:eastAsia="nl-NL"/>
+              <w:lang w:val="en-GB" w:eastAsia="en-GB"/>
             </w:rPr>
             <mc:AlternateContent>
               <mc:Choice Requires="wps">
@@ -404,7 +404,7 @@
           <w:r>
             <w:rPr>
               <w:noProof/>
-              <w:lang w:eastAsia="nl-NL"/>
+              <w:lang w:val="en-GB" w:eastAsia="en-GB"/>
             </w:rPr>
             <mc:AlternateContent>
               <mc:Choice Requires="wps">
@@ -502,7 +502,7 @@
           <w:r>
             <w:rPr>
               <w:noProof/>
-              <w:lang w:eastAsia="nl-NL"/>
+              <w:lang w:val="en-GB" w:eastAsia="en-GB"/>
             </w:rPr>
             <mc:AlternateContent>
               <mc:Choice Requires="wps">
@@ -764,7 +764,7 @@
           <w:r>
             <w:rPr>
               <w:noProof/>
-              <w:lang w:eastAsia="nl-NL"/>
+              <w:lang w:val="en-GB" w:eastAsia="en-GB"/>
             </w:rPr>
             <mc:AlternateContent>
               <mc:Choice Requires="wps">
@@ -833,8 +833,17 @@
                                     <w:i/>
                                     <w:color w:val="455F51" w:themeColor="text2"/>
                                   </w:rPr>
-                                  <w:t>Jacob Loeve</w:t>
+                                  <w:t xml:space="preserve">Jacob </w:t>
                                 </w:r>
+                                <w:proofErr w:type="spellStart"/>
+                                <w:r>
+                                  <w:rPr>
+                                    <w:i/>
+                                    <w:color w:val="455F51" w:themeColor="text2"/>
+                                  </w:rPr>
+                                  <w:t>Loeve</w:t>
+                                </w:r>
+                                <w:proofErr w:type="spellEnd"/>
                               </w:p>
                               <w:p>
                                 <w:pPr>
@@ -844,13 +853,47 @@
                                     <w:color w:val="455F51" w:themeColor="text2"/>
                                   </w:rPr>
                                 </w:pPr>
+                                <w:proofErr w:type="spellStart"/>
                                 <w:r>
                                   <w:rPr>
                                     <w:i/>
                                     <w:color w:val="455F51" w:themeColor="text2"/>
                                   </w:rPr>
-                                  <w:t>Cézan von Meijenfeldt</w:t>
+                                  <w:t>Cézan</w:t>
                                 </w:r>
+                                <w:proofErr w:type="spellEnd"/>
+                                <w:r>
+                                  <w:rPr>
+                                    <w:i/>
+                                    <w:color w:val="455F51" w:themeColor="text2"/>
+                                  </w:rPr>
+                                  <w:t xml:space="preserve"> </w:t>
+                                </w:r>
+                                <w:proofErr w:type="spellStart"/>
+                                <w:r>
+                                  <w:rPr>
+                                    <w:i/>
+                                    <w:color w:val="455F51" w:themeColor="text2"/>
+                                  </w:rPr>
+                                  <w:t>von</w:t>
+                                </w:r>
+                                <w:proofErr w:type="spellEnd"/>
+                                <w:r>
+                                  <w:rPr>
+                                    <w:i/>
+                                    <w:color w:val="455F51" w:themeColor="text2"/>
+                                  </w:rPr>
+                                  <w:t xml:space="preserve"> </w:t>
+                                </w:r>
+                                <w:proofErr w:type="spellStart"/>
+                                <w:r>
+                                  <w:rPr>
+                                    <w:i/>
+                                    <w:color w:val="455F51" w:themeColor="text2"/>
+                                  </w:rPr>
+                                  <w:t>Meijenfeldt</w:t>
+                                </w:r>
+                                <w:proofErr w:type="spellEnd"/>
                               </w:p>
                               <w:p>
                                 <w:pPr>
@@ -1182,7 +1225,12 @@
             <w:pStyle w:val="Kopvaninhoudsopgave"/>
           </w:pPr>
           <w:r>
-            <w:t>Inhoudsopgave</w:t>
+            <w:t>Inhoudsopga</w:t>
+          </w:r>
+          <w:bookmarkStart w:id="0" w:name="_GoBack"/>
+          <w:bookmarkEnd w:id="0"/>
+          <w:r>
+            <w:t>ve</w:t>
           </w:r>
         </w:p>
         <w:p>
@@ -1194,7 +1242,7 @@
             <w:rPr>
               <w:rFonts w:eastAsiaTheme="minorEastAsia"/>
               <w:noProof/>
-              <w:lang w:eastAsia="nl-NL"/>
+              <w:lang w:val="en-GB" w:eastAsia="en-GB"/>
             </w:rPr>
           </w:pPr>
           <w:r>
@@ -1206,13 +1254,13 @@
           <w:r>
             <w:fldChar w:fldCharType="separate"/>
           </w:r>
-          <w:hyperlink w:anchor="_Toc442439396" w:history="1">
+          <w:hyperlink w:anchor="_Toc480371190" w:history="1">
             <w:r>
               <w:rPr>
                 <w:rStyle w:val="Hyperlink"/>
                 <w:noProof/>
               </w:rPr>
-              <w:t>Hoofdstuk 1: Achtergronden</w:t>
+              <w:t>Hoofdstuk 1: Projectgrenzen</w:t>
             </w:r>
             <w:r>
               <w:rPr>
@@ -1233,7 +1281,7 @@
                 <w:noProof/>
                 <w:webHidden/>
               </w:rPr>
-              <w:instrText xml:space="preserve"> PAGEREF _Toc442439396 \h </w:instrText>
+              <w:instrText xml:space="preserve"> PAGEREF _Toc480371190 \h </w:instrText>
             </w:r>
             <w:r>
               <w:rPr>
@@ -1273,16 +1321,16 @@
             <w:rPr>
               <w:rFonts w:eastAsiaTheme="minorEastAsia"/>
               <w:noProof/>
-              <w:lang w:eastAsia="nl-NL"/>
+              <w:lang w:val="en-GB" w:eastAsia="en-GB"/>
             </w:rPr>
           </w:pPr>
-          <w:hyperlink w:anchor="_Toc442439397" w:history="1">
+          <w:hyperlink w:anchor="_Toc480371191" w:history="1">
             <w:r>
               <w:rPr>
                 <w:rStyle w:val="Hyperlink"/>
                 <w:noProof/>
               </w:rPr>
-              <w:t>Hoofdstuk 2: Projectresultaat</w:t>
+              <w:t>Hoofdstuk 2: Projectorganisatie</w:t>
             </w:r>
             <w:r>
               <w:rPr>
@@ -1303,7 +1351,7 @@
                 <w:noProof/>
                 <w:webHidden/>
               </w:rPr>
-              <w:instrText xml:space="preserve"> PAGEREF _Toc442439397 \h </w:instrText>
+              <w:instrText xml:space="preserve"> PAGEREF _Toc480371191 \h </w:instrText>
             </w:r>
             <w:r>
               <w:rPr>
@@ -1323,7 +1371,357 @@
                 <w:noProof/>
                 <w:webHidden/>
               </w:rPr>
-              <w:t>2</w:t>
+              <w:t>3</w:t>
+            </w:r>
+            <w:r>
+              <w:rPr>
+                <w:noProof/>
+                <w:webHidden/>
+              </w:rPr>
+              <w:fldChar w:fldCharType="end"/>
+            </w:r>
+          </w:hyperlink>
+        </w:p>
+        <w:p>
+          <w:pPr>
+            <w:pStyle w:val="Inhopg2"/>
+            <w:tabs>
+              <w:tab w:val="right" w:leader="dot" w:pos="9062"/>
+            </w:tabs>
+            <w:rPr>
+              <w:rFonts w:eastAsiaTheme="minorEastAsia"/>
+              <w:noProof/>
+              <w:lang w:val="en-GB" w:eastAsia="en-GB"/>
+            </w:rPr>
+          </w:pPr>
+          <w:hyperlink w:anchor="_Toc480371192" w:history="1">
+            <w:r>
+              <w:rPr>
+                <w:rStyle w:val="Hyperlink"/>
+                <w:noProof/>
+              </w:rPr>
+              <w:t>Projectleider</w:t>
+            </w:r>
+            <w:r>
+              <w:rPr>
+                <w:noProof/>
+                <w:webHidden/>
+              </w:rPr>
+              <w:tab/>
+            </w:r>
+            <w:r>
+              <w:rPr>
+                <w:noProof/>
+                <w:webHidden/>
+              </w:rPr>
+              <w:fldChar w:fldCharType="begin"/>
+            </w:r>
+            <w:r>
+              <w:rPr>
+                <w:noProof/>
+                <w:webHidden/>
+              </w:rPr>
+              <w:instrText xml:space="preserve"> PAGEREF _Toc480371192 \h </w:instrText>
+            </w:r>
+            <w:r>
+              <w:rPr>
+                <w:noProof/>
+                <w:webHidden/>
+              </w:rPr>
+            </w:r>
+            <w:r>
+              <w:rPr>
+                <w:noProof/>
+                <w:webHidden/>
+              </w:rPr>
+              <w:fldChar w:fldCharType="separate"/>
+            </w:r>
+            <w:r>
+              <w:rPr>
+                <w:noProof/>
+                <w:webHidden/>
+              </w:rPr>
+              <w:t>3</w:t>
+            </w:r>
+            <w:r>
+              <w:rPr>
+                <w:noProof/>
+                <w:webHidden/>
+              </w:rPr>
+              <w:fldChar w:fldCharType="end"/>
+            </w:r>
+          </w:hyperlink>
+        </w:p>
+        <w:p>
+          <w:pPr>
+            <w:pStyle w:val="Inhopg2"/>
+            <w:tabs>
+              <w:tab w:val="right" w:leader="dot" w:pos="9062"/>
+            </w:tabs>
+            <w:rPr>
+              <w:rFonts w:eastAsiaTheme="minorEastAsia"/>
+              <w:noProof/>
+              <w:lang w:val="en-GB" w:eastAsia="en-GB"/>
+            </w:rPr>
+          </w:pPr>
+          <w:hyperlink w:anchor="_Toc480371193" w:history="1">
+            <w:r>
+              <w:rPr>
+                <w:rStyle w:val="Hyperlink"/>
+                <w:noProof/>
+              </w:rPr>
+              <w:t>Secretaris</w:t>
+            </w:r>
+            <w:r>
+              <w:rPr>
+                <w:noProof/>
+                <w:webHidden/>
+              </w:rPr>
+              <w:tab/>
+            </w:r>
+            <w:r>
+              <w:rPr>
+                <w:noProof/>
+                <w:webHidden/>
+              </w:rPr>
+              <w:fldChar w:fldCharType="begin"/>
+            </w:r>
+            <w:r>
+              <w:rPr>
+                <w:noProof/>
+                <w:webHidden/>
+              </w:rPr>
+              <w:instrText xml:space="preserve"> PAGEREF _Toc480371193 \h </w:instrText>
+            </w:r>
+            <w:r>
+              <w:rPr>
+                <w:noProof/>
+                <w:webHidden/>
+              </w:rPr>
+            </w:r>
+            <w:r>
+              <w:rPr>
+                <w:noProof/>
+                <w:webHidden/>
+              </w:rPr>
+              <w:fldChar w:fldCharType="separate"/>
+            </w:r>
+            <w:r>
+              <w:rPr>
+                <w:noProof/>
+                <w:webHidden/>
+              </w:rPr>
+              <w:t>3</w:t>
+            </w:r>
+            <w:r>
+              <w:rPr>
+                <w:noProof/>
+                <w:webHidden/>
+              </w:rPr>
+              <w:fldChar w:fldCharType="end"/>
+            </w:r>
+          </w:hyperlink>
+        </w:p>
+        <w:p>
+          <w:pPr>
+            <w:pStyle w:val="Inhopg2"/>
+            <w:tabs>
+              <w:tab w:val="right" w:leader="dot" w:pos="9062"/>
+            </w:tabs>
+            <w:rPr>
+              <w:rFonts w:eastAsiaTheme="minorEastAsia"/>
+              <w:noProof/>
+              <w:lang w:val="en-GB" w:eastAsia="en-GB"/>
+            </w:rPr>
+          </w:pPr>
+          <w:hyperlink w:anchor="_Toc480371194" w:history="1">
+            <w:r>
+              <w:rPr>
+                <w:rStyle w:val="Hyperlink"/>
+                <w:noProof/>
+              </w:rPr>
+              <w:t>Codebeheerder</w:t>
+            </w:r>
+            <w:r>
+              <w:rPr>
+                <w:noProof/>
+                <w:webHidden/>
+              </w:rPr>
+              <w:tab/>
+            </w:r>
+            <w:r>
+              <w:rPr>
+                <w:noProof/>
+                <w:webHidden/>
+              </w:rPr>
+              <w:fldChar w:fldCharType="begin"/>
+            </w:r>
+            <w:r>
+              <w:rPr>
+                <w:noProof/>
+                <w:webHidden/>
+              </w:rPr>
+              <w:instrText xml:space="preserve"> PAGEREF _Toc480371194 \h </w:instrText>
+            </w:r>
+            <w:r>
+              <w:rPr>
+                <w:noProof/>
+                <w:webHidden/>
+              </w:rPr>
+            </w:r>
+            <w:r>
+              <w:rPr>
+                <w:noProof/>
+                <w:webHidden/>
+              </w:rPr>
+              <w:fldChar w:fldCharType="separate"/>
+            </w:r>
+            <w:r>
+              <w:rPr>
+                <w:noProof/>
+                <w:webHidden/>
+              </w:rPr>
+              <w:t>3</w:t>
+            </w:r>
+            <w:r>
+              <w:rPr>
+                <w:noProof/>
+                <w:webHidden/>
+              </w:rPr>
+              <w:fldChar w:fldCharType="end"/>
+            </w:r>
+          </w:hyperlink>
+        </w:p>
+        <w:p>
+          <w:pPr>
+            <w:pStyle w:val="Inhopg2"/>
+            <w:tabs>
+              <w:tab w:val="right" w:leader="dot" w:pos="9062"/>
+            </w:tabs>
+            <w:rPr>
+              <w:rFonts w:eastAsiaTheme="minorEastAsia"/>
+              <w:noProof/>
+              <w:lang w:val="en-GB" w:eastAsia="en-GB"/>
+            </w:rPr>
+          </w:pPr>
+          <w:hyperlink w:anchor="_Toc480371195" w:history="1">
+            <w:r>
+              <w:rPr>
+                <w:rStyle w:val="Hyperlink"/>
+                <w:noProof/>
+              </w:rPr>
+              <w:t>Planner</w:t>
+            </w:r>
+            <w:r>
+              <w:rPr>
+                <w:noProof/>
+                <w:webHidden/>
+              </w:rPr>
+              <w:tab/>
+            </w:r>
+            <w:r>
+              <w:rPr>
+                <w:noProof/>
+                <w:webHidden/>
+              </w:rPr>
+              <w:fldChar w:fldCharType="begin"/>
+            </w:r>
+            <w:r>
+              <w:rPr>
+                <w:noProof/>
+                <w:webHidden/>
+              </w:rPr>
+              <w:instrText xml:space="preserve"> PAGEREF _Toc480371195 \h </w:instrText>
+            </w:r>
+            <w:r>
+              <w:rPr>
+                <w:noProof/>
+                <w:webHidden/>
+              </w:rPr>
+            </w:r>
+            <w:r>
+              <w:rPr>
+                <w:noProof/>
+                <w:webHidden/>
+              </w:rPr>
+              <w:fldChar w:fldCharType="separate"/>
+            </w:r>
+            <w:r>
+              <w:rPr>
+                <w:noProof/>
+                <w:webHidden/>
+              </w:rPr>
+              <w:t>3</w:t>
+            </w:r>
+            <w:r>
+              <w:rPr>
+                <w:noProof/>
+                <w:webHidden/>
+              </w:rPr>
+              <w:fldChar w:fldCharType="end"/>
+            </w:r>
+          </w:hyperlink>
+        </w:p>
+        <w:p>
+          <w:pPr>
+            <w:pStyle w:val="Inhopg2"/>
+            <w:tabs>
+              <w:tab w:val="right" w:leader="dot" w:pos="9062"/>
+            </w:tabs>
+            <w:rPr>
+              <w:rFonts w:eastAsiaTheme="minorEastAsia"/>
+              <w:noProof/>
+              <w:lang w:val="en-GB" w:eastAsia="en-GB"/>
+            </w:rPr>
+          </w:pPr>
+          <w:hyperlink w:anchor="_Toc480371196" w:history="1">
+            <w:r>
+              <w:rPr>
+                <w:rStyle w:val="Hyperlink"/>
+                <w:noProof/>
+              </w:rPr>
+              <w:t>Evaluator</w:t>
+            </w:r>
+            <w:r>
+              <w:rPr>
+                <w:noProof/>
+                <w:webHidden/>
+              </w:rPr>
+              <w:tab/>
+            </w:r>
+            <w:r>
+              <w:rPr>
+                <w:noProof/>
+                <w:webHidden/>
+              </w:rPr>
+              <w:fldChar w:fldCharType="begin"/>
+            </w:r>
+            <w:r>
+              <w:rPr>
+                <w:noProof/>
+                <w:webHidden/>
+              </w:rPr>
+              <w:instrText xml:space="preserve"> PAGEREF _Toc480371196 \h </w:instrText>
+            </w:r>
+            <w:r>
+              <w:rPr>
+                <w:noProof/>
+                <w:webHidden/>
+              </w:rPr>
+            </w:r>
+            <w:r>
+              <w:rPr>
+                <w:noProof/>
+                <w:webHidden/>
+              </w:rPr>
+              <w:fldChar w:fldCharType="separate"/>
+            </w:r>
+            <w:r>
+              <w:rPr>
+                <w:noProof/>
+                <w:webHidden/>
+              </w:rPr>
+              <w:t>3</w:t>
             </w:r>
             <w:r>
               <w:rPr>
@@ -1343,16 +1741,16 @@
             <w:rPr>
               <w:rFonts w:eastAsiaTheme="minorEastAsia"/>
               <w:noProof/>
-              <w:lang w:eastAsia="nl-NL"/>
+              <w:lang w:val="en-GB" w:eastAsia="en-GB"/>
             </w:rPr>
           </w:pPr>
-          <w:hyperlink w:anchor="_Toc442439398" w:history="1">
+          <w:hyperlink w:anchor="_Toc480371197" w:history="1">
             <w:r>
               <w:rPr>
                 <w:rStyle w:val="Hyperlink"/>
                 <w:noProof/>
               </w:rPr>
-              <w:t>Hoofdstuk 3: Projectactiviteiten</w:t>
+              <w:t>Hoofdstuk 3: Kosten en baten</w:t>
             </w:r>
             <w:r>
               <w:rPr>
@@ -1373,7 +1771,7 @@
                 <w:noProof/>
                 <w:webHidden/>
               </w:rPr>
-              <w:instrText xml:space="preserve"> PAGEREF _Toc442439398 \h </w:instrText>
+              <w:instrText xml:space="preserve"> PAGEREF _Toc480371197 \h </w:instrText>
             </w:r>
             <w:r>
               <w:rPr>
@@ -1393,7 +1791,7 @@
                 <w:noProof/>
                 <w:webHidden/>
               </w:rPr>
-              <w:t>2</w:t>
+              <w:t>4</w:t>
             </w:r>
             <w:r>
               <w:rPr>
@@ -1413,16 +1811,16 @@
             <w:rPr>
               <w:rFonts w:eastAsiaTheme="minorEastAsia"/>
               <w:noProof/>
-              <w:lang w:eastAsia="nl-NL"/>
+              <w:lang w:val="en-GB" w:eastAsia="en-GB"/>
             </w:rPr>
           </w:pPr>
-          <w:hyperlink w:anchor="_Toc442439399" w:history="1">
+          <w:hyperlink w:anchor="_Toc480371198" w:history="1">
             <w:r>
               <w:rPr>
                 <w:rStyle w:val="Hyperlink"/>
                 <w:noProof/>
               </w:rPr>
-              <w:t>Hoofdstuk 4: Projectgrenzen</w:t>
+              <w:t>Hoofdstuk 4: Risico’s</w:t>
             </w:r>
             <w:r>
               <w:rPr>
@@ -1443,847 +1841,7 @@
                 <w:noProof/>
                 <w:webHidden/>
               </w:rPr>
-              <w:instrText xml:space="preserve"> PAGEREF _Toc442439399 \h </w:instrText>
-            </w:r>
-            <w:r>
-              <w:rPr>
-                <w:noProof/>
-                <w:webHidden/>
-              </w:rPr>
-            </w:r>
-            <w:r>
-              <w:rPr>
-                <w:noProof/>
-                <w:webHidden/>
-              </w:rPr>
-              <w:fldChar w:fldCharType="separate"/>
-            </w:r>
-            <w:r>
-              <w:rPr>
-                <w:noProof/>
-                <w:webHidden/>
-              </w:rPr>
-              <w:t>3</w:t>
-            </w:r>
-            <w:r>
-              <w:rPr>
-                <w:noProof/>
-                <w:webHidden/>
-              </w:rPr>
-              <w:fldChar w:fldCharType="end"/>
-            </w:r>
-          </w:hyperlink>
-        </w:p>
-        <w:p>
-          <w:pPr>
-            <w:pStyle w:val="Inhopg1"/>
-            <w:tabs>
-              <w:tab w:val="right" w:leader="dot" w:pos="9062"/>
-            </w:tabs>
-            <w:rPr>
-              <w:rFonts w:eastAsiaTheme="minorEastAsia"/>
-              <w:noProof/>
-              <w:lang w:eastAsia="nl-NL"/>
-            </w:rPr>
-          </w:pPr>
-          <w:hyperlink w:anchor="_Toc442439400" w:history="1">
-            <w:r>
-              <w:rPr>
-                <w:rStyle w:val="Hyperlink"/>
-                <w:noProof/>
-              </w:rPr>
-              <w:t>Hoofdstuk 5: Tussenresultaten</w:t>
-            </w:r>
-            <w:r>
-              <w:rPr>
-                <w:noProof/>
-                <w:webHidden/>
-              </w:rPr>
-              <w:tab/>
-            </w:r>
-            <w:r>
-              <w:rPr>
-                <w:noProof/>
-                <w:webHidden/>
-              </w:rPr>
-              <w:fldChar w:fldCharType="begin"/>
-            </w:r>
-            <w:r>
-              <w:rPr>
-                <w:noProof/>
-                <w:webHidden/>
-              </w:rPr>
-              <w:instrText xml:space="preserve"> PAGEREF _Toc442439400 \h </w:instrText>
-            </w:r>
-            <w:r>
-              <w:rPr>
-                <w:noProof/>
-                <w:webHidden/>
-              </w:rPr>
-            </w:r>
-            <w:r>
-              <w:rPr>
-                <w:noProof/>
-                <w:webHidden/>
-              </w:rPr>
-              <w:fldChar w:fldCharType="separate"/>
-            </w:r>
-            <w:r>
-              <w:rPr>
-                <w:noProof/>
-                <w:webHidden/>
-              </w:rPr>
-              <w:t>3</w:t>
-            </w:r>
-            <w:r>
-              <w:rPr>
-                <w:noProof/>
-                <w:webHidden/>
-              </w:rPr>
-              <w:fldChar w:fldCharType="end"/>
-            </w:r>
-          </w:hyperlink>
-        </w:p>
-        <w:p>
-          <w:pPr>
-            <w:pStyle w:val="Inhopg1"/>
-            <w:tabs>
-              <w:tab w:val="right" w:leader="dot" w:pos="9062"/>
-            </w:tabs>
-            <w:rPr>
-              <w:rFonts w:eastAsiaTheme="minorEastAsia"/>
-              <w:noProof/>
-              <w:lang w:eastAsia="nl-NL"/>
-            </w:rPr>
-          </w:pPr>
-          <w:hyperlink w:anchor="_Toc442439401" w:history="1">
-            <w:r>
-              <w:rPr>
-                <w:rStyle w:val="Hyperlink"/>
-                <w:noProof/>
-              </w:rPr>
-              <w:t>Hoofdstuk 5: Projectorganisatie</w:t>
-            </w:r>
-            <w:r>
-              <w:rPr>
-                <w:noProof/>
-                <w:webHidden/>
-              </w:rPr>
-              <w:tab/>
-            </w:r>
-            <w:r>
-              <w:rPr>
-                <w:noProof/>
-                <w:webHidden/>
-              </w:rPr>
-              <w:fldChar w:fldCharType="begin"/>
-            </w:r>
-            <w:r>
-              <w:rPr>
-                <w:noProof/>
-                <w:webHidden/>
-              </w:rPr>
-              <w:instrText xml:space="preserve"> PAGEREF _Toc442439401 \h </w:instrText>
-            </w:r>
-            <w:r>
-              <w:rPr>
-                <w:noProof/>
-                <w:webHidden/>
-              </w:rPr>
-            </w:r>
-            <w:r>
-              <w:rPr>
-                <w:noProof/>
-                <w:webHidden/>
-              </w:rPr>
-              <w:fldChar w:fldCharType="separate"/>
-            </w:r>
-            <w:r>
-              <w:rPr>
-                <w:noProof/>
-                <w:webHidden/>
-              </w:rPr>
-              <w:t>3</w:t>
-            </w:r>
-            <w:r>
-              <w:rPr>
-                <w:noProof/>
-                <w:webHidden/>
-              </w:rPr>
-              <w:fldChar w:fldCharType="end"/>
-            </w:r>
-          </w:hyperlink>
-        </w:p>
-        <w:p>
-          <w:pPr>
-            <w:pStyle w:val="Inhopg2"/>
-            <w:tabs>
-              <w:tab w:val="right" w:leader="dot" w:pos="9062"/>
-            </w:tabs>
-            <w:rPr>
-              <w:rFonts w:eastAsiaTheme="minorEastAsia"/>
-              <w:noProof/>
-              <w:lang w:eastAsia="nl-NL"/>
-            </w:rPr>
-          </w:pPr>
-          <w:hyperlink w:anchor="_Toc442439402" w:history="1">
-            <w:r>
-              <w:rPr>
-                <w:rStyle w:val="Hyperlink"/>
-                <w:noProof/>
-              </w:rPr>
-              <w:t>Projectleider</w:t>
-            </w:r>
-            <w:r>
-              <w:rPr>
-                <w:noProof/>
-                <w:webHidden/>
-              </w:rPr>
-              <w:tab/>
-            </w:r>
-            <w:r>
-              <w:rPr>
-                <w:noProof/>
-                <w:webHidden/>
-              </w:rPr>
-              <w:fldChar w:fldCharType="begin"/>
-            </w:r>
-            <w:r>
-              <w:rPr>
-                <w:noProof/>
-                <w:webHidden/>
-              </w:rPr>
-              <w:instrText xml:space="preserve"> PAGEREF _Toc442439402 \h </w:instrText>
-            </w:r>
-            <w:r>
-              <w:rPr>
-                <w:noProof/>
-                <w:webHidden/>
-              </w:rPr>
-            </w:r>
-            <w:r>
-              <w:rPr>
-                <w:noProof/>
-                <w:webHidden/>
-              </w:rPr>
-              <w:fldChar w:fldCharType="separate"/>
-            </w:r>
-            <w:r>
-              <w:rPr>
-                <w:noProof/>
-                <w:webHidden/>
-              </w:rPr>
-              <w:t>3</w:t>
-            </w:r>
-            <w:r>
-              <w:rPr>
-                <w:noProof/>
-                <w:webHidden/>
-              </w:rPr>
-              <w:fldChar w:fldCharType="end"/>
-            </w:r>
-          </w:hyperlink>
-        </w:p>
-        <w:p>
-          <w:pPr>
-            <w:pStyle w:val="Inhopg2"/>
-            <w:tabs>
-              <w:tab w:val="right" w:leader="dot" w:pos="9062"/>
-            </w:tabs>
-            <w:rPr>
-              <w:rFonts w:eastAsiaTheme="minorEastAsia"/>
-              <w:noProof/>
-              <w:lang w:eastAsia="nl-NL"/>
-            </w:rPr>
-          </w:pPr>
-          <w:hyperlink w:anchor="_Toc442439403" w:history="1">
-            <w:r>
-              <w:rPr>
-                <w:rStyle w:val="Hyperlink"/>
-                <w:noProof/>
-              </w:rPr>
-              <w:t>Secretaris</w:t>
-            </w:r>
-            <w:r>
-              <w:rPr>
-                <w:noProof/>
-                <w:webHidden/>
-              </w:rPr>
-              <w:tab/>
-            </w:r>
-            <w:r>
-              <w:rPr>
-                <w:noProof/>
-                <w:webHidden/>
-              </w:rPr>
-              <w:fldChar w:fldCharType="begin"/>
-            </w:r>
-            <w:r>
-              <w:rPr>
-                <w:noProof/>
-                <w:webHidden/>
-              </w:rPr>
-              <w:instrText xml:space="preserve"> PAGEREF _Toc442439403 \h </w:instrText>
-            </w:r>
-            <w:r>
-              <w:rPr>
-                <w:noProof/>
-                <w:webHidden/>
-              </w:rPr>
-            </w:r>
-            <w:r>
-              <w:rPr>
-                <w:noProof/>
-                <w:webHidden/>
-              </w:rPr>
-              <w:fldChar w:fldCharType="separate"/>
-            </w:r>
-            <w:r>
-              <w:rPr>
-                <w:noProof/>
-                <w:webHidden/>
-              </w:rPr>
-              <w:t>3</w:t>
-            </w:r>
-            <w:r>
-              <w:rPr>
-                <w:noProof/>
-                <w:webHidden/>
-              </w:rPr>
-              <w:fldChar w:fldCharType="end"/>
-            </w:r>
-          </w:hyperlink>
-        </w:p>
-        <w:p>
-          <w:pPr>
-            <w:pStyle w:val="Inhopg2"/>
-            <w:tabs>
-              <w:tab w:val="right" w:leader="dot" w:pos="9062"/>
-            </w:tabs>
-            <w:rPr>
-              <w:rFonts w:eastAsiaTheme="minorEastAsia"/>
-              <w:noProof/>
-              <w:lang w:eastAsia="nl-NL"/>
-            </w:rPr>
-          </w:pPr>
-          <w:hyperlink w:anchor="_Toc442439404" w:history="1">
-            <w:r>
-              <w:rPr>
-                <w:rStyle w:val="Hyperlink"/>
-                <w:noProof/>
-              </w:rPr>
-              <w:t>Codebeheerder</w:t>
-            </w:r>
-            <w:r>
-              <w:rPr>
-                <w:noProof/>
-                <w:webHidden/>
-              </w:rPr>
-              <w:tab/>
-            </w:r>
-            <w:r>
-              <w:rPr>
-                <w:noProof/>
-                <w:webHidden/>
-              </w:rPr>
-              <w:fldChar w:fldCharType="begin"/>
-            </w:r>
-            <w:r>
-              <w:rPr>
-                <w:noProof/>
-                <w:webHidden/>
-              </w:rPr>
-              <w:instrText xml:space="preserve"> PAGEREF _Toc442439404 \h </w:instrText>
-            </w:r>
-            <w:r>
-              <w:rPr>
-                <w:noProof/>
-                <w:webHidden/>
-              </w:rPr>
-            </w:r>
-            <w:r>
-              <w:rPr>
-                <w:noProof/>
-                <w:webHidden/>
-              </w:rPr>
-              <w:fldChar w:fldCharType="separate"/>
-            </w:r>
-            <w:r>
-              <w:rPr>
-                <w:noProof/>
-                <w:webHidden/>
-              </w:rPr>
-              <w:t>4</w:t>
-            </w:r>
-            <w:r>
-              <w:rPr>
-                <w:noProof/>
-                <w:webHidden/>
-              </w:rPr>
-              <w:fldChar w:fldCharType="end"/>
-            </w:r>
-          </w:hyperlink>
-        </w:p>
-        <w:p>
-          <w:pPr>
-            <w:pStyle w:val="Inhopg2"/>
-            <w:tabs>
-              <w:tab w:val="right" w:leader="dot" w:pos="9062"/>
-            </w:tabs>
-            <w:rPr>
-              <w:rFonts w:eastAsiaTheme="minorEastAsia"/>
-              <w:noProof/>
-              <w:lang w:eastAsia="nl-NL"/>
-            </w:rPr>
-          </w:pPr>
-          <w:hyperlink w:anchor="_Toc442439405" w:history="1">
-            <w:r>
-              <w:rPr>
-                <w:rStyle w:val="Hyperlink"/>
-                <w:noProof/>
-              </w:rPr>
-              <w:t>Planner</w:t>
-            </w:r>
-            <w:r>
-              <w:rPr>
-                <w:noProof/>
-                <w:webHidden/>
-              </w:rPr>
-              <w:tab/>
-            </w:r>
-            <w:r>
-              <w:rPr>
-                <w:noProof/>
-                <w:webHidden/>
-              </w:rPr>
-              <w:fldChar w:fldCharType="begin"/>
-            </w:r>
-            <w:r>
-              <w:rPr>
-                <w:noProof/>
-                <w:webHidden/>
-              </w:rPr>
-              <w:instrText xml:space="preserve"> PAGEREF _Toc442439405 \h </w:instrText>
-            </w:r>
-            <w:r>
-              <w:rPr>
-                <w:noProof/>
-                <w:webHidden/>
-              </w:rPr>
-            </w:r>
-            <w:r>
-              <w:rPr>
-                <w:noProof/>
-                <w:webHidden/>
-              </w:rPr>
-              <w:fldChar w:fldCharType="separate"/>
-            </w:r>
-            <w:r>
-              <w:rPr>
-                <w:noProof/>
-                <w:webHidden/>
-              </w:rPr>
-              <w:t>4</w:t>
-            </w:r>
-            <w:r>
-              <w:rPr>
-                <w:noProof/>
-                <w:webHidden/>
-              </w:rPr>
-              <w:fldChar w:fldCharType="end"/>
-            </w:r>
-          </w:hyperlink>
-        </w:p>
-        <w:p>
-          <w:pPr>
-            <w:pStyle w:val="Inhopg2"/>
-            <w:tabs>
-              <w:tab w:val="right" w:leader="dot" w:pos="9062"/>
-            </w:tabs>
-            <w:rPr>
-              <w:rFonts w:eastAsiaTheme="minorEastAsia"/>
-              <w:noProof/>
-              <w:lang w:eastAsia="nl-NL"/>
-            </w:rPr>
-          </w:pPr>
-          <w:hyperlink w:anchor="_Toc442439406" w:history="1">
-            <w:r>
-              <w:rPr>
-                <w:rStyle w:val="Hyperlink"/>
-                <w:noProof/>
-              </w:rPr>
-              <w:t>Evaluator</w:t>
-            </w:r>
-            <w:r>
-              <w:rPr>
-                <w:noProof/>
-                <w:webHidden/>
-              </w:rPr>
-              <w:tab/>
-            </w:r>
-            <w:r>
-              <w:rPr>
-                <w:noProof/>
-                <w:webHidden/>
-              </w:rPr>
-              <w:fldChar w:fldCharType="begin"/>
-            </w:r>
-            <w:r>
-              <w:rPr>
-                <w:noProof/>
-                <w:webHidden/>
-              </w:rPr>
-              <w:instrText xml:space="preserve"> PAGEREF _Toc442439406 \h </w:instrText>
-            </w:r>
-            <w:r>
-              <w:rPr>
-                <w:noProof/>
-                <w:webHidden/>
-              </w:rPr>
-            </w:r>
-            <w:r>
-              <w:rPr>
-                <w:noProof/>
-                <w:webHidden/>
-              </w:rPr>
-              <w:fldChar w:fldCharType="separate"/>
-            </w:r>
-            <w:r>
-              <w:rPr>
-                <w:noProof/>
-                <w:webHidden/>
-              </w:rPr>
-              <w:t>4</w:t>
-            </w:r>
-            <w:r>
-              <w:rPr>
-                <w:noProof/>
-                <w:webHidden/>
-              </w:rPr>
-              <w:fldChar w:fldCharType="end"/>
-            </w:r>
-          </w:hyperlink>
-        </w:p>
-        <w:p>
-          <w:pPr>
-            <w:pStyle w:val="Inhopg1"/>
-            <w:tabs>
-              <w:tab w:val="right" w:leader="dot" w:pos="9062"/>
-            </w:tabs>
-            <w:rPr>
-              <w:rFonts w:eastAsiaTheme="minorEastAsia"/>
-              <w:noProof/>
-              <w:lang w:eastAsia="nl-NL"/>
-            </w:rPr>
-          </w:pPr>
-          <w:hyperlink w:anchor="_Toc442439407" w:history="1">
-            <w:r>
-              <w:rPr>
-                <w:rStyle w:val="Hyperlink"/>
-                <w:noProof/>
-              </w:rPr>
-              <w:t>Hoofdstuk 6: Kwaliteit</w:t>
-            </w:r>
-            <w:r>
-              <w:rPr>
-                <w:noProof/>
-                <w:webHidden/>
-              </w:rPr>
-              <w:tab/>
-            </w:r>
-            <w:r>
-              <w:rPr>
-                <w:noProof/>
-                <w:webHidden/>
-              </w:rPr>
-              <w:fldChar w:fldCharType="begin"/>
-            </w:r>
-            <w:r>
-              <w:rPr>
-                <w:noProof/>
-                <w:webHidden/>
-              </w:rPr>
-              <w:instrText xml:space="preserve"> PAGEREF _Toc442439407 \h </w:instrText>
-            </w:r>
-            <w:r>
-              <w:rPr>
-                <w:noProof/>
-                <w:webHidden/>
-              </w:rPr>
-            </w:r>
-            <w:r>
-              <w:rPr>
-                <w:noProof/>
-                <w:webHidden/>
-              </w:rPr>
-              <w:fldChar w:fldCharType="separate"/>
-            </w:r>
-            <w:r>
-              <w:rPr>
-                <w:noProof/>
-                <w:webHidden/>
-              </w:rPr>
-              <w:t>4</w:t>
-            </w:r>
-            <w:r>
-              <w:rPr>
-                <w:noProof/>
-                <w:webHidden/>
-              </w:rPr>
-              <w:fldChar w:fldCharType="end"/>
-            </w:r>
-          </w:hyperlink>
-        </w:p>
-        <w:p>
-          <w:pPr>
-            <w:pStyle w:val="Inhopg1"/>
-            <w:tabs>
-              <w:tab w:val="right" w:leader="dot" w:pos="9062"/>
-            </w:tabs>
-            <w:rPr>
-              <w:rFonts w:eastAsiaTheme="minorEastAsia"/>
-              <w:noProof/>
-              <w:lang w:eastAsia="nl-NL"/>
-            </w:rPr>
-          </w:pPr>
-          <w:hyperlink w:anchor="_Toc442439408" w:history="1">
-            <w:r>
-              <w:rPr>
-                <w:rStyle w:val="Hyperlink"/>
-                <w:noProof/>
-              </w:rPr>
-              <w:t>Hoofdstuk 7: Projectorganisatie</w:t>
-            </w:r>
-            <w:r>
-              <w:rPr>
-                <w:noProof/>
-                <w:webHidden/>
-              </w:rPr>
-              <w:tab/>
-            </w:r>
-            <w:r>
-              <w:rPr>
-                <w:noProof/>
-                <w:webHidden/>
-              </w:rPr>
-              <w:fldChar w:fldCharType="begin"/>
-            </w:r>
-            <w:r>
-              <w:rPr>
-                <w:noProof/>
-                <w:webHidden/>
-              </w:rPr>
-              <w:instrText xml:space="preserve"> PAGEREF _Toc442439408 \h </w:instrText>
-            </w:r>
-            <w:r>
-              <w:rPr>
-                <w:noProof/>
-                <w:webHidden/>
-              </w:rPr>
-            </w:r>
-            <w:r>
-              <w:rPr>
-                <w:noProof/>
-                <w:webHidden/>
-              </w:rPr>
-              <w:fldChar w:fldCharType="separate"/>
-            </w:r>
-            <w:r>
-              <w:rPr>
-                <w:noProof/>
-                <w:webHidden/>
-              </w:rPr>
-              <w:t>4</w:t>
-            </w:r>
-            <w:r>
-              <w:rPr>
-                <w:noProof/>
-                <w:webHidden/>
-              </w:rPr>
-              <w:fldChar w:fldCharType="end"/>
-            </w:r>
-          </w:hyperlink>
-        </w:p>
-        <w:p>
-          <w:pPr>
-            <w:pStyle w:val="Inhopg1"/>
-            <w:tabs>
-              <w:tab w:val="right" w:leader="dot" w:pos="9062"/>
-            </w:tabs>
-            <w:rPr>
-              <w:rFonts w:eastAsiaTheme="minorEastAsia"/>
-              <w:noProof/>
-              <w:lang w:eastAsia="nl-NL"/>
-            </w:rPr>
-          </w:pPr>
-          <w:hyperlink w:anchor="_Toc442439409" w:history="1">
-            <w:r>
-              <w:rPr>
-                <w:rStyle w:val="Hyperlink"/>
-                <w:noProof/>
-              </w:rPr>
-              <w:t>Hoofdstuk 8: Planning</w:t>
-            </w:r>
-            <w:r>
-              <w:rPr>
-                <w:noProof/>
-                <w:webHidden/>
-              </w:rPr>
-              <w:tab/>
-            </w:r>
-            <w:r>
-              <w:rPr>
-                <w:noProof/>
-                <w:webHidden/>
-              </w:rPr>
-              <w:fldChar w:fldCharType="begin"/>
-            </w:r>
-            <w:r>
-              <w:rPr>
-                <w:noProof/>
-                <w:webHidden/>
-              </w:rPr>
-              <w:instrText xml:space="preserve"> PAGEREF _Toc442439409 \h </w:instrText>
-            </w:r>
-            <w:r>
-              <w:rPr>
-                <w:noProof/>
-                <w:webHidden/>
-              </w:rPr>
-            </w:r>
-            <w:r>
-              <w:rPr>
-                <w:noProof/>
-                <w:webHidden/>
-              </w:rPr>
-              <w:fldChar w:fldCharType="separate"/>
-            </w:r>
-            <w:r>
-              <w:rPr>
-                <w:noProof/>
-                <w:webHidden/>
-              </w:rPr>
-              <w:t>4</w:t>
-            </w:r>
-            <w:r>
-              <w:rPr>
-                <w:noProof/>
-                <w:webHidden/>
-              </w:rPr>
-              <w:fldChar w:fldCharType="end"/>
-            </w:r>
-          </w:hyperlink>
-        </w:p>
-        <w:p>
-          <w:pPr>
-            <w:pStyle w:val="Inhopg1"/>
-            <w:tabs>
-              <w:tab w:val="right" w:leader="dot" w:pos="9062"/>
-            </w:tabs>
-            <w:rPr>
-              <w:rFonts w:eastAsiaTheme="minorEastAsia"/>
-              <w:noProof/>
-              <w:lang w:eastAsia="nl-NL"/>
-            </w:rPr>
-          </w:pPr>
-          <w:hyperlink w:anchor="_Toc442439410" w:history="1">
-            <w:r>
-              <w:rPr>
-                <w:rStyle w:val="Hyperlink"/>
-                <w:noProof/>
-              </w:rPr>
-              <w:t>Hoofdstuk 9: Kosten en baten</w:t>
-            </w:r>
-            <w:r>
-              <w:rPr>
-                <w:noProof/>
-                <w:webHidden/>
-              </w:rPr>
-              <w:tab/>
-            </w:r>
-            <w:r>
-              <w:rPr>
-                <w:noProof/>
-                <w:webHidden/>
-              </w:rPr>
-              <w:fldChar w:fldCharType="begin"/>
-            </w:r>
-            <w:r>
-              <w:rPr>
-                <w:noProof/>
-                <w:webHidden/>
-              </w:rPr>
-              <w:instrText xml:space="preserve"> PAGEREF _Toc442439410 \h </w:instrText>
-            </w:r>
-            <w:r>
-              <w:rPr>
-                <w:noProof/>
-                <w:webHidden/>
-              </w:rPr>
-            </w:r>
-            <w:r>
-              <w:rPr>
-                <w:noProof/>
-                <w:webHidden/>
-              </w:rPr>
-              <w:fldChar w:fldCharType="separate"/>
-            </w:r>
-            <w:r>
-              <w:rPr>
-                <w:noProof/>
-                <w:webHidden/>
-              </w:rPr>
-              <w:t>5</w:t>
-            </w:r>
-            <w:r>
-              <w:rPr>
-                <w:noProof/>
-                <w:webHidden/>
-              </w:rPr>
-              <w:fldChar w:fldCharType="end"/>
-            </w:r>
-          </w:hyperlink>
-        </w:p>
-        <w:p>
-          <w:pPr>
-            <w:pStyle w:val="Inhopg1"/>
-            <w:tabs>
-              <w:tab w:val="right" w:leader="dot" w:pos="9062"/>
-            </w:tabs>
-            <w:rPr>
-              <w:rFonts w:eastAsiaTheme="minorEastAsia"/>
-              <w:noProof/>
-              <w:lang w:eastAsia="nl-NL"/>
-            </w:rPr>
-          </w:pPr>
-          <w:hyperlink w:anchor="_Toc442439411" w:history="1">
-            <w:r>
-              <w:rPr>
-                <w:rStyle w:val="Hyperlink"/>
-                <w:noProof/>
-              </w:rPr>
-              <w:t>Hoofdstuk 10: Risico’s</w:t>
-            </w:r>
-            <w:r>
-              <w:rPr>
-                <w:noProof/>
-                <w:webHidden/>
-              </w:rPr>
-              <w:tab/>
-            </w:r>
-            <w:r>
-              <w:rPr>
-                <w:noProof/>
-                <w:webHidden/>
-              </w:rPr>
-              <w:fldChar w:fldCharType="begin"/>
-            </w:r>
-            <w:r>
-              <w:rPr>
-                <w:noProof/>
-                <w:webHidden/>
-              </w:rPr>
-              <w:instrText xml:space="preserve"> PAGEREF _Toc442439411 \h </w:instrText>
+              <w:instrText xml:space="preserve"> PAGEREF _Toc480371198 \h </w:instrText>
             </w:r>
             <w:r>
               <w:rPr>
@@ -2334,663 +1892,15 @@
       <w:pPr>
         <w:pStyle w:val="Kop1"/>
       </w:pPr>
-      <w:bookmarkStart w:id="0" w:name="_Toc442439396"/>
+      <w:bookmarkStart w:id="1" w:name="_Toc480371190"/>
       <w:r>
         <w:lastRenderedPageBreak/>
-        <w:t>Hoofdstuk 1: Achtergronden</w:t>
-      </w:r>
-      <w:bookmarkEnd w:id="0"/>
-    </w:p>
-    <w:p>
-      <w:pPr>
-        <w:rPr>
-          <w:sz w:val="24"/>
-          <w:szCs w:val="24"/>
-        </w:rPr>
-      </w:pPr>
-      <w:r>
-        <w:rPr>
-          <w:sz w:val="24"/>
-          <w:szCs w:val="24"/>
-        </w:rPr>
-        <w:t>Na twee periodes met totaal verschillende projecten komt er nu een nog ander project. Dit keer gaan we aan het werk met graphics en simulaties. Hieronder is iets meer te lezen over het bedrijf Serious Sims en wat dit bedrijf voor relatie heeft tot onze opdracht.</w:t>
-      </w:r>
-    </w:p>
-    <w:p>
-      <w:pPr>
-        <w:rPr>
-          <w:sz w:val="24"/>
-          <w:szCs w:val="24"/>
-        </w:rPr>
-      </w:pPr>
-      <w:r>
-        <w:rPr>
-          <w:sz w:val="24"/>
-          <w:szCs w:val="24"/>
-        </w:rPr>
-        <w:t>Het bedrijf Serious Sims bouwt simulatiesoftware voor verschillende hulpdiensten. Voor brandweer en politie heeft dit bedrijf diverse trainingssoftware gebouwd waarin professionals kunnen oefenen met calamiteiten zoals brand en wateroverlast voor de brandweer en voetbalrellen voor de politie. Omdat het bedrijf uitgebreide ervaring heeft opgedaan met het simuleren van ‘non playable characters’ (npc’s) heeft het bedrijf een opdracht binnen gekregen vanuit een evenementenbureau voor het bouwen van een simulator voor culturele evenementen. Dit evenementenbureau organiseert festivals zoals festival mundial en parkpop. Het evenementenbureau hoopt met behulp van deze simulator beter inzicht te krijgen in knelpunten m.b.t. bezoekersstromen voor zowel het reguliere verloop van een festival als eventuele onvoorziene calamiteiten (plotseling omslaan van het weer, noodsituaties). Met behulp van de simulator kan de organisatie van evenementen in overleg met lokale hulpdiensten om de bereikbaarheid van brandweer, politie en medisch personeel te garanderen. De simulator wil men tevens gebruiken voor het optimaal plannen van een de agenda van een festival zodat festival activiteiten maximaal bezocht worden.</w:t>
-      </w:r>
-    </w:p>
-    <w:p>
-      <w:pPr>
-        <w:rPr>
-          <w:sz w:val="24"/>
-          <w:szCs w:val="24"/>
-        </w:rPr>
-      </w:pPr>
-      <w:r>
-        <w:rPr>
-          <w:sz w:val="24"/>
-          <w:szCs w:val="24"/>
-        </w:rPr>
-        <w:t>En omdat wij in dit geval werknemers zijn van het bedrijf Serious Sims is het aan ons om er voor te zorgen dat de hierboven beschreven simulator gerealiseerd gaat worden.</w:t>
-      </w:r>
-    </w:p>
-    <w:p>
-      <w:r>
-        <w:br w:type="page"/>
-      </w:r>
-    </w:p>
-    <w:p/>
-    <w:p>
-      <w:pPr>
-        <w:pStyle w:val="Kop1"/>
-      </w:pPr>
-      <w:bookmarkStart w:id="1" w:name="_Toc442439397"/>
-      <w:r>
-        <w:t>Hoofdstuk 2: Projectresultaat</w:t>
+        <w:t>Hoofdstuk 1</w:t>
+      </w:r>
+      <w:r>
+        <w:t>: Projectgrenzen</w:t>
       </w:r>
       <w:bookmarkEnd w:id="1"/>
-    </w:p>
-    <w:p>
-      <w:pPr>
-        <w:rPr>
-          <w:sz w:val="24"/>
-          <w:szCs w:val="24"/>
-        </w:rPr>
-      </w:pPr>
-      <w:r>
-        <w:rPr>
-          <w:sz w:val="24"/>
-          <w:szCs w:val="24"/>
-        </w:rPr>
-        <w:t>Aan dit project zijn een aantal eisen en doelstellingen verbonden. Het uiteindelijke doel is om een applicatie te realiseren waarmee er verschillende scenario’s van een festival kunnen worden gesimuleerd. Er kan een plattegrond worden ingevoerd met locaties van verschillende podia, gebouwen en routes. De afmetingen en de locaties van de podia kunnen worden veranderd en dit heeft invloed op het bezoekersaantal van een activiteit. Door de organisatie moet een agenda worden opgesteld met de activiteiten op het festival, de start-en eindtijd en wat de verwachte populariteit van alle evenementen is. Sommige activiteiten zijn doorlopend, bijvoorbeeld de verkoop van drank. Andere activiteiten, zoals een muziekoptreden, hebben een duidelijke start-en eindtijd. De invloed van de plattegrond en het tijdstip van verschillende activiteiten tijdens het festival op de bezoekersstromen kunnen dan zichtbaar gemaakt worden door deze applicatie.</w:t>
-      </w:r>
-    </w:p>
-    <w:p>
-      <w:pPr>
-        <w:rPr>
-          <w:sz w:val="24"/>
-          <w:szCs w:val="24"/>
-        </w:rPr>
-      </w:pPr>
-      <w:r>
-        <w:rPr>
-          <w:sz w:val="24"/>
-          <w:szCs w:val="24"/>
-        </w:rPr>
-        <w:t>Het project wordt in twee stappen ontwikkeld. Het eerste deel is de agenda. De gegevens in deze agenda moeten opgeslagen en weer opgehaald kunnen worden.</w:t>
-      </w:r>
-    </w:p>
-    <w:p>
-      <w:pPr>
-        <w:rPr>
-          <w:sz w:val="24"/>
-          <w:szCs w:val="24"/>
-        </w:rPr>
-      </w:pPr>
-      <w:r>
-        <w:rPr>
-          <w:sz w:val="24"/>
-          <w:szCs w:val="24"/>
-        </w:rPr>
-        <w:br w:type="page"/>
-      </w:r>
-    </w:p>
-    <w:p>
-      <w:pPr>
-        <w:pStyle w:val="Kop1"/>
-        <w:rPr>
-          <w:b/>
-          <w:sz w:val="24"/>
-        </w:rPr>
-      </w:pPr>
-      <w:bookmarkStart w:id="2" w:name="_Toc442439398"/>
-      <w:r>
-        <w:lastRenderedPageBreak/>
-        <w:t>Hoofdstuk 3: Projectactiviteiten</w:t>
-      </w:r>
-      <w:bookmarkEnd w:id="2"/>
-    </w:p>
-    <w:p>
-      <w:pPr>
-        <w:rPr>
-          <w:sz w:val="24"/>
-          <w:szCs w:val="24"/>
-        </w:rPr>
-      </w:pPr>
-      <w:r>
-        <w:rPr>
-          <w:sz w:val="24"/>
-          <w:szCs w:val="24"/>
-        </w:rPr>
-        <w:t xml:space="preserve">Per week moeten er een aantal activiteiten verricht worden om het overzicht hiervan te behouden is hieronder per week een opsomming te vinden. Een aantal van de activiteiten zijn onderverdeeld in kleinere activiteiten zodat er een beter beeld gevormd kan worden bij wat er nog gedaan moet worden. Verder zijn sommige taken verdeeld over meerdere weken, daarbij zal dus rekening gehouden moeten worden met het verdelen van de taak zodat er niet een ongelijke hoeveelheid werk wordt verricht in verschillende weken. </w:t>
-      </w:r>
-    </w:p>
-    <w:p>
-      <w:pPr>
-        <w:rPr>
-          <w:b/>
-          <w:sz w:val="24"/>
-          <w:szCs w:val="24"/>
-        </w:rPr>
-      </w:pPr>
-      <w:r>
-        <w:rPr>
-          <w:b/>
-          <w:sz w:val="24"/>
-          <w:szCs w:val="24"/>
-        </w:rPr>
-        <w:t>Week 1</w:t>
-      </w:r>
-    </w:p>
-    <w:p>
-      <w:pPr>
-        <w:pStyle w:val="Lijstalinea"/>
-        <w:numPr>
-          <w:ilvl w:val="0"/>
-          <w:numId w:val="5"/>
-        </w:numPr>
-        <w:rPr>
-          <w:sz w:val="24"/>
-          <w:szCs w:val="24"/>
-        </w:rPr>
-      </w:pPr>
-      <w:r>
-        <w:rPr>
-          <w:sz w:val="24"/>
-          <w:szCs w:val="24"/>
-        </w:rPr>
-        <w:t xml:space="preserve">Plan van aanpak maken </w:t>
-      </w:r>
-    </w:p>
-    <w:p>
-      <w:pPr>
-        <w:pStyle w:val="Lijstalinea"/>
-        <w:numPr>
-          <w:ilvl w:val="0"/>
-          <w:numId w:val="5"/>
-        </w:numPr>
-        <w:rPr>
-          <w:sz w:val="24"/>
-          <w:szCs w:val="24"/>
-        </w:rPr>
-      </w:pPr>
-      <w:r>
-        <w:rPr>
-          <w:sz w:val="24"/>
-          <w:szCs w:val="24"/>
-        </w:rPr>
-        <w:t>Ontwerp GUI</w:t>
-      </w:r>
-    </w:p>
-    <w:p>
-      <w:pPr>
-        <w:pStyle w:val="Lijstalinea"/>
-        <w:numPr>
-          <w:ilvl w:val="0"/>
-          <w:numId w:val="5"/>
-        </w:numPr>
-        <w:rPr>
-          <w:sz w:val="24"/>
-          <w:szCs w:val="24"/>
-        </w:rPr>
-      </w:pPr>
-      <w:r>
-        <w:rPr>
-          <w:sz w:val="24"/>
-          <w:szCs w:val="24"/>
-        </w:rPr>
-        <w:t>Ontwerp Klassenstructuur/model van Agenda</w:t>
-      </w:r>
-    </w:p>
-    <w:p>
-      <w:pPr>
-        <w:rPr>
-          <w:b/>
-          <w:sz w:val="24"/>
-          <w:szCs w:val="24"/>
-        </w:rPr>
-      </w:pPr>
-      <w:r>
-        <w:rPr>
-          <w:b/>
-          <w:sz w:val="24"/>
-          <w:szCs w:val="24"/>
-        </w:rPr>
-        <w:t>Week 2</w:t>
-      </w:r>
-    </w:p>
-    <w:p>
-      <w:pPr>
-        <w:pStyle w:val="Lijstalinea"/>
-        <w:numPr>
-          <w:ilvl w:val="0"/>
-          <w:numId w:val="5"/>
-        </w:numPr>
-        <w:rPr>
-          <w:b/>
-          <w:sz w:val="28"/>
-          <w:szCs w:val="24"/>
-        </w:rPr>
-      </w:pPr>
-      <w:r>
-        <w:rPr>
-          <w:sz w:val="24"/>
-        </w:rPr>
-        <w:t>Implementatie van agenda</w:t>
-      </w:r>
-    </w:p>
-    <w:p>
-      <w:pPr>
-        <w:rPr>
-          <w:b/>
-          <w:sz w:val="24"/>
-          <w:szCs w:val="24"/>
-        </w:rPr>
-      </w:pPr>
-      <w:r>
-        <w:rPr>
-          <w:b/>
-          <w:sz w:val="24"/>
-          <w:szCs w:val="24"/>
-        </w:rPr>
-        <w:t>Week 3</w:t>
-      </w:r>
-    </w:p>
-    <w:p>
-      <w:pPr>
-        <w:pStyle w:val="Lijstalinea"/>
-        <w:numPr>
-          <w:ilvl w:val="0"/>
-          <w:numId w:val="5"/>
-        </w:numPr>
-        <w:rPr>
-          <w:sz w:val="24"/>
-          <w:szCs w:val="24"/>
-        </w:rPr>
-      </w:pPr>
-      <w:r>
-        <w:rPr>
-          <w:sz w:val="24"/>
-          <w:szCs w:val="24"/>
-        </w:rPr>
-        <w:t>Implementatie van agenda</w:t>
-      </w:r>
-    </w:p>
-    <w:p>
-      <w:pPr>
-        <w:pStyle w:val="Lijstalinea"/>
-        <w:numPr>
-          <w:ilvl w:val="0"/>
-          <w:numId w:val="5"/>
-        </w:numPr>
-        <w:rPr>
-          <w:sz w:val="24"/>
-          <w:szCs w:val="24"/>
-        </w:rPr>
-      </w:pPr>
-      <w:r>
-        <w:rPr>
-          <w:b/>
-          <w:sz w:val="24"/>
-          <w:szCs w:val="24"/>
-        </w:rPr>
-        <w:t>Demo</w:t>
-      </w:r>
-      <w:r>
-        <w:rPr>
-          <w:sz w:val="24"/>
-          <w:szCs w:val="24"/>
-        </w:rPr>
-        <w:t xml:space="preserve"> agenda</w:t>
-      </w:r>
-    </w:p>
-    <w:p>
-      <w:pPr>
-        <w:rPr>
-          <w:b/>
-          <w:sz w:val="24"/>
-          <w:szCs w:val="24"/>
-        </w:rPr>
-      </w:pPr>
-      <w:r>
-        <w:rPr>
-          <w:b/>
-          <w:sz w:val="24"/>
-          <w:szCs w:val="24"/>
-        </w:rPr>
-        <w:t>Week 4</w:t>
-      </w:r>
-    </w:p>
-    <w:p>
-      <w:pPr>
-        <w:pStyle w:val="Lijstalinea"/>
-        <w:numPr>
-          <w:ilvl w:val="0"/>
-          <w:numId w:val="5"/>
-        </w:numPr>
-        <w:rPr>
-          <w:sz w:val="24"/>
-          <w:szCs w:val="24"/>
-        </w:rPr>
-      </w:pPr>
-      <w:r>
-        <w:rPr>
-          <w:sz w:val="24"/>
-          <w:szCs w:val="24"/>
-        </w:rPr>
-        <w:t>Ontwerp simulator</w:t>
-      </w:r>
-    </w:p>
-    <w:p>
-      <w:pPr>
-        <w:pStyle w:val="Lijstalinea"/>
-        <w:numPr>
-          <w:ilvl w:val="0"/>
-          <w:numId w:val="5"/>
-        </w:numPr>
-        <w:rPr>
-          <w:sz w:val="24"/>
-          <w:szCs w:val="24"/>
-        </w:rPr>
-      </w:pPr>
-      <w:r>
-        <w:rPr>
-          <w:sz w:val="24"/>
-          <w:szCs w:val="24"/>
-        </w:rPr>
-        <w:t>Uitlezen tiled files</w:t>
-      </w:r>
-    </w:p>
-    <w:p>
-      <w:pPr>
-        <w:pStyle w:val="Lijstalinea"/>
-        <w:numPr>
-          <w:ilvl w:val="0"/>
-          <w:numId w:val="5"/>
-        </w:numPr>
-        <w:rPr>
-          <w:sz w:val="24"/>
-          <w:szCs w:val="24"/>
-        </w:rPr>
-      </w:pPr>
-      <w:r>
-        <w:rPr>
-          <w:b/>
-          <w:sz w:val="24"/>
-          <w:szCs w:val="24"/>
-        </w:rPr>
-        <w:t>Demo</w:t>
-      </w:r>
-      <w:r>
-        <w:rPr>
-          <w:sz w:val="24"/>
-          <w:szCs w:val="24"/>
-        </w:rPr>
-        <w:t xml:space="preserve"> ontwerp simulator</w:t>
-      </w:r>
-    </w:p>
-    <w:p>
-      <w:pPr>
-        <w:pStyle w:val="Lijstalinea"/>
-        <w:rPr>
-          <w:sz w:val="24"/>
-          <w:szCs w:val="24"/>
-        </w:rPr>
-      </w:pPr>
-    </w:p>
-    <w:p>
-      <w:pPr>
-        <w:rPr>
-          <w:b/>
-          <w:sz w:val="24"/>
-          <w:szCs w:val="24"/>
-        </w:rPr>
-      </w:pPr>
-      <w:r>
-        <w:rPr>
-          <w:b/>
-          <w:sz w:val="24"/>
-          <w:szCs w:val="24"/>
-        </w:rPr>
-        <w:t xml:space="preserve">Week 5 </w:t>
-      </w:r>
-    </w:p>
-    <w:p>
-      <w:pPr>
-        <w:pStyle w:val="Lijstalinea"/>
-        <w:numPr>
-          <w:ilvl w:val="0"/>
-          <w:numId w:val="5"/>
-        </w:numPr>
-        <w:rPr>
-          <w:sz w:val="24"/>
-          <w:szCs w:val="24"/>
-        </w:rPr>
-      </w:pPr>
-      <w:r>
-        <w:rPr>
-          <w:sz w:val="24"/>
-          <w:szCs w:val="24"/>
-        </w:rPr>
-        <w:t>Ontwikkelen bezoekers koppeling agenda</w:t>
-      </w:r>
-    </w:p>
-    <w:p>
-      <w:pPr>
-        <w:pStyle w:val="Lijstalinea"/>
-        <w:ind w:left="1080"/>
-        <w:rPr>
-          <w:sz w:val="24"/>
-          <w:szCs w:val="24"/>
-        </w:rPr>
-      </w:pPr>
-    </w:p>
-    <w:p>
-      <w:pPr>
-        <w:rPr>
-          <w:b/>
-          <w:sz w:val="24"/>
-          <w:szCs w:val="24"/>
-        </w:rPr>
-      </w:pPr>
-      <w:r>
-        <w:rPr>
-          <w:b/>
-          <w:sz w:val="24"/>
-          <w:szCs w:val="24"/>
-        </w:rPr>
-        <w:t>Week 6</w:t>
-      </w:r>
-    </w:p>
-    <w:p>
-      <w:pPr>
-        <w:pStyle w:val="Lijstalinea"/>
-        <w:numPr>
-          <w:ilvl w:val="0"/>
-          <w:numId w:val="5"/>
-        </w:numPr>
-        <w:rPr>
-          <w:sz w:val="24"/>
-          <w:szCs w:val="24"/>
-        </w:rPr>
-      </w:pPr>
-      <w:r>
-        <w:rPr>
-          <w:sz w:val="24"/>
-          <w:szCs w:val="24"/>
-        </w:rPr>
-        <w:t>Ontwikkelen pathfinding</w:t>
-      </w:r>
-    </w:p>
-    <w:p>
-      <w:pPr>
-        <w:pStyle w:val="Lijstalinea"/>
-        <w:numPr>
-          <w:ilvl w:val="0"/>
-          <w:numId w:val="5"/>
-        </w:numPr>
-        <w:rPr>
-          <w:sz w:val="24"/>
-          <w:szCs w:val="24"/>
-        </w:rPr>
-      </w:pPr>
-      <w:r>
-        <w:rPr>
-          <w:b/>
-          <w:sz w:val="24"/>
-          <w:szCs w:val="24"/>
-        </w:rPr>
-        <w:t>Demo</w:t>
-      </w:r>
-      <w:r>
-        <w:rPr>
-          <w:sz w:val="24"/>
-          <w:szCs w:val="24"/>
-        </w:rPr>
-        <w:t xml:space="preserve"> voortgang</w:t>
-      </w:r>
-    </w:p>
-    <w:p>
-      <w:pPr>
-        <w:rPr>
-          <w:b/>
-          <w:sz w:val="24"/>
-          <w:szCs w:val="24"/>
-        </w:rPr>
-      </w:pPr>
-      <w:r>
-        <w:rPr>
-          <w:b/>
-          <w:sz w:val="24"/>
-          <w:szCs w:val="24"/>
-        </w:rPr>
-        <w:t>Week 7</w:t>
-      </w:r>
-    </w:p>
-    <w:p>
-      <w:pPr>
-        <w:pStyle w:val="Lijstalinea"/>
-        <w:numPr>
-          <w:ilvl w:val="0"/>
-          <w:numId w:val="5"/>
-        </w:numPr>
-        <w:rPr>
-          <w:sz w:val="24"/>
-          <w:szCs w:val="24"/>
-        </w:rPr>
-      </w:pPr>
-      <w:r>
-        <w:rPr>
-          <w:sz w:val="24"/>
-          <w:szCs w:val="24"/>
-        </w:rPr>
-        <w:t>Doorwerken naar eindproduct</w:t>
-      </w:r>
-    </w:p>
-    <w:p>
-      <w:pPr>
-        <w:rPr>
-          <w:b/>
-          <w:sz w:val="24"/>
-          <w:szCs w:val="24"/>
-        </w:rPr>
-      </w:pPr>
-      <w:r>
-        <w:rPr>
-          <w:b/>
-          <w:sz w:val="24"/>
-          <w:szCs w:val="24"/>
-        </w:rPr>
-        <w:t xml:space="preserve">Week 8 </w:t>
-      </w:r>
-    </w:p>
-    <w:p>
-      <w:pPr>
-        <w:pStyle w:val="Lijstalinea"/>
-        <w:numPr>
-          <w:ilvl w:val="0"/>
-          <w:numId w:val="5"/>
-        </w:numPr>
-        <w:rPr>
-          <w:sz w:val="24"/>
-          <w:szCs w:val="24"/>
-        </w:rPr>
-      </w:pPr>
-      <w:r>
-        <w:rPr>
-          <w:sz w:val="24"/>
-          <w:szCs w:val="24"/>
-        </w:rPr>
-        <w:t>Doorwerken naar eindproduct</w:t>
-      </w:r>
-    </w:p>
-    <w:p>
-      <w:pPr>
-        <w:rPr>
-          <w:b/>
-          <w:sz w:val="24"/>
-          <w:szCs w:val="24"/>
-        </w:rPr>
-      </w:pPr>
-      <w:r>
-        <w:rPr>
-          <w:b/>
-          <w:sz w:val="24"/>
-          <w:szCs w:val="24"/>
-        </w:rPr>
-        <w:t>Week 9</w:t>
-      </w:r>
-    </w:p>
-    <w:p>
-      <w:pPr>
-        <w:pStyle w:val="Lijstalinea"/>
-        <w:numPr>
-          <w:ilvl w:val="0"/>
-          <w:numId w:val="5"/>
-        </w:numPr>
-        <w:rPr>
-          <w:sz w:val="24"/>
-          <w:szCs w:val="24"/>
-        </w:rPr>
-      </w:pPr>
-      <w:r>
-        <w:rPr>
-          <w:b/>
-          <w:sz w:val="24"/>
-          <w:szCs w:val="24"/>
-        </w:rPr>
-        <w:t>Eindoplevering</w:t>
-      </w:r>
-      <w:r>
-        <w:rPr>
-          <w:sz w:val="24"/>
-          <w:szCs w:val="24"/>
-        </w:rPr>
-        <w:t xml:space="preserve"> (presentatie, demonstratie)</w:t>
-      </w:r>
-    </w:p>
-    <w:p>
-      <w:pPr>
-        <w:pStyle w:val="Kop1"/>
-      </w:pPr>
-      <w:bookmarkStart w:id="3" w:name="_Toc442439399"/>
-      <w:r>
-        <w:lastRenderedPageBreak/>
-        <w:t>Hoofdstuk 4: Projectgrenzen</w:t>
-      </w:r>
-      <w:bookmarkEnd w:id="3"/>
     </w:p>
     <w:p>
       <w:r>
@@ -3031,98 +1941,161 @@
           <w:szCs w:val="32"/>
         </w:rPr>
       </w:pPr>
-      <w:bookmarkStart w:id="4" w:name="_Toc442439400"/>
+      <w:bookmarkStart w:id="2" w:name="_Toc442439400"/>
       <w:r>
         <w:br w:type="page"/>
       </w:r>
+      <w:bookmarkEnd w:id="2"/>
     </w:p>
     <w:p>
       <w:pPr>
         <w:pStyle w:val="Kop1"/>
-        <w:rPr>
-          <w:sz w:val="24"/>
-          <w:szCs w:val="24"/>
-        </w:rPr>
-      </w:pPr>
+      </w:pPr>
+      <w:bookmarkStart w:id="3" w:name="_Toc480371191"/>
       <w:r>
         <w:lastRenderedPageBreak/>
-        <w:t>Hoofdstuk 5</w:t>
-      </w:r>
-      <w:r>
-        <w:t>: Tussenresultaten</w:t>
+        <w:t>Hoof</w:t>
+      </w:r>
+      <w:r>
+        <w:t>dstuk 2</w:t>
+      </w:r>
+      <w:r>
+        <w:t>: P</w:t>
+      </w:r>
+      <w:r>
+        <w:t>rojectorganisatie</w:t>
+      </w:r>
+      <w:bookmarkEnd w:id="3"/>
+    </w:p>
+    <w:p>
+      <w:r>
+        <w:t>Tijdens dit project zijn de onderstaande 5 rollen verdeeld over de groepsleden, op die manier is het altijd duidelijk wie er verantwoordelijk is voor een bepaalde taak.</w:t>
+      </w:r>
+    </w:p>
+    <w:p>
+      <w:pPr>
+        <w:pStyle w:val="Kop2"/>
+      </w:pPr>
+      <w:bookmarkStart w:id="4" w:name="_Toc480371192"/>
+      <w:r>
+        <w:t>Projectleider</w:t>
       </w:r>
       <w:bookmarkEnd w:id="4"/>
     </w:p>
     <w:p>
-      <w:pPr>
-        <w:rPr>
-          <w:sz w:val="24"/>
-        </w:rPr>
-      </w:pPr>
-      <w:r>
-        <w:rPr>
-          <w:sz w:val="24"/>
-        </w:rPr>
-        <w:t xml:space="preserve">Tijdens </w:t>
-      </w:r>
-      <w:r>
-        <w:rPr>
-          <w:sz w:val="24"/>
-        </w:rPr>
-        <w:t>dit project zullen verschillende kleine opleveringen plaatsvinden. Deze worden hieronder kort beschreven.</w:t>
+      <w:r>
+        <w:t xml:space="preserve">Joey Oonincx zal de rol van projectleider op zich nemen. Hij zal daarbij verantwoordelijk zijn voor het project </w:t>
+      </w:r>
+      <w:proofErr w:type="spellStart"/>
+      <w:r>
+        <w:t>resulataat</w:t>
+      </w:r>
+      <w:proofErr w:type="spellEnd"/>
+      <w:r>
+        <w:t xml:space="preserve"> en is ook de eerste contactpersoon van de groep.</w:t>
+      </w:r>
+      <w:r>
+        <w:t xml:space="preserve"> Tegelijk zal hij toezicht houden op de kwaliteit van de werkzaamheden en zorgen dat iedereen gemotiveerd blijft om te werken. Als laatste zal hij probleemsituaties met groepsleden bespreken.</w:t>
       </w:r>
     </w:p>
     <w:p>
       <w:pPr>
-        <w:rPr>
-          <w:sz w:val="24"/>
-        </w:rPr>
-      </w:pPr>
-      <w:r>
-        <w:rPr>
-          <w:sz w:val="24"/>
-        </w:rPr>
-        <w:t xml:space="preserve">In week 3 beginnen we met een kleine </w:t>
-      </w:r>
-      <w:bookmarkStart w:id="5" w:name="_GoBack"/>
-      <w:r>
-        <w:rPr>
-          <w:sz w:val="24"/>
-        </w:rPr>
-        <w:t>oplevering van de agenda, die we in week 2 en 3 hebben ontwikkeld.</w:t>
-      </w:r>
-    </w:p>
-    <w:bookmarkEnd w:id="5"/>
-    <w:p>
-      <w:pPr>
-        <w:rPr>
-          <w:sz w:val="24"/>
-        </w:rPr>
-      </w:pPr>
-      <w:r>
-        <w:rPr>
-          <w:sz w:val="24"/>
-        </w:rPr>
-        <w:t>In week 6 vind een demo plaats van de voortgang van het project waarin onder andere de koppeling van de agenda met de bezoekers en het pathfinding wordt gedemonstreerd.</w:t>
-      </w:r>
+        <w:pStyle w:val="Kop2"/>
+      </w:pPr>
+      <w:bookmarkStart w:id="5" w:name="_Toc480371193"/>
+      <w:r>
+        <w:t>Secretaris</w:t>
+      </w:r>
+      <w:bookmarkEnd w:id="5"/>
     </w:p>
     <w:p>
-      <w:pPr>
-        <w:rPr>
-          <w:sz w:val="24"/>
-        </w:rPr>
-      </w:pPr>
-      <w:r>
-        <w:rPr>
-          <w:sz w:val="24"/>
-        </w:rPr>
-        <w:t xml:space="preserve">Als laatste wordt in week 9 de definitieve presentatie en demonstratie gegeven. Hierin worden alle functionaliteiten van de </w:t>
-      </w:r>
-      <w:r>
-        <w:rPr>
-          <w:sz w:val="24"/>
-        </w:rPr>
-        <w:t>Festival Planner gedemonstreerd en het verloop van het project gepresenteerd.</w:t>
+      <w:r>
+        <w:t xml:space="preserve">De rol van secretaris zal op zich genomen worden door Wim Roovers. Het zal dus zijn taak zijn om de nodige contacten met opdrachtgevers te verzorgen. Verder zal hij zorgen voor een overzichtelijke inrichting van het projectkantoor op </w:t>
+      </w:r>
+      <w:proofErr w:type="spellStart"/>
+      <w:r>
+        <w:t>blackboard</w:t>
+      </w:r>
+      <w:proofErr w:type="spellEnd"/>
+      <w:r>
+        <w:t>. En tenslotte zorg dragen voor een volledige archivering van projectdocumenten.</w:t>
+      </w:r>
+    </w:p>
+    <w:p>
+      <w:pPr>
+        <w:pStyle w:val="Kop2"/>
+      </w:pPr>
+      <w:bookmarkStart w:id="6" w:name="_Toc480371194"/>
+      <w:r>
+        <w:t>Codebeheerder</w:t>
+      </w:r>
+      <w:bookmarkEnd w:id="6"/>
+      <w:r>
+        <w:t xml:space="preserve"> </w:t>
+      </w:r>
+    </w:p>
+    <w:p>
+      <w:r>
+        <w:t xml:space="preserve">Deze rol zal op zich genomen worden door Jacob </w:t>
+      </w:r>
+      <w:proofErr w:type="spellStart"/>
+      <w:r>
+        <w:t>Loeve</w:t>
+      </w:r>
+      <w:proofErr w:type="spellEnd"/>
+      <w:r>
+        <w:t>, het is hierbij zijn taak om voor een juiste samenstelling van de code te zorgen. Hij is daarbij ook verantwoordelijk voor het testen van de code. Ook zorgt hij ervoor dat eventuele problemen besproken worden zodat er besloten kan worden welke aanpassingen nodig zijn.</w:t>
+      </w:r>
+    </w:p>
+    <w:p>
+      <w:pPr>
+        <w:pStyle w:val="Kop2"/>
+      </w:pPr>
+      <w:bookmarkStart w:id="7" w:name="_Toc480371195"/>
+      <w:r>
+        <w:t>Planner</w:t>
+      </w:r>
+      <w:bookmarkEnd w:id="7"/>
+    </w:p>
+    <w:p>
+      <w:proofErr w:type="spellStart"/>
+      <w:r>
+        <w:t>Cézan</w:t>
+      </w:r>
+      <w:proofErr w:type="spellEnd"/>
+      <w:r>
+        <w:t xml:space="preserve"> </w:t>
+      </w:r>
+      <w:proofErr w:type="spellStart"/>
+      <w:r>
+        <w:t>von</w:t>
+      </w:r>
+      <w:proofErr w:type="spellEnd"/>
+      <w:r>
+        <w:t xml:space="preserve"> </w:t>
+      </w:r>
+      <w:proofErr w:type="spellStart"/>
+      <w:r>
+        <w:t>Meijenfeldt</w:t>
+      </w:r>
+      <w:proofErr w:type="spellEnd"/>
+      <w:r>
+        <w:t xml:space="preserve"> zal als planner zorgen voor een globale als ook een detailplanning. Daarbij is het van groot belang dat hij de taken evenwichtig verdeeld over de groepsleden. Tevens zal hij de gerealiseerde activiteiten vergelijken met de geplande activiteiten. En als laatste zal hij de deadlines bewaken.</w:t>
+      </w:r>
+    </w:p>
+    <w:p>
+      <w:pPr>
+        <w:pStyle w:val="Kop2"/>
+      </w:pPr>
+      <w:bookmarkStart w:id="8" w:name="_Toc480371196"/>
+      <w:r>
+        <w:t>Evaluator</w:t>
+      </w:r>
+      <w:bookmarkEnd w:id="8"/>
+    </w:p>
+    <w:p>
+      <w:r>
+        <w:t>Het observeren van de groep, in de rol van evaluator, zal gebeuren door Sander van Zundert. Het is daarbij zijn taak om problemen in de groep bespreekbaar te maken. Ook zal hij het initiatief nemen voor de evaluatie van tutorsessies of andere werkvergaderingen.</w:t>
       </w:r>
     </w:p>
     <w:p>
@@ -3134,7 +2107,7 @@
           <w:szCs w:val="32"/>
         </w:rPr>
       </w:pPr>
-      <w:bookmarkStart w:id="6" w:name="_Toc442439407"/>
+      <w:bookmarkStart w:id="9" w:name="_Toc442439409"/>
       <w:r>
         <w:br w:type="page"/>
       </w:r>
@@ -3143,70 +2116,24 @@
       <w:pPr>
         <w:pStyle w:val="Kop1"/>
       </w:pPr>
+      <w:bookmarkStart w:id="10" w:name="_Toc480371197"/>
+      <w:bookmarkEnd w:id="9"/>
       <w:r>
         <w:lastRenderedPageBreak/>
-        <w:t>Hoofdstuk 6: Kwaliteit</w:t>
-      </w:r>
-      <w:bookmarkEnd w:id="6"/>
+        <w:t xml:space="preserve">Hoofdstuk </w:t>
+      </w:r>
+      <w:r>
+        <w:t>3</w:t>
+      </w:r>
+      <w:r>
+        <w:t>: Kosten en baten</w:t>
+      </w:r>
+      <w:bookmarkEnd w:id="10"/>
     </w:p>
     <w:p>
-      <w:pPr>
-        <w:rPr>
-          <w:sz w:val="24"/>
-        </w:rPr>
-      </w:pPr>
-      <w:r>
-        <w:rPr>
-          <w:sz w:val="24"/>
-        </w:rPr>
-        <w:t>Om de kwaliteit van het project te optimaliseren worden er een aantal werkwijzen gebruikt. Het uiteindelijke doel is om een zo degelijk mogelijk eindresultaat te leveren. Om dit te bereiken worden er echter tijdens de loop van het project meerdere maatregelen genomen.</w:t>
-      </w:r>
-    </w:p>
-    <w:p>
-      <w:pPr>
-        <w:rPr>
-          <w:sz w:val="24"/>
-        </w:rPr>
-      </w:pPr>
-      <w:r>
-        <w:rPr>
-          <w:sz w:val="24"/>
-        </w:rPr>
-        <w:t>Het eerste punt dat aangekaart wordt bij het pogen tot behouding van kwaliteit is een degelijke planning en plan van aanpak. Als er bij de start een goed plan gemaakt wordt kan men zich hier aan houden tijdens het project. Het optimaliseren van de planning zal dan tijdens het projectverloop zorgen dat er minder spontaan bedacht en gepland hoeft te worden. Een vaste werkwijze die toegepast wordt door alle projectleden zorgt ook voor een vloeiender verloop.</w:t>
-      </w:r>
-    </w:p>
-    <w:p>
-      <w:pPr>
-        <w:rPr>
-          <w:sz w:val="24"/>
-        </w:rPr>
-      </w:pPr>
-      <w:r>
-        <w:rPr>
-          <w:sz w:val="24"/>
-        </w:rPr>
-        <w:t>Omdat op het project Extreme Programming toegepast zal worden komt dat al met een aantal voordelen voor de waarborging van de kwaliteit. Een belangrijk onderdeel hiervan is pair programming. Het werken aan code in tweetallen zorgt dat er tijdens het schrijven van code directe controle is op de kwaliteit. Een persoon schrijft de code terwijl een ander projectlid mee kijkt en verbetert waar nodig. Er kan dan na het schrijven van code nog steeds terug gegaan worden en verbeterd worden, maar dit zal door pair programming minimaal zijn. Het zal dus ook de kans op fouten aanzienlijk verminderen.</w:t>
-      </w:r>
-    </w:p>
-    <w:p>
-      <w:pPr>
-        <w:rPr>
-          <w:sz w:val="24"/>
-        </w:rPr>
-      </w:pPr>
-      <w:r>
-        <w:rPr>
-          <w:sz w:val="24"/>
-        </w:rPr>
-        <w:t xml:space="preserve">Tijdens het project zullen er in bijna alle werkweken mijlpalen en inlevermomenten zijn. Ook zullen deze tussenresultaten gedeelt worden met de aangewezen senior. Er is dus baat bij dat elk onderdeel apart kwalitatief optimaal is. Er zal elke week een vergadering plaatsvinden met de senior waarin het gemaakte deel van de week ervoor besproken zal worden, eventuele complicaties opgelost kunnen worden en indien er kwalitatieve achterstanden zijn zullen deze hoogstwaarschijnlijk ook in deze vergaderingen naar boven komen. Door deze manier van werken zal er bijna elke week door de complete projectgroep naar de code in zijn geheel gekeken. Ook is er een aangewezen codebeheerder. Deze zal bij elk moment van samenvoeging de code bekijken en waar nodig met de projectgroep overleggen als er behoefte is aan verbetering. </w:t>
-      </w:r>
-    </w:p>
-    <w:p>
-      <w:pPr>
-        <w:rPr>
-          <w:sz w:val="24"/>
-        </w:rPr>
-      </w:pPr>
+      <w:r>
+        <w:t>De baten van dit project zijn het simuleren van een festival zodat het festival in het echt gecontroleerd kan verlopen, Er ook geen onverwachte kosten komen en de veiligheid gewaarborgd wordt zonder echt mensen in gevaar te brengen. Echter zijn er geen kosten gebonden aan dit project dus kan er geen overzicht gemaakt worden.</w:t>
+      </w:r>
     </w:p>
     <w:p>
       <w:pPr>
@@ -3217,7 +2144,6 @@
           <w:szCs w:val="32"/>
         </w:rPr>
       </w:pPr>
-      <w:bookmarkStart w:id="7" w:name="_Toc442439401"/>
       <w:r>
         <w:br w:type="page"/>
       </w:r>
@@ -3226,1447 +2152,35 @@
       <w:pPr>
         <w:pStyle w:val="Kop1"/>
       </w:pPr>
+      <w:bookmarkStart w:id="11" w:name="_Toc480371198"/>
       <w:r>
         <w:lastRenderedPageBreak/>
-        <w:t>Hoof</w:t>
-      </w:r>
-      <w:r>
-        <w:t>dstuk 7</w:t>
-      </w:r>
-      <w:r>
-        <w:t>: P</w:t>
-      </w:r>
-      <w:r>
-        <w:t>rojectorganisatie</w:t>
-      </w:r>
-      <w:bookmarkEnd w:id="7"/>
-    </w:p>
-    <w:p>
-      <w:r>
-        <w:t>Tijdens dit project zijn de onderstaande 5 rollen verdeeld over de groepsleden, op die manier is het altijd duidelijk wie er verantwoordelijk is voor een bepaalde taak.</w:t>
-      </w:r>
-    </w:p>
-    <w:p>
-      <w:pPr>
-        <w:pStyle w:val="Kop2"/>
-      </w:pPr>
-      <w:bookmarkStart w:id="8" w:name="_Toc442439402"/>
-      <w:r>
-        <w:t>Projectleider</w:t>
-      </w:r>
-      <w:bookmarkEnd w:id="8"/>
-    </w:p>
-    <w:p>
-      <w:r>
-        <w:t>Joey Oonincx zal de rol van projectleider op zich nemen. Hij zal daarbij verantwoordelijk zijn voor het project resulataat en is ook de eerste contactpersoon van de groep.</w:t>
-      </w:r>
-      <w:r>
-        <w:t xml:space="preserve"> Tegelijk zal hij toezicht houden op de kwaliteit van de werkzaamheden en zorgen dat iedereen gemotiveerd blijft om te werken. Als laatste zal hij probleemsituaties met groepsleden bespreken.</w:t>
-      </w:r>
-    </w:p>
-    <w:p>
-      <w:pPr>
-        <w:pStyle w:val="Kop2"/>
-      </w:pPr>
-      <w:bookmarkStart w:id="9" w:name="_Toc442439403"/>
-      <w:r>
-        <w:t>Secretaris</w:t>
-      </w:r>
-      <w:bookmarkEnd w:id="9"/>
-    </w:p>
-    <w:p>
-      <w:r>
-        <w:t>De rol van secretaris zal op zich genomen worden door Wim Roovers. Het zal dus zijn taak zijn om de nodige contacten met opdrachtgevers te verzorgen. Verder zal hij zorgen voor een overzichtelijke inrichting van het projectkantoor op blackboard. En tenslotte zorg dragen voor een volledige archivering van projectdocumenten.</w:t>
-      </w:r>
-    </w:p>
-    <w:p>
-      <w:pPr>
-        <w:pStyle w:val="Kop2"/>
-      </w:pPr>
-      <w:bookmarkStart w:id="10" w:name="_Toc442439404"/>
-      <w:r>
-        <w:t>Codebeheerder</w:t>
-      </w:r>
-      <w:bookmarkEnd w:id="10"/>
-      <w:r>
-        <w:t xml:space="preserve"> </w:t>
-      </w:r>
-    </w:p>
-    <w:p>
-      <w:r>
-        <w:t>Deze rol zal op zich genomen worden door Jacob Loeve, het is hierbij zijn taak om voor een juiste samenstelling van de code te zorgen. Hij is daarbij ook verantwoordelijk voor het testen van de code. Ook zorgt hij ervoor dat eventuele problemen besproken worden zodat er besloten kan worden welke aanpassingen nodig zijn.</w:t>
-      </w:r>
-    </w:p>
-    <w:p>
-      <w:pPr>
-        <w:pStyle w:val="Kop2"/>
-      </w:pPr>
-      <w:bookmarkStart w:id="11" w:name="_Toc442439405"/>
-      <w:r>
-        <w:t>Planner</w:t>
+        <w:t>Hoofdstuk 4</w:t>
+      </w:r>
+      <w:r>
+        <w:t>: Risico’s</w:t>
       </w:r>
       <w:bookmarkEnd w:id="11"/>
     </w:p>
     <w:p>
       <w:r>
-        <w:t>Cézan von Meijenfeldt zal als planner zorgen voor een globale als ook een detailplanning. Daarbij is het van groot belang dat hij de taken evenwichtig verdeeld over de groepsleden. Tevens zal hij de gerealiseerde activiteiten vergelijken met de geplande activiteiten. En als laatste zal hij de deadlines bewaken.</w:t>
-      </w:r>
-    </w:p>
-    <w:p>
-      <w:pPr>
-        <w:pStyle w:val="Kop2"/>
-      </w:pPr>
-      <w:bookmarkStart w:id="12" w:name="_Toc442439406"/>
-      <w:r>
-        <w:t>Evaluator</w:t>
-      </w:r>
-      <w:bookmarkEnd w:id="12"/>
-    </w:p>
-    <w:p>
-      <w:r>
-        <w:t>Het observeren van de groep, in de rol van evaluator, zal gebeuren door Sander van Zundert. Het is daarbij zijn taak om problemen in de groep bespreekbaar te maken. Ook zal hij het initiatief nemen voor de evaluatie van tutorsessies of andere werkvergaderingen.</w:t>
-      </w:r>
-    </w:p>
-    <w:p>
-      <w:pPr>
-        <w:rPr>
-          <w:rFonts w:asciiTheme="majorHAnsi" w:eastAsiaTheme="majorEastAsia" w:hAnsiTheme="majorHAnsi" w:cstheme="majorBidi"/>
-          <w:color w:val="3E762A" w:themeColor="accent1" w:themeShade="BF"/>
-          <w:sz w:val="32"/>
-          <w:szCs w:val="32"/>
-        </w:rPr>
-      </w:pPr>
-      <w:bookmarkStart w:id="13" w:name="_Toc442439409"/>
-      <w:r>
-        <w:br w:type="page"/>
-      </w:r>
-    </w:p>
-    <w:p>
-      <w:pPr>
-        <w:pStyle w:val="Kop1"/>
-        <w:rPr>
-          <w:b/>
-          <w:sz w:val="24"/>
-        </w:rPr>
-      </w:pPr>
-      <w:r>
-        <w:lastRenderedPageBreak/>
-        <w:t>Hoofdstuk 8</w:t>
-      </w:r>
-      <w:r>
-        <w:t>: Planning</w:t>
-      </w:r>
-      <w:bookmarkEnd w:id="13"/>
-    </w:p>
-    <w:p>
-      <w:pPr>
-        <w:rPr>
-          <w:sz w:val="24"/>
-          <w:szCs w:val="24"/>
-        </w:rPr>
-      </w:pPr>
-      <w:r>
-        <w:rPr>
-          <w:sz w:val="24"/>
-          <w:szCs w:val="24"/>
-        </w:rPr>
-        <w:t xml:space="preserve">In dit hoofdstuk wordt de planning van het project onder de loep gelegd. Er is een </w:t>
-      </w:r>
-      <w:r>
-        <w:rPr>
-          <w:sz w:val="24"/>
-          <w:szCs w:val="24"/>
-        </w:rPr>
-        <w:t>weekindeling</w:t>
-      </w:r>
-      <w:r>
-        <w:rPr>
-          <w:sz w:val="24"/>
-          <w:szCs w:val="24"/>
-        </w:rPr>
-        <w:t xml:space="preserve"> </w:t>
-      </w:r>
-      <w:r>
-        <w:rPr>
-          <w:sz w:val="24"/>
-          <w:szCs w:val="24"/>
-        </w:rPr>
-        <w:t xml:space="preserve">(figuur 8.1) </w:t>
-      </w:r>
-      <w:r>
-        <w:rPr>
-          <w:sz w:val="24"/>
-          <w:szCs w:val="24"/>
-        </w:rPr>
-        <w:t>gemaakt die een schematische weergave geeft van de verschillende activiteiten die van belang zijn binnen het project.</w:t>
-      </w:r>
-    </w:p>
-    <w:tbl>
-      <w:tblPr>
-        <w:tblW w:w="10050" w:type="dxa"/>
-        <w:tblCellMar>
-          <w:left w:w="0" w:type="dxa"/>
-          <w:right w:w="0" w:type="dxa"/>
-        </w:tblCellMar>
-        <w:tblLook w:val="06A0" w:firstRow="1" w:lastRow="0" w:firstColumn="1" w:lastColumn="0" w:noHBand="1" w:noVBand="1"/>
-      </w:tblPr>
-      <w:tblGrid>
-        <w:gridCol w:w="1102"/>
-        <w:gridCol w:w="1357"/>
-        <w:gridCol w:w="814"/>
-        <w:gridCol w:w="292"/>
-        <w:gridCol w:w="1064"/>
-        <w:gridCol w:w="1416"/>
-        <w:gridCol w:w="1526"/>
-        <w:gridCol w:w="1759"/>
-        <w:gridCol w:w="720"/>
-      </w:tblGrid>
-      <w:tr>
-        <w:trPr>
-          <w:trHeight w:val="633"/>
-        </w:trPr>
-        <w:tc>
-          <w:tcPr>
-            <w:tcW w:w="950" w:type="dxa"/>
-            <w:tcBorders>
-              <w:top w:val="single" w:sz="8" w:space="0" w:color="FFFFFF"/>
-              <w:left w:val="single" w:sz="8" w:space="0" w:color="FFFFFF"/>
-              <w:bottom w:val="single" w:sz="24" w:space="0" w:color="FFFFFF"/>
-              <w:right w:val="single" w:sz="8" w:space="0" w:color="FFFFFF"/>
-            </w:tcBorders>
-            <w:shd w:val="clear" w:color="auto" w:fill="C7002B"/>
-            <w:tcMar>
-              <w:top w:w="72" w:type="dxa"/>
-              <w:left w:w="119" w:type="dxa"/>
-              <w:bottom w:w="72" w:type="dxa"/>
-              <w:right w:w="119" w:type="dxa"/>
-            </w:tcMar>
-            <w:hideMark/>
-          </w:tcPr>
-          <w:p>
-            <w:pPr>
-              <w:rPr>
-                <w:sz w:val="24"/>
-                <w:szCs w:val="24"/>
-              </w:rPr>
-            </w:pPr>
-          </w:p>
-        </w:tc>
-        <w:tc>
-          <w:tcPr>
-            <w:tcW w:w="1041" w:type="dxa"/>
-            <w:tcBorders>
-              <w:top w:val="single" w:sz="8" w:space="0" w:color="FFFFFF"/>
-              <w:left w:val="single" w:sz="8" w:space="0" w:color="FFFFFF"/>
-              <w:bottom w:val="single" w:sz="24" w:space="0" w:color="FFFFFF"/>
-              <w:right w:val="single" w:sz="8" w:space="0" w:color="FFFFFF"/>
-            </w:tcBorders>
-            <w:shd w:val="clear" w:color="auto" w:fill="C7002B"/>
-            <w:tcMar>
-              <w:top w:w="72" w:type="dxa"/>
-              <w:left w:w="119" w:type="dxa"/>
-              <w:bottom w:w="72" w:type="dxa"/>
-              <w:right w:w="119" w:type="dxa"/>
-            </w:tcMar>
-            <w:hideMark/>
-          </w:tcPr>
-          <w:p>
-            <w:pPr>
-              <w:rPr>
-                <w:sz w:val="24"/>
-                <w:szCs w:val="24"/>
-              </w:rPr>
-            </w:pPr>
-            <w:r>
-              <w:rPr>
-                <w:b/>
-                <w:bCs/>
-                <w:sz w:val="24"/>
-                <w:szCs w:val="24"/>
-              </w:rPr>
-              <w:t>1</w:t>
-            </w:r>
-          </w:p>
-        </w:tc>
-        <w:tc>
-          <w:tcPr>
-            <w:tcW w:w="947" w:type="dxa"/>
-            <w:tcBorders>
-              <w:top w:val="single" w:sz="8" w:space="0" w:color="FFFFFF"/>
-              <w:left w:val="single" w:sz="8" w:space="0" w:color="FFFFFF"/>
-              <w:bottom w:val="single" w:sz="24" w:space="0" w:color="FFFFFF"/>
-              <w:right w:val="single" w:sz="8" w:space="0" w:color="FFFFFF"/>
-            </w:tcBorders>
-            <w:shd w:val="clear" w:color="auto" w:fill="C7002B"/>
-            <w:tcMar>
-              <w:top w:w="72" w:type="dxa"/>
-              <w:left w:w="119" w:type="dxa"/>
-              <w:bottom w:w="72" w:type="dxa"/>
-              <w:right w:w="119" w:type="dxa"/>
-            </w:tcMar>
-            <w:hideMark/>
-          </w:tcPr>
-          <w:p>
-            <w:pPr>
-              <w:rPr>
-                <w:sz w:val="24"/>
-                <w:szCs w:val="24"/>
-              </w:rPr>
-            </w:pPr>
-            <w:r>
-              <w:rPr>
-                <w:b/>
-                <w:bCs/>
-                <w:sz w:val="24"/>
-                <w:szCs w:val="24"/>
-              </w:rPr>
-              <w:t>2</w:t>
-            </w:r>
-          </w:p>
-        </w:tc>
-        <w:tc>
-          <w:tcPr>
-            <w:tcW w:w="1137" w:type="dxa"/>
-            <w:gridSpan w:val="2"/>
-            <w:tcBorders>
-              <w:top w:val="single" w:sz="8" w:space="0" w:color="FFFFFF"/>
-              <w:left w:val="single" w:sz="8" w:space="0" w:color="FFFFFF"/>
-              <w:bottom w:val="single" w:sz="24" w:space="0" w:color="FFFFFF"/>
-              <w:right w:val="single" w:sz="8" w:space="0" w:color="FFFFFF"/>
-            </w:tcBorders>
-            <w:shd w:val="clear" w:color="auto" w:fill="C7002B"/>
-            <w:tcMar>
-              <w:top w:w="72" w:type="dxa"/>
-              <w:left w:w="119" w:type="dxa"/>
-              <w:bottom w:w="72" w:type="dxa"/>
-              <w:right w:w="119" w:type="dxa"/>
-            </w:tcMar>
-            <w:hideMark/>
-          </w:tcPr>
-          <w:p>
-            <w:pPr>
-              <w:rPr>
-                <w:sz w:val="24"/>
-                <w:szCs w:val="24"/>
-              </w:rPr>
-            </w:pPr>
-            <w:r>
-              <w:rPr>
-                <w:b/>
-                <w:bCs/>
-                <w:sz w:val="24"/>
-                <w:szCs w:val="24"/>
-              </w:rPr>
-              <w:t>3</w:t>
-            </w:r>
-          </w:p>
-        </w:tc>
-        <w:tc>
-          <w:tcPr>
-            <w:tcW w:w="1498" w:type="dxa"/>
-            <w:tcBorders>
-              <w:top w:val="single" w:sz="8" w:space="0" w:color="FFFFFF"/>
-              <w:left w:val="single" w:sz="8" w:space="0" w:color="FFFFFF"/>
-              <w:bottom w:val="single" w:sz="24" w:space="0" w:color="FFFFFF"/>
-              <w:right w:val="single" w:sz="8" w:space="0" w:color="FFFFFF"/>
-            </w:tcBorders>
-            <w:shd w:val="clear" w:color="auto" w:fill="C7002B"/>
-            <w:tcMar>
-              <w:top w:w="72" w:type="dxa"/>
-              <w:left w:w="119" w:type="dxa"/>
-              <w:bottom w:w="72" w:type="dxa"/>
-              <w:right w:w="119" w:type="dxa"/>
-            </w:tcMar>
-            <w:hideMark/>
-          </w:tcPr>
-          <w:p>
-            <w:pPr>
-              <w:rPr>
-                <w:sz w:val="24"/>
-                <w:szCs w:val="24"/>
-              </w:rPr>
-            </w:pPr>
-            <w:r>
-              <w:rPr>
-                <w:b/>
-                <w:bCs/>
-                <w:sz w:val="24"/>
-                <w:szCs w:val="24"/>
-              </w:rPr>
-              <w:t>4</w:t>
-            </w:r>
-          </w:p>
-        </w:tc>
-        <w:tc>
-          <w:tcPr>
-            <w:tcW w:w="1470" w:type="dxa"/>
-            <w:tcBorders>
-              <w:top w:val="single" w:sz="8" w:space="0" w:color="FFFFFF"/>
-              <w:left w:val="single" w:sz="8" w:space="0" w:color="FFFFFF"/>
-              <w:bottom w:val="single" w:sz="24" w:space="0" w:color="FFFFFF"/>
-              <w:right w:val="single" w:sz="8" w:space="0" w:color="FFFFFF"/>
-            </w:tcBorders>
-            <w:shd w:val="clear" w:color="auto" w:fill="C7002B"/>
-            <w:tcMar>
-              <w:top w:w="72" w:type="dxa"/>
-              <w:left w:w="119" w:type="dxa"/>
-              <w:bottom w:w="72" w:type="dxa"/>
-              <w:right w:w="119" w:type="dxa"/>
-            </w:tcMar>
-            <w:hideMark/>
-          </w:tcPr>
-          <w:p>
-            <w:pPr>
-              <w:rPr>
-                <w:sz w:val="24"/>
-                <w:szCs w:val="24"/>
-              </w:rPr>
-            </w:pPr>
-            <w:r>
-              <w:rPr>
-                <w:b/>
-                <w:bCs/>
-                <w:sz w:val="24"/>
-                <w:szCs w:val="24"/>
-              </w:rPr>
-              <w:t>5</w:t>
-            </w:r>
-          </w:p>
-        </w:tc>
-        <w:tc>
-          <w:tcPr>
-            <w:tcW w:w="1971" w:type="dxa"/>
-            <w:tcBorders>
-              <w:top w:val="single" w:sz="8" w:space="0" w:color="FFFFFF"/>
-              <w:left w:val="single" w:sz="8" w:space="0" w:color="FFFFFF"/>
-              <w:bottom w:val="single" w:sz="24" w:space="0" w:color="FFFFFF"/>
-              <w:right w:val="single" w:sz="8" w:space="0" w:color="FFFFFF"/>
-            </w:tcBorders>
-            <w:shd w:val="clear" w:color="auto" w:fill="C7002B"/>
-            <w:tcMar>
-              <w:top w:w="72" w:type="dxa"/>
-              <w:left w:w="119" w:type="dxa"/>
-              <w:bottom w:w="72" w:type="dxa"/>
-              <w:right w:w="119" w:type="dxa"/>
-            </w:tcMar>
-            <w:hideMark/>
-          </w:tcPr>
-          <w:p>
-            <w:pPr>
-              <w:rPr>
-                <w:sz w:val="24"/>
-                <w:szCs w:val="24"/>
-              </w:rPr>
-            </w:pPr>
-            <w:r>
-              <w:rPr>
-                <w:b/>
-                <w:bCs/>
-                <w:sz w:val="24"/>
-                <w:szCs w:val="24"/>
-              </w:rPr>
-              <w:t>6</w:t>
-            </w:r>
-          </w:p>
-        </w:tc>
-        <w:tc>
-          <w:tcPr>
-            <w:tcW w:w="1036" w:type="dxa"/>
-            <w:tcBorders>
-              <w:top w:val="single" w:sz="8" w:space="0" w:color="FFFFFF"/>
-              <w:left w:val="single" w:sz="8" w:space="0" w:color="FFFFFF"/>
-              <w:bottom w:val="single" w:sz="24" w:space="0" w:color="FFFFFF"/>
-              <w:right w:val="single" w:sz="8" w:space="0" w:color="FFFFFF"/>
-            </w:tcBorders>
-            <w:shd w:val="clear" w:color="auto" w:fill="C7002B"/>
-            <w:tcMar>
-              <w:top w:w="72" w:type="dxa"/>
-              <w:left w:w="119" w:type="dxa"/>
-              <w:bottom w:w="72" w:type="dxa"/>
-              <w:right w:w="119" w:type="dxa"/>
-            </w:tcMar>
-            <w:hideMark/>
-          </w:tcPr>
-          <w:p>
-            <w:pPr>
-              <w:rPr>
-                <w:sz w:val="24"/>
-                <w:szCs w:val="24"/>
-              </w:rPr>
-            </w:pPr>
-            <w:r>
-              <w:rPr>
-                <w:b/>
-                <w:bCs/>
-                <w:sz w:val="24"/>
-                <w:szCs w:val="24"/>
-              </w:rPr>
-              <w:t>7</w:t>
-            </w:r>
-          </w:p>
-        </w:tc>
-      </w:tr>
-      <w:tr>
-        <w:trPr>
-          <w:trHeight w:val="633"/>
-        </w:trPr>
-        <w:tc>
-          <w:tcPr>
-            <w:tcW w:w="950" w:type="dxa"/>
-            <w:tcBorders>
-              <w:top w:val="single" w:sz="24" w:space="0" w:color="FFFFFF"/>
-              <w:left w:val="single" w:sz="8" w:space="0" w:color="FFFFFF"/>
-              <w:bottom w:val="single" w:sz="8" w:space="0" w:color="FFFFFF"/>
-              <w:right w:val="single" w:sz="8" w:space="0" w:color="FFFFFF"/>
-            </w:tcBorders>
-            <w:shd w:val="clear" w:color="auto" w:fill="C7002B"/>
-            <w:tcMar>
-              <w:top w:w="57" w:type="dxa"/>
-              <w:left w:w="47" w:type="dxa"/>
-              <w:bottom w:w="57" w:type="dxa"/>
-              <w:right w:w="47" w:type="dxa"/>
-            </w:tcMar>
-            <w:hideMark/>
-          </w:tcPr>
-          <w:p>
-            <w:pPr>
-              <w:rPr>
-                <w:sz w:val="24"/>
-                <w:szCs w:val="24"/>
-              </w:rPr>
-            </w:pPr>
-            <w:r>
-              <w:rPr>
-                <w:b/>
-                <w:bCs/>
-                <w:sz w:val="24"/>
-                <w:szCs w:val="24"/>
-              </w:rPr>
-              <w:t>Les</w:t>
-            </w:r>
-          </w:p>
-        </w:tc>
-        <w:tc>
-          <w:tcPr>
-            <w:tcW w:w="1041" w:type="dxa"/>
-            <w:tcBorders>
-              <w:top w:val="single" w:sz="24" w:space="0" w:color="FFFFFF"/>
-              <w:left w:val="single" w:sz="8" w:space="0" w:color="FFFFFF"/>
-              <w:bottom w:val="single" w:sz="8" w:space="0" w:color="FFFFFF"/>
-              <w:right w:val="single" w:sz="8" w:space="0" w:color="FFFFFF"/>
-            </w:tcBorders>
-            <w:shd w:val="clear" w:color="auto" w:fill="F5E7E8"/>
-            <w:tcMar>
-              <w:top w:w="57" w:type="dxa"/>
-              <w:left w:w="47" w:type="dxa"/>
-              <w:bottom w:w="57" w:type="dxa"/>
-              <w:right w:w="47" w:type="dxa"/>
-            </w:tcMar>
-            <w:hideMark/>
-          </w:tcPr>
-          <w:p>
-            <w:pPr>
-              <w:rPr>
-                <w:sz w:val="24"/>
-                <w:szCs w:val="24"/>
-              </w:rPr>
-            </w:pPr>
-            <w:r>
-              <w:rPr>
-                <w:sz w:val="24"/>
-                <w:szCs w:val="24"/>
-              </w:rPr>
-              <w:t>Introductie</w:t>
-            </w:r>
-          </w:p>
-          <w:p>
-            <w:pPr>
-              <w:rPr>
-                <w:sz w:val="24"/>
-                <w:szCs w:val="24"/>
-              </w:rPr>
-            </w:pPr>
-            <w:r>
-              <w:rPr>
-                <w:sz w:val="24"/>
-                <w:szCs w:val="24"/>
-              </w:rPr>
-              <w:t>Eclipse</w:t>
-            </w:r>
-          </w:p>
-        </w:tc>
-        <w:tc>
-          <w:tcPr>
-            <w:tcW w:w="947" w:type="dxa"/>
-            <w:tcBorders>
-              <w:top w:val="single" w:sz="24" w:space="0" w:color="FFFFFF"/>
-              <w:left w:val="single" w:sz="8" w:space="0" w:color="FFFFFF"/>
-              <w:bottom w:val="single" w:sz="8" w:space="0" w:color="FFFFFF"/>
-              <w:right w:val="single" w:sz="8" w:space="0" w:color="FFFFFF"/>
-            </w:tcBorders>
-            <w:shd w:val="clear" w:color="auto" w:fill="F5E7E8"/>
-            <w:tcMar>
-              <w:top w:w="57" w:type="dxa"/>
-              <w:left w:w="47" w:type="dxa"/>
-              <w:bottom w:w="57" w:type="dxa"/>
-              <w:right w:w="47" w:type="dxa"/>
-            </w:tcMar>
-            <w:hideMark/>
-          </w:tcPr>
-          <w:p>
-            <w:pPr>
-              <w:rPr>
-                <w:sz w:val="24"/>
-                <w:szCs w:val="24"/>
-              </w:rPr>
-            </w:pPr>
-            <w:r>
-              <w:rPr>
-                <w:sz w:val="24"/>
-                <w:szCs w:val="24"/>
-                <w:lang w:val="en-US"/>
-              </w:rPr>
-              <w:t>Van data naar GUI</w:t>
-            </w:r>
-          </w:p>
-        </w:tc>
-        <w:tc>
-          <w:tcPr>
-            <w:tcW w:w="1137" w:type="dxa"/>
-            <w:gridSpan w:val="2"/>
-            <w:tcBorders>
-              <w:top w:val="single" w:sz="24" w:space="0" w:color="FFFFFF"/>
-              <w:left w:val="single" w:sz="8" w:space="0" w:color="FFFFFF"/>
-              <w:bottom w:val="single" w:sz="8" w:space="0" w:color="FFFFFF"/>
-              <w:right w:val="single" w:sz="8" w:space="0" w:color="FFFFFF"/>
-            </w:tcBorders>
-            <w:shd w:val="clear" w:color="auto" w:fill="F5E7E8"/>
-            <w:tcMar>
-              <w:top w:w="57" w:type="dxa"/>
-              <w:left w:w="47" w:type="dxa"/>
-              <w:bottom w:w="57" w:type="dxa"/>
-              <w:right w:w="47" w:type="dxa"/>
-            </w:tcMar>
-            <w:hideMark/>
-          </w:tcPr>
-          <w:p>
-            <w:pPr>
-              <w:rPr>
-                <w:sz w:val="24"/>
-                <w:szCs w:val="24"/>
-              </w:rPr>
-            </w:pPr>
-            <w:r>
-              <w:rPr>
-                <w:sz w:val="24"/>
-                <w:szCs w:val="24"/>
-                <w:lang w:val="en-US"/>
-              </w:rPr>
-              <w:t>Tiled mapeditor</w:t>
-            </w:r>
-          </w:p>
-        </w:tc>
-        <w:tc>
-          <w:tcPr>
-            <w:tcW w:w="1498" w:type="dxa"/>
-            <w:tcBorders>
-              <w:top w:val="single" w:sz="24" w:space="0" w:color="FFFFFF"/>
-              <w:left w:val="single" w:sz="8" w:space="0" w:color="FFFFFF"/>
-              <w:bottom w:val="single" w:sz="8" w:space="0" w:color="FFFFFF"/>
-              <w:right w:val="single" w:sz="8" w:space="0" w:color="FFFFFF"/>
-            </w:tcBorders>
-            <w:shd w:val="clear" w:color="auto" w:fill="F5E7E8"/>
-            <w:tcMar>
-              <w:top w:w="57" w:type="dxa"/>
-              <w:left w:w="47" w:type="dxa"/>
-              <w:bottom w:w="57" w:type="dxa"/>
-              <w:right w:w="47" w:type="dxa"/>
-            </w:tcMar>
-            <w:hideMark/>
-          </w:tcPr>
-          <w:p>
-            <w:pPr>
-              <w:rPr>
-                <w:sz w:val="24"/>
-                <w:szCs w:val="24"/>
-              </w:rPr>
-            </w:pPr>
-            <w:r>
-              <w:rPr>
-                <w:sz w:val="24"/>
-                <w:szCs w:val="24"/>
-              </w:rPr>
-              <w:t>Uitleg eisen simulator</w:t>
-            </w:r>
-          </w:p>
-          <w:p>
-            <w:pPr>
-              <w:rPr>
-                <w:sz w:val="24"/>
-                <w:szCs w:val="24"/>
-              </w:rPr>
-            </w:pPr>
-            <w:r>
-              <w:rPr>
-                <w:sz w:val="24"/>
-                <w:szCs w:val="24"/>
-              </w:rPr>
-              <w:t>Uitleg mapeditor files</w:t>
-            </w:r>
-          </w:p>
-        </w:tc>
-        <w:tc>
-          <w:tcPr>
-            <w:tcW w:w="1470" w:type="dxa"/>
-            <w:tcBorders>
-              <w:top w:val="single" w:sz="24" w:space="0" w:color="FFFFFF"/>
-              <w:left w:val="single" w:sz="8" w:space="0" w:color="FFFFFF"/>
-              <w:bottom w:val="single" w:sz="8" w:space="0" w:color="FFFFFF"/>
-              <w:right w:val="single" w:sz="8" w:space="0" w:color="FFFFFF"/>
-            </w:tcBorders>
-            <w:shd w:val="clear" w:color="auto" w:fill="F5E7E8"/>
-            <w:tcMar>
-              <w:top w:w="57" w:type="dxa"/>
-              <w:left w:w="47" w:type="dxa"/>
-              <w:bottom w:w="57" w:type="dxa"/>
-              <w:right w:w="47" w:type="dxa"/>
-            </w:tcMar>
-            <w:hideMark/>
-          </w:tcPr>
-          <w:p>
-            <w:pPr>
-              <w:rPr>
-                <w:sz w:val="24"/>
-                <w:szCs w:val="24"/>
-              </w:rPr>
-            </w:pPr>
-            <w:r>
-              <w:rPr>
-                <w:sz w:val="24"/>
-                <w:szCs w:val="24"/>
-                <w:lang w:val="en-US"/>
-              </w:rPr>
-              <w:t>Uitleg rondlopen bezoekers</w:t>
-            </w:r>
-          </w:p>
-        </w:tc>
-        <w:tc>
-          <w:tcPr>
-            <w:tcW w:w="1971" w:type="dxa"/>
-            <w:tcBorders>
-              <w:top w:val="single" w:sz="24" w:space="0" w:color="FFFFFF"/>
-              <w:left w:val="single" w:sz="8" w:space="0" w:color="FFFFFF"/>
-              <w:bottom w:val="single" w:sz="8" w:space="0" w:color="FFFFFF"/>
-              <w:right w:val="single" w:sz="8" w:space="0" w:color="FFFFFF"/>
-            </w:tcBorders>
-            <w:shd w:val="clear" w:color="auto" w:fill="F5E7E8"/>
-            <w:tcMar>
-              <w:top w:w="57" w:type="dxa"/>
-              <w:left w:w="47" w:type="dxa"/>
-              <w:bottom w:w="57" w:type="dxa"/>
-              <w:right w:w="47" w:type="dxa"/>
-            </w:tcMar>
-            <w:hideMark/>
-          </w:tcPr>
-          <w:p>
-            <w:pPr>
-              <w:rPr>
-                <w:sz w:val="24"/>
-                <w:szCs w:val="24"/>
-              </w:rPr>
-            </w:pPr>
-            <w:r>
-              <w:rPr>
-                <w:sz w:val="24"/>
-                <w:szCs w:val="24"/>
-              </w:rPr>
-              <w:t>Uitleg pathfinding</w:t>
-            </w:r>
-          </w:p>
-        </w:tc>
-        <w:tc>
-          <w:tcPr>
-            <w:tcW w:w="1036" w:type="dxa"/>
-            <w:tcBorders>
-              <w:top w:val="single" w:sz="24" w:space="0" w:color="FFFFFF"/>
-              <w:left w:val="single" w:sz="8" w:space="0" w:color="FFFFFF"/>
-              <w:bottom w:val="single" w:sz="8" w:space="0" w:color="FFFFFF"/>
-              <w:right w:val="single" w:sz="8" w:space="0" w:color="FFFFFF"/>
-            </w:tcBorders>
-            <w:shd w:val="clear" w:color="auto" w:fill="F5E7E8"/>
-            <w:tcMar>
-              <w:top w:w="57" w:type="dxa"/>
-              <w:left w:w="47" w:type="dxa"/>
-              <w:bottom w:w="57" w:type="dxa"/>
-              <w:right w:w="47" w:type="dxa"/>
-            </w:tcMar>
-            <w:hideMark/>
-          </w:tcPr>
-          <w:p>
-            <w:pPr>
-              <w:rPr>
-                <w:sz w:val="24"/>
-                <w:szCs w:val="24"/>
-              </w:rPr>
-            </w:pPr>
-          </w:p>
-        </w:tc>
-      </w:tr>
-      <w:tr>
-        <w:trPr>
-          <w:trHeight w:val="1364"/>
-        </w:trPr>
-        <w:tc>
-          <w:tcPr>
-            <w:tcW w:w="950" w:type="dxa"/>
-            <w:tcBorders>
-              <w:top w:val="single" w:sz="8" w:space="0" w:color="FFFFFF"/>
-              <w:left w:val="single" w:sz="8" w:space="0" w:color="FFFFFF"/>
-              <w:bottom w:val="single" w:sz="8" w:space="0" w:color="FFFFFF"/>
-              <w:right w:val="single" w:sz="8" w:space="0" w:color="FFFFFF"/>
-            </w:tcBorders>
-            <w:shd w:val="clear" w:color="auto" w:fill="C7002B"/>
-            <w:tcMar>
-              <w:top w:w="57" w:type="dxa"/>
-              <w:left w:w="47" w:type="dxa"/>
-              <w:bottom w:w="57" w:type="dxa"/>
-              <w:right w:w="47" w:type="dxa"/>
-            </w:tcMar>
-            <w:hideMark/>
-          </w:tcPr>
-          <w:p>
-            <w:pPr>
-              <w:rPr>
-                <w:sz w:val="24"/>
-                <w:szCs w:val="24"/>
-              </w:rPr>
-            </w:pPr>
-            <w:r>
-              <w:rPr>
-                <w:b/>
-                <w:bCs/>
-                <w:sz w:val="24"/>
-                <w:szCs w:val="24"/>
-              </w:rPr>
-              <w:t>Activiteit</w:t>
-            </w:r>
-          </w:p>
-        </w:tc>
-        <w:tc>
-          <w:tcPr>
-            <w:tcW w:w="1041" w:type="dxa"/>
-            <w:tcBorders>
-              <w:top w:val="single" w:sz="8" w:space="0" w:color="FFFFFF"/>
-              <w:left w:val="single" w:sz="8" w:space="0" w:color="FFFFFF"/>
-              <w:bottom w:val="single" w:sz="8" w:space="0" w:color="FFFFFF"/>
-              <w:right w:val="single" w:sz="8" w:space="0" w:color="FFFFFF"/>
-            </w:tcBorders>
-            <w:shd w:val="clear" w:color="auto" w:fill="F5E7E8"/>
-            <w:tcMar>
-              <w:top w:w="57" w:type="dxa"/>
-              <w:left w:w="47" w:type="dxa"/>
-              <w:bottom w:w="57" w:type="dxa"/>
-              <w:right w:w="47" w:type="dxa"/>
-            </w:tcMar>
-            <w:hideMark/>
-          </w:tcPr>
-          <w:p>
-            <w:pPr>
-              <w:rPr>
-                <w:sz w:val="24"/>
-                <w:szCs w:val="24"/>
-              </w:rPr>
-            </w:pPr>
-            <w:r>
-              <w:rPr>
-                <w:sz w:val="24"/>
-                <w:szCs w:val="24"/>
-              </w:rPr>
-              <w:t>Ontwerp agenda</w:t>
-            </w:r>
-          </w:p>
-        </w:tc>
-        <w:tc>
-          <w:tcPr>
-            <w:tcW w:w="2084" w:type="dxa"/>
-            <w:gridSpan w:val="3"/>
-            <w:tcBorders>
-              <w:top w:val="single" w:sz="8" w:space="0" w:color="FFFFFF"/>
-              <w:left w:val="single" w:sz="8" w:space="0" w:color="FFFFFF"/>
-              <w:bottom w:val="single" w:sz="8" w:space="0" w:color="FFFFFF"/>
-              <w:right w:val="single" w:sz="8" w:space="0" w:color="FFFFFF"/>
-            </w:tcBorders>
-            <w:shd w:val="clear" w:color="auto" w:fill="F5E7E8"/>
-            <w:tcMar>
-              <w:top w:w="57" w:type="dxa"/>
-              <w:left w:w="47" w:type="dxa"/>
-              <w:bottom w:w="57" w:type="dxa"/>
-              <w:right w:w="47" w:type="dxa"/>
-            </w:tcMar>
-            <w:hideMark/>
-          </w:tcPr>
-          <w:p>
-            <w:pPr>
-              <w:rPr>
-                <w:sz w:val="24"/>
-                <w:szCs w:val="24"/>
-              </w:rPr>
-            </w:pPr>
-            <w:r>
-              <w:rPr>
-                <w:sz w:val="24"/>
-                <w:szCs w:val="24"/>
-              </w:rPr>
-              <w:t>Implementatie agenda</w:t>
-            </w:r>
-          </w:p>
-        </w:tc>
-        <w:tc>
-          <w:tcPr>
-            <w:tcW w:w="1498" w:type="dxa"/>
-            <w:tcBorders>
-              <w:top w:val="single" w:sz="8" w:space="0" w:color="FFFFFF"/>
-              <w:left w:val="single" w:sz="8" w:space="0" w:color="FFFFFF"/>
-              <w:bottom w:val="single" w:sz="8" w:space="0" w:color="FFFFFF"/>
-              <w:right w:val="single" w:sz="8" w:space="0" w:color="FFFFFF"/>
-            </w:tcBorders>
-            <w:shd w:val="clear" w:color="auto" w:fill="F5E7E8"/>
-            <w:tcMar>
-              <w:top w:w="57" w:type="dxa"/>
-              <w:left w:w="47" w:type="dxa"/>
-              <w:bottom w:w="57" w:type="dxa"/>
-              <w:right w:w="47" w:type="dxa"/>
-            </w:tcMar>
-            <w:hideMark/>
-          </w:tcPr>
-          <w:p>
-            <w:pPr>
-              <w:rPr>
-                <w:sz w:val="24"/>
-                <w:szCs w:val="24"/>
-              </w:rPr>
-            </w:pPr>
-            <w:r>
-              <w:rPr>
-                <w:sz w:val="24"/>
-                <w:szCs w:val="24"/>
-              </w:rPr>
-              <w:t>- Ontwerp Simulator</w:t>
-            </w:r>
-          </w:p>
-          <w:p>
-            <w:pPr>
-              <w:rPr>
-                <w:sz w:val="24"/>
-                <w:szCs w:val="24"/>
-              </w:rPr>
-            </w:pPr>
-            <w:r>
-              <w:rPr>
-                <w:sz w:val="24"/>
-                <w:szCs w:val="24"/>
-                <w:lang w:val="en-US"/>
-              </w:rPr>
-              <w:t>- Uitlezen tiled files</w:t>
-            </w:r>
-          </w:p>
-        </w:tc>
-        <w:tc>
-          <w:tcPr>
-            <w:tcW w:w="1470" w:type="dxa"/>
-            <w:tcBorders>
-              <w:top w:val="single" w:sz="8" w:space="0" w:color="FFFFFF"/>
-              <w:left w:val="single" w:sz="8" w:space="0" w:color="FFFFFF"/>
-              <w:bottom w:val="single" w:sz="8" w:space="0" w:color="FFFFFF"/>
-              <w:right w:val="single" w:sz="8" w:space="0" w:color="FFFFFF"/>
-            </w:tcBorders>
-            <w:shd w:val="clear" w:color="auto" w:fill="F5E7E8"/>
-            <w:tcMar>
-              <w:top w:w="57" w:type="dxa"/>
-              <w:left w:w="47" w:type="dxa"/>
-              <w:bottom w:w="57" w:type="dxa"/>
-              <w:right w:w="47" w:type="dxa"/>
-            </w:tcMar>
-            <w:hideMark/>
-          </w:tcPr>
-          <w:p>
-            <w:pPr>
-              <w:rPr>
-                <w:sz w:val="24"/>
-                <w:szCs w:val="24"/>
-              </w:rPr>
-            </w:pPr>
-            <w:r>
-              <w:rPr>
-                <w:sz w:val="24"/>
-                <w:szCs w:val="24"/>
-                <w:lang w:val="en-US"/>
-              </w:rPr>
-              <w:t>Ontwikkelen bezoekers</w:t>
-            </w:r>
-          </w:p>
-          <w:p>
-            <w:pPr>
-              <w:rPr>
-                <w:sz w:val="24"/>
-                <w:szCs w:val="24"/>
-              </w:rPr>
-            </w:pPr>
-            <w:r>
-              <w:rPr>
-                <w:sz w:val="24"/>
-                <w:szCs w:val="24"/>
-                <w:lang w:val="en-US"/>
-              </w:rPr>
-              <w:t>Koppeling agenda</w:t>
-            </w:r>
-          </w:p>
-        </w:tc>
-        <w:tc>
-          <w:tcPr>
-            <w:tcW w:w="1971" w:type="dxa"/>
-            <w:tcBorders>
-              <w:top w:val="single" w:sz="8" w:space="0" w:color="FFFFFF"/>
-              <w:left w:val="single" w:sz="8" w:space="0" w:color="FFFFFF"/>
-              <w:bottom w:val="single" w:sz="8" w:space="0" w:color="FFFFFF"/>
-              <w:right w:val="single" w:sz="8" w:space="0" w:color="FFFFFF"/>
-            </w:tcBorders>
-            <w:shd w:val="clear" w:color="auto" w:fill="F5E7E8"/>
-            <w:tcMar>
-              <w:top w:w="57" w:type="dxa"/>
-              <w:left w:w="47" w:type="dxa"/>
-              <w:bottom w:w="57" w:type="dxa"/>
-              <w:right w:w="47" w:type="dxa"/>
-            </w:tcMar>
-            <w:hideMark/>
-          </w:tcPr>
-          <w:p>
-            <w:pPr>
-              <w:rPr>
-                <w:sz w:val="24"/>
-                <w:szCs w:val="24"/>
-              </w:rPr>
-            </w:pPr>
-            <w:r>
-              <w:rPr>
-                <w:sz w:val="24"/>
-                <w:szCs w:val="24"/>
-                <w:lang w:val="en-US"/>
-              </w:rPr>
-              <w:t>Ontwikkelen pathfinding</w:t>
-            </w:r>
-          </w:p>
-        </w:tc>
-        <w:tc>
-          <w:tcPr>
-            <w:tcW w:w="1036" w:type="dxa"/>
-            <w:tcBorders>
-              <w:top w:val="single" w:sz="8" w:space="0" w:color="FFFFFF"/>
-              <w:left w:val="single" w:sz="8" w:space="0" w:color="FFFFFF"/>
-              <w:bottom w:val="single" w:sz="8" w:space="0" w:color="FFFFFF"/>
-              <w:right w:val="single" w:sz="8" w:space="0" w:color="FFFFFF"/>
-            </w:tcBorders>
-            <w:shd w:val="clear" w:color="auto" w:fill="F5E7E8"/>
-            <w:tcMar>
-              <w:top w:w="57" w:type="dxa"/>
-              <w:left w:w="47" w:type="dxa"/>
-              <w:bottom w:w="57" w:type="dxa"/>
-              <w:right w:w="47" w:type="dxa"/>
-            </w:tcMar>
-            <w:hideMark/>
-          </w:tcPr>
-          <w:p>
-            <w:pPr>
-              <w:rPr>
-                <w:sz w:val="24"/>
-                <w:szCs w:val="24"/>
-              </w:rPr>
-            </w:pPr>
-          </w:p>
-        </w:tc>
-      </w:tr>
-      <w:tr>
-        <w:trPr>
-          <w:trHeight w:val="633"/>
-        </w:trPr>
-        <w:tc>
-          <w:tcPr>
-            <w:tcW w:w="950" w:type="dxa"/>
-            <w:tcBorders>
-              <w:top w:val="single" w:sz="8" w:space="0" w:color="FFFFFF"/>
-              <w:left w:val="single" w:sz="8" w:space="0" w:color="FFFFFF"/>
-              <w:bottom w:val="single" w:sz="8" w:space="0" w:color="FFFFFF"/>
-              <w:right w:val="single" w:sz="8" w:space="0" w:color="FFFFFF"/>
-            </w:tcBorders>
-            <w:shd w:val="clear" w:color="auto" w:fill="C7002B"/>
-            <w:tcMar>
-              <w:top w:w="57" w:type="dxa"/>
-              <w:left w:w="47" w:type="dxa"/>
-              <w:bottom w:w="57" w:type="dxa"/>
-              <w:right w:w="47" w:type="dxa"/>
-            </w:tcMar>
-            <w:hideMark/>
-          </w:tcPr>
-          <w:p>
-            <w:pPr>
-              <w:rPr>
-                <w:sz w:val="24"/>
-                <w:szCs w:val="24"/>
-              </w:rPr>
-            </w:pPr>
-          </w:p>
-        </w:tc>
-        <w:tc>
-          <w:tcPr>
-            <w:tcW w:w="1041" w:type="dxa"/>
-            <w:tcBorders>
-              <w:top w:val="single" w:sz="8" w:space="0" w:color="FFFFFF"/>
-              <w:left w:val="single" w:sz="8" w:space="0" w:color="FFFFFF"/>
-              <w:bottom w:val="single" w:sz="8" w:space="0" w:color="FFFFFF"/>
-              <w:right w:val="single" w:sz="8" w:space="0" w:color="FFFFFF"/>
-            </w:tcBorders>
-            <w:shd w:val="clear" w:color="auto" w:fill="F5E7E8"/>
-            <w:tcMar>
-              <w:top w:w="57" w:type="dxa"/>
-              <w:left w:w="47" w:type="dxa"/>
-              <w:bottom w:w="57" w:type="dxa"/>
-              <w:right w:w="47" w:type="dxa"/>
-            </w:tcMar>
-            <w:hideMark/>
-          </w:tcPr>
-          <w:p>
-            <w:pPr>
-              <w:rPr>
-                <w:sz w:val="24"/>
-                <w:szCs w:val="24"/>
-              </w:rPr>
-            </w:pPr>
-            <w:r>
-              <w:rPr>
-                <w:sz w:val="24"/>
-                <w:szCs w:val="24"/>
-              </w:rPr>
-              <w:t>Plan van Aanpak</w:t>
-            </w:r>
-          </w:p>
-          <w:p>
-            <w:pPr>
-              <w:rPr>
-                <w:sz w:val="24"/>
-                <w:szCs w:val="24"/>
-              </w:rPr>
-            </w:pPr>
-            <w:r>
-              <w:rPr>
-                <w:sz w:val="24"/>
-                <w:szCs w:val="24"/>
-              </w:rPr>
-              <w:t>Ontwerp agenda</w:t>
-            </w:r>
-          </w:p>
-        </w:tc>
-        <w:tc>
-          <w:tcPr>
-            <w:tcW w:w="1267" w:type="dxa"/>
-            <w:gridSpan w:val="2"/>
-            <w:tcBorders>
-              <w:top w:val="single" w:sz="8" w:space="0" w:color="FFFFFF"/>
-              <w:left w:val="single" w:sz="8" w:space="0" w:color="FFFFFF"/>
-              <w:bottom w:val="single" w:sz="8" w:space="0" w:color="FFFFFF"/>
-              <w:right w:val="single" w:sz="8" w:space="0" w:color="FFFFFF"/>
-            </w:tcBorders>
-            <w:shd w:val="clear" w:color="auto" w:fill="F5E7E8"/>
-            <w:tcMar>
-              <w:top w:w="57" w:type="dxa"/>
-              <w:left w:w="47" w:type="dxa"/>
-              <w:bottom w:w="57" w:type="dxa"/>
-              <w:right w:w="47" w:type="dxa"/>
-            </w:tcMar>
-            <w:hideMark/>
-          </w:tcPr>
-          <w:p>
-            <w:pPr>
-              <w:rPr>
-                <w:sz w:val="24"/>
-                <w:szCs w:val="24"/>
-              </w:rPr>
-            </w:pPr>
-          </w:p>
-        </w:tc>
-        <w:tc>
-          <w:tcPr>
-            <w:tcW w:w="816" w:type="dxa"/>
-            <w:tcBorders>
-              <w:top w:val="single" w:sz="8" w:space="0" w:color="FFFFFF"/>
-              <w:left w:val="single" w:sz="8" w:space="0" w:color="FFFFFF"/>
-              <w:bottom w:val="single" w:sz="8" w:space="0" w:color="FFFFFF"/>
-              <w:right w:val="single" w:sz="8" w:space="0" w:color="FFFFFF"/>
-            </w:tcBorders>
-            <w:shd w:val="clear" w:color="auto" w:fill="F5E7E8"/>
-            <w:tcMar>
-              <w:top w:w="57" w:type="dxa"/>
-              <w:left w:w="47" w:type="dxa"/>
-              <w:bottom w:w="57" w:type="dxa"/>
-              <w:right w:w="47" w:type="dxa"/>
-            </w:tcMar>
-            <w:hideMark/>
-          </w:tcPr>
-          <w:p>
-            <w:pPr>
-              <w:rPr>
-                <w:sz w:val="24"/>
-                <w:szCs w:val="24"/>
-              </w:rPr>
-            </w:pPr>
-            <w:r>
-              <w:rPr>
-                <w:sz w:val="24"/>
-                <w:szCs w:val="24"/>
-              </w:rPr>
-              <w:t>Demo Agenda</w:t>
-            </w:r>
-          </w:p>
-        </w:tc>
-        <w:tc>
-          <w:tcPr>
-            <w:tcW w:w="1498" w:type="dxa"/>
-            <w:tcBorders>
-              <w:top w:val="single" w:sz="8" w:space="0" w:color="FFFFFF"/>
-              <w:left w:val="single" w:sz="8" w:space="0" w:color="FFFFFF"/>
-              <w:bottom w:val="single" w:sz="8" w:space="0" w:color="FFFFFF"/>
-              <w:right w:val="single" w:sz="8" w:space="0" w:color="FFFFFF"/>
-            </w:tcBorders>
-            <w:shd w:val="clear" w:color="auto" w:fill="F5E7E8"/>
-            <w:tcMar>
-              <w:top w:w="57" w:type="dxa"/>
-              <w:left w:w="47" w:type="dxa"/>
-              <w:bottom w:w="57" w:type="dxa"/>
-              <w:right w:w="47" w:type="dxa"/>
-            </w:tcMar>
-            <w:hideMark/>
-          </w:tcPr>
-          <w:p>
-            <w:pPr>
-              <w:rPr>
-                <w:sz w:val="24"/>
-                <w:szCs w:val="24"/>
-              </w:rPr>
-            </w:pPr>
-            <w:r>
-              <w:rPr>
-                <w:sz w:val="24"/>
-                <w:szCs w:val="24"/>
-              </w:rPr>
-              <w:t>Ontwerp Simulator</w:t>
-            </w:r>
-          </w:p>
-        </w:tc>
-        <w:tc>
-          <w:tcPr>
-            <w:tcW w:w="1470" w:type="dxa"/>
-            <w:tcBorders>
-              <w:top w:val="single" w:sz="8" w:space="0" w:color="FFFFFF"/>
-              <w:left w:val="single" w:sz="8" w:space="0" w:color="FFFFFF"/>
-              <w:bottom w:val="single" w:sz="8" w:space="0" w:color="FFFFFF"/>
-              <w:right w:val="single" w:sz="8" w:space="0" w:color="FFFFFF"/>
-            </w:tcBorders>
-            <w:shd w:val="clear" w:color="auto" w:fill="F5E7E8"/>
-            <w:tcMar>
-              <w:top w:w="57" w:type="dxa"/>
-              <w:left w:w="47" w:type="dxa"/>
-              <w:bottom w:w="57" w:type="dxa"/>
-              <w:right w:w="47" w:type="dxa"/>
-            </w:tcMar>
-            <w:hideMark/>
-          </w:tcPr>
-          <w:p>
-            <w:pPr>
-              <w:rPr>
-                <w:sz w:val="24"/>
-                <w:szCs w:val="24"/>
-              </w:rPr>
-            </w:pPr>
-          </w:p>
-        </w:tc>
-        <w:tc>
-          <w:tcPr>
-            <w:tcW w:w="1971" w:type="dxa"/>
-            <w:tcBorders>
-              <w:top w:val="single" w:sz="8" w:space="0" w:color="FFFFFF"/>
-              <w:left w:val="single" w:sz="8" w:space="0" w:color="FFFFFF"/>
-              <w:bottom w:val="single" w:sz="8" w:space="0" w:color="FFFFFF"/>
-              <w:right w:val="single" w:sz="8" w:space="0" w:color="FFFFFF"/>
-            </w:tcBorders>
-            <w:shd w:val="clear" w:color="auto" w:fill="F5E7E8"/>
-            <w:tcMar>
-              <w:top w:w="57" w:type="dxa"/>
-              <w:left w:w="47" w:type="dxa"/>
-              <w:bottom w:w="57" w:type="dxa"/>
-              <w:right w:w="47" w:type="dxa"/>
-            </w:tcMar>
-            <w:hideMark/>
-          </w:tcPr>
-          <w:p>
-            <w:pPr>
-              <w:rPr>
-                <w:sz w:val="24"/>
-                <w:szCs w:val="24"/>
-              </w:rPr>
-            </w:pPr>
-            <w:r>
-              <w:rPr>
-                <w:sz w:val="24"/>
-                <w:szCs w:val="24"/>
-              </w:rPr>
-              <w:t>Demo Voortgang</w:t>
-            </w:r>
-          </w:p>
-        </w:tc>
-        <w:tc>
-          <w:tcPr>
-            <w:tcW w:w="1036" w:type="dxa"/>
-            <w:tcBorders>
-              <w:top w:val="single" w:sz="8" w:space="0" w:color="FFFFFF"/>
-              <w:left w:val="single" w:sz="8" w:space="0" w:color="FFFFFF"/>
-              <w:bottom w:val="single" w:sz="8" w:space="0" w:color="FFFFFF"/>
-              <w:right w:val="single" w:sz="8" w:space="0" w:color="FFFFFF"/>
-            </w:tcBorders>
-            <w:shd w:val="clear" w:color="auto" w:fill="F5E7E8"/>
-            <w:tcMar>
-              <w:top w:w="57" w:type="dxa"/>
-              <w:left w:w="47" w:type="dxa"/>
-              <w:bottom w:w="57" w:type="dxa"/>
-              <w:right w:w="47" w:type="dxa"/>
-            </w:tcMar>
-            <w:hideMark/>
-          </w:tcPr>
-          <w:p>
-            <w:pPr>
-              <w:rPr>
-                <w:sz w:val="24"/>
-                <w:szCs w:val="24"/>
-              </w:rPr>
-            </w:pPr>
-          </w:p>
-        </w:tc>
-      </w:tr>
-    </w:tbl>
-    <w:p>
-      <w:pPr>
-        <w:rPr>
-          <w:sz w:val="24"/>
-          <w:szCs w:val="24"/>
-        </w:rPr>
-      </w:pPr>
-    </w:p>
-    <w:p>
-      <w:pPr>
-        <w:rPr>
-          <w:sz w:val="24"/>
-          <w:szCs w:val="24"/>
-        </w:rPr>
-      </w:pPr>
-      <w:r>
-        <w:rPr>
-          <w:sz w:val="24"/>
-          <w:szCs w:val="24"/>
-        </w:rPr>
-        <w:t xml:space="preserve">Volgens de planning worden er </w:t>
-      </w:r>
-      <w:r>
-        <w:rPr>
-          <w:sz w:val="24"/>
-          <w:szCs w:val="24"/>
-        </w:rPr>
-        <w:t>7</w:t>
-      </w:r>
-      <w:r>
-        <w:rPr>
-          <w:sz w:val="24"/>
-          <w:szCs w:val="24"/>
-        </w:rPr>
-        <w:t xml:space="preserve"> weken aan het project gespendeerd. </w:t>
-      </w:r>
-    </w:p>
-    <w:p>
-      <w:pPr>
-        <w:rPr>
-          <w:sz w:val="24"/>
-          <w:szCs w:val="24"/>
-        </w:rPr>
-      </w:pPr>
-      <w:r>
-        <w:rPr>
-          <w:sz w:val="24"/>
-          <w:szCs w:val="24"/>
-        </w:rPr>
-        <w:t>Deze planning is besproken met alle personen die deelnemen aan de projectgroep en deze is goedgekeurd na overleg.</w:t>
-      </w:r>
-    </w:p>
-    <w:p>
-      <w:pPr>
-        <w:rPr>
-          <w:sz w:val="24"/>
-          <w:szCs w:val="24"/>
-        </w:rPr>
-      </w:pPr>
-    </w:p>
-    <w:p>
-      <w:pPr>
-        <w:rPr>
-          <w:rFonts w:asciiTheme="majorHAnsi" w:eastAsiaTheme="majorEastAsia" w:hAnsiTheme="majorHAnsi" w:cstheme="majorBidi"/>
-          <w:color w:val="3E762A" w:themeColor="accent1" w:themeShade="BF"/>
-          <w:sz w:val="32"/>
-          <w:szCs w:val="32"/>
-        </w:rPr>
-      </w:pPr>
-      <w:bookmarkStart w:id="14" w:name="_Toc442439410"/>
-      <w:r>
-        <w:br w:type="page"/>
-      </w:r>
-    </w:p>
-    <w:p>
-      <w:pPr>
-        <w:pStyle w:val="Kop1"/>
-      </w:pPr>
-      <w:r>
-        <w:lastRenderedPageBreak/>
-        <w:t>Hoofdstuk 9: Kosten en baten</w:t>
-      </w:r>
-      <w:bookmarkEnd w:id="14"/>
-    </w:p>
-    <w:p>
-      <w:r>
-        <w:t>De baten van dit project zijn het simuleren van een festival zodat het festival in het echt gecontroleerd kan verlopen, Er ook geen onverwachte kosten komen en de veiligheid gewaarborgd wordt zonder echt mensen in gevaar te brengen. Echter zijn er geen kosten gebonden aan dit project dus kan er geen overzicht gemaakt worden.</w:t>
-      </w:r>
-    </w:p>
-    <w:p>
-      <w:pPr>
-        <w:rPr>
-          <w:rFonts w:asciiTheme="majorHAnsi" w:eastAsiaTheme="majorEastAsia" w:hAnsiTheme="majorHAnsi" w:cstheme="majorBidi"/>
-          <w:color w:val="3E762A" w:themeColor="accent1" w:themeShade="BF"/>
-          <w:sz w:val="32"/>
-          <w:szCs w:val="32"/>
-        </w:rPr>
-      </w:pPr>
-      <w:bookmarkStart w:id="15" w:name="_Toc442439411"/>
-      <w:r>
-        <w:br w:type="page"/>
-      </w:r>
-    </w:p>
-    <w:p>
-      <w:pPr>
-        <w:pStyle w:val="Kop1"/>
-      </w:pPr>
-      <w:r>
-        <w:lastRenderedPageBreak/>
-        <w:t>Hoofdstuk 10: Risico’s</w:t>
-      </w:r>
-      <w:bookmarkEnd w:id="15"/>
-    </w:p>
-    <w:p>
-      <w:r>
-        <w:t>Zoals ieder ander project draagt ook dit project een aantal risico’s met zich mee. Deze risico’s zullen we hieronder noemen en kort belichten waarom dit een risico is. Ten eerste kan  er een groepslid wegvallen. Dit is gelijk een van de grootste risico’s omdat de planning in dat geval scherper moet worden en er per persoon meer werk moet worden verricht. We zullen dus heel duidelijk rekening moeten houden met zulk soort tegenslagen en zorgen dat we tijd ‘over’ hebben om zulke situaties op te vangen. Ten tweede kan het voorkomen dat één of meerdere groepsleden minder skills hebben in het programmeren o.i.d. in dat geval zal de planner daarmee rekening moeten houden en hen meer tijd geven voor de te maken opdrachten. Als derde kan het zijn dat de communicatie slecht verloopt en er misverstanden ontstaan. In dat geval kan het gebeuren dat er dubbel, of juist geen, werk wordt verricht. We zullen daarom dus extra scherp moeten zijn op de communicatie en onze duidelijkheid naar elkaar toe. Ten vierde kunnen er fouten ontstaan doordat code’s niet goed op elkaar aansluiten en er dus code herschreven moet worden. Daarom is het dus van belang dat ieder groepslid zich aan de style/code-guide houdt en goed weet wat daarin staat. En als er onduidelijkheden zijn moeten die zo snel mogelijk in de groep gegooid worden.</w:t>
+        <w:t xml:space="preserve">Zoals ieder ander project draagt ook dit project een aantal risico’s met zich mee. Deze risico’s zullen we hieronder noemen en kort belichten waarom dit een risico is. Ten eerste kan  er een groepslid wegvallen. Dit is gelijk een van de grootste risico’s omdat de planning in dat geval scherper moet worden en er per persoon meer werk moet worden verricht. We zullen dus heel duidelijk rekening moeten houden met zulk soort tegenslagen en zorgen dat we tijd ‘over’ hebben om zulke situaties op te vangen. Ten tweede kan het voorkomen dat één of meerdere groepsleden minder skills hebben in het programmeren o.i.d. in dat geval zal de planner daarmee rekening moeten houden en hen meer tijd geven voor de te maken opdrachten. Als derde kan het zijn dat de communicatie slecht verloopt en er misverstanden ontstaan. In dat geval kan het gebeuren dat er dubbel, of juist geen, werk wordt verricht. We zullen daarom dus extra scherp moeten zijn op de communicatie en onze duidelijkheid naar elkaar toe. Ten vierde kunnen er fouten ontstaan doordat </w:t>
+      </w:r>
+      <w:proofErr w:type="spellStart"/>
+      <w:r>
+        <w:t>code’s</w:t>
+      </w:r>
+      <w:proofErr w:type="spellEnd"/>
+      <w:r>
+        <w:t xml:space="preserve"> niet goed op elkaar aansluiten en er dus code herschreven moet worden. Daarom is het dus van belang dat ieder groepslid zich aan de </w:t>
+      </w:r>
+      <w:proofErr w:type="spellStart"/>
+      <w:r>
+        <w:t>style</w:t>
+      </w:r>
+      <w:proofErr w:type="spellEnd"/>
+      <w:r>
+        <w:t>/code-guide houdt en goed weet wat daarin staat. En als er onduidelijkheden zijn moeten die zo snel mogelijk in de groep gegooid worden.</w:t>
       </w:r>
     </w:p>
     <w:p/>
@@ -4685,7 +2199,7 @@
 </file>
 
 <file path=word/endnotes.xml><?xml version="1.0" encoding="utf-8"?>
-<w:endnotes xmlns:wpc="http://schemas.microsoft.com/office/word/2010/wordprocessingCanvas" xmlns:cx="http://schemas.microsoft.com/office/drawing/2014/chartex" xmlns:cx1="http://schemas.microsoft.com/office/drawing/2015/9/8/chartex" xmlns:mc="http://schemas.openxmlformats.org/markup-compatibility/2006" xmlns:o="urn:schemas-microsoft-com:office:office" xmlns:r="http://schemas.openxmlformats.org/officeDocument/2006/relationships" xmlns:m="http://schemas.openxmlformats.org/officeDocument/2006/math" xmlns:v="urn:schemas-microsoft-com:vml" xmlns:wp14="http://schemas.microsoft.com/office/word/2010/wordprocessingDrawing" xmlns:wp="http://schemas.openxmlformats.org/drawingml/2006/wordprocessingDrawing" xmlns:w10="urn:schemas-microsoft-com:office:word" xmlns:w="http://schemas.openxmlformats.org/wordprocessingml/2006/main" xmlns:w14="http://schemas.microsoft.com/office/word/2010/wordml" xmlns:w15="http://schemas.microsoft.com/office/word/2012/wordml" xmlns:w16se="http://schemas.microsoft.com/office/word/2015/wordml/symex" xmlns:wpg="http://schemas.microsoft.com/office/word/2010/wordprocessingGroup" xmlns:wpi="http://schemas.microsoft.com/office/word/2010/wordprocessingInk" xmlns:wne="http://schemas.microsoft.com/office/word/2006/wordml" xmlns:wps="http://schemas.microsoft.com/office/word/2010/wordprocessingShape" mc:Ignorable="w14 w15 w16se wp14">
+<w:endnotes xmlns:wpc="http://schemas.microsoft.com/office/word/2010/wordprocessingCanvas" xmlns:cx="http://schemas.microsoft.com/office/drawing/2014/chartex" xmlns:cx1="http://schemas.microsoft.com/office/drawing/2015/9/8/chartex" xmlns:cx2="http://schemas.microsoft.com/office/drawing/2015/10/21/chartex" xmlns:cx3="http://schemas.microsoft.com/office/drawing/2016/5/9/chartex" xmlns:cx4="http://schemas.microsoft.com/office/drawing/2016/5/10/chartex" xmlns:cx5="http://schemas.microsoft.com/office/drawing/2016/5/11/chartex" xmlns:cx6="http://schemas.microsoft.com/office/drawing/2016/5/12/chartex" xmlns:cx7="http://schemas.microsoft.com/office/drawing/2016/5/13/chartex" xmlns:cx8="http://schemas.microsoft.com/office/drawing/2016/5/14/chartex" xmlns:mc="http://schemas.openxmlformats.org/markup-compatibility/2006" xmlns:o="urn:schemas-microsoft-com:office:office" xmlns:r="http://schemas.openxmlformats.org/officeDocument/2006/relationships" xmlns:m="http://schemas.openxmlformats.org/officeDocument/2006/math" xmlns:v="urn:schemas-microsoft-com:vml" xmlns:wp14="http://schemas.microsoft.com/office/word/2010/wordprocessingDrawing" xmlns:wp="http://schemas.openxmlformats.org/drawingml/2006/wordprocessingDrawing" xmlns:w10="urn:schemas-microsoft-com:office:word" xmlns:w="http://schemas.openxmlformats.org/wordprocessingml/2006/main" xmlns:w14="http://schemas.microsoft.com/office/word/2010/wordml" xmlns:w15="http://schemas.microsoft.com/office/word/2012/wordml" xmlns:w16se="http://schemas.microsoft.com/office/word/2015/wordml/symex" xmlns:wpg="http://schemas.microsoft.com/office/word/2010/wordprocessingGroup" xmlns:wpi="http://schemas.microsoft.com/office/word/2010/wordprocessingInk" xmlns:wne="http://schemas.microsoft.com/office/word/2006/wordml" xmlns:wps="http://schemas.microsoft.com/office/word/2010/wordprocessingShape" mc:Ignorable="w14 w15 w16se wp14">
   <w:endnote w:type="separator" w:id="-1">
     <w:p>
       <w:pPr>
@@ -4710,7 +2224,7 @@
 </file>
 
 <file path=word/footer1.xml><?xml version="1.0" encoding="utf-8"?>
-<w:ftr xmlns:wpc="http://schemas.microsoft.com/office/word/2010/wordprocessingCanvas" xmlns:cx="http://schemas.microsoft.com/office/drawing/2014/chartex" xmlns:cx1="http://schemas.microsoft.com/office/drawing/2015/9/8/chartex" xmlns:mc="http://schemas.openxmlformats.org/markup-compatibility/2006" xmlns:o="urn:schemas-microsoft-com:office:office" xmlns:r="http://schemas.openxmlformats.org/officeDocument/2006/relationships" xmlns:m="http://schemas.openxmlformats.org/officeDocument/2006/math" xmlns:v="urn:schemas-microsoft-com:vml" xmlns:wp14="http://schemas.microsoft.com/office/word/2010/wordprocessingDrawing" xmlns:wp="http://schemas.openxmlformats.org/drawingml/2006/wordprocessingDrawing" xmlns:w10="urn:schemas-microsoft-com:office:word" xmlns:w="http://schemas.openxmlformats.org/wordprocessingml/2006/main" xmlns:w14="http://schemas.microsoft.com/office/word/2010/wordml" xmlns:w15="http://schemas.microsoft.com/office/word/2012/wordml" xmlns:w16se="http://schemas.microsoft.com/office/word/2015/wordml/symex" xmlns:wpg="http://schemas.microsoft.com/office/word/2010/wordprocessingGroup" xmlns:wpi="http://schemas.microsoft.com/office/word/2010/wordprocessingInk" xmlns:wne="http://schemas.microsoft.com/office/word/2006/wordml" xmlns:wps="http://schemas.microsoft.com/office/word/2010/wordprocessingShape" mc:Ignorable="w14 w15 w16se wp14">
+<w:ftr xmlns:wpc="http://schemas.microsoft.com/office/word/2010/wordprocessingCanvas" xmlns:cx="http://schemas.microsoft.com/office/drawing/2014/chartex" xmlns:cx1="http://schemas.microsoft.com/office/drawing/2015/9/8/chartex" xmlns:cx2="http://schemas.microsoft.com/office/drawing/2015/10/21/chartex" xmlns:cx3="http://schemas.microsoft.com/office/drawing/2016/5/9/chartex" xmlns:cx4="http://schemas.microsoft.com/office/drawing/2016/5/10/chartex" xmlns:cx5="http://schemas.microsoft.com/office/drawing/2016/5/11/chartex" xmlns:cx6="http://schemas.microsoft.com/office/drawing/2016/5/12/chartex" xmlns:cx7="http://schemas.microsoft.com/office/drawing/2016/5/13/chartex" xmlns:cx8="http://schemas.microsoft.com/office/drawing/2016/5/14/chartex" xmlns:mc="http://schemas.openxmlformats.org/markup-compatibility/2006" xmlns:o="urn:schemas-microsoft-com:office:office" xmlns:r="http://schemas.openxmlformats.org/officeDocument/2006/relationships" xmlns:m="http://schemas.openxmlformats.org/officeDocument/2006/math" xmlns:v="urn:schemas-microsoft-com:vml" xmlns:wp14="http://schemas.microsoft.com/office/word/2010/wordprocessingDrawing" xmlns:wp="http://schemas.openxmlformats.org/drawingml/2006/wordprocessingDrawing" xmlns:w10="urn:schemas-microsoft-com:office:word" xmlns:w="http://schemas.openxmlformats.org/wordprocessingml/2006/main" xmlns:w14="http://schemas.microsoft.com/office/word/2010/wordml" xmlns:w15="http://schemas.microsoft.com/office/word/2012/wordml" xmlns:w16se="http://schemas.microsoft.com/office/word/2015/wordml/symex" xmlns:wpg="http://schemas.microsoft.com/office/word/2010/wordprocessingGroup" xmlns:wpi="http://schemas.microsoft.com/office/word/2010/wordprocessingInk" xmlns:wne="http://schemas.microsoft.com/office/word/2006/wordml" xmlns:wps="http://schemas.microsoft.com/office/word/2010/wordprocessingShape" mc:Ignorable="w14 w15 w16se wp14">
   <w:sdt>
     <w:sdtPr>
       <w:id w:val="-1909055877"/>
@@ -4739,7 +2253,7 @@
           <w:rPr>
             <w:noProof/>
           </w:rPr>
-          <w:t>7</w:t>
+          <w:t>5</w:t>
         </w:r>
         <w:r>
           <w:fldChar w:fldCharType="end"/>
@@ -4756,7 +2270,7 @@
 </file>
 
 <file path=word/footnotes.xml><?xml version="1.0" encoding="utf-8"?>
-<w:footnotes xmlns:wpc="http://schemas.microsoft.com/office/word/2010/wordprocessingCanvas" xmlns:cx="http://schemas.microsoft.com/office/drawing/2014/chartex" xmlns:cx1="http://schemas.microsoft.com/office/drawing/2015/9/8/chartex" xmlns:mc="http://schemas.openxmlformats.org/markup-compatibility/2006" xmlns:o="urn:schemas-microsoft-com:office:office" xmlns:r="http://schemas.openxmlformats.org/officeDocument/2006/relationships" xmlns:m="http://schemas.openxmlformats.org/officeDocument/2006/math" xmlns:v="urn:schemas-microsoft-com:vml" xmlns:wp14="http://schemas.microsoft.com/office/word/2010/wordprocessingDrawing" xmlns:wp="http://schemas.openxmlformats.org/drawingml/2006/wordprocessingDrawing" xmlns:w10="urn:schemas-microsoft-com:office:word" xmlns:w="http://schemas.openxmlformats.org/wordprocessingml/2006/main" xmlns:w14="http://schemas.microsoft.com/office/word/2010/wordml" xmlns:w15="http://schemas.microsoft.com/office/word/2012/wordml" xmlns:w16se="http://schemas.microsoft.com/office/word/2015/wordml/symex" xmlns:wpg="http://schemas.microsoft.com/office/word/2010/wordprocessingGroup" xmlns:wpi="http://schemas.microsoft.com/office/word/2010/wordprocessingInk" xmlns:wne="http://schemas.microsoft.com/office/word/2006/wordml" xmlns:wps="http://schemas.microsoft.com/office/word/2010/wordprocessingShape" mc:Ignorable="w14 w15 w16se wp14">
+<w:footnotes xmlns:wpc="http://schemas.microsoft.com/office/word/2010/wordprocessingCanvas" xmlns:cx="http://schemas.microsoft.com/office/drawing/2014/chartex" xmlns:cx1="http://schemas.microsoft.com/office/drawing/2015/9/8/chartex" xmlns:cx2="http://schemas.microsoft.com/office/drawing/2015/10/21/chartex" xmlns:cx3="http://schemas.microsoft.com/office/drawing/2016/5/9/chartex" xmlns:cx4="http://schemas.microsoft.com/office/drawing/2016/5/10/chartex" xmlns:cx5="http://schemas.microsoft.com/office/drawing/2016/5/11/chartex" xmlns:cx6="http://schemas.microsoft.com/office/drawing/2016/5/12/chartex" xmlns:cx7="http://schemas.microsoft.com/office/drawing/2016/5/13/chartex" xmlns:cx8="http://schemas.microsoft.com/office/drawing/2016/5/14/chartex" xmlns:mc="http://schemas.openxmlformats.org/markup-compatibility/2006" xmlns:o="urn:schemas-microsoft-com:office:office" xmlns:r="http://schemas.openxmlformats.org/officeDocument/2006/relationships" xmlns:m="http://schemas.openxmlformats.org/officeDocument/2006/math" xmlns:v="urn:schemas-microsoft-com:vml" xmlns:wp14="http://schemas.microsoft.com/office/word/2010/wordprocessingDrawing" xmlns:wp="http://schemas.openxmlformats.org/drawingml/2006/wordprocessingDrawing" xmlns:w10="urn:schemas-microsoft-com:office:word" xmlns:w="http://schemas.openxmlformats.org/wordprocessingml/2006/main" xmlns:w14="http://schemas.microsoft.com/office/word/2010/wordml" xmlns:w15="http://schemas.microsoft.com/office/word/2012/wordml" xmlns:w16se="http://schemas.microsoft.com/office/word/2015/wordml/symex" xmlns:wpg="http://schemas.microsoft.com/office/word/2010/wordprocessingGroup" xmlns:wpi="http://schemas.microsoft.com/office/word/2010/wordprocessingInk" xmlns:wne="http://schemas.microsoft.com/office/word/2006/wordml" xmlns:wps="http://schemas.microsoft.com/office/word/2010/wordprocessingShape" mc:Ignorable="w14 w15 w16se wp14">
   <w:footnote w:type="separator" w:id="-1">
     <w:p>
       <w:pPr>
@@ -4781,7 +2295,7 @@
 </file>
 
 <file path=word/header1.xml><?xml version="1.0" encoding="utf-8"?>
-<w:hdr xmlns:wpc="http://schemas.microsoft.com/office/word/2010/wordprocessingCanvas" xmlns:cx="http://schemas.microsoft.com/office/drawing/2014/chartex" xmlns:cx1="http://schemas.microsoft.com/office/drawing/2015/9/8/chartex" xmlns:mc="http://schemas.openxmlformats.org/markup-compatibility/2006" xmlns:o="urn:schemas-microsoft-com:office:office" xmlns:r="http://schemas.openxmlformats.org/officeDocument/2006/relationships" xmlns:m="http://schemas.openxmlformats.org/officeDocument/2006/math" xmlns:v="urn:schemas-microsoft-com:vml" xmlns:wp14="http://schemas.microsoft.com/office/word/2010/wordprocessingDrawing" xmlns:wp="http://schemas.openxmlformats.org/drawingml/2006/wordprocessingDrawing" xmlns:w10="urn:schemas-microsoft-com:office:word" xmlns:w="http://schemas.openxmlformats.org/wordprocessingml/2006/main" xmlns:w14="http://schemas.microsoft.com/office/word/2010/wordml" xmlns:w15="http://schemas.microsoft.com/office/word/2012/wordml" xmlns:w16se="http://schemas.microsoft.com/office/word/2015/wordml/symex" xmlns:wpg="http://schemas.microsoft.com/office/word/2010/wordprocessingGroup" xmlns:wpi="http://schemas.microsoft.com/office/word/2010/wordprocessingInk" xmlns:wne="http://schemas.microsoft.com/office/word/2006/wordml" xmlns:wps="http://schemas.microsoft.com/office/word/2010/wordprocessingShape" mc:Ignorable="w14 w15 w16se wp14">
+<w:hdr xmlns:wpc="http://schemas.microsoft.com/office/word/2010/wordprocessingCanvas" xmlns:cx="http://schemas.microsoft.com/office/drawing/2014/chartex" xmlns:cx1="http://schemas.microsoft.com/office/drawing/2015/9/8/chartex" xmlns:cx2="http://schemas.microsoft.com/office/drawing/2015/10/21/chartex" xmlns:cx3="http://schemas.microsoft.com/office/drawing/2016/5/9/chartex" xmlns:cx4="http://schemas.microsoft.com/office/drawing/2016/5/10/chartex" xmlns:cx5="http://schemas.microsoft.com/office/drawing/2016/5/11/chartex" xmlns:cx6="http://schemas.microsoft.com/office/drawing/2016/5/12/chartex" xmlns:cx7="http://schemas.microsoft.com/office/drawing/2016/5/13/chartex" xmlns:cx8="http://schemas.microsoft.com/office/drawing/2016/5/14/chartex" xmlns:mc="http://schemas.openxmlformats.org/markup-compatibility/2006" xmlns:o="urn:schemas-microsoft-com:office:office" xmlns:r="http://schemas.openxmlformats.org/officeDocument/2006/relationships" xmlns:m="http://schemas.openxmlformats.org/officeDocument/2006/math" xmlns:v="urn:schemas-microsoft-com:vml" xmlns:wp14="http://schemas.microsoft.com/office/word/2010/wordprocessingDrawing" xmlns:wp="http://schemas.openxmlformats.org/drawingml/2006/wordprocessingDrawing" xmlns:w10="urn:schemas-microsoft-com:office:word" xmlns:w="http://schemas.openxmlformats.org/wordprocessingml/2006/main" xmlns:w14="http://schemas.microsoft.com/office/word/2010/wordml" xmlns:w15="http://schemas.microsoft.com/office/word/2012/wordml" xmlns:w16se="http://schemas.microsoft.com/office/word/2015/wordml/symex" xmlns:wpg="http://schemas.microsoft.com/office/word/2010/wordprocessingGroup" xmlns:wpi="http://schemas.microsoft.com/office/word/2010/wordprocessingInk" xmlns:wne="http://schemas.microsoft.com/office/word/2006/wordml" xmlns:wps="http://schemas.microsoft.com/office/word/2010/wordprocessingShape" mc:Ignorable="w14 w15 w16se wp14">
   <w:p>
     <w:pPr>
       <w:pStyle w:val="Koptekst"/>
@@ -4806,7 +2320,7 @@
 </file>
 
 <file path=word/numbering.xml><?xml version="1.0" encoding="utf-8"?>
-<w:numbering xmlns:wpc="http://schemas.microsoft.com/office/word/2010/wordprocessingCanvas" xmlns:cx="http://schemas.microsoft.com/office/drawing/2014/chartex" xmlns:cx1="http://schemas.microsoft.com/office/drawing/2015/9/8/chartex" xmlns:mc="http://schemas.openxmlformats.org/markup-compatibility/2006" xmlns:o="urn:schemas-microsoft-com:office:office" xmlns:r="http://schemas.openxmlformats.org/officeDocument/2006/relationships" xmlns:m="http://schemas.openxmlformats.org/officeDocument/2006/math" xmlns:v="urn:schemas-microsoft-com:vml" xmlns:wp14="http://schemas.microsoft.com/office/word/2010/wordprocessingDrawing" xmlns:wp="http://schemas.openxmlformats.org/drawingml/2006/wordprocessingDrawing" xmlns:w10="urn:schemas-microsoft-com:office:word" xmlns:w="http://schemas.openxmlformats.org/wordprocessingml/2006/main" xmlns:w14="http://schemas.microsoft.com/office/word/2010/wordml" xmlns:w15="http://schemas.microsoft.com/office/word/2012/wordml" xmlns:w16se="http://schemas.microsoft.com/office/word/2015/wordml/symex" xmlns:wpg="http://schemas.microsoft.com/office/word/2010/wordprocessingGroup" xmlns:wpi="http://schemas.microsoft.com/office/word/2010/wordprocessingInk" xmlns:wne="http://schemas.microsoft.com/office/word/2006/wordml" xmlns:wps="http://schemas.microsoft.com/office/word/2010/wordprocessingShape" mc:Ignorable="w14 w15 w16se wp14">
+<w:numbering xmlns:wpc="http://schemas.microsoft.com/office/word/2010/wordprocessingCanvas" xmlns:cx="http://schemas.microsoft.com/office/drawing/2014/chartex" xmlns:cx1="http://schemas.microsoft.com/office/drawing/2015/9/8/chartex" xmlns:cx2="http://schemas.microsoft.com/office/drawing/2015/10/21/chartex" xmlns:cx3="http://schemas.microsoft.com/office/drawing/2016/5/9/chartex" xmlns:cx4="http://schemas.microsoft.com/office/drawing/2016/5/10/chartex" xmlns:cx5="http://schemas.microsoft.com/office/drawing/2016/5/11/chartex" xmlns:cx6="http://schemas.microsoft.com/office/drawing/2016/5/12/chartex" xmlns:cx7="http://schemas.microsoft.com/office/drawing/2016/5/13/chartex" xmlns:cx8="http://schemas.microsoft.com/office/drawing/2016/5/14/chartex" xmlns:mc="http://schemas.openxmlformats.org/markup-compatibility/2006" xmlns:o="urn:schemas-microsoft-com:office:office" xmlns:r="http://schemas.openxmlformats.org/officeDocument/2006/relationships" xmlns:m="http://schemas.openxmlformats.org/officeDocument/2006/math" xmlns:v="urn:schemas-microsoft-com:vml" xmlns:wp14="http://schemas.microsoft.com/office/word/2010/wordprocessingDrawing" xmlns:wp="http://schemas.openxmlformats.org/drawingml/2006/wordprocessingDrawing" xmlns:w10="urn:schemas-microsoft-com:office:word" xmlns:w="http://schemas.openxmlformats.org/wordprocessingml/2006/main" xmlns:w14="http://schemas.microsoft.com/office/word/2010/wordml" xmlns:w15="http://schemas.microsoft.com/office/word/2012/wordml" xmlns:w16se="http://schemas.microsoft.com/office/word/2015/wordml/symex" xmlns:wpg="http://schemas.microsoft.com/office/word/2010/wordprocessingGroup" xmlns:wpi="http://schemas.microsoft.com/office/word/2010/wordprocessingInk" xmlns:wne="http://schemas.microsoft.com/office/word/2006/wordml" xmlns:wps="http://schemas.microsoft.com/office/word/2010/wordprocessingShape" mc:Ignorable="w14 w15 w16se wp14">
   <w:abstractNum w:abstractNumId="0" w15:restartNumberingAfterBreak="0">
     <w:nsid w:val="2BBE4B9A"/>
     <w:multiLevelType w:val="hybridMultilevel"/>
@@ -5474,7 +2988,7 @@
       </w:pPr>
     </w:pPrDefault>
   </w:docDefaults>
-  <w:latentStyles w:defLockedState="0" w:defUIPriority="99" w:defSemiHidden="0" w:defUnhideWhenUsed="0" w:defQFormat="0" w:count="371">
+  <w:latentStyles w:defLockedState="0" w:defUIPriority="99" w:defSemiHidden="0" w:defUnhideWhenUsed="0" w:defQFormat="0" w:count="374">
     <w:lsdException w:name="Normal" w:uiPriority="0" w:qFormat="1"/>
     <w:lsdException w:name="heading 1" w:uiPriority="9" w:qFormat="1"/>
     <w:lsdException w:name="heading 2" w:semiHidden="1" w:uiPriority="9" w:unhideWhenUsed="1" w:qFormat="1"/>
@@ -5580,7 +3094,6 @@
     <w:lsdException w:name="HTML Sample" w:semiHidden="1" w:unhideWhenUsed="1"/>
     <w:lsdException w:name="HTML Typewriter" w:semiHidden="1" w:unhideWhenUsed="1"/>
     <w:lsdException w:name="HTML Variable" w:semiHidden="1" w:unhideWhenUsed="1"/>
-    <w:lsdException w:name="Normal Table" w:semiHidden="1" w:unhideWhenUsed="1"/>
     <w:lsdException w:name="annotation subject" w:semiHidden="1" w:unhideWhenUsed="1"/>
     <w:lsdException w:name="No List" w:semiHidden="1" w:unhideWhenUsed="1"/>
     <w:lsdException w:name="Outline List 1" w:semiHidden="1" w:unhideWhenUsed="1"/>
@@ -5625,7 +3138,6 @@
     <w:lsdException w:name="Table Professional" w:semiHidden="1" w:unhideWhenUsed="1"/>
     <w:lsdException w:name="Table Subtle 1" w:semiHidden="1" w:unhideWhenUsed="1"/>
     <w:lsdException w:name="Table Subtle 2" w:semiHidden="1" w:unhideWhenUsed="1"/>
-    <w:lsdException w:name="Table Web 1" w:semiHidden="1" w:unhideWhenUsed="1"/>
     <w:lsdException w:name="Table Web 2" w:semiHidden="1" w:unhideWhenUsed="1"/>
     <w:lsdException w:name="Table Web 3" w:semiHidden="1" w:unhideWhenUsed="1"/>
     <w:lsdException w:name="Balloon Text" w:semiHidden="1" w:unhideWhenUsed="1"/>
@@ -5846,6 +3358,9 @@
     <w:lsdException w:name="List Table 5 Dark Accent 6" w:uiPriority="50"/>
     <w:lsdException w:name="List Table 6 Colorful Accent 6" w:uiPriority="51"/>
     <w:lsdException w:name="List Table 7 Colorful Accent 6" w:uiPriority="52"/>
+    <w:lsdException w:name="Mention" w:semiHidden="1" w:unhideWhenUsed="1"/>
+    <w:lsdException w:name="Smart Hyperlink" w:semiHidden="1" w:unhideWhenUsed="1"/>
+    <w:lsdException w:name="Hashtag" w:semiHidden="1" w:unhideWhenUsed="1"/>
   </w:latentStyles>
   <w:style w:type="paragraph" w:default="1" w:styleId="Standaard">
     <w:name w:val="Normal"/>
@@ -5897,6 +3412,7 @@
   <w:style w:type="character" w:default="1" w:styleId="Standaardalinea-lettertype">
     <w:name w:val="Default Paragraph Font"/>
     <w:uiPriority w:val="1"/>
+    <w:semiHidden/>
     <w:unhideWhenUsed/>
   </w:style>
   <w:style w:type="table" w:default="1" w:styleId="Standaardtabel">
@@ -6467,7 +3983,7 @@
 </file>
 
 <file path=customXml/itemProps1.xml><?xml version="1.0" encoding="utf-8"?>
-<ds:datastoreItem xmlns:ds="http://schemas.openxmlformats.org/officeDocument/2006/customXml" ds:itemID="{1456190C-CB79-40B5-BE5D-03BE87714E73}">
+<ds:datastoreItem xmlns:ds="http://schemas.openxmlformats.org/officeDocument/2006/customXml" ds:itemID="{2012A84C-B214-4455-82A5-CC716C0B9453}">
   <ds:schemaRefs>
     <ds:schemaRef ds:uri="http://schemas.openxmlformats.org/officeDocument/2006/bibliography"/>
   </ds:schemaRefs>

--- a/Documents/Plan_van_aanpak_concept.docx
+++ b/Documents/Plan_van_aanpak_concept.docx
@@ -16,7 +16,7 @@
           <w:r>
             <w:rPr>
               <w:noProof/>
-              <w:lang w:val="en-GB" w:eastAsia="en-GB"/>
+              <w:lang w:eastAsia="nl-NL"/>
             </w:rPr>
             <mc:AlternateContent>
               <mc:Choice Requires="wps">
@@ -130,7 +130,7 @@
           <w:r>
             <w:rPr>
               <w:noProof/>
-              <w:lang w:val="en-GB" w:eastAsia="en-GB"/>
+              <w:lang w:eastAsia="nl-NL"/>
             </w:rPr>
             <mc:AlternateContent>
               <mc:Choice Requires="wps">
@@ -299,7 +299,7 @@
           <w:r>
             <w:rPr>
               <w:noProof/>
-              <w:lang w:val="en-GB" w:eastAsia="en-GB"/>
+              <w:lang w:eastAsia="nl-NL"/>
             </w:rPr>
             <mc:AlternateContent>
               <mc:Choice Requires="wps">
@@ -404,7 +404,7 @@
           <w:r>
             <w:rPr>
               <w:noProof/>
-              <w:lang w:val="en-GB" w:eastAsia="en-GB"/>
+              <w:lang w:eastAsia="nl-NL"/>
             </w:rPr>
             <mc:AlternateContent>
               <mc:Choice Requires="wps">
@@ -502,7 +502,7 @@
           <w:r>
             <w:rPr>
               <w:noProof/>
-              <w:lang w:val="en-GB" w:eastAsia="en-GB"/>
+              <w:lang w:eastAsia="nl-NL"/>
             </w:rPr>
             <mc:AlternateContent>
               <mc:Choice Requires="wps">
@@ -626,7 +626,7 @@
                                         <w:sz w:val="32"/>
                                         <w:szCs w:val="32"/>
                                       </w:rPr>
-                                      <w:t xml:space="preserve">Proftaak </w:t>
+                                      <w:t>Pr</w:t>
                                     </w:r>
                                     <w:r>
                                       <w:rPr>
@@ -635,7 +635,7 @@
                                         <w:sz w:val="32"/>
                                         <w:szCs w:val="32"/>
                                       </w:rPr>
-                                      <w:t>Festival Planner</w:t>
+                                      <w:t>oject FIFA</w:t>
                                     </w:r>
                                   </w:p>
                                 </w:sdtContent>
@@ -737,7 +737,7 @@
                                   <w:sz w:val="32"/>
                                   <w:szCs w:val="32"/>
                                 </w:rPr>
-                                <w:t xml:space="preserve">Proftaak </w:t>
+                                <w:t>Pr</w:t>
                               </w:r>
                               <w:r>
                                 <w:rPr>
@@ -746,7 +746,7 @@
                                   <w:sz w:val="32"/>
                                   <w:szCs w:val="32"/>
                                 </w:rPr>
-                                <w:t>Festival Planner</w:t>
+                                <w:t>oject FIFA</w:t>
                               </w:r>
                             </w:p>
                           </w:sdtContent>
@@ -764,7 +764,7 @@
           <w:r>
             <w:rPr>
               <w:noProof/>
-              <w:lang w:val="en-GB" w:eastAsia="en-GB"/>
+              <w:lang w:eastAsia="nl-NL"/>
             </w:rPr>
             <mc:AlternateContent>
               <mc:Choice Requires="wps">
@@ -817,7 +817,7 @@
                                     <w:i/>
                                     <w:color w:val="455F51" w:themeColor="text2"/>
                                   </w:rPr>
-                                  <w:t>Projectgroep A8</w:t>
+                                  <w:t>Projectgroep 20</w:t>
                                 </w:r>
                               </w:p>
                               <w:p>
@@ -833,7 +833,7 @@
                                     <w:i/>
                                     <w:color w:val="455F51" w:themeColor="text2"/>
                                   </w:rPr>
-                                  <w:t xml:space="preserve">Jacob </w:t>
+                                  <w:t xml:space="preserve">Joey </w:t>
                                 </w:r>
                                 <w:proofErr w:type="spellStart"/>
                                 <w:r>
@@ -841,57 +841,7 @@
                                     <w:i/>
                                     <w:color w:val="455F51" w:themeColor="text2"/>
                                   </w:rPr>
-                                  <w:t>Loeve</w:t>
-                                </w:r>
-                                <w:proofErr w:type="spellEnd"/>
-                              </w:p>
-                              <w:p>
-                                <w:pPr>
-                                  <w:pStyle w:val="Geenafstand"/>
-                                  <w:rPr>
-                                    <w:i/>
-                                    <w:color w:val="455F51" w:themeColor="text2"/>
-                                  </w:rPr>
-                                </w:pPr>
-                                <w:proofErr w:type="spellStart"/>
-                                <w:r>
-                                  <w:rPr>
-                                    <w:i/>
-                                    <w:color w:val="455F51" w:themeColor="text2"/>
-                                  </w:rPr>
-                                  <w:t>Cézan</w:t>
-                                </w:r>
-                                <w:proofErr w:type="spellEnd"/>
-                                <w:r>
-                                  <w:rPr>
-                                    <w:i/>
-                                    <w:color w:val="455F51" w:themeColor="text2"/>
-                                  </w:rPr>
-                                  <w:t xml:space="preserve"> </w:t>
-                                </w:r>
-                                <w:proofErr w:type="spellStart"/>
-                                <w:r>
-                                  <w:rPr>
-                                    <w:i/>
-                                    <w:color w:val="455F51" w:themeColor="text2"/>
-                                  </w:rPr>
-                                  <w:t>von</w:t>
-                                </w:r>
-                                <w:proofErr w:type="spellEnd"/>
-                                <w:r>
-                                  <w:rPr>
-                                    <w:i/>
-                                    <w:color w:val="455F51" w:themeColor="text2"/>
-                                  </w:rPr>
-                                  <w:t xml:space="preserve"> </w:t>
-                                </w:r>
-                                <w:proofErr w:type="spellStart"/>
-                                <w:r>
-                                  <w:rPr>
-                                    <w:i/>
-                                    <w:color w:val="455F51" w:themeColor="text2"/>
-                                  </w:rPr>
-                                  <w:t>Meijenfeldt</w:t>
+                                  <w:t>Oonincx</w:t>
                                 </w:r>
                                 <w:proofErr w:type="spellEnd"/>
                               </w:p>
@@ -908,7 +858,32 @@
                                     <w:i/>
                                     <w:color w:val="455F51" w:themeColor="text2"/>
                                   </w:rPr>
-                                  <w:t>Joey Oonincx</w:t>
+                                  <w:t xml:space="preserve">Noël van </w:t>
+                                </w:r>
+                                <w:proofErr w:type="spellStart"/>
+                                <w:r>
+                                  <w:rPr>
+                                    <w:i/>
+                                    <w:color w:val="455F51" w:themeColor="text2"/>
+                                  </w:rPr>
+                                  <w:t>Bijnen</w:t>
+                                </w:r>
+                                <w:proofErr w:type="spellEnd"/>
+                              </w:p>
+                              <w:p>
+                                <w:pPr>
+                                  <w:pStyle w:val="Geenafstand"/>
+                                  <w:rPr>
+                                    <w:i/>
+                                    <w:color w:val="455F51" w:themeColor="text2"/>
+                                  </w:rPr>
+                                </w:pPr>
+                                <w:r>
+                                  <w:rPr>
+                                    <w:i/>
+                                    <w:color w:val="455F51" w:themeColor="text2"/>
+                                  </w:rPr>
+                                  <w:t>Ben Smits</w:t>
                                 </w:r>
                               </w:p>
                               <w:p>
@@ -924,8 +899,17 @@
                                     <w:i/>
                                     <w:color w:val="455F51" w:themeColor="text2"/>
                                   </w:rPr>
-                                  <w:t>Sander van Zundert</w:t>
+                                  <w:t xml:space="preserve">Kaan </w:t>
                                 </w:r>
+                                <w:proofErr w:type="spellStart"/>
+                                <w:r>
+                                  <w:rPr>
+                                    <w:i/>
+                                    <w:color w:val="455F51" w:themeColor="text2"/>
+                                  </w:rPr>
+                                  <w:t>Yasar</w:t>
+                                </w:r>
+                                <w:proofErr w:type="spellEnd"/>
                               </w:p>
                               <w:p>
                                 <w:pPr>
@@ -940,17 +924,24 @@
                                     <w:i/>
                                     <w:color w:val="455F51" w:themeColor="text2"/>
                                   </w:rPr>
-                                  <w:t>Wim Roovers</w:t>
+                                  <w:t xml:space="preserve">Kevin </w:t>
                                 </w:r>
-                              </w:p>
-                              <w:p>
-                                <w:pPr>
-                                  <w:pStyle w:val="Geenafstand"/>
+                                <w:proofErr w:type="spellStart"/>
+                                <w:r>
                                   <w:rPr>
                                     <w:i/>
                                     <w:color w:val="455F51" w:themeColor="text2"/>
                                   </w:rPr>
-                                </w:pPr>
+                                  <w:t>Nunes</w:t>
+                                </w:r>
+                                <w:proofErr w:type="spellEnd"/>
+                                <w:r>
+                                  <w:rPr>
+                                    <w:i/>
+                                    <w:color w:val="455F51" w:themeColor="text2"/>
+                                  </w:rPr>
+                                  <w:t xml:space="preserve"> Des Silva</w:t>
+                                </w:r>
                               </w:p>
                               <w:p>
                                 <w:pPr>
@@ -975,14 +966,14 @@
                                     <w:i/>
                                     <w:color w:val="455F51" w:themeColor="text2"/>
                                   </w:rPr>
-                                  <w:t>5</w:t>
+                                  <w:t>19-4</w:t>
                                 </w:r>
                                 <w:r>
                                   <w:rPr>
                                     <w:i/>
                                     <w:color w:val="455F51" w:themeColor="text2"/>
                                   </w:rPr>
-                                  <w:t>-2-2016</w:t>
+                                  <w:t>-2017</w:t>
                                 </w:r>
                               </w:p>
                               <w:p>
@@ -1042,7 +1033,7 @@
                               <w:i/>
                               <w:color w:val="455F51" w:themeColor="text2"/>
                             </w:rPr>
-                            <w:t>Projectgroep A8</w:t>
+                            <w:t>Projectgroep 20</w:t>
                           </w:r>
                         </w:p>
                         <w:p>
@@ -1058,7 +1049,57 @@
                               <w:i/>
                               <w:color w:val="455F51" w:themeColor="text2"/>
                             </w:rPr>
-                            <w:t>Jacob Loeve</w:t>
+                            <w:t xml:space="preserve">Joey </w:t>
+                          </w:r>
+                          <w:proofErr w:type="spellStart"/>
+                          <w:r>
+                            <w:rPr>
+                              <w:i/>
+                              <w:color w:val="455F51" w:themeColor="text2"/>
+                            </w:rPr>
+                            <w:t>Oonincx</w:t>
+                          </w:r>
+                          <w:proofErr w:type="spellEnd"/>
+                        </w:p>
+                        <w:p>
+                          <w:pPr>
+                            <w:pStyle w:val="Geenafstand"/>
+                            <w:rPr>
+                              <w:i/>
+                              <w:color w:val="455F51" w:themeColor="text2"/>
+                            </w:rPr>
+                          </w:pPr>
+                          <w:r>
+                            <w:rPr>
+                              <w:i/>
+                              <w:color w:val="455F51" w:themeColor="text2"/>
+                            </w:rPr>
+                            <w:t xml:space="preserve">Noël van </w:t>
+                          </w:r>
+                          <w:proofErr w:type="spellStart"/>
+                          <w:r>
+                            <w:rPr>
+                              <w:i/>
+                              <w:color w:val="455F51" w:themeColor="text2"/>
+                            </w:rPr>
+                            <w:t>Bijnen</w:t>
+                          </w:r>
+                          <w:proofErr w:type="spellEnd"/>
+                        </w:p>
+                        <w:p>
+                          <w:pPr>
+                            <w:pStyle w:val="Geenafstand"/>
+                            <w:rPr>
+                              <w:i/>
+                              <w:color w:val="455F51" w:themeColor="text2"/>
+                            </w:rPr>
+                          </w:pPr>
+                          <w:r>
+                            <w:rPr>
+                              <w:i/>
+                              <w:color w:val="455F51" w:themeColor="text2"/>
+                            </w:rPr>
+                            <w:t>Ben Smits</w:t>
                           </w:r>
                         </w:p>
                         <w:p>
@@ -1074,8 +1115,17 @@
                               <w:i/>
                               <w:color w:val="455F51" w:themeColor="text2"/>
                             </w:rPr>
-                            <w:t>Cézan von Meijenfeldt</w:t>
+                            <w:t xml:space="preserve">Kaan </w:t>
                           </w:r>
+                          <w:proofErr w:type="spellStart"/>
+                          <w:r>
+                            <w:rPr>
+                              <w:i/>
+                              <w:color w:val="455F51" w:themeColor="text2"/>
+                            </w:rPr>
+                            <w:t>Yasar</w:t>
+                          </w:r>
+                          <w:proofErr w:type="spellEnd"/>
                         </w:p>
                         <w:p>
                           <w:pPr>
@@ -1090,49 +1140,24 @@
                               <w:i/>
                               <w:color w:val="455F51" w:themeColor="text2"/>
                             </w:rPr>
-                            <w:t>Joey Oonincx</w:t>
+                            <w:t xml:space="preserve">Kevin </w:t>
                           </w:r>
-                        </w:p>
-                        <w:p>
-                          <w:pPr>
-                            <w:pStyle w:val="Geenafstand"/>
-                            <w:rPr>
-                              <w:i/>
-                              <w:color w:val="455F51" w:themeColor="text2"/>
-                            </w:rPr>
-                          </w:pPr>
+                          <w:proofErr w:type="spellStart"/>
                           <w:r>
                             <w:rPr>
                               <w:i/>
                               <w:color w:val="455F51" w:themeColor="text2"/>
                             </w:rPr>
-                            <w:t>Sander van Zundert</w:t>
+                            <w:t>Nunes</w:t>
                           </w:r>
-                        </w:p>
-                        <w:p>
-                          <w:pPr>
-                            <w:pStyle w:val="Geenafstand"/>
-                            <w:rPr>
-                              <w:i/>
-                              <w:color w:val="455F51" w:themeColor="text2"/>
-                            </w:rPr>
-                          </w:pPr>
+                          <w:proofErr w:type="spellEnd"/>
                           <w:r>
                             <w:rPr>
                               <w:i/>
                               <w:color w:val="455F51" w:themeColor="text2"/>
                             </w:rPr>
-                            <w:t>Wim Roovers</w:t>
+                            <w:t xml:space="preserve"> Des Silva</w:t>
                           </w:r>
-                        </w:p>
-                        <w:p>
-                          <w:pPr>
-                            <w:pStyle w:val="Geenafstand"/>
-                            <w:rPr>
-                              <w:i/>
-                              <w:color w:val="455F51" w:themeColor="text2"/>
-                            </w:rPr>
-                          </w:pPr>
                         </w:p>
                         <w:p>
                           <w:pPr>
@@ -1157,14 +1182,14 @@
                               <w:i/>
                               <w:color w:val="455F51" w:themeColor="text2"/>
                             </w:rPr>
-                            <w:t>5</w:t>
+                            <w:t>19-4</w:t>
                           </w:r>
                           <w:r>
                             <w:rPr>
                               <w:i/>
                               <w:color w:val="455F51" w:themeColor="text2"/>
                             </w:rPr>
-                            <w:t>-2-2016</w:t>
+                            <w:t>-2017</w:t>
                           </w:r>
                         </w:p>
                         <w:p>
@@ -1225,12 +1250,7 @@
             <w:pStyle w:val="Kopvaninhoudsopgave"/>
           </w:pPr>
           <w:r>
-            <w:t>Inhoudsopga</w:t>
-          </w:r>
-          <w:bookmarkStart w:id="0" w:name="_GoBack"/>
-          <w:bookmarkEnd w:id="0"/>
-          <w:r>
-            <w:t>ve</w:t>
+            <w:t>Inhoudsopgave</w:t>
           </w:r>
         </w:p>
         <w:p>
@@ -1887,6 +1907,8 @@
       <w:r>
         <w:br w:type="page"/>
       </w:r>
+      <w:bookmarkStart w:id="0" w:name="_GoBack"/>
+      <w:bookmarkEnd w:id="0"/>
     </w:p>
     <w:p>
       <w:pPr>
@@ -2253,7 +2275,7 @@
           <w:rPr>
             <w:noProof/>
           </w:rPr>
-          <w:t>5</w:t>
+          <w:t>1</w:t>
         </w:r>
         <w:r>
           <w:fldChar w:fldCharType="end"/>
@@ -2301,14 +2323,19 @@
       <w:pStyle w:val="Koptekst"/>
     </w:pPr>
     <w:r>
-      <w:t>Plan van aanpak groep A8</w:t>
+      <w:t xml:space="preserve">Plan van aanpak groep </w:t>
+    </w:r>
+    <w:r>
+      <w:t>20</w:t>
     </w:r>
     <w:r>
       <w:tab/>
     </w:r>
     <w:r>
       <w:tab/>
-      <w:t>Proftaak Festival Planner</w:t>
+    </w:r>
+    <w:r>
+      <w:t>Project FIFA</w:t>
     </w:r>
   </w:p>
   <w:p>
@@ -3094,6 +3121,7 @@
     <w:lsdException w:name="HTML Sample" w:semiHidden="1" w:unhideWhenUsed="1"/>
     <w:lsdException w:name="HTML Typewriter" w:semiHidden="1" w:unhideWhenUsed="1"/>
     <w:lsdException w:name="HTML Variable" w:semiHidden="1" w:unhideWhenUsed="1"/>
+    <w:lsdException w:name="Normal Table" w:semiHidden="1" w:unhideWhenUsed="1"/>
     <w:lsdException w:name="annotation subject" w:semiHidden="1" w:unhideWhenUsed="1"/>
     <w:lsdException w:name="No List" w:semiHidden="1" w:unhideWhenUsed="1"/>
     <w:lsdException w:name="Outline List 1" w:semiHidden="1" w:unhideWhenUsed="1"/>
@@ -3138,6 +3166,7 @@
     <w:lsdException w:name="Table Professional" w:semiHidden="1" w:unhideWhenUsed="1"/>
     <w:lsdException w:name="Table Subtle 1" w:semiHidden="1" w:unhideWhenUsed="1"/>
     <w:lsdException w:name="Table Subtle 2" w:semiHidden="1" w:unhideWhenUsed="1"/>
+    <w:lsdException w:name="Table Web 1" w:semiHidden="1" w:unhideWhenUsed="1"/>
     <w:lsdException w:name="Table Web 2" w:semiHidden="1" w:unhideWhenUsed="1"/>
     <w:lsdException w:name="Table Web 3" w:semiHidden="1" w:unhideWhenUsed="1"/>
     <w:lsdException w:name="Balloon Text" w:semiHidden="1" w:unhideWhenUsed="1"/>
@@ -3983,7 +4012,7 @@
 </file>
 
 <file path=customXml/itemProps1.xml><?xml version="1.0" encoding="utf-8"?>
-<ds:datastoreItem xmlns:ds="http://schemas.openxmlformats.org/officeDocument/2006/customXml" ds:itemID="{2012A84C-B214-4455-82A5-CC716C0B9453}">
+<ds:datastoreItem xmlns:ds="http://schemas.openxmlformats.org/officeDocument/2006/customXml" ds:itemID="{E38E9CCF-83CF-490B-A4CB-130999553D5A}">
   <ds:schemaRefs>
     <ds:schemaRef ds:uri="http://schemas.openxmlformats.org/officeDocument/2006/bibliography"/>
   </ds:schemaRefs>

--- a/Documents/Plan_van_aanpak_concept.docx
+++ b/Documents/Plan_van_aanpak_concept.docx
@@ -16,7 +16,7 @@
           <w:r>
             <w:rPr>
               <w:noProof/>
-              <w:lang w:eastAsia="nl-NL"/>
+              <w:lang w:val="en-GB" w:eastAsia="en-GB"/>
             </w:rPr>
             <mc:AlternateContent>
               <mc:Choice Requires="wps">
@@ -130,7 +130,7 @@
           <w:r>
             <w:rPr>
               <w:noProof/>
-              <w:lang w:eastAsia="nl-NL"/>
+              <w:lang w:val="en-GB" w:eastAsia="en-GB"/>
             </w:rPr>
             <mc:AlternateContent>
               <mc:Choice Requires="wps">
@@ -299,7 +299,7 @@
           <w:r>
             <w:rPr>
               <w:noProof/>
-              <w:lang w:eastAsia="nl-NL"/>
+              <w:lang w:val="en-GB" w:eastAsia="en-GB"/>
             </w:rPr>
             <mc:AlternateContent>
               <mc:Choice Requires="wps">
@@ -404,7 +404,7 @@
           <w:r>
             <w:rPr>
               <w:noProof/>
-              <w:lang w:eastAsia="nl-NL"/>
+              <w:lang w:val="en-GB" w:eastAsia="en-GB"/>
             </w:rPr>
             <mc:AlternateContent>
               <mc:Choice Requires="wps">
@@ -502,7 +502,7 @@
           <w:r>
             <w:rPr>
               <w:noProof/>
-              <w:lang w:eastAsia="nl-NL"/>
+              <w:lang w:val="en-GB" w:eastAsia="en-GB"/>
             </w:rPr>
             <mc:AlternateContent>
               <mc:Choice Requires="wps">
@@ -764,7 +764,7 @@
           <w:r>
             <w:rPr>
               <w:noProof/>
-              <w:lang w:eastAsia="nl-NL"/>
+              <w:lang w:val="en-GB" w:eastAsia="en-GB"/>
             </w:rPr>
             <mc:AlternateContent>
               <mc:Choice Requires="wps">
@@ -817,7 +817,23 @@
                                     <w:i/>
                                     <w:color w:val="455F51" w:themeColor="text2"/>
                                   </w:rPr>
-                                  <w:t>Projectgroep 20</w:t>
+                                  <w:t xml:space="preserve">Projectgroep </w:t>
+                                </w:r>
+                                <w:r>
+                                  <w:rPr>
+                                    <w:b/>
+                                    <w:i/>
+                                    <w:color w:val="455F51" w:themeColor="text2"/>
+                                  </w:rPr>
+                                  <w:t>1</w:t>
+                                </w:r>
+                                <w:r>
+                                  <w:rPr>
+                                    <w:b/>
+                                    <w:i/>
+                                    <w:color w:val="455F51" w:themeColor="text2"/>
+                                  </w:rPr>
+                                  <w:t>0</w:t>
                                 </w:r>
                               </w:p>
                               <w:p>
@@ -833,17 +849,8 @@
                                     <w:i/>
                                     <w:color w:val="455F51" w:themeColor="text2"/>
                                   </w:rPr>
-                                  <w:t xml:space="preserve">Joey </w:t>
+                                  <w:t>Joey Oonincx</w:t>
                                 </w:r>
-                                <w:proofErr w:type="spellStart"/>
-                                <w:r>
-                                  <w:rPr>
-                                    <w:i/>
-                                    <w:color w:val="455F51" w:themeColor="text2"/>
-                                  </w:rPr>
-                                  <w:t>Oonincx</w:t>
-                                </w:r>
-                                <w:proofErr w:type="spellEnd"/>
                               </w:p>
                               <w:p>
                                 <w:pPr>
@@ -858,17 +865,8 @@
                                     <w:i/>
                                     <w:color w:val="455F51" w:themeColor="text2"/>
                                   </w:rPr>
-                                  <w:t xml:space="preserve">Noël van </w:t>
+                                  <w:t>Noël van Bijnen</w:t>
                                 </w:r>
-                                <w:proofErr w:type="spellStart"/>
-                                <w:r>
-                                  <w:rPr>
-                                    <w:i/>
-                                    <w:color w:val="455F51" w:themeColor="text2"/>
-                                  </w:rPr>
-                                  <w:t>Bijnen</w:t>
-                                </w:r>
-                                <w:proofErr w:type="spellEnd"/>
                               </w:p>
                               <w:p>
                                 <w:pPr>
@@ -899,17 +897,8 @@
                                     <w:i/>
                                     <w:color w:val="455F51" w:themeColor="text2"/>
                                   </w:rPr>
-                                  <w:t xml:space="preserve">Kaan </w:t>
+                                  <w:t>Kaan Yasar</w:t>
                                 </w:r>
-                                <w:proofErr w:type="spellStart"/>
-                                <w:r>
-                                  <w:rPr>
-                                    <w:i/>
-                                    <w:color w:val="455F51" w:themeColor="text2"/>
-                                  </w:rPr>
-                                  <w:t>Yasar</w:t>
-                                </w:r>
-                                <w:proofErr w:type="spellEnd"/>
                               </w:p>
                               <w:p>
                                 <w:pPr>
@@ -924,23 +913,7 @@
                                     <w:i/>
                                     <w:color w:val="455F51" w:themeColor="text2"/>
                                   </w:rPr>
-                                  <w:t xml:space="preserve">Kevin </w:t>
-                                </w:r>
-                                <w:proofErr w:type="spellStart"/>
-                                <w:r>
-                                  <w:rPr>
-                                    <w:i/>
-                                    <w:color w:val="455F51" w:themeColor="text2"/>
-                                  </w:rPr>
-                                  <w:t>Nunes</w:t>
-                                </w:r>
-                                <w:proofErr w:type="spellEnd"/>
-                                <w:r>
-                                  <w:rPr>
-                                    <w:i/>
-                                    <w:color w:val="455F51" w:themeColor="text2"/>
-                                  </w:rPr>
-                                  <w:t xml:space="preserve"> Des Silva</w:t>
+                                  <w:t>Kevin Nunes Des Silva</w:t>
                                 </w:r>
                               </w:p>
                               <w:p>
@@ -1015,7 +988,11 @@
               </mc:Choice>
               <mc:Fallback>
                 <w:pict>
-                  <v:shape w14:anchorId="69C582C0" id="Tekstvak 465" o:spid="_x0000_s1029" type="#_x0000_t202" style="position:absolute;margin-left:276.7pt;margin-top:416.25pt;width:220.3pt;height:168pt;z-index:251664384;visibility:visible;mso-wrap-style:square;mso-width-percent:360;mso-height-percent:0;mso-wrap-distance-left:9pt;mso-wrap-distance-top:0;mso-wrap-distance-right:9pt;mso-wrap-distance-bottom:0;mso-position-horizontal:absolute;mso-position-horizontal-relative:page;mso-position-vertical:absolute;mso-position-vertical-relative:page;mso-width-percent:360;mso-height-percent:0;mso-width-relative:page;mso-height-relative:margin;v-text-anchor:bottom" o:gfxdata="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" filled="f" stroked="f" strokeweight=".5pt">
+                  <v:shapetype w14:anchorId="69C582C0" id="_x0000_t202" coordsize="21600,21600" o:spt="202" path="m,l,21600r21600,l21600,xe">
+                    <v:stroke joinstyle="miter"/>
+                    <v:path gradientshapeok="t" o:connecttype="rect"/>
+                  </v:shapetype>
+                  <v:shape id="Tekstvak 465" o:spid="_x0000_s1029" type="#_x0000_t202" style="position:absolute;margin-left:276.7pt;margin-top:416.25pt;width:220.3pt;height:168pt;z-index:251664384;visibility:visible;mso-wrap-style:square;mso-width-percent:360;mso-height-percent:0;mso-wrap-distance-left:9pt;mso-wrap-distance-top:0;mso-wrap-distance-right:9pt;mso-wrap-distance-bottom:0;mso-position-horizontal:absolute;mso-position-horizontal-relative:page;mso-position-vertical:absolute;mso-position-vertical-relative:page;mso-width-percent:360;mso-height-percent:0;mso-width-relative:page;mso-height-relative:margin;v-text-anchor:bottom" o:gfxdata="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" filled="f" stroked="f" strokeweight=".5pt">
                     <v:textbox>
                       <w:txbxContent>
                         <w:p>
@@ -1033,7 +1010,23 @@
                               <w:i/>
                               <w:color w:val="455F51" w:themeColor="text2"/>
                             </w:rPr>
-                            <w:t>Projectgroep 20</w:t>
+                            <w:t xml:space="preserve">Projectgroep </w:t>
+                          </w:r>
+                          <w:r>
+                            <w:rPr>
+                              <w:b/>
+                              <w:i/>
+                              <w:color w:val="455F51" w:themeColor="text2"/>
+                            </w:rPr>
+                            <w:t>1</w:t>
+                          </w:r>
+                          <w:r>
+                            <w:rPr>
+                              <w:b/>
+                              <w:i/>
+                              <w:color w:val="455F51" w:themeColor="text2"/>
+                            </w:rPr>
+                            <w:t>0</w:t>
                           </w:r>
                         </w:p>
                         <w:p>
@@ -1049,17 +1042,8 @@
                               <w:i/>
                               <w:color w:val="455F51" w:themeColor="text2"/>
                             </w:rPr>
-                            <w:t xml:space="preserve">Joey </w:t>
+                            <w:t>Joey Oonincx</w:t>
                           </w:r>
-                          <w:proofErr w:type="spellStart"/>
-                          <w:r>
-                            <w:rPr>
-                              <w:i/>
-                              <w:color w:val="455F51" w:themeColor="text2"/>
-                            </w:rPr>
-                            <w:t>Oonincx</w:t>
-                          </w:r>
-                          <w:proofErr w:type="spellEnd"/>
                         </w:p>
                         <w:p>
                           <w:pPr>
@@ -1074,17 +1058,8 @@
                               <w:i/>
                               <w:color w:val="455F51" w:themeColor="text2"/>
                             </w:rPr>
-                            <w:t xml:space="preserve">Noël van </w:t>
+                            <w:t>Noël van Bijnen</w:t>
                           </w:r>
-                          <w:proofErr w:type="spellStart"/>
-                          <w:r>
-                            <w:rPr>
-                              <w:i/>
-                              <w:color w:val="455F51" w:themeColor="text2"/>
-                            </w:rPr>
-                            <w:t>Bijnen</w:t>
-                          </w:r>
-                          <w:proofErr w:type="spellEnd"/>
                         </w:p>
                         <w:p>
                           <w:pPr>
@@ -1115,17 +1090,8 @@
                               <w:i/>
                               <w:color w:val="455F51" w:themeColor="text2"/>
                             </w:rPr>
-                            <w:t xml:space="preserve">Kaan </w:t>
+                            <w:t>Kaan Yasar</w:t>
                           </w:r>
-                          <w:proofErr w:type="spellStart"/>
-                          <w:r>
-                            <w:rPr>
-                              <w:i/>
-                              <w:color w:val="455F51" w:themeColor="text2"/>
-                            </w:rPr>
-                            <w:t>Yasar</w:t>
-                          </w:r>
-                          <w:proofErr w:type="spellEnd"/>
                         </w:p>
                         <w:p>
                           <w:pPr>
@@ -1140,23 +1106,7 @@
                               <w:i/>
                               <w:color w:val="455F51" w:themeColor="text2"/>
                             </w:rPr>
-                            <w:t xml:space="preserve">Kevin </w:t>
-                          </w:r>
-                          <w:proofErr w:type="spellStart"/>
-                          <w:r>
-                            <w:rPr>
-                              <w:i/>
-                              <w:color w:val="455F51" w:themeColor="text2"/>
-                            </w:rPr>
-                            <w:t>Nunes</w:t>
-                          </w:r>
-                          <w:proofErr w:type="spellEnd"/>
-                          <w:r>
-                            <w:rPr>
-                              <w:i/>
-                              <w:color w:val="455F51" w:themeColor="text2"/>
-                            </w:rPr>
-                            <w:t xml:space="preserve"> Des Silva</w:t>
+                            <w:t>Kevin Nunes Des Silva</w:t>
                           </w:r>
                         </w:p>
                         <w:p>
@@ -1274,7 +1224,7 @@
           <w:r>
             <w:fldChar w:fldCharType="separate"/>
           </w:r>
-          <w:hyperlink w:anchor="_Toc480371190" w:history="1">
+          <w:hyperlink w:anchor="_Toc480375769" w:history="1">
             <w:r>
               <w:rPr>
                 <w:rStyle w:val="Hyperlink"/>
@@ -1301,7 +1251,7 @@
                 <w:noProof/>
                 <w:webHidden/>
               </w:rPr>
-              <w:instrText xml:space="preserve"> PAGEREF _Toc480371190 \h </w:instrText>
+              <w:instrText xml:space="preserve"> PAGEREF _Toc480375769 \h </w:instrText>
             </w:r>
             <w:r>
               <w:rPr>
@@ -1344,7 +1294,7 @@
               <w:lang w:val="en-GB" w:eastAsia="en-GB"/>
             </w:rPr>
           </w:pPr>
-          <w:hyperlink w:anchor="_Toc480371191" w:history="1">
+          <w:hyperlink w:anchor="_Toc480375770" w:history="1">
             <w:r>
               <w:rPr>
                 <w:rStyle w:val="Hyperlink"/>
@@ -1371,7 +1321,7 @@
                 <w:noProof/>
                 <w:webHidden/>
               </w:rPr>
-              <w:instrText xml:space="preserve"> PAGEREF _Toc480371191 \h </w:instrText>
+              <w:instrText xml:space="preserve"> PAGEREF _Toc480375770 \h </w:instrText>
             </w:r>
             <w:r>
               <w:rPr>
@@ -1414,7 +1364,7 @@
               <w:lang w:val="en-GB" w:eastAsia="en-GB"/>
             </w:rPr>
           </w:pPr>
-          <w:hyperlink w:anchor="_Toc480371192" w:history="1">
+          <w:hyperlink w:anchor="_Toc480375771" w:history="1">
             <w:r>
               <w:rPr>
                 <w:rStyle w:val="Hyperlink"/>
@@ -1441,7 +1391,7 @@
                 <w:noProof/>
                 <w:webHidden/>
               </w:rPr>
-              <w:instrText xml:space="preserve"> PAGEREF _Toc480371192 \h </w:instrText>
+              <w:instrText xml:space="preserve"> PAGEREF _Toc480375771 \h </w:instrText>
             </w:r>
             <w:r>
               <w:rPr>
@@ -1484,7 +1434,7 @@
               <w:lang w:val="en-GB" w:eastAsia="en-GB"/>
             </w:rPr>
           </w:pPr>
-          <w:hyperlink w:anchor="_Toc480371193" w:history="1">
+          <w:hyperlink w:anchor="_Toc480375772" w:history="1">
             <w:r>
               <w:rPr>
                 <w:rStyle w:val="Hyperlink"/>
@@ -1511,7 +1461,7 @@
                 <w:noProof/>
                 <w:webHidden/>
               </w:rPr>
-              <w:instrText xml:space="preserve"> PAGEREF _Toc480371193 \h </w:instrText>
+              <w:instrText xml:space="preserve"> PAGEREF _Toc480375772 \h </w:instrText>
             </w:r>
             <w:r>
               <w:rPr>
@@ -1554,7 +1504,7 @@
               <w:lang w:val="en-GB" w:eastAsia="en-GB"/>
             </w:rPr>
           </w:pPr>
-          <w:hyperlink w:anchor="_Toc480371194" w:history="1">
+          <w:hyperlink w:anchor="_Toc480375773" w:history="1">
             <w:r>
               <w:rPr>
                 <w:rStyle w:val="Hyperlink"/>
@@ -1581,7 +1531,7 @@
                 <w:noProof/>
                 <w:webHidden/>
               </w:rPr>
-              <w:instrText xml:space="preserve"> PAGEREF _Toc480371194 \h </w:instrText>
+              <w:instrText xml:space="preserve"> PAGEREF _Toc480375773 \h </w:instrText>
             </w:r>
             <w:r>
               <w:rPr>
@@ -1624,7 +1574,7 @@
               <w:lang w:val="en-GB" w:eastAsia="en-GB"/>
             </w:rPr>
           </w:pPr>
-          <w:hyperlink w:anchor="_Toc480371195" w:history="1">
+          <w:hyperlink w:anchor="_Toc480375774" w:history="1">
             <w:r>
               <w:rPr>
                 <w:rStyle w:val="Hyperlink"/>
@@ -1651,7 +1601,7 @@
                 <w:noProof/>
                 <w:webHidden/>
               </w:rPr>
-              <w:instrText xml:space="preserve"> PAGEREF _Toc480371195 \h </w:instrText>
+              <w:instrText xml:space="preserve"> PAGEREF _Toc480375774 \h </w:instrText>
             </w:r>
             <w:r>
               <w:rPr>
@@ -1694,7 +1644,7 @@
               <w:lang w:val="en-GB" w:eastAsia="en-GB"/>
             </w:rPr>
           </w:pPr>
-          <w:hyperlink w:anchor="_Toc480371196" w:history="1">
+          <w:hyperlink w:anchor="_Toc480375775" w:history="1">
             <w:r>
               <w:rPr>
                 <w:rStyle w:val="Hyperlink"/>
@@ -1721,7 +1671,7 @@
                 <w:noProof/>
                 <w:webHidden/>
               </w:rPr>
-              <w:instrText xml:space="preserve"> PAGEREF _Toc480371196 \h </w:instrText>
+              <w:instrText xml:space="preserve"> PAGEREF _Toc480375775 \h </w:instrText>
             </w:r>
             <w:r>
               <w:rPr>
@@ -1764,7 +1714,7 @@
               <w:lang w:val="en-GB" w:eastAsia="en-GB"/>
             </w:rPr>
           </w:pPr>
-          <w:hyperlink w:anchor="_Toc480371197" w:history="1">
+          <w:hyperlink w:anchor="_Toc480375776" w:history="1">
             <w:r>
               <w:rPr>
                 <w:rStyle w:val="Hyperlink"/>
@@ -1791,7 +1741,7 @@
                 <w:noProof/>
                 <w:webHidden/>
               </w:rPr>
-              <w:instrText xml:space="preserve"> PAGEREF _Toc480371197 \h </w:instrText>
+              <w:instrText xml:space="preserve"> PAGEREF _Toc480375776 \h </w:instrText>
             </w:r>
             <w:r>
               <w:rPr>
@@ -1834,7 +1784,7 @@
               <w:lang w:val="en-GB" w:eastAsia="en-GB"/>
             </w:rPr>
           </w:pPr>
-          <w:hyperlink w:anchor="_Toc480371198" w:history="1">
+          <w:hyperlink w:anchor="_Toc480375777" w:history="1">
             <w:r>
               <w:rPr>
                 <w:rStyle w:val="Hyperlink"/>
@@ -1861,7 +1811,7 @@
                 <w:noProof/>
                 <w:webHidden/>
               </w:rPr>
-              <w:instrText xml:space="preserve"> PAGEREF _Toc480371198 \h </w:instrText>
+              <w:instrText xml:space="preserve"> PAGEREF _Toc480375777 \h </w:instrText>
             </w:r>
             <w:r>
               <w:rPr>
@@ -1882,6 +1832,76 @@
                 <w:webHidden/>
               </w:rPr>
               <w:t>5</w:t>
+            </w:r>
+            <w:r>
+              <w:rPr>
+                <w:noProof/>
+                <w:webHidden/>
+              </w:rPr>
+              <w:fldChar w:fldCharType="end"/>
+            </w:r>
+          </w:hyperlink>
+        </w:p>
+        <w:p>
+          <w:pPr>
+            <w:pStyle w:val="Inhopg1"/>
+            <w:tabs>
+              <w:tab w:val="right" w:leader="dot" w:pos="9062"/>
+            </w:tabs>
+            <w:rPr>
+              <w:rFonts w:eastAsiaTheme="minorEastAsia"/>
+              <w:noProof/>
+              <w:lang w:val="en-GB" w:eastAsia="en-GB"/>
+            </w:rPr>
+          </w:pPr>
+          <w:hyperlink w:anchor="_Toc480375778" w:history="1">
+            <w:r>
+              <w:rPr>
+                <w:rStyle w:val="Hyperlink"/>
+                <w:noProof/>
+              </w:rPr>
+              <w:t>Hoofdstuk 5: planning</w:t>
+            </w:r>
+            <w:r>
+              <w:rPr>
+                <w:noProof/>
+                <w:webHidden/>
+              </w:rPr>
+              <w:tab/>
+            </w:r>
+            <w:r>
+              <w:rPr>
+                <w:noProof/>
+                <w:webHidden/>
+              </w:rPr>
+              <w:fldChar w:fldCharType="begin"/>
+            </w:r>
+            <w:r>
+              <w:rPr>
+                <w:noProof/>
+                <w:webHidden/>
+              </w:rPr>
+              <w:instrText xml:space="preserve"> PAGEREF _Toc480375778 \h </w:instrText>
+            </w:r>
+            <w:r>
+              <w:rPr>
+                <w:noProof/>
+                <w:webHidden/>
+              </w:rPr>
+            </w:r>
+            <w:r>
+              <w:rPr>
+                <w:noProof/>
+                <w:webHidden/>
+              </w:rPr>
+              <w:fldChar w:fldCharType="separate"/>
+            </w:r>
+            <w:r>
+              <w:rPr>
+                <w:noProof/>
+                <w:webHidden/>
+              </w:rPr>
+              <w:t>6</w:t>
             </w:r>
             <w:r>
               <w:rPr>
@@ -1907,14 +1927,12 @@
       <w:r>
         <w:br w:type="page"/>
       </w:r>
-      <w:bookmarkStart w:id="0" w:name="_GoBack"/>
-      <w:bookmarkEnd w:id="0"/>
     </w:p>
     <w:p>
       <w:pPr>
         <w:pStyle w:val="Kop1"/>
       </w:pPr>
-      <w:bookmarkStart w:id="1" w:name="_Toc480371190"/>
+      <w:bookmarkStart w:id="0" w:name="_Toc480375769"/>
       <w:r>
         <w:lastRenderedPageBreak/>
         <w:t>Hoofdstuk 1</w:t>
@@ -1922,37 +1940,7 @@
       <w:r>
         <w:t>: Projectgrenzen</w:t>
       </w:r>
-      <w:bookmarkEnd w:id="1"/>
-    </w:p>
-    <w:p>
-      <w:r>
-        <w:t>Tijdens dit project hebben we 9 weken om een Festival Planner te maken waarin we kunnen simuleren hoe een festival verloopt.</w:t>
-      </w:r>
-    </w:p>
-    <w:p>
-      <w:r>
-        <w:t>De Festival Planner bestaat uit een agenda en een simulatie. Hieronder volgt nog een korte beschrijving daarover.</w:t>
-      </w:r>
-    </w:p>
-    <w:p>
-      <w:r>
-        <w:t>De agenda module: in dit onderdeel kan de gebruiker een festivalprogramma vastleggen. Van ieder festivalonderdeel wordt aangegeven wat de tijden zijn, wat de verwachte populariteit is en wat de locatie van dit onderdeel is. De agenda moet overzichtelijk gepresenteerd kunnen worden en de onderdelen kunnen op verschillende manieren gesorteerd worden (op aanvangstijd of op locatie of op verwachte populariteit of op …)</w:t>
-      </w:r>
-    </w:p>
-    <w:p>
-      <w:r>
-        <w:t>Simulatie module: nadat de gebruiker alle gegevens heeft ingevoerd over de festivalagenda kan een simulatie worden doorgerekend. Deze simulatie wordt dan ‘real time’ weergegeven in de grafische weergave van de plattegrond. De betrokken 2D objecten van de verschillende programma onderdelen zullen hierbij duidelijk aangegeven worden. De gebruiker kan de bezoekers zien binnenkomen, naar diverse festivalonderdelen lopen, hier een optreden bezoeken en uiteindelijk het festivalterrein weer verlaten. Om de simulatie versneld te kunnen weergeven kan de gebruiker een versnellingsfactor instellen en de gebruiker heeft ook de beschikking over een instelbare tijdsbalk. Deze tijdsbalk wordt gebruikt om het tijdstip weer te geven van de simulatie, maar de gebruiker moet ook vooruit of achteruit kunnen scrollen in de tijd.</w:t>
-      </w:r>
-    </w:p>
-    <w:p>
-      <w:r>
-        <w:t>Alle gegevens van de verschillende modulen in de applicatie (festival programma, simulatie parameters) zijn persistent en kunnen worden opgeslagen in een bestand en een bewaarde simulatie kan ook weer worden ingelezen.</w:t>
-      </w:r>
-    </w:p>
-    <w:p>
-      <w:r>
-        <w:t>In week 9 wordt het eindproduct opgeleverd. Dit bestaat uit:  Eerder gemaakte documenten;  Correct werkende en gedocumenteerde Java applicatie;  Rapportage met uitleg over het ontwerp en de algehele opzet van het programma.</w:t>
-      </w:r>
+      <w:bookmarkEnd w:id="0"/>
     </w:p>
     <w:p>
       <w:pPr>
@@ -1963,161 +1951,144 @@
           <w:szCs w:val="32"/>
         </w:rPr>
       </w:pPr>
-      <w:bookmarkStart w:id="2" w:name="_Toc442439400"/>
+      <w:bookmarkStart w:id="1" w:name="_Toc442439400"/>
       <w:r>
         <w:br w:type="page"/>
+      </w:r>
+      <w:bookmarkEnd w:id="1"/>
+    </w:p>
+    <w:p>
+      <w:pPr>
+        <w:pStyle w:val="Kop1"/>
+      </w:pPr>
+      <w:bookmarkStart w:id="2" w:name="_Toc480375770"/>
+      <w:r>
+        <w:lastRenderedPageBreak/>
+        <w:t>Hoof</w:t>
+      </w:r>
+      <w:r>
+        <w:t>dstuk 2</w:t>
+      </w:r>
+      <w:r>
+        <w:t>: P</w:t>
+      </w:r>
+      <w:r>
+        <w:t>rojectorganisatie</w:t>
       </w:r>
       <w:bookmarkEnd w:id="2"/>
     </w:p>
     <w:p>
-      <w:pPr>
-        <w:pStyle w:val="Kop1"/>
-      </w:pPr>
-      <w:bookmarkStart w:id="3" w:name="_Toc480371191"/>
-      <w:r>
-        <w:lastRenderedPageBreak/>
-        <w:t>Hoof</w:t>
-      </w:r>
-      <w:r>
-        <w:t>dstuk 2</w:t>
-      </w:r>
-      <w:r>
-        <w:t>: P</w:t>
-      </w:r>
-      <w:r>
-        <w:t>rojectorganisatie</w:t>
+      <w:r>
+        <w:t>Tijdens dit project zijn de onderstaande 5 rollen verdeeld over de groepsleden, op die manier is het altijd duidelijk wie er verantwoordelijk is voor een bepaalde taak.</w:t>
+      </w:r>
+    </w:p>
+    <w:p>
+      <w:pPr>
+        <w:pStyle w:val="Kop2"/>
+      </w:pPr>
+      <w:bookmarkStart w:id="3" w:name="_Toc480375771"/>
+      <w:r>
+        <w:t>Projectleider</w:t>
       </w:r>
       <w:bookmarkEnd w:id="3"/>
     </w:p>
     <w:p>
       <w:r>
-        <w:t>Tijdens dit project zijn de onderstaande 5 rollen verdeeld over de groepsleden, op die manier is het altijd duidelijk wie er verantwoordelijk is voor een bepaalde taak.</w:t>
+        <w:t>Joey Oonincx zal de rol van projectleider op zich nemen. Hij zal daarbij verantwoordelijk zijn voor het project resulataat en is ook de eerste contactpersoon van de groep.</w:t>
+      </w:r>
+      <w:r>
+        <w:t xml:space="preserve"> Tegelijk zal hij toezicht houden op de kwaliteit van de werkzaamheden en zorgen dat iedereen gemotiveerd blijft om te werken. Als laatste zal hij probleemsituaties met groepsleden bespreken.</w:t>
       </w:r>
     </w:p>
     <w:p>
       <w:pPr>
         <w:pStyle w:val="Kop2"/>
       </w:pPr>
-      <w:bookmarkStart w:id="4" w:name="_Toc480371192"/>
-      <w:r>
-        <w:t>Projectleider</w:t>
+      <w:bookmarkStart w:id="4" w:name="_Toc480375772"/>
+      <w:r>
+        <w:t>Secretaris</w:t>
       </w:r>
       <w:bookmarkEnd w:id="4"/>
     </w:p>
     <w:p>
       <w:r>
-        <w:t xml:space="preserve">Joey Oonincx zal de rol van projectleider op zich nemen. Hij zal daarbij verantwoordelijk zijn voor het project </w:t>
-      </w:r>
-      <w:proofErr w:type="spellStart"/>
-      <w:r>
-        <w:t>resulataat</w:t>
-      </w:r>
-      <w:proofErr w:type="spellEnd"/>
-      <w:r>
-        <w:t xml:space="preserve"> en is ook de eerste contactpersoon van de groep.</w:t>
-      </w:r>
-      <w:r>
-        <w:t xml:space="preserve"> Tegelijk zal hij toezicht houden op de kwaliteit van de werkzaamheden en zorgen dat iedereen gemotiveerd blijft om te werken. Als laatste zal hij probleemsituaties met groepsleden bespreken.</w:t>
+        <w:t xml:space="preserve">De rol van secretaris zal op zich genomen worden door </w:t>
+      </w:r>
+      <w:r>
+        <w:t>Kevin Nunes Des Silva</w:t>
+      </w:r>
+      <w:r>
+        <w:t>. Het zal dus zijn taak zijn om de nodige contacten met opdrachtgevers te verzorgen. En tenslotte zorg dragen voor een volledige archivering van projectdocumenten.</w:t>
       </w:r>
     </w:p>
     <w:p>
       <w:pPr>
         <w:pStyle w:val="Kop2"/>
       </w:pPr>
-      <w:bookmarkStart w:id="5" w:name="_Toc480371193"/>
-      <w:r>
-        <w:t>Secretaris</w:t>
+      <w:bookmarkStart w:id="5" w:name="_Toc480375773"/>
+      <w:r>
+        <w:t>Codebeheerder</w:t>
       </w:r>
       <w:bookmarkEnd w:id="5"/>
+      <w:r>
+        <w:t xml:space="preserve"> </w:t>
+      </w:r>
     </w:p>
     <w:p>
       <w:r>
-        <w:t xml:space="preserve">De rol van secretaris zal op zich genomen worden door Wim Roovers. Het zal dus zijn taak zijn om de nodige contacten met opdrachtgevers te verzorgen. Verder zal hij zorgen voor een overzichtelijke inrichting van het projectkantoor op </w:t>
-      </w:r>
-      <w:proofErr w:type="spellStart"/>
-      <w:r>
-        <w:t>blackboard</w:t>
-      </w:r>
-      <w:proofErr w:type="spellEnd"/>
-      <w:r>
-        <w:t>. En tenslotte zorg dragen voor een volledige archivering van projectdocumenten.</w:t>
+        <w:t xml:space="preserve">Deze rol zal op zich genomen worden door </w:t>
+      </w:r>
+      <w:r>
+        <w:t>Ben</w:t>
+      </w:r>
+      <w:r>
+        <w:t xml:space="preserve"> </w:t>
+      </w:r>
+      <w:r>
+        <w:t>Smits</w:t>
+      </w:r>
+      <w:r>
+        <w:t>, het is hierbij zijn taak om voor een juiste samenstelling van de code te zorgen. Hij is daarbij ook verantwoordelijk voor het testen van de code. Ook zorgt hij ervoor dat eventuele problemen besproken worden zodat er besloten kan worden welke aanpassingen nodig zijn.</w:t>
       </w:r>
     </w:p>
     <w:p>
       <w:pPr>
         <w:pStyle w:val="Kop2"/>
       </w:pPr>
-      <w:bookmarkStart w:id="6" w:name="_Toc480371194"/>
-      <w:r>
-        <w:t>Codebeheerder</w:t>
+      <w:bookmarkStart w:id="6" w:name="_Toc480375774"/>
+      <w:r>
+        <w:t>Planner</w:t>
       </w:r>
       <w:bookmarkEnd w:id="6"/>
-      <w:r>
-        <w:t xml:space="preserve"> </w:t>
-      </w:r>
     </w:p>
     <w:p>
       <w:r>
-        <w:t xml:space="preserve">Deze rol zal op zich genomen worden door Jacob </w:t>
-      </w:r>
-      <w:proofErr w:type="spellStart"/>
-      <w:r>
-        <w:t>Loeve</w:t>
-      </w:r>
-      <w:proofErr w:type="spellEnd"/>
-      <w:r>
-        <w:t>, het is hierbij zijn taak om voor een juiste samenstelling van de code te zorgen. Hij is daarbij ook verantwoordelijk voor het testen van de code. Ook zorgt hij ervoor dat eventuele problemen besproken worden zodat er besloten kan worden welke aanpassingen nodig zijn.</w:t>
+        <w:t>Noël van Bijnen</w:t>
+      </w:r>
+      <w:r>
+        <w:t xml:space="preserve"> zal als planner zorgen voor een globale als ook een detailplanning. Daarbij is het van groot belang dat hij de taken evenwichtig verdeeld over de groepsleden. Tevens zal hij de gerealiseerde activiteiten vergelijken met de geplande activiteiten. En als laatste zal hij de deadlines bewaken.</w:t>
       </w:r>
     </w:p>
     <w:p>
       <w:pPr>
         <w:pStyle w:val="Kop2"/>
       </w:pPr>
-      <w:bookmarkStart w:id="7" w:name="_Toc480371195"/>
-      <w:r>
-        <w:t>Planner</w:t>
+      <w:bookmarkStart w:id="7" w:name="_Toc480375775"/>
+      <w:r>
+        <w:t>Evaluator</w:t>
       </w:r>
       <w:bookmarkEnd w:id="7"/>
     </w:p>
     <w:p>
-      <w:proofErr w:type="spellStart"/>
-      <w:r>
-        <w:t>Cézan</w:t>
-      </w:r>
-      <w:proofErr w:type="spellEnd"/>
-      <w:r>
-        <w:t xml:space="preserve"> </w:t>
-      </w:r>
-      <w:proofErr w:type="spellStart"/>
-      <w:r>
-        <w:t>von</w:t>
-      </w:r>
-      <w:proofErr w:type="spellEnd"/>
-      <w:r>
-        <w:t xml:space="preserve"> </w:t>
-      </w:r>
-      <w:proofErr w:type="spellStart"/>
-      <w:r>
-        <w:t>Meijenfeldt</w:t>
-      </w:r>
-      <w:proofErr w:type="spellEnd"/>
-      <w:r>
-        <w:t xml:space="preserve"> zal als planner zorgen voor een globale als ook een detailplanning. Daarbij is het van groot belang dat hij de taken evenwichtig verdeeld over de groepsleden. Tevens zal hij de gerealiseerde activiteiten vergelijken met de geplande activiteiten. En als laatste zal hij de deadlines bewaken.</w:t>
-      </w:r>
-    </w:p>
-    <w:p>
-      <w:pPr>
-        <w:pStyle w:val="Kop2"/>
-      </w:pPr>
-      <w:bookmarkStart w:id="8" w:name="_Toc480371196"/>
-      <w:r>
-        <w:t>Evaluator</w:t>
-      </w:r>
-      <w:bookmarkEnd w:id="8"/>
-    </w:p>
-    <w:p>
-      <w:r>
-        <w:t>Het observeren van de groep, in de rol van evaluator, zal gebeuren door Sander van Zundert. Het is daarbij zijn taak om problemen in de groep bespreekbaar te maken. Ook zal hij het initiatief nemen voor de evaluatie van tutorsessies of andere werkvergaderingen.</w:t>
+      <w:bookmarkStart w:id="8" w:name="_Toc442439409"/>
+      <w:r>
+        <w:t>Het observeren van de groep, in de rol van evaluator, zal gebeuren door</w:t>
+      </w:r>
+      <w:r>
+        <w:t xml:space="preserve"> Kaan Yasrar</w:t>
+      </w:r>
+      <w:r>
+        <w:t>. Het is daarbij zijn taak om problemen in de groep bespreekbaar te maken. Ook zal hij het initiatief nemen voor de evaluatie van tutorsessies of andere werkvergaderingen.</w:t>
       </w:r>
     </w:p>
     <w:p>
@@ -2129,7 +2100,6 @@
           <w:szCs w:val="32"/>
         </w:rPr>
       </w:pPr>
-      <w:bookmarkStart w:id="9" w:name="_Toc442439409"/>
       <w:r>
         <w:br w:type="page"/>
       </w:r>
@@ -2138,8 +2108,8 @@
       <w:pPr>
         <w:pStyle w:val="Kop1"/>
       </w:pPr>
-      <w:bookmarkStart w:id="10" w:name="_Toc480371197"/>
-      <w:bookmarkEnd w:id="9"/>
+      <w:bookmarkStart w:id="9" w:name="_Toc480375776"/>
+      <w:bookmarkEnd w:id="8"/>
       <w:r>
         <w:lastRenderedPageBreak/>
         <w:t xml:space="preserve">Hoofdstuk </w:t>
@@ -2150,12 +2120,7 @@
       <w:r>
         <w:t>: Kosten en baten</w:t>
       </w:r>
-      <w:bookmarkEnd w:id="10"/>
-    </w:p>
-    <w:p>
-      <w:r>
-        <w:t>De baten van dit project zijn het simuleren van een festival zodat het festival in het echt gecontroleerd kan verlopen, Er ook geen onverwachte kosten komen en de veiligheid gewaarborgd wordt zonder echt mensen in gevaar te brengen. Echter zijn er geen kosten gebonden aan dit project dus kan er geen overzicht gemaakt worden.</w:t>
-      </w:r>
+      <w:bookmarkEnd w:id="9"/>
     </w:p>
     <w:p>
       <w:pPr>
@@ -2174,7 +2139,7 @@
       <w:pPr>
         <w:pStyle w:val="Kop1"/>
       </w:pPr>
-      <w:bookmarkStart w:id="11" w:name="_Toc480371198"/>
+      <w:bookmarkStart w:id="10" w:name="_Toc480375777"/>
       <w:r>
         <w:lastRenderedPageBreak/>
         <w:t>Hoofdstuk 4</w:t>
@@ -2182,28 +2147,59 @@
       <w:r>
         <w:t>: Risico’s</w:t>
       </w:r>
+      <w:bookmarkEnd w:id="10"/>
+    </w:p>
+    <w:p>
+      <w:r>
+        <w:t>Zoals ieder ander project draagt ook dit project een aantal risico’s met zich mee. Deze risico’s zullen we hieronder noemen en kort beli</w:t>
+      </w:r>
+      <w:r>
+        <w:t>chten waarom dit een risico is.</w:t>
+      </w:r>
+    </w:p>
+    <w:p>
+      <w:r>
+        <w:t>Ten eerste kan  er een groepslid wegvallen. Dit is gelijk een van de grootste risico’s omdat de planning in dat geval scherper moet worden en er per persoon meer werk moet worden verricht. We zullen dus heel duidelijk rekening moeten houden met zulk soort tegenslagen en zorgen dat we tijd ‘over’ hebben o</w:t>
+      </w:r>
+      <w:r>
+        <w:t>m zulke situaties op te vangen.</w:t>
+      </w:r>
+    </w:p>
+    <w:p>
+      <w:r>
+        <w:t xml:space="preserve">Ten tweede kan het voorkomen dat één of meerdere groepsleden minder skills hebben in het programmeren o.i.d. in dat geval zal de planner daarmee rekening moeten houden en hen meer tijd geven voor de te maken opdrachten. </w:t>
+      </w:r>
+    </w:p>
+    <w:p>
+      <w:r>
+        <w:t>Ten</w:t>
+      </w:r>
+      <w:r>
+        <w:t xml:space="preserve"> derde kan het zijn dat de communicatie slecht verloopt en er misverstanden ontstaan. In dat geval kan het gebeuren dat er dubbel, of juist geen, werk wordt verricht. We zullen daarom dus extra scherp moeten zijn op de communicatie en onze duidelijkheid naar elkaar toe. </w:t>
+      </w:r>
+    </w:p>
+    <w:p>
+      <w:r>
+        <w:t>Ten vierde kunnen er fouten ontstaan doordat code’s niet goed op elkaar aansluiten en er dus code herschreven moet worden. Daarom is het dus van belang dat ieder groepslid zich aan de style/code-guide houdt en goed weet wat daarin staat. En als er onduidelijkheden zijn moeten die zo snel mogelijk in de groep gegooid worden.</w:t>
+      </w:r>
+      <w:bookmarkStart w:id="11" w:name="_GoBack"/>
       <w:bookmarkEnd w:id="11"/>
     </w:p>
     <w:p>
       <w:r>
-        <w:t xml:space="preserve">Zoals ieder ander project draagt ook dit project een aantal risico’s met zich mee. Deze risico’s zullen we hieronder noemen en kort belichten waarom dit een risico is. Ten eerste kan  er een groepslid wegvallen. Dit is gelijk een van de grootste risico’s omdat de planning in dat geval scherper moet worden en er per persoon meer werk moet worden verricht. We zullen dus heel duidelijk rekening moeten houden met zulk soort tegenslagen en zorgen dat we tijd ‘over’ hebben om zulke situaties op te vangen. Ten tweede kan het voorkomen dat één of meerdere groepsleden minder skills hebben in het programmeren o.i.d. in dat geval zal de planner daarmee rekening moeten houden en hen meer tijd geven voor de te maken opdrachten. Als derde kan het zijn dat de communicatie slecht verloopt en er misverstanden ontstaan. In dat geval kan het gebeuren dat er dubbel, of juist geen, werk wordt verricht. We zullen daarom dus extra scherp moeten zijn op de communicatie en onze duidelijkheid naar elkaar toe. Ten vierde kunnen er fouten ontstaan doordat </w:t>
-      </w:r>
-      <w:proofErr w:type="spellStart"/>
-      <w:r>
-        <w:t>code’s</w:t>
-      </w:r>
-      <w:proofErr w:type="spellEnd"/>
-      <w:r>
-        <w:t xml:space="preserve"> niet goed op elkaar aansluiten en er dus code herschreven moet worden. Daarom is het dus van belang dat ieder groepslid zich aan de </w:t>
-      </w:r>
-      <w:proofErr w:type="spellStart"/>
-      <w:r>
-        <w:t>style</w:t>
-      </w:r>
-      <w:proofErr w:type="spellEnd"/>
-      <w:r>
-        <w:t>/code-guide houdt en goed weet wat daarin staat. En als er onduidelijkheden zijn moeten die zo snel mogelijk in de groep gegooid worden.</w:t>
-      </w:r>
+        <w:br w:type="page"/>
+      </w:r>
+    </w:p>
+    <w:p>
+      <w:pPr>
+        <w:pStyle w:val="Kop1"/>
+      </w:pPr>
+      <w:bookmarkStart w:id="12" w:name="_Toc480375778"/>
+      <w:r>
+        <w:lastRenderedPageBreak/>
+        <w:t>Hoofdstuk 5: planning</w:t>
+      </w:r>
+      <w:bookmarkEnd w:id="12"/>
     </w:p>
     <w:p/>
     <w:sectPr>
@@ -2275,7 +2271,7 @@
           <w:rPr>
             <w:noProof/>
           </w:rPr>
-          <w:t>1</w:t>
+          <w:t>5</w:t>
         </w:r>
         <w:r>
           <w:fldChar w:fldCharType="end"/>
@@ -2326,7 +2322,10 @@
       <w:t xml:space="preserve">Plan van aanpak groep </w:t>
     </w:r>
     <w:r>
-      <w:t>20</w:t>
+      <w:t>1</w:t>
+    </w:r>
+    <w:r>
+      <w:t>0</w:t>
     </w:r>
     <w:r>
       <w:tab/>
@@ -4012,7 +4011,7 @@
 </file>
 
 <file path=customXml/itemProps1.xml><?xml version="1.0" encoding="utf-8"?>
-<ds:datastoreItem xmlns:ds="http://schemas.openxmlformats.org/officeDocument/2006/customXml" ds:itemID="{E38E9CCF-83CF-490B-A4CB-130999553D5A}">
+<ds:datastoreItem xmlns:ds="http://schemas.openxmlformats.org/officeDocument/2006/customXml" ds:itemID="{4447B608-3716-49A9-A0CE-A5F2F9D1D5B3}">
   <ds:schemaRefs>
     <ds:schemaRef ds:uri="http://schemas.openxmlformats.org/officeDocument/2006/bibliography"/>
   </ds:schemaRefs>

--- a/Documents/Plan_van_aanpak_concept.docx
+++ b/Documents/Plan_van_aanpak_concept.docx
@@ -865,8 +865,17 @@
                                     <w:i/>
                                     <w:color w:val="455F51" w:themeColor="text2"/>
                                   </w:rPr>
-                                  <w:t>Noël van Bijnen</w:t>
+                                  <w:t xml:space="preserve">Noël van </w:t>
                                 </w:r>
+                                <w:proofErr w:type="spellStart"/>
+                                <w:r>
+                                  <w:rPr>
+                                    <w:i/>
+                                    <w:color w:val="455F51" w:themeColor="text2"/>
+                                  </w:rPr>
+                                  <w:t>Bijnen</w:t>
+                                </w:r>
+                                <w:proofErr w:type="spellEnd"/>
                               </w:p>
                               <w:p>
                                 <w:pPr>
@@ -897,8 +906,17 @@
                                     <w:i/>
                                     <w:color w:val="455F51" w:themeColor="text2"/>
                                   </w:rPr>
-                                  <w:t>Kaan Yasar</w:t>
+                                  <w:t xml:space="preserve">Kaan </w:t>
                                 </w:r>
+                                <w:proofErr w:type="spellStart"/>
+                                <w:r>
+                                  <w:rPr>
+                                    <w:i/>
+                                    <w:color w:val="455F51" w:themeColor="text2"/>
+                                  </w:rPr>
+                                  <w:t>Yasar</w:t>
+                                </w:r>
+                                <w:proofErr w:type="spellEnd"/>
                               </w:p>
                               <w:p>
                                 <w:pPr>
@@ -913,7 +931,23 @@
                                     <w:i/>
                                     <w:color w:val="455F51" w:themeColor="text2"/>
                                   </w:rPr>
-                                  <w:t>Kevin Nunes Des Silva</w:t>
+                                  <w:t xml:space="preserve">Kevin </w:t>
+                                </w:r>
+                                <w:proofErr w:type="spellStart"/>
+                                <w:r>
+                                  <w:rPr>
+                                    <w:i/>
+                                    <w:color w:val="455F51" w:themeColor="text2"/>
+                                  </w:rPr>
+                                  <w:t>Nunes</w:t>
+                                </w:r>
+                                <w:proofErr w:type="spellEnd"/>
+                                <w:r>
+                                  <w:rPr>
+                                    <w:i/>
+                                    <w:color w:val="455F51" w:themeColor="text2"/>
+                                  </w:rPr>
+                                  <w:t xml:space="preserve"> Des Silva</w:t>
                                 </w:r>
                               </w:p>
                               <w:p>
@@ -1943,6 +1977,182 @@
       <w:bookmarkEnd w:id="0"/>
     </w:p>
     <w:p>
+      <w:bookmarkStart w:id="1" w:name="_Toc442439400"/>
+      <w:r>
+        <w:t>Tijdens dit project hebben we 8 weken om een Voetbalpool applicatie te maken waarin we kunnen gokken op de wedstrijden.</w:t>
+      </w:r>
+    </w:p>
+    <w:p>
+      <w:r>
+        <w:t>De opdracht bestaat uit een website en een applicatie. Hieronder volgt nog een korte beschrijving daarover.</w:t>
+      </w:r>
+    </w:p>
+    <w:p>
+      <w:r>
+        <w:t>De Website module: op de website kan je inloggen/registreren, teams maken, bieden en resultaten weergeven.</w:t>
+      </w:r>
+    </w:p>
+    <w:p>
+      <w:r>
+        <w:t>De applicatie module: Verbinden met database, gegevens versturen naar de website, gegevens van de website afhalen, laat de weddenschappen zien.</w:t>
+      </w:r>
+      <w:bookmarkStart w:id="2" w:name="_GoBack"/>
+      <w:bookmarkEnd w:id="2"/>
+    </w:p>
+    <w:p>
+      <w:r>
+        <w:t>In week 8</w:t>
+      </w:r>
+      <w:r>
+        <w:t xml:space="preserve"> wordt het eindproduct opgeleverd. Dit bestaat uit:  Eerder gemaakte documenten;  Correct werkende en gedocumenteerde applicatie;  Rapportage met uitleg over het ontwerp en de algehele opzet van het programma.</w:t>
+      </w:r>
+    </w:p>
+    <w:p>
+      <w:r>
+        <w:br w:type="page"/>
+      </w:r>
+      <w:bookmarkEnd w:id="1"/>
+    </w:p>
+    <w:p>
+      <w:pPr>
+        <w:pStyle w:val="Kop1"/>
+      </w:pPr>
+      <w:bookmarkStart w:id="3" w:name="_Toc480375770"/>
+      <w:r>
+        <w:lastRenderedPageBreak/>
+        <w:t>Hoof</w:t>
+      </w:r>
+      <w:r>
+        <w:t>dstuk 2</w:t>
+      </w:r>
+      <w:r>
+        <w:t>: P</w:t>
+      </w:r>
+      <w:r>
+        <w:t>rojectorganisatie</w:t>
+      </w:r>
+      <w:bookmarkEnd w:id="3"/>
+    </w:p>
+    <w:p>
+      <w:r>
+        <w:t>Tijdens dit project zijn de onderstaande 5 rollen verdeeld over de groepsleden, op die manier is het altijd duidelijk wie er verantwoordelijk is voor een bepaalde taak.</w:t>
+      </w:r>
+    </w:p>
+    <w:p>
+      <w:pPr>
+        <w:pStyle w:val="Kop2"/>
+      </w:pPr>
+      <w:bookmarkStart w:id="4" w:name="_Toc480375771"/>
+      <w:r>
+        <w:t>Projectleider</w:t>
+      </w:r>
+      <w:bookmarkEnd w:id="4"/>
+    </w:p>
+    <w:p>
+      <w:r>
+        <w:t xml:space="preserve">Joey Oonincx zal de rol van projectleider op zich nemen. Hij zal daarbij verantwoordelijk zijn voor het project </w:t>
+      </w:r>
+      <w:proofErr w:type="spellStart"/>
+      <w:r>
+        <w:t>resulataat</w:t>
+      </w:r>
+      <w:proofErr w:type="spellEnd"/>
+      <w:r>
+        <w:t xml:space="preserve"> en is ook de eerste contactpersoon van de groep.</w:t>
+      </w:r>
+      <w:r>
+        <w:t xml:space="preserve"> Tegelijk zal hij toezicht houden op de kwaliteit van de werkzaamheden en zorgen dat iedereen gemotiveerd blijft om te werken. Als laatste zal hij probleemsituaties met groepsleden bespreken.</w:t>
+      </w:r>
+    </w:p>
+    <w:p>
+      <w:pPr>
+        <w:pStyle w:val="Kop2"/>
+      </w:pPr>
+      <w:bookmarkStart w:id="5" w:name="_Toc480375772"/>
+      <w:r>
+        <w:t>Secretaris</w:t>
+      </w:r>
+      <w:bookmarkEnd w:id="5"/>
+    </w:p>
+    <w:p>
+      <w:r>
+        <w:t xml:space="preserve">De rol van secretaris zal op zich genomen worden door Kevin </w:t>
+      </w:r>
+      <w:proofErr w:type="spellStart"/>
+      <w:r>
+        <w:t>Nunes</w:t>
+      </w:r>
+      <w:proofErr w:type="spellEnd"/>
+      <w:r>
+        <w:t xml:space="preserve"> Des Silva. Het zal dus zijn taak zijn om de nodige contacten met opdrachtgevers te verzorgen. En tenslotte zorg dragen voor een volledige archivering van projectdocumenten.</w:t>
+      </w:r>
+    </w:p>
+    <w:p>
+      <w:pPr>
+        <w:pStyle w:val="Kop2"/>
+      </w:pPr>
+      <w:bookmarkStart w:id="6" w:name="_Toc480375773"/>
+      <w:r>
+        <w:t>Codebeheerder</w:t>
+      </w:r>
+      <w:bookmarkEnd w:id="6"/>
+      <w:r>
+        <w:t xml:space="preserve"> </w:t>
+      </w:r>
+    </w:p>
+    <w:p>
+      <w:r>
+        <w:t>Deze rol zal op zich genomen worden door Ben Smits, het is hierbij zijn taak om voor een juiste samenstelling van de code te zorgen. Hij is daarbij ook verantwoordelijk voor het testen van de code. Ook zorgt hij ervoor dat eventuele problemen besproken worden zodat er besloten kan worden welke aanpassingen nodig zijn.</w:t>
+      </w:r>
+    </w:p>
+    <w:p>
+      <w:pPr>
+        <w:pStyle w:val="Kop2"/>
+      </w:pPr>
+      <w:bookmarkStart w:id="7" w:name="_Toc480375774"/>
+      <w:r>
+        <w:t>Planner</w:t>
+      </w:r>
+      <w:bookmarkEnd w:id="7"/>
+    </w:p>
+    <w:p>
+      <w:r>
+        <w:t xml:space="preserve">Noël van </w:t>
+      </w:r>
+      <w:proofErr w:type="spellStart"/>
+      <w:r>
+        <w:t>Bijnen</w:t>
+      </w:r>
+      <w:proofErr w:type="spellEnd"/>
+      <w:r>
+        <w:t xml:space="preserve"> zal als planner zorgen voor een globale als ook een detailplanning. Daarbij is het van groot belang dat hij de taken evenwichtig verdeeld over de groepsleden. Tevens zal hij de gerealiseerde activiteiten vergelijken met de geplande activiteiten. En als laatste zal hij de deadlines bewaken.</w:t>
+      </w:r>
+    </w:p>
+    <w:p>
+      <w:pPr>
+        <w:pStyle w:val="Kop2"/>
+      </w:pPr>
+      <w:bookmarkStart w:id="8" w:name="_Toc480375775"/>
+      <w:r>
+        <w:t>Evaluator</w:t>
+      </w:r>
+      <w:bookmarkEnd w:id="8"/>
+    </w:p>
+    <w:p>
+      <w:bookmarkStart w:id="9" w:name="_Toc442439409"/>
+      <w:r>
+        <w:t xml:space="preserve">Het observeren van de groep, in de rol van evaluator, zal gebeuren door Kaan </w:t>
+      </w:r>
+      <w:proofErr w:type="spellStart"/>
+      <w:r>
+        <w:t>Yasrar</w:t>
+      </w:r>
+      <w:proofErr w:type="spellEnd"/>
+      <w:r>
+        <w:t>. Het is daarbij zijn taak om problemen in de groep bespreekbaar te maken. Ook zal hij het initiatief nemen voor de evaluatie van tutorsessies of andere werkvergaderingen.</w:t>
+      </w:r>
+    </w:p>
+    <w:p>
       <w:pPr>
         <w:rPr>
           <w:rFonts w:asciiTheme="majorHAnsi" w:eastAsiaTheme="majorEastAsia" w:hAnsiTheme="majorHAnsi" w:cstheme="majorBidi"/>
@@ -1951,145 +2161,27 @@
           <w:szCs w:val="32"/>
         </w:rPr>
       </w:pPr>
-      <w:bookmarkStart w:id="1" w:name="_Toc442439400"/>
       <w:r>
         <w:br w:type="page"/>
       </w:r>
-      <w:bookmarkEnd w:id="1"/>
     </w:p>
     <w:p>
       <w:pPr>
         <w:pStyle w:val="Kop1"/>
       </w:pPr>
-      <w:bookmarkStart w:id="2" w:name="_Toc480375770"/>
+      <w:bookmarkStart w:id="10" w:name="_Toc480375776"/>
+      <w:bookmarkEnd w:id="9"/>
       <w:r>
         <w:lastRenderedPageBreak/>
-        <w:t>Hoof</w:t>
-      </w:r>
-      <w:r>
-        <w:t>dstuk 2</w:t>
-      </w:r>
-      <w:r>
-        <w:t>: P</w:t>
-      </w:r>
-      <w:r>
-        <w:t>rojectorganisatie</w:t>
-      </w:r>
-      <w:bookmarkEnd w:id="2"/>
-    </w:p>
-    <w:p>
-      <w:r>
-        <w:t>Tijdens dit project zijn de onderstaande 5 rollen verdeeld over de groepsleden, op die manier is het altijd duidelijk wie er verantwoordelijk is voor een bepaalde taak.</w:t>
-      </w:r>
-    </w:p>
-    <w:p>
-      <w:pPr>
-        <w:pStyle w:val="Kop2"/>
-      </w:pPr>
-      <w:bookmarkStart w:id="3" w:name="_Toc480375771"/>
-      <w:r>
-        <w:t>Projectleider</w:t>
-      </w:r>
-      <w:bookmarkEnd w:id="3"/>
-    </w:p>
-    <w:p>
-      <w:r>
-        <w:t>Joey Oonincx zal de rol van projectleider op zich nemen. Hij zal daarbij verantwoordelijk zijn voor het project resulataat en is ook de eerste contactpersoon van de groep.</w:t>
-      </w:r>
-      <w:r>
-        <w:t xml:space="preserve"> Tegelijk zal hij toezicht houden op de kwaliteit van de werkzaamheden en zorgen dat iedereen gemotiveerd blijft om te werken. Als laatste zal hij probleemsituaties met groepsleden bespreken.</w:t>
-      </w:r>
-    </w:p>
-    <w:p>
-      <w:pPr>
-        <w:pStyle w:val="Kop2"/>
-      </w:pPr>
-      <w:bookmarkStart w:id="4" w:name="_Toc480375772"/>
-      <w:r>
-        <w:t>Secretaris</w:t>
-      </w:r>
-      <w:bookmarkEnd w:id="4"/>
-    </w:p>
-    <w:p>
-      <w:r>
-        <w:t xml:space="preserve">De rol van secretaris zal op zich genomen worden door </w:t>
-      </w:r>
-      <w:r>
-        <w:t>Kevin Nunes Des Silva</w:t>
-      </w:r>
-      <w:r>
-        <w:t>. Het zal dus zijn taak zijn om de nodige contacten met opdrachtgevers te verzorgen. En tenslotte zorg dragen voor een volledige archivering van projectdocumenten.</w:t>
-      </w:r>
-    </w:p>
-    <w:p>
-      <w:pPr>
-        <w:pStyle w:val="Kop2"/>
-      </w:pPr>
-      <w:bookmarkStart w:id="5" w:name="_Toc480375773"/>
-      <w:r>
-        <w:t>Codebeheerder</w:t>
-      </w:r>
-      <w:bookmarkEnd w:id="5"/>
-      <w:r>
-        <w:t xml:space="preserve"> </w:t>
-      </w:r>
-    </w:p>
-    <w:p>
-      <w:r>
-        <w:t xml:space="preserve">Deze rol zal op zich genomen worden door </w:t>
-      </w:r>
-      <w:r>
-        <w:t>Ben</w:t>
-      </w:r>
-      <w:r>
-        <w:t xml:space="preserve"> </w:t>
-      </w:r>
-      <w:r>
-        <w:t>Smits</w:t>
-      </w:r>
-      <w:r>
-        <w:t>, het is hierbij zijn taak om voor een juiste samenstelling van de code te zorgen. Hij is daarbij ook verantwoordelijk voor het testen van de code. Ook zorgt hij ervoor dat eventuele problemen besproken worden zodat er besloten kan worden welke aanpassingen nodig zijn.</w:t>
-      </w:r>
-    </w:p>
-    <w:p>
-      <w:pPr>
-        <w:pStyle w:val="Kop2"/>
-      </w:pPr>
-      <w:bookmarkStart w:id="6" w:name="_Toc480375774"/>
-      <w:r>
-        <w:t>Planner</w:t>
-      </w:r>
-      <w:bookmarkEnd w:id="6"/>
-    </w:p>
-    <w:p>
-      <w:r>
-        <w:t>Noël van Bijnen</w:t>
-      </w:r>
-      <w:r>
-        <w:t xml:space="preserve"> zal als planner zorgen voor een globale als ook een detailplanning. Daarbij is het van groot belang dat hij de taken evenwichtig verdeeld over de groepsleden. Tevens zal hij de gerealiseerde activiteiten vergelijken met de geplande activiteiten. En als laatste zal hij de deadlines bewaken.</w:t>
-      </w:r>
-    </w:p>
-    <w:p>
-      <w:pPr>
-        <w:pStyle w:val="Kop2"/>
-      </w:pPr>
-      <w:bookmarkStart w:id="7" w:name="_Toc480375775"/>
-      <w:r>
-        <w:t>Evaluator</w:t>
-      </w:r>
-      <w:bookmarkEnd w:id="7"/>
-    </w:p>
-    <w:p>
-      <w:bookmarkStart w:id="8" w:name="_Toc442439409"/>
-      <w:r>
-        <w:t>Het observeren van de groep, in de rol van evaluator, zal gebeuren door</w:t>
-      </w:r>
-      <w:r>
-        <w:t xml:space="preserve"> Kaan Yasrar</w:t>
-      </w:r>
-      <w:r>
-        <w:t>. Het is daarbij zijn taak om problemen in de groep bespreekbaar te maken. Ook zal hij het initiatief nemen voor de evaluatie van tutorsessies of andere werkvergaderingen.</w:t>
-      </w:r>
+        <w:t xml:space="preserve">Hoofdstuk </w:t>
+      </w:r>
+      <w:r>
+        <w:t>3</w:t>
+      </w:r>
+      <w:r>
+        <w:t>: Kosten en baten</w:t>
+      </w:r>
+      <w:bookmarkEnd w:id="10"/>
     </w:p>
     <w:p>
       <w:pPr>
@@ -2108,82 +2200,65 @@
       <w:pPr>
         <w:pStyle w:val="Kop1"/>
       </w:pPr>
-      <w:bookmarkStart w:id="9" w:name="_Toc480375776"/>
-      <w:bookmarkEnd w:id="8"/>
+      <w:bookmarkStart w:id="11" w:name="_Toc480375777"/>
       <w:r>
         <w:lastRenderedPageBreak/>
-        <w:t xml:space="preserve">Hoofdstuk </w:t>
-      </w:r>
-      <w:r>
-        <w:t>3</w:t>
-      </w:r>
-      <w:r>
-        <w:t>: Kosten en baten</w:t>
-      </w:r>
-      <w:bookmarkEnd w:id="9"/>
+        <w:t>Hoofdstuk 4</w:t>
+      </w:r>
+      <w:r>
+        <w:t>: Risico’s</w:t>
+      </w:r>
+      <w:bookmarkEnd w:id="11"/>
     </w:p>
     <w:p>
-      <w:pPr>
-        <w:rPr>
-          <w:rFonts w:asciiTheme="majorHAnsi" w:eastAsiaTheme="majorEastAsia" w:hAnsiTheme="majorHAnsi" w:cstheme="majorBidi"/>
-          <w:color w:val="3E762A" w:themeColor="accent1" w:themeShade="BF"/>
-          <w:sz w:val="32"/>
-          <w:szCs w:val="32"/>
-        </w:rPr>
-      </w:pPr>
-      <w:r>
-        <w:br w:type="page"/>
+      <w:r>
+        <w:t>Zoals ieder ander project draagt ook dit project een aantal risico’s met zich mee. Deze risico’s zullen we hieronder noemen en kort beli</w:t>
+      </w:r>
+      <w:r>
+        <w:t>chten waarom dit een risico is.</w:t>
       </w:r>
     </w:p>
     <w:p>
-      <w:pPr>
-        <w:pStyle w:val="Kop1"/>
-      </w:pPr>
-      <w:bookmarkStart w:id="10" w:name="_Toc480375777"/>
-      <w:r>
-        <w:lastRenderedPageBreak/>
-        <w:t>Hoofdstuk 4</w:t>
-      </w:r>
-      <w:r>
-        <w:t>: Risico’s</w:t>
-      </w:r>
-      <w:bookmarkEnd w:id="10"/>
+      <w:r>
+        <w:t>Ten eerste kan  er een groepslid wegvallen. Dit is gelijk een van de grootste risico’s omdat de planning in dat geval scherper moet worden en er per persoon meer werk moet worden verricht. We zullen dus heel duidelijk rekening moeten houden met zulk soort tegenslagen en zorgen dat we tijd ‘over’ hebben o</w:t>
+      </w:r>
+      <w:r>
+        <w:t>m zulke situaties op te vangen.</w:t>
+      </w:r>
     </w:p>
     <w:p>
       <w:r>
-        <w:t>Zoals ieder ander project draagt ook dit project een aantal risico’s met zich mee. Deze risico’s zullen we hieronder noemen en kort beli</w:t>
-      </w:r>
-      <w:r>
-        <w:t>chten waarom dit een risico is.</w:t>
+        <w:t xml:space="preserve">Ten tweede kan het voorkomen dat één of meerdere groepsleden minder skills hebben in het programmeren o.i.d. in dat geval zal de planner daarmee rekening moeten houden en hen meer tijd geven voor de te maken opdrachten. </w:t>
       </w:r>
     </w:p>
     <w:p>
       <w:r>
-        <w:t>Ten eerste kan  er een groepslid wegvallen. Dit is gelijk een van de grootste risico’s omdat de planning in dat geval scherper moet worden en er per persoon meer werk moet worden verricht. We zullen dus heel duidelijk rekening moeten houden met zulk soort tegenslagen en zorgen dat we tijd ‘over’ hebben o</w:t>
-      </w:r>
-      <w:r>
-        <w:t>m zulke situaties op te vangen.</w:t>
+        <w:t>Ten</w:t>
+      </w:r>
+      <w:r>
+        <w:t xml:space="preserve"> derde kan het zijn dat de communicatie slecht verloopt en er misverstanden ontstaan. In dat geval kan het gebeuren dat er dubbel, of juist geen, werk wordt verricht. We zullen daarom dus extra scherp moeten zijn op de communicatie en onze duidelijkheid naar elkaar toe. </w:t>
       </w:r>
     </w:p>
     <w:p>
       <w:r>
-        <w:t xml:space="preserve">Ten tweede kan het voorkomen dat één of meerdere groepsleden minder skills hebben in het programmeren o.i.d. in dat geval zal de planner daarmee rekening moeten houden en hen meer tijd geven voor de te maken opdrachten. </w:t>
-      </w:r>
-    </w:p>
-    <w:p>
-      <w:r>
-        <w:t>Ten</w:t>
-      </w:r>
-      <w:r>
-        <w:t xml:space="preserve"> derde kan het zijn dat de communicatie slecht verloopt en er misverstanden ontstaan. In dat geval kan het gebeuren dat er dubbel, of juist geen, werk wordt verricht. We zullen daarom dus extra scherp moeten zijn op de communicatie en onze duidelijkheid naar elkaar toe. </w:t>
-      </w:r>
-    </w:p>
-    <w:p>
-      <w:r>
-        <w:t>Ten vierde kunnen er fouten ontstaan doordat code’s niet goed op elkaar aansluiten en er dus code herschreven moet worden. Daarom is het dus van belang dat ieder groepslid zich aan de style/code-guide houdt en goed weet wat daarin staat. En als er onduidelijkheden zijn moeten die zo snel mogelijk in de groep gegooid worden.</w:t>
-      </w:r>
-      <w:bookmarkStart w:id="11" w:name="_GoBack"/>
-      <w:bookmarkEnd w:id="11"/>
+        <w:t xml:space="preserve">Ten vierde kunnen er fouten ontstaan doordat </w:t>
+      </w:r>
+      <w:proofErr w:type="spellStart"/>
+      <w:r>
+        <w:t>code’s</w:t>
+      </w:r>
+      <w:proofErr w:type="spellEnd"/>
+      <w:r>
+        <w:t xml:space="preserve"> niet goed op elkaar aansluiten en er dus code herschreven moet worden. Daarom is het dus van belang dat ieder groepslid zich aan de </w:t>
+      </w:r>
+      <w:proofErr w:type="spellStart"/>
+      <w:r>
+        <w:t>style</w:t>
+      </w:r>
+      <w:proofErr w:type="spellEnd"/>
+      <w:r>
+        <w:t>/code-guide houdt en goed weet wat daarin staat. En als er onduidelijkheden zijn moeten die zo snel mogelijk in de groep gegooid worden.</w:t>
+      </w:r>
     </w:p>
     <w:p>
       <w:r>
@@ -2271,7 +2346,7 @@
           <w:rPr>
             <w:noProof/>
           </w:rPr>
-          <w:t>5</w:t>
+          <w:t>2</w:t>
         </w:r>
         <w:r>
           <w:fldChar w:fldCharType="end"/>
@@ -4011,7 +4086,7 @@
 </file>
 
 <file path=customXml/itemProps1.xml><?xml version="1.0" encoding="utf-8"?>
-<ds:datastoreItem xmlns:ds="http://schemas.openxmlformats.org/officeDocument/2006/customXml" ds:itemID="{4447B608-3716-49A9-A0CE-A5F2F9D1D5B3}">
+<ds:datastoreItem xmlns:ds="http://schemas.openxmlformats.org/officeDocument/2006/customXml" ds:itemID="{9D11330B-E726-4AC6-B2CE-8AFCCBE52412}">
   <ds:schemaRefs>
     <ds:schemaRef ds:uri="http://schemas.openxmlformats.org/officeDocument/2006/bibliography"/>
   </ds:schemaRefs>

--- a/Documents/Plan_van_aanpak_concept.docx
+++ b/Documents/Plan_van_aanpak_concept.docx
@@ -341,7 +341,49 @@
                                     <w:rPr>
                                       <w:lang w:val="nl-NL"/>
                                     </w:rPr>
-                                    <w:t xml:space="preserve">          Joey Oonincx     Kaan Yasar     Kevin Nunes da Silva     Ben Smits     Noël van Pijnen</w:t>
+                                    <w:t xml:space="preserve">          Joey </w:t>
+                                  </w:r>
+                                  <w:proofErr w:type="spellStart"/>
+                                  <w:r>
+                                    <w:rPr>
+                                      <w:lang w:val="nl-NL"/>
+                                    </w:rPr>
+                                    <w:t>Oonincx</w:t>
+                                  </w:r>
+                                  <w:proofErr w:type="spellEnd"/>
+                                  <w:r>
+                                    <w:rPr>
+                                      <w:lang w:val="nl-NL"/>
+                                    </w:rPr>
+                                    <w:t xml:space="preserve">     Kaan </w:t>
+                                  </w:r>
+                                  <w:proofErr w:type="spellStart"/>
+                                  <w:r>
+                                    <w:rPr>
+                                      <w:lang w:val="nl-NL"/>
+                                    </w:rPr>
+                                    <w:t>Yasar</w:t>
+                                  </w:r>
+                                  <w:proofErr w:type="spellEnd"/>
+                                  <w:r>
+                                    <w:rPr>
+                                      <w:lang w:val="nl-NL"/>
+                                    </w:rPr>
+                                    <w:t xml:space="preserve">     Kevin </w:t>
+                                  </w:r>
+                                  <w:proofErr w:type="spellStart"/>
+                                  <w:r>
+                                    <w:rPr>
+                                      <w:lang w:val="nl-NL"/>
+                                    </w:rPr>
+                                    <w:t>Nunes</w:t>
+                                  </w:r>
+                                  <w:proofErr w:type="spellEnd"/>
+                                  <w:r>
+                                    <w:rPr>
+                                      <w:lang w:val="nl-NL"/>
+                                    </w:rPr>
+                                    <w:t xml:space="preserve"> da Silva     Ben Smits     Noël van Pijnen</w:t>
                                   </w:r>
                                 </w:p>
                               </w:txbxContent>
@@ -1530,17 +1572,83 @@
         <w:t>De opdracht bestaat uit een website en een applicatie. Hieronder volgt nog een korte beschrijving daarover.</w:t>
       </w:r>
     </w:p>
-    <w:p>
-      <w:r>
-        <w:t>De Website module: op de website kan je inloggen/registreren, teams maken, bieden en resultaten weergeven.</w:t>
-      </w:r>
-    </w:p>
-    <w:p>
-      <w:r>
-        <w:t>De applicatie module: Verbinden met database, gegevens versturen naar de website, gegevens van de website afhalen, laat de weddenschappen zien.</w:t>
-      </w:r>
-    </w:p>
-    <w:p>
+    <w:p/>
+    <w:p>
+      <w:r>
+        <w:rPr>
+          <w:b/>
+        </w:rPr>
+        <w:t>De Website module:</w:t>
+      </w:r>
+      <w:r>
+        <w:t xml:space="preserve"> op de website kan je inloggen/registreren</w:t>
+      </w:r>
+      <w:r>
+        <w:t xml:space="preserve"> in een daarvoor gemaakte pagina. </w:t>
+      </w:r>
+    </w:p>
+    <w:p>
+      <w:pPr>
+        <w:ind w:left="705"/>
+      </w:pPr>
+      <w:r>
+        <w:t>Teams kunnen worden gemaakt. Je moet kunne</w:t>
+      </w:r>
+      <w:r>
+        <w:t xml:space="preserve"> bieden</w:t>
+      </w:r>
+      <w:r>
+        <w:t>,</w:t>
+      </w:r>
+      <w:r>
+        <w:t xml:space="preserve"> en</w:t>
+      </w:r>
+      <w:r>
+        <w:t xml:space="preserve"> de</w:t>
+      </w:r>
+      <w:r>
+        <w:t xml:space="preserve"> resultaten </w:t>
+      </w:r>
+      <w:r>
+        <w:t xml:space="preserve">moeten worden </w:t>
+      </w:r>
+      <w:r>
+        <w:t>weer</w:t>
+      </w:r>
+      <w:r>
+        <w:t xml:space="preserve"> ge</w:t>
+      </w:r>
+      <w:r>
+        <w:t>geven.</w:t>
+      </w:r>
+      <w:r>
+        <w:t xml:space="preserve"> De applicatie kan worden gedownload via de website. </w:t>
+      </w:r>
+    </w:p>
+    <w:p/>
+    <w:p>
+      <w:r>
+        <w:rPr>
+          <w:b/>
+        </w:rPr>
+        <w:t>De applicatie module:</w:t>
+      </w:r>
+      <w:r>
+        <w:t xml:space="preserve"> Verbinden met database, gegevens versturen naar de website, gegevens van </w:t>
+      </w:r>
+    </w:p>
+    <w:p>
+      <w:r>
+        <w:tab/>
+      </w:r>
+      <w:r>
+        <w:t>de website afhalen, laat de weddenschappen zien.</w:t>
+      </w:r>
+    </w:p>
+    <w:p>
+      <w:pPr>
+        <w:ind w:left="708"/>
+      </w:pPr>
       <w:r>
         <w:t>In week 8 wordt het eindproduct opgeleverd. Dit bestaat uit:  Eerder gemaakte documenten;  Correct werkende en gedocumenteerde applicatie;  Rapportage met uitleg over het ontwerp en de algehele opzet van het programma.</w:t>
       </w:r>
@@ -1549,14 +1657,16 @@
       <w:r>
         <w:br w:type="page"/>
       </w:r>
+      <w:bookmarkStart w:id="3" w:name="_GoBack"/>
       <w:bookmarkEnd w:id="2"/>
+      <w:bookmarkEnd w:id="3"/>
     </w:p>
     <w:p>
       <w:pPr>
         <w:pStyle w:val="Kop1"/>
       </w:pPr>
-      <w:bookmarkStart w:id="3" w:name="_Toc480375770"/>
-      <w:bookmarkStart w:id="4" w:name="_Toc480379995"/>
+      <w:bookmarkStart w:id="4" w:name="_Toc480375770"/>
+      <w:bookmarkStart w:id="5" w:name="_Toc480379995"/>
       <w:r>
         <w:lastRenderedPageBreak/>
         <w:t>Hoofdstuk 2: P</w:t>
@@ -1564,8 +1674,8 @@
       <w:r>
         <w:t>rojectorganisatie</w:t>
       </w:r>
-      <w:bookmarkEnd w:id="3"/>
       <w:bookmarkEnd w:id="4"/>
+      <w:bookmarkEnd w:id="5"/>
     </w:p>
     <w:p/>
     <w:p>
@@ -1577,47 +1687,71 @@
       <w:pPr>
         <w:pStyle w:val="Kop2"/>
       </w:pPr>
-      <w:bookmarkStart w:id="5" w:name="_Toc480375771"/>
-      <w:bookmarkStart w:id="6" w:name="_Toc480379996"/>
+      <w:bookmarkStart w:id="6" w:name="_Toc480375771"/>
+      <w:bookmarkStart w:id="7" w:name="_Toc480379996"/>
       <w:r>
         <w:t>Projectleider</w:t>
       </w:r>
-      <w:bookmarkEnd w:id="5"/>
       <w:bookmarkEnd w:id="6"/>
-    </w:p>
-    <w:p>
-      <w:r>
-        <w:t>Joey Oonincx zal de rol van projectleider op zich nemen. Hij zal daarbij verantwoordelijk zijn voor het project resulataat en is ook de eerste contactpersoon van de groep. Tegelijk zal hij toezicht houden op de kwaliteit van de werkzaamheden en zorgen dat iedereen gemotiveerd blijft om te werken. Als laatste zal hij probleemsituaties met groepsleden bespreken.</w:t>
+      <w:bookmarkEnd w:id="7"/>
+    </w:p>
+    <w:p>
+      <w:r>
+        <w:t xml:space="preserve">Joey </w:t>
+      </w:r>
+      <w:proofErr w:type="spellStart"/>
+      <w:r>
+        <w:t>Oonincx</w:t>
+      </w:r>
+      <w:proofErr w:type="spellEnd"/>
+      <w:r>
+        <w:t xml:space="preserve"> zal de rol van projectleider op zich nemen. Hij zal daarbij verantwoordelijk zijn voor het project </w:t>
+      </w:r>
+      <w:proofErr w:type="spellStart"/>
+      <w:r>
+        <w:t>resulataat</w:t>
+      </w:r>
+      <w:proofErr w:type="spellEnd"/>
+      <w:r>
+        <w:t xml:space="preserve"> en is ook de eerste contactpersoon van de groep. Tegelijk zal hij toezicht houden op de kwaliteit van de werkzaamheden en zorgen dat iedereen gemotiveerd blijft om te werken. Als laatste zal hij probleemsituaties met groepsleden bespreken.</w:t>
       </w:r>
     </w:p>
     <w:p>
       <w:pPr>
         <w:pStyle w:val="Kop2"/>
       </w:pPr>
-      <w:bookmarkStart w:id="7" w:name="_Toc480375772"/>
-      <w:bookmarkStart w:id="8" w:name="_Toc480379997"/>
+      <w:bookmarkStart w:id="8" w:name="_Toc480375772"/>
+      <w:bookmarkStart w:id="9" w:name="_Toc480379997"/>
       <w:r>
         <w:t>Secretaris</w:t>
       </w:r>
-      <w:bookmarkEnd w:id="7"/>
       <w:bookmarkEnd w:id="8"/>
-    </w:p>
-    <w:p>
-      <w:r>
-        <w:t>De rol van secretaris zal op zich genomen worden door Kevin Nunes Des Silva. Het zal dus zijn taak zijn om de nodige contacten met opdrachtgevers te verzorgen. En tenslotte zorg dragen voor een volledige archivering van projectdocumenten.</w:t>
+      <w:bookmarkEnd w:id="9"/>
+    </w:p>
+    <w:p>
+      <w:r>
+        <w:t xml:space="preserve">De rol van secretaris zal op zich genomen worden door Kevin </w:t>
+      </w:r>
+      <w:proofErr w:type="spellStart"/>
+      <w:r>
+        <w:t>Nunes</w:t>
+      </w:r>
+      <w:proofErr w:type="spellEnd"/>
+      <w:r>
+        <w:t xml:space="preserve"> Des Silva. Het zal dus zijn taak zijn om de nodige contacten met opdrachtgevers te verzorgen. En tenslotte zorg dragen voor een volledige archivering van projectdocumenten.</w:t>
       </w:r>
     </w:p>
     <w:p>
       <w:pPr>
         <w:pStyle w:val="Kop2"/>
       </w:pPr>
-      <w:bookmarkStart w:id="9" w:name="_Toc480375773"/>
-      <w:bookmarkStart w:id="10" w:name="_Toc480379998"/>
+      <w:bookmarkStart w:id="10" w:name="_Toc480375773"/>
+      <w:bookmarkStart w:id="11" w:name="_Toc480379998"/>
       <w:r>
         <w:t>Codebeheerder</w:t>
       </w:r>
-      <w:bookmarkEnd w:id="9"/>
       <w:bookmarkEnd w:id="10"/>
+      <w:bookmarkEnd w:id="11"/>
       <w:r>
         <w:t xml:space="preserve"> </w:t>
       </w:r>
@@ -1631,35 +1765,51 @@
       <w:pPr>
         <w:pStyle w:val="Kop2"/>
       </w:pPr>
-      <w:bookmarkStart w:id="11" w:name="_Toc480375774"/>
-      <w:bookmarkStart w:id="12" w:name="_Toc480379999"/>
+      <w:bookmarkStart w:id="12" w:name="_Toc480375774"/>
+      <w:bookmarkStart w:id="13" w:name="_Toc480379999"/>
       <w:r>
         <w:t>Planner</w:t>
       </w:r>
-      <w:bookmarkEnd w:id="11"/>
       <w:bookmarkEnd w:id="12"/>
-    </w:p>
-    <w:p>
-      <w:r>
-        <w:t>Noël van Bijnen zal als planner zorgen voor een globale als ook een detailplanning. Daarbij is het van groot belang dat hij de taken evenwichtig verdeeld over de groepsleden. Tevens zal hij de gerealiseerde activiteiten vergelijken met de geplande activiteiten. En als laatste zal hij de deadlines bewaken.</w:t>
+      <w:bookmarkEnd w:id="13"/>
+    </w:p>
+    <w:p>
+      <w:r>
+        <w:t xml:space="preserve">Noël van </w:t>
+      </w:r>
+      <w:proofErr w:type="spellStart"/>
+      <w:r>
+        <w:t>Bijnen</w:t>
+      </w:r>
+      <w:proofErr w:type="spellEnd"/>
+      <w:r>
+        <w:t xml:space="preserve"> zal als planner zorgen voor een globale als ook een detailplanning. Daarbij is het van groot belang dat hij de taken evenwichtig verdeeld over de groepsleden. Tevens zal hij de gerealiseerde activiteiten vergelijken met de geplande activiteiten. En als laatste zal hij de deadlines bewaken.</w:t>
       </w:r>
     </w:p>
     <w:p>
       <w:pPr>
         <w:pStyle w:val="Kop2"/>
       </w:pPr>
-      <w:bookmarkStart w:id="13" w:name="_Toc480375775"/>
-      <w:bookmarkStart w:id="14" w:name="_Toc480380000"/>
+      <w:bookmarkStart w:id="14" w:name="_Toc480375775"/>
+      <w:bookmarkStart w:id="15" w:name="_Toc480380000"/>
       <w:r>
         <w:t>Evaluator</w:t>
       </w:r>
-      <w:bookmarkEnd w:id="13"/>
       <w:bookmarkEnd w:id="14"/>
-    </w:p>
-    <w:p>
-      <w:bookmarkStart w:id="15" w:name="_Toc442439409"/>
-      <w:r>
-        <w:t>Het observeren van de groep, in de rol van evaluator, zal gebeuren door Kaan Yasrar. Het is daarbij zijn taak om problemen in de groep bespreekbaar te maken. Ook zal hij het initiatief nemen voor de evaluatie van tutorsessies of andere werkvergaderingen.</w:t>
+      <w:bookmarkEnd w:id="15"/>
+    </w:p>
+    <w:p>
+      <w:bookmarkStart w:id="16" w:name="_Toc442439409"/>
+      <w:r>
+        <w:t xml:space="preserve">Het observeren van de groep, in de rol van evaluator, zal gebeuren door Kaan </w:t>
+      </w:r>
+      <w:proofErr w:type="spellStart"/>
+      <w:r>
+        <w:t>Yasrar</w:t>
+      </w:r>
+      <w:proofErr w:type="spellEnd"/>
+      <w:r>
+        <w:t>. Het is daarbij zijn taak om problemen in de groep bespreekbaar te maken. Ook zal hij het initiatief nemen voor de evaluatie van tutorsessies of andere werkvergaderingen.</w:t>
       </w:r>
     </w:p>
     <w:p>
@@ -1679,26 +1829,26 @@
       <w:pPr>
         <w:pStyle w:val="Kop1"/>
       </w:pPr>
-      <w:bookmarkStart w:id="16" w:name="_Toc480375776"/>
-      <w:bookmarkStart w:id="17" w:name="_Toc480380001"/>
-      <w:bookmarkEnd w:id="15"/>
+      <w:bookmarkStart w:id="17" w:name="_Toc480375776"/>
+      <w:bookmarkStart w:id="18" w:name="_Toc480380001"/>
+      <w:bookmarkEnd w:id="16"/>
       <w:r>
         <w:lastRenderedPageBreak/>
         <w:t>Hoofdstuk 3: Kosten en baten</w:t>
       </w:r>
-      <w:bookmarkEnd w:id="16"/>
       <w:bookmarkEnd w:id="17"/>
+      <w:bookmarkEnd w:id="18"/>
     </w:p>
     <w:p/>
     <w:p>
       <w:pPr>
         <w:pStyle w:val="Kop2"/>
       </w:pPr>
-      <w:bookmarkStart w:id="18" w:name="_Toc480380002"/>
+      <w:bookmarkStart w:id="19" w:name="_Toc480380002"/>
       <w:r>
         <w:t>Kosten</w:t>
       </w:r>
-      <w:bookmarkEnd w:id="18"/>
+      <w:bookmarkEnd w:id="19"/>
     </w:p>
     <w:p>
       <w:pPr>
@@ -1781,11 +1931,11 @@
       <w:pPr>
         <w:pStyle w:val="Kop2"/>
       </w:pPr>
-      <w:bookmarkStart w:id="19" w:name="_Toc480380003"/>
+      <w:bookmarkStart w:id="20" w:name="_Toc480380003"/>
       <w:r>
         <w:t>Baten</w:t>
       </w:r>
-      <w:bookmarkEnd w:id="19"/>
+      <w:bookmarkEnd w:id="20"/>
     </w:p>
     <w:p>
       <w:pPr>
@@ -1859,7 +2009,15 @@
         </w:rPr>
       </w:pPr>
       <w:r>
-        <w:t>een form aplicatie waarin de overzichten komen te staan van wie er wint en verliest</w:t>
+        <w:t xml:space="preserve">een form </w:t>
+      </w:r>
+      <w:proofErr w:type="spellStart"/>
+      <w:r>
+        <w:t>aplicatie</w:t>
+      </w:r>
+      <w:proofErr w:type="spellEnd"/>
+      <w:r>
+        <w:t xml:space="preserve"> waarin de overzichten komen te staan van wie er wint en verliest</w:t>
       </w:r>
     </w:p>
     <w:p>
@@ -1879,19 +2037,16 @@
       <w:pPr>
         <w:pStyle w:val="Kop1"/>
       </w:pPr>
-      <w:bookmarkStart w:id="20" w:name="_Toc480375777"/>
-      <w:bookmarkStart w:id="21" w:name="_Toc480380004"/>
+      <w:bookmarkStart w:id="21" w:name="_Toc480375777"/>
+      <w:bookmarkStart w:id="22" w:name="_Toc480380004"/>
       <w:r>
         <w:lastRenderedPageBreak/>
         <w:t>Hoofdstuk 4: Risico’s</w:t>
       </w:r>
-      <w:bookmarkEnd w:id="20"/>
       <w:bookmarkEnd w:id="21"/>
-    </w:p>
-    <w:p>
-      <w:bookmarkStart w:id="22" w:name="_GoBack"/>
       <w:bookmarkEnd w:id="22"/>
     </w:p>
+    <w:p/>
     <w:p>
       <w:r>
         <w:t>Zoals ieder ander project draagt ook dit project een aantal risico’s met zich mee. Deze risico’s zullen we hieronder noemen en kort beli</w:t>
@@ -1923,7 +2078,23 @@
     </w:p>
     <w:p>
       <w:r>
-        <w:t>Ten vierde kunnen er fouten ontstaan doordat code’s niet goed op elkaar aansluiten en er dus code herschreven moet worden. Daarom is het dus van belang dat ieder groepslid zich aan de style/code-guide houdt en goed weet wat daarin staat. En als er onduidelijkheden zijn moeten die zo snel mogelijk in de groep gegooid worden.</w:t>
+        <w:t xml:space="preserve">Ten vierde kunnen er fouten ontstaan doordat </w:t>
+      </w:r>
+      <w:proofErr w:type="spellStart"/>
+      <w:r>
+        <w:t>code’s</w:t>
+      </w:r>
+      <w:proofErr w:type="spellEnd"/>
+      <w:r>
+        <w:t xml:space="preserve"> niet goed op elkaar aansluiten en er dus code herschreven moet worden. Daarom is het dus van belang dat ieder groepslid zich aan de </w:t>
+      </w:r>
+      <w:proofErr w:type="spellStart"/>
+      <w:r>
+        <w:t>style</w:t>
+      </w:r>
+      <w:proofErr w:type="spellEnd"/>
+      <w:r>
+        <w:t>/code-guide houdt en goed weet wat daarin staat. En als er onduidelijkheden zijn moeten die zo snel mogelijk in de groep gegooid worden.</w:t>
       </w:r>
     </w:p>
     <w:p>
@@ -1939,10 +2110,7 @@
       <w:bookmarkStart w:id="24" w:name="_Toc480380005"/>
       <w:r>
         <w:lastRenderedPageBreak/>
-        <w:t>Hoofdstuk 5: P</w:t>
-      </w:r>
-      <w:r>
-        <w:t>lanning</w:t>
+        <w:t>Hoofdstuk 5: Planning</w:t>
       </w:r>
       <w:bookmarkEnd w:id="23"/>
       <w:bookmarkEnd w:id="24"/>
@@ -2075,7 +2243,45 @@
       <w:pStyle w:val="Koptekst"/>
     </w:pPr>
     <w:r>
-      <w:t xml:space="preserve">     Joey Oonincx     Kaan Yasar     Kevin Nunes da Silva     Ben Smits     Noël van Pijnen      Groep 10</w:t>
+      <w:t xml:space="preserve">     Joey </w:t>
+    </w:r>
+    <w:proofErr w:type="spellStart"/>
+    <w:r>
+      <w:t>Oonincx</w:t>
+    </w:r>
+    <w:proofErr w:type="spellEnd"/>
+    <w:r>
+      <w:t xml:space="preserve">     Kaan </w:t>
+    </w:r>
+    <w:proofErr w:type="spellStart"/>
+    <w:r>
+      <w:t>Yasar</w:t>
+    </w:r>
+    <w:proofErr w:type="spellEnd"/>
+    <w:r>
+      <w:t xml:space="preserve">     Kevin </w:t>
+    </w:r>
+    <w:proofErr w:type="spellStart"/>
+    <w:r>
+      <w:t>Nunes</w:t>
+    </w:r>
+    <w:proofErr w:type="spellEnd"/>
+    <w:r>
+      <w:t xml:space="preserve"> da Silva</w:t>
+    </w:r>
+    <w:r>
+      <w:t xml:space="preserve">     Ben Smits     Noël van </w:t>
+    </w:r>
+    <w:proofErr w:type="spellStart"/>
+    <w:r>
+      <w:t>Bijn</w:t>
+    </w:r>
+    <w:r>
+      <w:t>en</w:t>
+    </w:r>
+    <w:proofErr w:type="spellEnd"/>
+    <w:r>
+      <w:t xml:space="preserve">      Groep 10</w:t>
     </w:r>
     <w:r>
       <w:ptab w:relativeTo="margin" w:alignment="center" w:leader="none"/>
@@ -2326,6 +2532,7 @@
     <w:lsdException w:name="HTML Sample" w:semiHidden="1" w:unhideWhenUsed="1"/>
     <w:lsdException w:name="HTML Typewriter" w:semiHidden="1" w:unhideWhenUsed="1"/>
     <w:lsdException w:name="HTML Variable" w:semiHidden="1" w:unhideWhenUsed="1"/>
+    <w:lsdException w:name="Normal Table" w:semiHidden="1" w:unhideWhenUsed="1"/>
     <w:lsdException w:name="annotation subject" w:semiHidden="1" w:unhideWhenUsed="1"/>
     <w:lsdException w:name="No List" w:semiHidden="1" w:unhideWhenUsed="1"/>
     <w:lsdException w:name="Outline List 1" w:semiHidden="1" w:unhideWhenUsed="1"/>
@@ -2370,6 +2577,7 @@
     <w:lsdException w:name="Table Professional" w:semiHidden="1" w:unhideWhenUsed="1"/>
     <w:lsdException w:name="Table Subtle 1" w:semiHidden="1" w:unhideWhenUsed="1"/>
     <w:lsdException w:name="Table Subtle 2" w:semiHidden="1" w:unhideWhenUsed="1"/>
+    <w:lsdException w:name="Table Web 1" w:semiHidden="1" w:unhideWhenUsed="1"/>
     <w:lsdException w:name="Table Web 2" w:semiHidden="1" w:unhideWhenUsed="1"/>
     <w:lsdException w:name="Table Web 3" w:semiHidden="1" w:unhideWhenUsed="1"/>
     <w:lsdException w:name="Balloon Text" w:semiHidden="1" w:unhideWhenUsed="1"/>
@@ -3090,7 +3298,7 @@
 </file>
 
 <file path=customXml/itemProps1.xml><?xml version="1.0" encoding="utf-8"?>
-<ds:datastoreItem xmlns:ds="http://schemas.openxmlformats.org/officeDocument/2006/customXml" ds:itemID="{BB93B113-A824-43FE-894D-4436DAEB128B}">
+<ds:datastoreItem xmlns:ds="http://schemas.openxmlformats.org/officeDocument/2006/customXml" ds:itemID="{B8C8B13B-81AD-4C11-AE86-E0968AF1F4D5}">
   <ds:schemaRefs>
     <ds:schemaRef ds:uri="http://schemas.openxmlformats.org/officeDocument/2006/bibliography"/>
   </ds:schemaRefs>

--- a/Documents/Plan_van_aanpak_concept.docx
+++ b/Documents/Plan_van_aanpak_concept.docx
@@ -341,21 +341,7 @@
                                     <w:rPr>
                                       <w:lang w:val="nl-NL"/>
                                     </w:rPr>
-                                    <w:t xml:space="preserve">          Joey </w:t>
-                                  </w:r>
-                                  <w:proofErr w:type="spellStart"/>
-                                  <w:r>
-                                    <w:rPr>
-                                      <w:lang w:val="nl-NL"/>
-                                    </w:rPr>
-                                    <w:t>Oonincx</w:t>
-                                  </w:r>
-                                  <w:proofErr w:type="spellEnd"/>
-                                  <w:r>
-                                    <w:rPr>
-                                      <w:lang w:val="nl-NL"/>
-                                    </w:rPr>
-                                    <w:t xml:space="preserve">     Kaan </w:t>
+                                    <w:t xml:space="preserve">          Joey Oonincx     Kaan </w:t>
                                   </w:r>
                                   <w:proofErr w:type="spellStart"/>
                                   <w:r>
@@ -1519,23 +1505,10 @@
     <w:p/>
     <w:p/>
     <w:p/>
-    <w:p/>
-    <w:p/>
-    <w:p/>
-    <w:p/>
-    <w:p/>
-    <w:p/>
-    <w:p/>
-    <w:p/>
-    <w:p/>
-    <w:p/>
-    <w:p/>
-    <w:p/>
-    <w:p/>
-    <w:p/>
-    <w:p/>
-    <w:p/>
-    <w:p/>
+    <w:p>
+      <w:bookmarkStart w:id="0" w:name="_GoBack"/>
+      <w:bookmarkEnd w:id="0"/>
+    </w:p>
     <w:p/>
     <w:p/>
     <w:p/>
@@ -1551,18 +1524,18 @@
       <w:r>
         <w:br w:type="page"/>
       </w:r>
-      <w:bookmarkStart w:id="0" w:name="_Toc480375769"/>
-      <w:bookmarkStart w:id="1" w:name="_Toc480379994"/>
+      <w:bookmarkStart w:id="1" w:name="_Toc480375769"/>
+      <w:bookmarkStart w:id="2" w:name="_Toc480379994"/>
       <w:r>
         <w:lastRenderedPageBreak/>
         <w:t>Hoofdstuk 1: Projectgrenzen</w:t>
       </w:r>
-      <w:bookmarkEnd w:id="0"/>
       <w:bookmarkEnd w:id="1"/>
-    </w:p>
-    <w:p/>
-    <w:p>
-      <w:bookmarkStart w:id="2" w:name="_Toc442439400"/>
+      <w:bookmarkEnd w:id="2"/>
+    </w:p>
+    <w:p/>
+    <w:p>
+      <w:bookmarkStart w:id="3" w:name="_Toc442439400"/>
       <w:r>
         <w:t>Tijdens dit project hebben we 8 weken om een Voetbalpool applicatie te maken waarin we kunnen gokken op de wedstrijden.</w:t>
       </w:r>
@@ -1657,8 +1630,6 @@
       <w:r>
         <w:br w:type="page"/>
       </w:r>
-      <w:bookmarkStart w:id="3" w:name="_GoBack"/>
-      <w:bookmarkEnd w:id="2"/>
       <w:bookmarkEnd w:id="3"/>
     </w:p>
     <w:p>
@@ -1697,15 +1668,7 @@
     </w:p>
     <w:p>
       <w:r>
-        <w:t xml:space="preserve">Joey </w:t>
-      </w:r>
-      <w:proofErr w:type="spellStart"/>
-      <w:r>
-        <w:t>Oonincx</w:t>
-      </w:r>
-      <w:proofErr w:type="spellEnd"/>
-      <w:r>
-        <w:t xml:space="preserve"> zal de rol van projectleider op zich nemen. Hij zal daarbij verantwoordelijk zijn voor het project </w:t>
+        <w:t xml:space="preserve">Joey Oonincx zal de rol van projectleider op zich nemen. Hij zal daarbij verantwoordelijk zijn voor het project </w:t>
       </w:r>
       <w:proofErr w:type="spellStart"/>
       <w:r>
@@ -2188,7 +2151,7 @@
           <w:rPr>
             <w:noProof/>
           </w:rPr>
-          <w:t>7</w:t>
+          <w:t>6</w:t>
         </w:r>
         <w:r>
           <w:rPr>
@@ -2243,15 +2206,7 @@
       <w:pStyle w:val="Koptekst"/>
     </w:pPr>
     <w:r>
-      <w:t xml:space="preserve">     Joey </w:t>
-    </w:r>
-    <w:proofErr w:type="spellStart"/>
-    <w:r>
-      <w:t>Oonincx</w:t>
-    </w:r>
-    <w:proofErr w:type="spellEnd"/>
-    <w:r>
-      <w:t xml:space="preserve">     Kaan </w:t>
+      <w:t xml:space="preserve">     Joey Oonincx     Kaan </w:t>
     </w:r>
     <w:proofErr w:type="spellStart"/>
     <w:r>
@@ -3298,7 +3253,7 @@
 </file>
 
 <file path=customXml/itemProps1.xml><?xml version="1.0" encoding="utf-8"?>
-<ds:datastoreItem xmlns:ds="http://schemas.openxmlformats.org/officeDocument/2006/customXml" ds:itemID="{B8C8B13B-81AD-4C11-AE86-E0968AF1F4D5}">
+<ds:datastoreItem xmlns:ds="http://schemas.openxmlformats.org/officeDocument/2006/customXml" ds:itemID="{13BEB5CE-1BD2-47EA-9648-6E66BE49EA8E}">
   <ds:schemaRefs>
     <ds:schemaRef ds:uri="http://schemas.openxmlformats.org/officeDocument/2006/bibliography"/>
   </ds:schemaRefs>

--- a/Documents/Plan_van_aanpak_concept.docx
+++ b/Documents/Plan_van_aanpak_concept.docx
@@ -288,6 +288,18 @@
                                       <w:lang w:val="nl-NL"/>
                                     </w:rPr>
                                   </w:pPr>
+                                  <w:r>
+                                    <w:rPr>
+                                      <w:rFonts w:asciiTheme="majorHAnsi" w:eastAsiaTheme="majorEastAsia" w:hAnsiTheme="majorHAnsi" w:cstheme="majorBidi"/>
+                                      <w:caps/>
+                                      <w:sz w:val="72"/>
+                                      <w:szCs w:val="72"/>
+                                      <w:lang w:val="nl-NL"/>
+                                    </w:rPr>
+                                    <w:t>plan van aanpak</w:t>
+                                  </w:r>
+                                  <w:bookmarkStart w:id="0" w:name="_GoBack"/>
+                                  <w:bookmarkEnd w:id="0"/>
                                 </w:p>
                                 <w:p>
                                   <w:pPr>
@@ -341,35 +353,7 @@
                                     <w:rPr>
                                       <w:lang w:val="nl-NL"/>
                                     </w:rPr>
-                                    <w:t xml:space="preserve">          Joey Oonincx     Kaan </w:t>
-                                  </w:r>
-                                  <w:proofErr w:type="spellStart"/>
-                                  <w:r>
-                                    <w:rPr>
-                                      <w:lang w:val="nl-NL"/>
-                                    </w:rPr>
-                                    <w:t>Yasar</w:t>
-                                  </w:r>
-                                  <w:proofErr w:type="spellEnd"/>
-                                  <w:r>
-                                    <w:rPr>
-                                      <w:lang w:val="nl-NL"/>
-                                    </w:rPr>
-                                    <w:t xml:space="preserve">     Kevin </w:t>
-                                  </w:r>
-                                  <w:proofErr w:type="spellStart"/>
-                                  <w:r>
-                                    <w:rPr>
-                                      <w:lang w:val="nl-NL"/>
-                                    </w:rPr>
-                                    <w:t>Nunes</w:t>
-                                  </w:r>
-                                  <w:proofErr w:type="spellEnd"/>
-                                  <w:r>
-                                    <w:rPr>
-                                      <w:lang w:val="nl-NL"/>
-                                    </w:rPr>
-                                    <w:t xml:space="preserve"> da Silva     Ben Smits     Noël van Pijnen</w:t>
+                                    <w:t xml:space="preserve">          Joey Oonincx     Kaan Yasar     Kevin Nunes da Silva     Ben Smits     Noël van Pijnen</w:t>
                                   </w:r>
                                 </w:p>
                               </w:txbxContent>
@@ -531,6 +515,18 @@
                                 <w:lang w:val="nl-NL"/>
                               </w:rPr>
                             </w:pPr>
+                            <w:r>
+                              <w:rPr>
+                                <w:rFonts w:asciiTheme="majorHAnsi" w:eastAsiaTheme="majorEastAsia" w:hAnsiTheme="majorHAnsi" w:cstheme="majorBidi"/>
+                                <w:caps/>
+                                <w:sz w:val="72"/>
+                                <w:szCs w:val="72"/>
+                                <w:lang w:val="nl-NL"/>
+                              </w:rPr>
+                              <w:t>plan van aanpak</w:t>
+                            </w:r>
+                            <w:bookmarkStart w:id="1" w:name="_GoBack"/>
+                            <w:bookmarkEnd w:id="1"/>
                           </w:p>
                           <w:p>
                             <w:pPr>
@@ -1505,10 +1501,7 @@
     <w:p/>
     <w:p/>
     <w:p/>
-    <w:p>
-      <w:bookmarkStart w:id="0" w:name="_GoBack"/>
-      <w:bookmarkEnd w:id="0"/>
-    </w:p>
+    <w:p/>
     <w:p/>
     <w:p/>
     <w:p/>
@@ -1524,18 +1517,18 @@
       <w:r>
         <w:br w:type="page"/>
       </w:r>
-      <w:bookmarkStart w:id="1" w:name="_Toc480375769"/>
-      <w:bookmarkStart w:id="2" w:name="_Toc480379994"/>
+      <w:bookmarkStart w:id="2" w:name="_Toc480375769"/>
+      <w:bookmarkStart w:id="3" w:name="_Toc480379994"/>
       <w:r>
         <w:lastRenderedPageBreak/>
         <w:t>Hoofdstuk 1: Projectgrenzen</w:t>
       </w:r>
-      <w:bookmarkEnd w:id="1"/>
       <w:bookmarkEnd w:id="2"/>
-    </w:p>
-    <w:p/>
-    <w:p>
-      <w:bookmarkStart w:id="3" w:name="_Toc442439400"/>
+      <w:bookmarkEnd w:id="3"/>
+    </w:p>
+    <w:p/>
+    <w:p>
+      <w:bookmarkStart w:id="4" w:name="_Toc442439400"/>
       <w:r>
         <w:t>Tijdens dit project hebben we 8 weken om een Voetbalpool applicatie te maken waarin we kunnen gokken op de wedstrijden.</w:t>
       </w:r>
@@ -1630,14 +1623,14 @@
       <w:r>
         <w:br w:type="page"/>
       </w:r>
-      <w:bookmarkEnd w:id="3"/>
+      <w:bookmarkEnd w:id="4"/>
     </w:p>
     <w:p>
       <w:pPr>
         <w:pStyle w:val="Kop1"/>
       </w:pPr>
-      <w:bookmarkStart w:id="4" w:name="_Toc480375770"/>
-      <w:bookmarkStart w:id="5" w:name="_Toc480379995"/>
+      <w:bookmarkStart w:id="5" w:name="_Toc480375770"/>
+      <w:bookmarkStart w:id="6" w:name="_Toc480379995"/>
       <w:r>
         <w:lastRenderedPageBreak/>
         <w:t>Hoofdstuk 2: P</w:t>
@@ -1645,8 +1638,8 @@
       <w:r>
         <w:t>rojectorganisatie</w:t>
       </w:r>
-      <w:bookmarkEnd w:id="4"/>
       <w:bookmarkEnd w:id="5"/>
+      <w:bookmarkEnd w:id="6"/>
     </w:p>
     <w:p/>
     <w:p>
@@ -1658,63 +1651,47 @@
       <w:pPr>
         <w:pStyle w:val="Kop2"/>
       </w:pPr>
-      <w:bookmarkStart w:id="6" w:name="_Toc480375771"/>
-      <w:bookmarkStart w:id="7" w:name="_Toc480379996"/>
+      <w:bookmarkStart w:id="7" w:name="_Toc480375771"/>
+      <w:bookmarkStart w:id="8" w:name="_Toc480379996"/>
       <w:r>
         <w:t>Projectleider</w:t>
       </w:r>
-      <w:bookmarkEnd w:id="6"/>
       <w:bookmarkEnd w:id="7"/>
-    </w:p>
-    <w:p>
-      <w:r>
-        <w:t xml:space="preserve">Joey Oonincx zal de rol van projectleider op zich nemen. Hij zal daarbij verantwoordelijk zijn voor het project </w:t>
-      </w:r>
-      <w:proofErr w:type="spellStart"/>
-      <w:r>
-        <w:t>resulataat</w:t>
-      </w:r>
-      <w:proofErr w:type="spellEnd"/>
-      <w:r>
-        <w:t xml:space="preserve"> en is ook de eerste contactpersoon van de groep. Tegelijk zal hij toezicht houden op de kwaliteit van de werkzaamheden en zorgen dat iedereen gemotiveerd blijft om te werken. Als laatste zal hij probleemsituaties met groepsleden bespreken.</w:t>
+      <w:bookmarkEnd w:id="8"/>
+    </w:p>
+    <w:p>
+      <w:r>
+        <w:t>Joey Oonincx zal de rol van projectleider op zich nemen. Hij zal daarbij verantwoordelijk zijn voor het project resulataat en is ook de eerste contactpersoon van de groep. Tegelijk zal hij toezicht houden op de kwaliteit van de werkzaamheden en zorgen dat iedereen gemotiveerd blijft om te werken. Als laatste zal hij probleemsituaties met groepsleden bespreken.</w:t>
       </w:r>
     </w:p>
     <w:p>
       <w:pPr>
         <w:pStyle w:val="Kop2"/>
       </w:pPr>
-      <w:bookmarkStart w:id="8" w:name="_Toc480375772"/>
-      <w:bookmarkStart w:id="9" w:name="_Toc480379997"/>
+      <w:bookmarkStart w:id="9" w:name="_Toc480375772"/>
+      <w:bookmarkStart w:id="10" w:name="_Toc480379997"/>
       <w:r>
         <w:t>Secretaris</w:t>
       </w:r>
-      <w:bookmarkEnd w:id="8"/>
       <w:bookmarkEnd w:id="9"/>
-    </w:p>
-    <w:p>
-      <w:r>
-        <w:t xml:space="preserve">De rol van secretaris zal op zich genomen worden door Kevin </w:t>
-      </w:r>
-      <w:proofErr w:type="spellStart"/>
-      <w:r>
-        <w:t>Nunes</w:t>
-      </w:r>
-      <w:proofErr w:type="spellEnd"/>
-      <w:r>
-        <w:t xml:space="preserve"> Des Silva. Het zal dus zijn taak zijn om de nodige contacten met opdrachtgevers te verzorgen. En tenslotte zorg dragen voor een volledige archivering van projectdocumenten.</w:t>
+      <w:bookmarkEnd w:id="10"/>
+    </w:p>
+    <w:p>
+      <w:r>
+        <w:t>De rol van secretaris zal op zich genomen worden door Kevin Nunes Des Silva. Het zal dus zijn taak zijn om de nodige contacten met opdrachtgevers te verzorgen. En tenslotte zorg dragen voor een volledige archivering van projectdocumenten.</w:t>
       </w:r>
     </w:p>
     <w:p>
       <w:pPr>
         <w:pStyle w:val="Kop2"/>
       </w:pPr>
-      <w:bookmarkStart w:id="10" w:name="_Toc480375773"/>
-      <w:bookmarkStart w:id="11" w:name="_Toc480379998"/>
+      <w:bookmarkStart w:id="11" w:name="_Toc480375773"/>
+      <w:bookmarkStart w:id="12" w:name="_Toc480379998"/>
       <w:r>
         <w:t>Codebeheerder</w:t>
       </w:r>
-      <w:bookmarkEnd w:id="10"/>
       <w:bookmarkEnd w:id="11"/>
+      <w:bookmarkEnd w:id="12"/>
       <w:r>
         <w:t xml:space="preserve"> </w:t>
       </w:r>
@@ -1728,51 +1705,35 @@
       <w:pPr>
         <w:pStyle w:val="Kop2"/>
       </w:pPr>
-      <w:bookmarkStart w:id="12" w:name="_Toc480375774"/>
-      <w:bookmarkStart w:id="13" w:name="_Toc480379999"/>
+      <w:bookmarkStart w:id="13" w:name="_Toc480375774"/>
+      <w:bookmarkStart w:id="14" w:name="_Toc480379999"/>
       <w:r>
         <w:t>Planner</w:t>
       </w:r>
-      <w:bookmarkEnd w:id="12"/>
       <w:bookmarkEnd w:id="13"/>
-    </w:p>
-    <w:p>
-      <w:r>
-        <w:t xml:space="preserve">Noël van </w:t>
-      </w:r>
-      <w:proofErr w:type="spellStart"/>
-      <w:r>
-        <w:t>Bijnen</w:t>
-      </w:r>
-      <w:proofErr w:type="spellEnd"/>
-      <w:r>
-        <w:t xml:space="preserve"> zal als planner zorgen voor een globale als ook een detailplanning. Daarbij is het van groot belang dat hij de taken evenwichtig verdeeld over de groepsleden. Tevens zal hij de gerealiseerde activiteiten vergelijken met de geplande activiteiten. En als laatste zal hij de deadlines bewaken.</w:t>
+      <w:bookmarkEnd w:id="14"/>
+    </w:p>
+    <w:p>
+      <w:r>
+        <w:t>Noël van Bijnen zal als planner zorgen voor een globale als ook een detailplanning. Daarbij is het van groot belang dat hij de taken evenwichtig verdeeld over de groepsleden. Tevens zal hij de gerealiseerde activiteiten vergelijken met de geplande activiteiten. En als laatste zal hij de deadlines bewaken.</w:t>
       </w:r>
     </w:p>
     <w:p>
       <w:pPr>
         <w:pStyle w:val="Kop2"/>
       </w:pPr>
-      <w:bookmarkStart w:id="14" w:name="_Toc480375775"/>
-      <w:bookmarkStart w:id="15" w:name="_Toc480380000"/>
+      <w:bookmarkStart w:id="15" w:name="_Toc480375775"/>
+      <w:bookmarkStart w:id="16" w:name="_Toc480380000"/>
       <w:r>
         <w:t>Evaluator</w:t>
       </w:r>
-      <w:bookmarkEnd w:id="14"/>
       <w:bookmarkEnd w:id="15"/>
-    </w:p>
-    <w:p>
-      <w:bookmarkStart w:id="16" w:name="_Toc442439409"/>
-      <w:r>
-        <w:t xml:space="preserve">Het observeren van de groep, in de rol van evaluator, zal gebeuren door Kaan </w:t>
-      </w:r>
-      <w:proofErr w:type="spellStart"/>
-      <w:r>
-        <w:t>Yasrar</w:t>
-      </w:r>
-      <w:proofErr w:type="spellEnd"/>
-      <w:r>
-        <w:t>. Het is daarbij zijn taak om problemen in de groep bespreekbaar te maken. Ook zal hij het initiatief nemen voor de evaluatie van tutorsessies of andere werkvergaderingen.</w:t>
+      <w:bookmarkEnd w:id="16"/>
+    </w:p>
+    <w:p>
+      <w:bookmarkStart w:id="17" w:name="_Toc442439409"/>
+      <w:r>
+        <w:t>Het observeren van de groep, in de rol van evaluator, zal gebeuren door Kaan Yasrar. Het is daarbij zijn taak om problemen in de groep bespreekbaar te maken. Ook zal hij het initiatief nemen voor de evaluatie van tutorsessies of andere werkvergaderingen.</w:t>
       </w:r>
     </w:p>
     <w:p>
@@ -1792,26 +1753,26 @@
       <w:pPr>
         <w:pStyle w:val="Kop1"/>
       </w:pPr>
-      <w:bookmarkStart w:id="17" w:name="_Toc480375776"/>
-      <w:bookmarkStart w:id="18" w:name="_Toc480380001"/>
-      <w:bookmarkEnd w:id="16"/>
+      <w:bookmarkStart w:id="18" w:name="_Toc480375776"/>
+      <w:bookmarkStart w:id="19" w:name="_Toc480380001"/>
+      <w:bookmarkEnd w:id="17"/>
       <w:r>
         <w:lastRenderedPageBreak/>
         <w:t>Hoofdstuk 3: Kosten en baten</w:t>
       </w:r>
-      <w:bookmarkEnd w:id="17"/>
       <w:bookmarkEnd w:id="18"/>
+      <w:bookmarkEnd w:id="19"/>
     </w:p>
     <w:p/>
     <w:p>
       <w:pPr>
         <w:pStyle w:val="Kop2"/>
       </w:pPr>
-      <w:bookmarkStart w:id="19" w:name="_Toc480380002"/>
+      <w:bookmarkStart w:id="20" w:name="_Toc480380002"/>
       <w:r>
         <w:t>Kosten</w:t>
       </w:r>
-      <w:bookmarkEnd w:id="19"/>
+      <w:bookmarkEnd w:id="20"/>
     </w:p>
     <w:p>
       <w:pPr>
@@ -1894,11 +1855,11 @@
       <w:pPr>
         <w:pStyle w:val="Kop2"/>
       </w:pPr>
-      <w:bookmarkStart w:id="20" w:name="_Toc480380003"/>
+      <w:bookmarkStart w:id="21" w:name="_Toc480380003"/>
       <w:r>
         <w:t>Baten</w:t>
       </w:r>
-      <w:bookmarkEnd w:id="20"/>
+      <w:bookmarkEnd w:id="21"/>
     </w:p>
     <w:p>
       <w:pPr>
@@ -1972,15 +1933,7 @@
         </w:rPr>
       </w:pPr>
       <w:r>
-        <w:t xml:space="preserve">een form </w:t>
-      </w:r>
-      <w:proofErr w:type="spellStart"/>
-      <w:r>
-        <w:t>aplicatie</w:t>
-      </w:r>
-      <w:proofErr w:type="spellEnd"/>
-      <w:r>
-        <w:t xml:space="preserve"> waarin de overzichten komen te staan van wie er wint en verliest</w:t>
+        <w:t>een form aplicatie waarin de overzichten komen te staan van wie er wint en verliest</w:t>
       </w:r>
     </w:p>
     <w:p>
@@ -2000,14 +1953,14 @@
       <w:pPr>
         <w:pStyle w:val="Kop1"/>
       </w:pPr>
-      <w:bookmarkStart w:id="21" w:name="_Toc480375777"/>
-      <w:bookmarkStart w:id="22" w:name="_Toc480380004"/>
+      <w:bookmarkStart w:id="22" w:name="_Toc480375777"/>
+      <w:bookmarkStart w:id="23" w:name="_Toc480380004"/>
       <w:r>
         <w:lastRenderedPageBreak/>
         <w:t>Hoofdstuk 4: Risico’s</w:t>
       </w:r>
-      <w:bookmarkEnd w:id="21"/>
       <w:bookmarkEnd w:id="22"/>
+      <w:bookmarkEnd w:id="23"/>
     </w:p>
     <w:p/>
     <w:p>
@@ -2041,23 +1994,7 @@
     </w:p>
     <w:p>
       <w:r>
-        <w:t xml:space="preserve">Ten vierde kunnen er fouten ontstaan doordat </w:t>
-      </w:r>
-      <w:proofErr w:type="spellStart"/>
-      <w:r>
-        <w:t>code’s</w:t>
-      </w:r>
-      <w:proofErr w:type="spellEnd"/>
-      <w:r>
-        <w:t xml:space="preserve"> niet goed op elkaar aansluiten en er dus code herschreven moet worden. Daarom is het dus van belang dat ieder groepslid zich aan de </w:t>
-      </w:r>
-      <w:proofErr w:type="spellStart"/>
-      <w:r>
-        <w:t>style</w:t>
-      </w:r>
-      <w:proofErr w:type="spellEnd"/>
-      <w:r>
-        <w:t>/code-guide houdt en goed weet wat daarin staat. En als er onduidelijkheden zijn moeten die zo snel mogelijk in de groep gegooid worden.</w:t>
+        <w:t>Ten vierde kunnen er fouten ontstaan doordat code’s niet goed op elkaar aansluiten en er dus code herschreven moet worden. Daarom is het dus van belang dat ieder groepslid zich aan de style/code-guide houdt en goed weet wat daarin staat. En als er onduidelijkheden zijn moeten die zo snel mogelijk in de groep gegooid worden.</w:t>
       </w:r>
     </w:p>
     <w:p>
@@ -2069,14 +2006,14 @@
       <w:pPr>
         <w:pStyle w:val="Kop1"/>
       </w:pPr>
-      <w:bookmarkStart w:id="23" w:name="_Toc480375778"/>
-      <w:bookmarkStart w:id="24" w:name="_Toc480380005"/>
+      <w:bookmarkStart w:id="24" w:name="_Toc480375778"/>
+      <w:bookmarkStart w:id="25" w:name="_Toc480380005"/>
       <w:r>
         <w:lastRenderedPageBreak/>
         <w:t>Hoofdstuk 5: Planning</w:t>
       </w:r>
-      <w:bookmarkEnd w:id="23"/>
       <w:bookmarkEnd w:id="24"/>
+      <w:bookmarkEnd w:id="25"/>
     </w:p>
     <w:p/>
     <w:p/>
@@ -2206,37 +2143,13 @@
       <w:pStyle w:val="Koptekst"/>
     </w:pPr>
     <w:r>
-      <w:t xml:space="preserve">     Joey Oonincx     Kaan </w:t>
-    </w:r>
-    <w:proofErr w:type="spellStart"/>
-    <w:r>
-      <w:t>Yasar</w:t>
-    </w:r>
-    <w:proofErr w:type="spellEnd"/>
-    <w:r>
-      <w:t xml:space="preserve">     Kevin </w:t>
-    </w:r>
-    <w:proofErr w:type="spellStart"/>
-    <w:r>
-      <w:t>Nunes</w:t>
-    </w:r>
-    <w:proofErr w:type="spellEnd"/>
-    <w:r>
-      <w:t xml:space="preserve"> da Silva</w:t>
+      <w:t xml:space="preserve">     Joey Oonincx     Kaan Yasar     Kevin Nunes da Silva</w:t>
     </w:r>
     <w:r>
-      <w:t xml:space="preserve">     Ben Smits     Noël van </w:t>
-    </w:r>
-    <w:proofErr w:type="spellStart"/>
-    <w:r>
-      <w:t>Bijn</w:t>
+      <w:t xml:space="preserve">     Ben Smits     Noël van Bijn</w:t>
     </w:r>
     <w:r>
-      <w:t>en</w:t>
-    </w:r>
-    <w:proofErr w:type="spellEnd"/>
-    <w:r>
-      <w:t xml:space="preserve">      Groep 10</w:t>
+      <w:t>en      Groep 10</w:t>
     </w:r>
     <w:r>
       <w:ptab w:relativeTo="margin" w:alignment="center" w:leader="none"/>
@@ -3253,7 +3166,7 @@
 </file>
 
 <file path=customXml/itemProps1.xml><?xml version="1.0" encoding="utf-8"?>
-<ds:datastoreItem xmlns:ds="http://schemas.openxmlformats.org/officeDocument/2006/customXml" ds:itemID="{13BEB5CE-1BD2-47EA-9648-6E66BE49EA8E}">
+<ds:datastoreItem xmlns:ds="http://schemas.openxmlformats.org/officeDocument/2006/customXml" ds:itemID="{8951F29E-E319-40D8-B416-0E5E71C8F3E7}">
   <ds:schemaRefs>
     <ds:schemaRef ds:uri="http://schemas.openxmlformats.org/officeDocument/2006/bibliography"/>
   </ds:schemaRefs>

--- a/Documents/Plan_van_aanpak_concept.docx
+++ b/Documents/Plan_van_aanpak_concept.docx
@@ -16,7 +16,7 @@
           <w:r>
             <w:rPr>
               <w:noProof/>
-              <w:lang w:val="en-GB" w:eastAsia="en-GB"/>
+              <w:lang w:eastAsia="nl-NL"/>
             </w:rPr>
             <mc:AlternateContent>
               <mc:Choice Requires="wpg">
@@ -298,8 +298,6 @@
                                     </w:rPr>
                                     <w:t>plan van aanpak</w:t>
                                   </w:r>
-                                  <w:bookmarkStart w:id="0" w:name="_GoBack"/>
-                                  <w:bookmarkEnd w:id="0"/>
                                 </w:p>
                                 <w:p>
                                   <w:pPr>
@@ -353,7 +351,49 @@
                                     <w:rPr>
                                       <w:lang w:val="nl-NL"/>
                                     </w:rPr>
-                                    <w:t xml:space="preserve">          Joey Oonincx     Kaan Yasar     Kevin Nunes da Silva     Ben Smits     Noël van Pijnen</w:t>
+                                    <w:t xml:space="preserve">          Joey </w:t>
+                                  </w:r>
+                                  <w:proofErr w:type="spellStart"/>
+                                  <w:r>
+                                    <w:rPr>
+                                      <w:lang w:val="nl-NL"/>
+                                    </w:rPr>
+                                    <w:t>Oonincx</w:t>
+                                  </w:r>
+                                  <w:proofErr w:type="spellEnd"/>
+                                  <w:r>
+                                    <w:rPr>
+                                      <w:lang w:val="nl-NL"/>
+                                    </w:rPr>
+                                    <w:t xml:space="preserve">     Kaan </w:t>
+                                  </w:r>
+                                  <w:proofErr w:type="spellStart"/>
+                                  <w:r>
+                                    <w:rPr>
+                                      <w:lang w:val="nl-NL"/>
+                                    </w:rPr>
+                                    <w:t>Yasar</w:t>
+                                  </w:r>
+                                  <w:proofErr w:type="spellEnd"/>
+                                  <w:r>
+                                    <w:rPr>
+                                      <w:lang w:val="nl-NL"/>
+                                    </w:rPr>
+                                    <w:t xml:space="preserve">     Kevin </w:t>
+                                  </w:r>
+                                  <w:proofErr w:type="spellStart"/>
+                                  <w:r>
+                                    <w:rPr>
+                                      <w:lang w:val="nl-NL"/>
+                                    </w:rPr>
+                                    <w:t>Nunes</w:t>
+                                  </w:r>
+                                  <w:proofErr w:type="spellEnd"/>
+                                  <w:r>
+                                    <w:rPr>
+                                      <w:lang w:val="nl-NL"/>
+                                    </w:rPr>
+                                    <w:t xml:space="preserve"> da Silva     Ben Smits     Noël van Pijnen</w:t>
                                   </w:r>
                                 </w:p>
                               </w:txbxContent>
@@ -525,8 +565,6 @@
                               </w:rPr>
                               <w:t>plan van aanpak</w:t>
                             </w:r>
-                            <w:bookmarkStart w:id="1" w:name="_GoBack"/>
-                            <w:bookmarkEnd w:id="1"/>
                           </w:p>
                           <w:p>
                             <w:pPr>
@@ -580,7 +618,49 @@
                               <w:rPr>
                                 <w:lang w:val="nl-NL"/>
                               </w:rPr>
-                              <w:t xml:space="preserve">          Joey Oonincx     Kaan Yasar     Kevin Nunes da Silva     Ben Smits     Noël van Pijnen</w:t>
+                              <w:t xml:space="preserve">          Joey </w:t>
+                            </w:r>
+                            <w:proofErr w:type="spellStart"/>
+                            <w:r>
+                              <w:rPr>
+                                <w:lang w:val="nl-NL"/>
+                              </w:rPr>
+                              <w:t>Oonincx</w:t>
+                            </w:r>
+                            <w:proofErr w:type="spellEnd"/>
+                            <w:r>
+                              <w:rPr>
+                                <w:lang w:val="nl-NL"/>
+                              </w:rPr>
+                              <w:t xml:space="preserve">     Kaan </w:t>
+                            </w:r>
+                            <w:proofErr w:type="spellStart"/>
+                            <w:r>
+                              <w:rPr>
+                                <w:lang w:val="nl-NL"/>
+                              </w:rPr>
+                              <w:t>Yasar</w:t>
+                            </w:r>
+                            <w:proofErr w:type="spellEnd"/>
+                            <w:r>
+                              <w:rPr>
+                                <w:lang w:val="nl-NL"/>
+                              </w:rPr>
+                              <w:t xml:space="preserve">     Kevin </w:t>
+                            </w:r>
+                            <w:proofErr w:type="spellStart"/>
+                            <w:r>
+                              <w:rPr>
+                                <w:lang w:val="nl-NL"/>
+                              </w:rPr>
+                              <w:t>Nunes</w:t>
+                            </w:r>
+                            <w:proofErr w:type="spellEnd"/>
+                            <w:r>
+                              <w:rPr>
+                                <w:lang w:val="nl-NL"/>
+                              </w:rPr>
+                              <w:t xml:space="preserve"> da Silva     Ben Smits     Noël van Pijnen</w:t>
                             </w:r>
                           </w:p>
                         </w:txbxContent>
@@ -1517,18 +1597,18 @@
       <w:r>
         <w:br w:type="page"/>
       </w:r>
-      <w:bookmarkStart w:id="2" w:name="_Toc480375769"/>
-      <w:bookmarkStart w:id="3" w:name="_Toc480379994"/>
+      <w:bookmarkStart w:id="0" w:name="_Toc480375769"/>
+      <w:bookmarkStart w:id="1" w:name="_Toc480379994"/>
       <w:r>
         <w:lastRenderedPageBreak/>
         <w:t>Hoofdstuk 1: Projectgrenzen</w:t>
       </w:r>
-      <w:bookmarkEnd w:id="2"/>
-      <w:bookmarkEnd w:id="3"/>
+      <w:bookmarkEnd w:id="0"/>
+      <w:bookmarkEnd w:id="1"/>
     </w:p>
     <w:p/>
     <w:p>
-      <w:bookmarkStart w:id="4" w:name="_Toc442439400"/>
+      <w:bookmarkStart w:id="2" w:name="_Toc442439400"/>
       <w:r>
         <w:t>Tijdens dit project hebben we 8 weken om een Voetbalpool applicatie te maken waarin we kunnen gokken op de wedstrijden.</w:t>
       </w:r>
@@ -1623,14 +1703,14 @@
       <w:r>
         <w:br w:type="page"/>
       </w:r>
-      <w:bookmarkEnd w:id="4"/>
+      <w:bookmarkEnd w:id="2"/>
     </w:p>
     <w:p>
       <w:pPr>
         <w:pStyle w:val="Kop1"/>
       </w:pPr>
-      <w:bookmarkStart w:id="5" w:name="_Toc480375770"/>
-      <w:bookmarkStart w:id="6" w:name="_Toc480379995"/>
+      <w:bookmarkStart w:id="3" w:name="_Toc480375770"/>
+      <w:bookmarkStart w:id="4" w:name="_Toc480379995"/>
       <w:r>
         <w:lastRenderedPageBreak/>
         <w:t>Hoofdstuk 2: P</w:t>
@@ -1638,8 +1718,8 @@
       <w:r>
         <w:t>rojectorganisatie</w:t>
       </w:r>
-      <w:bookmarkEnd w:id="5"/>
-      <w:bookmarkEnd w:id="6"/>
+      <w:bookmarkEnd w:id="3"/>
+      <w:bookmarkEnd w:id="4"/>
     </w:p>
     <w:p/>
     <w:p>
@@ -1651,47 +1731,71 @@
       <w:pPr>
         <w:pStyle w:val="Kop2"/>
       </w:pPr>
-      <w:bookmarkStart w:id="7" w:name="_Toc480375771"/>
-      <w:bookmarkStart w:id="8" w:name="_Toc480379996"/>
+      <w:bookmarkStart w:id="5" w:name="_Toc480375771"/>
+      <w:bookmarkStart w:id="6" w:name="_Toc480379996"/>
       <w:r>
         <w:t>Projectleider</w:t>
       </w:r>
-      <w:bookmarkEnd w:id="7"/>
-      <w:bookmarkEnd w:id="8"/>
+      <w:bookmarkEnd w:id="5"/>
+      <w:bookmarkEnd w:id="6"/>
     </w:p>
     <w:p>
       <w:r>
-        <w:t>Joey Oonincx zal de rol van projectleider op zich nemen. Hij zal daarbij verantwoordelijk zijn voor het project resulataat en is ook de eerste contactpersoon van de groep. Tegelijk zal hij toezicht houden op de kwaliteit van de werkzaamheden en zorgen dat iedereen gemotiveerd blijft om te werken. Als laatste zal hij probleemsituaties met groepsleden bespreken.</w:t>
+        <w:t xml:space="preserve">Joey </w:t>
+      </w:r>
+      <w:proofErr w:type="spellStart"/>
+      <w:r>
+        <w:t>Oonincx</w:t>
+      </w:r>
+      <w:proofErr w:type="spellEnd"/>
+      <w:r>
+        <w:t xml:space="preserve"> zal de rol van projectleider op zich nemen. Hij zal daarbij verantwoordelijk zijn voor het project </w:t>
+      </w:r>
+      <w:proofErr w:type="spellStart"/>
+      <w:r>
+        <w:t>resulataat</w:t>
+      </w:r>
+      <w:proofErr w:type="spellEnd"/>
+      <w:r>
+        <w:t xml:space="preserve"> en is ook de eerste contactpersoon van de groep. Tegelijk zal hij toezicht houden op de kwaliteit van de werkzaamheden en zorgen dat iedereen gemotiveerd blijft om te werken. Als laatste zal hij probleemsituaties met groepsleden bespreken.</w:t>
       </w:r>
     </w:p>
     <w:p>
       <w:pPr>
         <w:pStyle w:val="Kop2"/>
       </w:pPr>
-      <w:bookmarkStart w:id="9" w:name="_Toc480375772"/>
-      <w:bookmarkStart w:id="10" w:name="_Toc480379997"/>
+      <w:bookmarkStart w:id="7" w:name="_Toc480375772"/>
+      <w:bookmarkStart w:id="8" w:name="_Toc480379997"/>
       <w:r>
         <w:t>Secretaris</w:t>
       </w:r>
-      <w:bookmarkEnd w:id="9"/>
-      <w:bookmarkEnd w:id="10"/>
+      <w:bookmarkEnd w:id="7"/>
+      <w:bookmarkEnd w:id="8"/>
     </w:p>
     <w:p>
       <w:r>
-        <w:t>De rol van secretaris zal op zich genomen worden door Kevin Nunes Des Silva. Het zal dus zijn taak zijn om de nodige contacten met opdrachtgevers te verzorgen. En tenslotte zorg dragen voor een volledige archivering van projectdocumenten.</w:t>
+        <w:t xml:space="preserve">De rol van secretaris zal op zich genomen worden door Kevin </w:t>
+      </w:r>
+      <w:proofErr w:type="spellStart"/>
+      <w:r>
+        <w:t>Nunes</w:t>
+      </w:r>
+      <w:proofErr w:type="spellEnd"/>
+      <w:r>
+        <w:t xml:space="preserve"> Des Silva. Het zal dus zijn taak zijn om de nodige contacten met opdrachtgevers te verzorgen. En tenslotte zorg dragen voor een volledige archivering van projectdocumenten.</w:t>
       </w:r>
     </w:p>
     <w:p>
       <w:pPr>
         <w:pStyle w:val="Kop2"/>
       </w:pPr>
-      <w:bookmarkStart w:id="11" w:name="_Toc480375773"/>
-      <w:bookmarkStart w:id="12" w:name="_Toc480379998"/>
+      <w:bookmarkStart w:id="9" w:name="_Toc480375773"/>
+      <w:bookmarkStart w:id="10" w:name="_Toc480379998"/>
       <w:r>
         <w:t>Codebeheerder</w:t>
       </w:r>
-      <w:bookmarkEnd w:id="11"/>
-      <w:bookmarkEnd w:id="12"/>
+      <w:bookmarkEnd w:id="9"/>
+      <w:bookmarkEnd w:id="10"/>
       <w:r>
         <w:t xml:space="preserve"> </w:t>
       </w:r>
@@ -1705,35 +1809,51 @@
       <w:pPr>
         <w:pStyle w:val="Kop2"/>
       </w:pPr>
-      <w:bookmarkStart w:id="13" w:name="_Toc480375774"/>
-      <w:bookmarkStart w:id="14" w:name="_Toc480379999"/>
+      <w:bookmarkStart w:id="11" w:name="_Toc480375774"/>
+      <w:bookmarkStart w:id="12" w:name="_Toc480379999"/>
       <w:r>
         <w:t>Planner</w:t>
       </w:r>
-      <w:bookmarkEnd w:id="13"/>
-      <w:bookmarkEnd w:id="14"/>
+      <w:bookmarkEnd w:id="11"/>
+      <w:bookmarkEnd w:id="12"/>
     </w:p>
     <w:p>
       <w:r>
-        <w:t>Noël van Bijnen zal als planner zorgen voor een globale als ook een detailplanning. Daarbij is het van groot belang dat hij de taken evenwichtig verdeeld over de groepsleden. Tevens zal hij de gerealiseerde activiteiten vergelijken met de geplande activiteiten. En als laatste zal hij de deadlines bewaken.</w:t>
+        <w:t xml:space="preserve">Noël van </w:t>
+      </w:r>
+      <w:proofErr w:type="spellStart"/>
+      <w:r>
+        <w:t>Bijnen</w:t>
+      </w:r>
+      <w:proofErr w:type="spellEnd"/>
+      <w:r>
+        <w:t xml:space="preserve"> zal als planner zorgen voor een globale als ook een detailplanning. Daarbij is het van groot belang dat hij de taken evenwichtig verdeeld over de groepsleden. Tevens zal hij de gerealiseerde activiteiten vergelijken met de geplande activiteiten. En als laatste zal hij de deadlines bewaken.</w:t>
       </w:r>
     </w:p>
     <w:p>
       <w:pPr>
         <w:pStyle w:val="Kop2"/>
       </w:pPr>
-      <w:bookmarkStart w:id="15" w:name="_Toc480375775"/>
-      <w:bookmarkStart w:id="16" w:name="_Toc480380000"/>
+      <w:bookmarkStart w:id="13" w:name="_Toc480375775"/>
+      <w:bookmarkStart w:id="14" w:name="_Toc480380000"/>
       <w:r>
         <w:t>Evaluator</w:t>
       </w:r>
-      <w:bookmarkEnd w:id="15"/>
-      <w:bookmarkEnd w:id="16"/>
+      <w:bookmarkEnd w:id="13"/>
+      <w:bookmarkEnd w:id="14"/>
     </w:p>
     <w:p>
-      <w:bookmarkStart w:id="17" w:name="_Toc442439409"/>
-      <w:r>
-        <w:t>Het observeren van de groep, in de rol van evaluator, zal gebeuren door Kaan Yasrar. Het is daarbij zijn taak om problemen in de groep bespreekbaar te maken. Ook zal hij het initiatief nemen voor de evaluatie van tutorsessies of andere werkvergaderingen.</w:t>
+      <w:bookmarkStart w:id="15" w:name="_Toc442439409"/>
+      <w:r>
+        <w:t xml:space="preserve">Het observeren van de groep, in de rol van evaluator, zal gebeuren door Kaan </w:t>
+      </w:r>
+      <w:proofErr w:type="spellStart"/>
+      <w:r>
+        <w:t>Yasrar</w:t>
+      </w:r>
+      <w:proofErr w:type="spellEnd"/>
+      <w:r>
+        <w:t>. Het is daarbij zijn taak om problemen in de groep bespreekbaar te maken. Ook zal hij het initiatief nemen voor de evaluatie van tutorsessies of andere werkvergaderingen.</w:t>
       </w:r>
     </w:p>
     <w:p>
@@ -1753,26 +1873,26 @@
       <w:pPr>
         <w:pStyle w:val="Kop1"/>
       </w:pPr>
-      <w:bookmarkStart w:id="18" w:name="_Toc480375776"/>
-      <w:bookmarkStart w:id="19" w:name="_Toc480380001"/>
-      <w:bookmarkEnd w:id="17"/>
+      <w:bookmarkStart w:id="16" w:name="_Toc480375776"/>
+      <w:bookmarkStart w:id="17" w:name="_Toc480380001"/>
+      <w:bookmarkEnd w:id="15"/>
       <w:r>
         <w:lastRenderedPageBreak/>
         <w:t>Hoofdstuk 3: Kosten en baten</w:t>
       </w:r>
-      <w:bookmarkEnd w:id="18"/>
-      <w:bookmarkEnd w:id="19"/>
+      <w:bookmarkEnd w:id="16"/>
+      <w:bookmarkEnd w:id="17"/>
     </w:p>
     <w:p/>
     <w:p>
       <w:pPr>
         <w:pStyle w:val="Kop2"/>
       </w:pPr>
-      <w:bookmarkStart w:id="20" w:name="_Toc480380002"/>
+      <w:bookmarkStart w:id="18" w:name="_Toc480380002"/>
       <w:r>
         <w:t>Kosten</w:t>
       </w:r>
-      <w:bookmarkEnd w:id="20"/>
+      <w:bookmarkEnd w:id="18"/>
     </w:p>
     <w:p>
       <w:pPr>
@@ -1855,11 +1975,11 @@
       <w:pPr>
         <w:pStyle w:val="Kop2"/>
       </w:pPr>
-      <w:bookmarkStart w:id="21" w:name="_Toc480380003"/>
+      <w:bookmarkStart w:id="19" w:name="_Toc480380003"/>
       <w:r>
         <w:t>Baten</w:t>
       </w:r>
-      <w:bookmarkEnd w:id="21"/>
+      <w:bookmarkEnd w:id="19"/>
     </w:p>
     <w:p>
       <w:pPr>
@@ -1933,7 +2053,15 @@
         </w:rPr>
       </w:pPr>
       <w:r>
-        <w:t>een form aplicatie waarin de overzichten komen te staan van wie er wint en verliest</w:t>
+        <w:t xml:space="preserve">een form </w:t>
+      </w:r>
+      <w:proofErr w:type="spellStart"/>
+      <w:r>
+        <w:t>aplicatie</w:t>
+      </w:r>
+      <w:proofErr w:type="spellEnd"/>
+      <w:r>
+        <w:t xml:space="preserve"> waarin de overzichten komen te staan van wie er wint en verliest</w:t>
       </w:r>
     </w:p>
     <w:p>
@@ -1953,11 +2081,80 @@
       <w:pPr>
         <w:pStyle w:val="Kop1"/>
       </w:pPr>
-      <w:bookmarkStart w:id="22" w:name="_Toc480375777"/>
-      <w:bookmarkStart w:id="23" w:name="_Toc480380004"/>
+      <w:bookmarkStart w:id="20" w:name="_Toc480375777"/>
+      <w:bookmarkStart w:id="21" w:name="_Toc480380004"/>
       <w:r>
         <w:lastRenderedPageBreak/>
         <w:t>Hoofdstuk 4: Risico’s</w:t>
+      </w:r>
+      <w:bookmarkEnd w:id="20"/>
+      <w:bookmarkEnd w:id="21"/>
+    </w:p>
+    <w:p/>
+    <w:p>
+      <w:r>
+        <w:t>Zoals ieder ander project draagt ook dit project een aantal risico’s met zich mee. Deze risico’s zullen we hieronder noemen en kort beli</w:t>
+      </w:r>
+      <w:r>
+        <w:t>chten waarom dit een risico is.</w:t>
+      </w:r>
+    </w:p>
+    <w:p>
+      <w:r>
+        <w:t>Ten eerste kan  er een groepslid wegvallen. Dit is gelijk een van de grootste risico’s omdat de planning in dat geval scherper moet worden en er per persoon meer werk moet worden verricht. We zullen dus heel duidelijk rekening moeten houden met zulk soort tegenslagen en zorgen dat we tijd ‘over’ hebben o</w:t>
+      </w:r>
+      <w:r>
+        <w:t>m zulke situaties op te vangen.</w:t>
+      </w:r>
+    </w:p>
+    <w:p>
+      <w:r>
+        <w:t xml:space="preserve">Ten tweede kan het voorkomen dat één of meerdere groepsleden minder skills hebben in het programmeren o.i.d. in dat geval zal de planner daarmee rekening moeten houden en hen meer tijd geven voor de te maken opdrachten. </w:t>
+      </w:r>
+    </w:p>
+    <w:p>
+      <w:r>
+        <w:t>Ten</w:t>
+      </w:r>
+      <w:r>
+        <w:t xml:space="preserve"> derde kan het zijn dat de communicatie slecht verloopt en er misverstanden ontstaan. In dat geval kan het gebeuren dat er dubbel, of juist geen, werk wordt verricht. We zullen daarom dus extra scherp moeten zijn op de communicatie en onze duidelijkheid naar elkaar toe. </w:t>
+      </w:r>
+    </w:p>
+    <w:p>
+      <w:r>
+        <w:t xml:space="preserve">Ten vierde kunnen er fouten ontstaan doordat </w:t>
+      </w:r>
+      <w:proofErr w:type="spellStart"/>
+      <w:r>
+        <w:t>code’s</w:t>
+      </w:r>
+      <w:proofErr w:type="spellEnd"/>
+      <w:r>
+        <w:t xml:space="preserve"> niet goed op elkaar aansluiten en er dus code herschreven moet worden. Daarom is het dus van belang dat ieder groepslid zich aan de </w:t>
+      </w:r>
+      <w:proofErr w:type="spellStart"/>
+      <w:r>
+        <w:t>style</w:t>
+      </w:r>
+      <w:proofErr w:type="spellEnd"/>
+      <w:r>
+        <w:t>/code-guide houdt en goed weet wat daarin staat. En als er onduidelijkheden zijn moeten die zo snel mogelijk in de groep gegooid worden.</w:t>
+      </w:r>
+    </w:p>
+    <w:p>
+      <w:r>
+        <w:br w:type="page"/>
+      </w:r>
+    </w:p>
+    <w:p>
+      <w:pPr>
+        <w:pStyle w:val="Kop1"/>
+      </w:pPr>
+      <w:bookmarkStart w:id="22" w:name="_Toc480375778"/>
+      <w:bookmarkStart w:id="23" w:name="_Toc480380005"/>
+      <w:r>
+        <w:lastRenderedPageBreak/>
+        <w:t>Hoofdstuk 5: Planning</w:t>
       </w:r>
       <w:bookmarkEnd w:id="22"/>
       <w:bookmarkEnd w:id="23"/>
@@ -1965,58 +2162,3506 @@
     <w:p/>
     <w:p>
       <w:r>
-        <w:t>Zoals ieder ander project draagt ook dit project een aantal risico’s met zich mee. Deze risico’s zullen we hieronder noemen en kort beli</w:t>
-      </w:r>
-      <w:r>
-        <w:t>chten waarom dit een risico is.</w:t>
+        <w:rPr>
+          <w:rFonts w:ascii="Times New Roman" w:eastAsia="Times New Roman" w:hAnsi="Times New Roman" w:cs="Times New Roman"/>
+          <w:noProof/>
+          <w:sz w:val="24"/>
+          <w:szCs w:val="24"/>
+          <w:lang w:eastAsia="nl-NL"/>
+        </w:rPr>
+        <mc:AlternateContent>
+          <mc:Choice Requires="wps">
+            <w:drawing>
+              <wp:inline distT="0" distB="0" distL="0" distR="0">
+                <wp:extent cx="461010" cy="24130"/>
+                <wp:effectExtent l="0" t="0" r="0" b="0"/>
+                <wp:docPr id="1" name="Rechthoek 1"/>
+                <wp:cNvGraphicFramePr>
+                  <a:graphicFrameLocks xmlns:a="http://schemas.openxmlformats.org/drawingml/2006/main" noChangeAspect="1"/>
+                </wp:cNvGraphicFramePr>
+                <a:graphic xmlns:a="http://schemas.openxmlformats.org/drawingml/2006/main">
+                  <a:graphicData uri="http://schemas.microsoft.com/office/word/2010/wordprocessingShape">
+                    <wps:wsp>
+                      <wps:cNvSpPr>
+                        <a:spLocks noChangeAspect="1" noChangeArrowheads="1"/>
+                      </wps:cNvSpPr>
+                      <wps:spPr bwMode="auto">
+                        <a:xfrm>
+                          <a:off x="0" y="0"/>
+                          <a:ext cx="461010" cy="24130"/>
+                        </a:xfrm>
+                        <a:prstGeom prst="rect">
+                          <a:avLst/>
+                        </a:prstGeom>
+                        <a:noFill/>
+                        <a:ln>
+                          <a:noFill/>
+                        </a:ln>
+                        <a:extLst>
+                          <a:ext uri="{909E8E84-426E-40DD-AFC4-6F175D3DCCD1}">
+                            <a14:hiddenFill xmlns:a14="http://schemas.microsoft.com/office/drawing/2010/main">
+                              <a:solidFill>
+                                <a:srgbClr val="FFFFFF"/>
+                              </a:solidFill>
+                            </a14:hiddenFill>
+                          </a:ext>
+                          <a:ext uri="{91240B29-F687-4F45-9708-019B960494DF}">
+                            <a14:hiddenLine xmlns:a14="http://schemas.microsoft.com/office/drawing/2010/main" w="9525">
+                              <a:solidFill>
+                                <a:srgbClr val="000000"/>
+                              </a:solidFill>
+                              <a:miter lim="800000"/>
+                              <a:headEnd/>
+                              <a:tailEnd/>
+                            </a14:hiddenLine>
+                          </a:ext>
+                        </a:extLst>
+                      </wps:spPr>
+                      <wps:bodyPr rot="0" vert="horz" wrap="square" lIns="91440" tIns="45720" rIns="91440" bIns="45720" anchor="t" anchorCtr="0" upright="1">
+                        <a:noAutofit/>
+                      </wps:bodyPr>
+                    </wps:wsp>
+                  </a:graphicData>
+                </a:graphic>
+              </wp:inline>
+            </w:drawing>
+          </mc:Choice>
+          <mc:Fallback>
+            <w:pict>
+              <v:rect w14:anchorId="15B2B432" id="Rechthoek 1" o:spid="_x0000_s1026" style="width:36.3pt;height:1.9pt;visibility:visible;mso-wrap-style:square;mso-left-percent:-10001;mso-top-percent:-10001;mso-position-horizontal:absolute;mso-position-horizontal-relative:char;mso-position-vertical:absolute;mso-position-vertical-relative:line;mso-left-percent:-10001;mso-top-percent:-10001;v-text-anchor:top" o:gfxdata="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" filled="f" stroked="f">
+                <o:lock v:ext="edit" aspectratio="t"/>
+                <w10:anchorlock/>
+              </v:rect>
+            </w:pict>
+          </mc:Fallback>
+        </mc:AlternateContent>
       </w:r>
     </w:p>
+    <w:tbl>
+      <w:tblPr>
+        <w:tblW w:w="0" w:type="auto"/>
+        <w:tblInd w:w="-5" w:type="dxa"/>
+        <w:tblBorders>
+          <w:top w:val="single" w:sz="4" w:space="0" w:color="B1BBCC"/>
+          <w:left w:val="single" w:sz="4" w:space="0" w:color="B1BBCC"/>
+          <w:bottom w:val="single" w:sz="4" w:space="0" w:color="B1BBCC"/>
+          <w:right w:val="single" w:sz="4" w:space="0" w:color="B1BBCC"/>
+        </w:tblBorders>
+        <w:tblCellMar>
+          <w:top w:w="15" w:type="dxa"/>
+          <w:left w:w="15" w:type="dxa"/>
+          <w:bottom w:w="15" w:type="dxa"/>
+          <w:right w:w="15" w:type="dxa"/>
+        </w:tblCellMar>
+        <w:tblLook w:val="04A0" w:firstRow="1" w:lastRow="0" w:firstColumn="1" w:lastColumn="0" w:noHBand="0" w:noVBand="1"/>
+      </w:tblPr>
+      <w:tblGrid>
+        <w:gridCol w:w="1946"/>
+        <w:gridCol w:w="1005"/>
+        <w:gridCol w:w="1068"/>
+        <w:gridCol w:w="996"/>
+      </w:tblGrid>
+      <w:tr>
+        <w:tc>
+          <w:tcPr>
+            <w:tcW w:w="1946" w:type="dxa"/>
+            <w:tcBorders>
+              <w:top w:val="single" w:sz="4" w:space="0" w:color="B1BBCC"/>
+              <w:left w:val="single" w:sz="4" w:space="0" w:color="B1BBCC"/>
+              <w:bottom w:val="single" w:sz="4" w:space="0" w:color="B1BBCC"/>
+              <w:right w:val="single" w:sz="4" w:space="0" w:color="B1BBCC"/>
+            </w:tcBorders>
+            <w:shd w:val="clear" w:color="auto" w:fill="DFE3E8"/>
+            <w:vAlign w:val="center"/>
+            <w:hideMark/>
+          </w:tcPr>
+          <w:p>
+            <w:pPr>
+              <w:rPr>
+                <w:rFonts w:ascii="Segoe UI" w:eastAsia="Times New Roman" w:hAnsi="Segoe UI" w:cs="Segoe UI"/>
+                <w:sz w:val="18"/>
+                <w:szCs w:val="18"/>
+                <w:lang w:eastAsia="nl-NL"/>
+              </w:rPr>
+            </w:pPr>
+            <w:r>
+              <w:rPr>
+                <w:rFonts w:ascii="Segoe UI" w:eastAsia="Times New Roman" w:hAnsi="Segoe UI" w:cs="Segoe UI"/>
+                <w:color w:val="363636"/>
+                <w:sz w:val="18"/>
+                <w:szCs w:val="18"/>
+                <w:shd w:val="clear" w:color="auto" w:fill="DFE3E8"/>
+                <w:lang w:eastAsia="nl-NL"/>
+              </w:rPr>
+              <w:t>Taaknaam</w:t>
+            </w:r>
+          </w:p>
+        </w:tc>
+        <w:tc>
+          <w:tcPr>
+            <w:tcW w:w="1005" w:type="dxa"/>
+            <w:tcBorders>
+              <w:top w:val="single" w:sz="4" w:space="0" w:color="B1BBCC"/>
+              <w:left w:val="single" w:sz="4" w:space="0" w:color="B1BBCC"/>
+              <w:bottom w:val="single" w:sz="4" w:space="0" w:color="B1BBCC"/>
+              <w:right w:val="single" w:sz="4" w:space="0" w:color="B1BBCC"/>
+            </w:tcBorders>
+            <w:shd w:val="clear" w:color="auto" w:fill="DFE3E8"/>
+            <w:vAlign w:val="center"/>
+            <w:hideMark/>
+          </w:tcPr>
+          <w:p>
+            <w:pPr>
+              <w:rPr>
+                <w:rFonts w:ascii="Segoe UI" w:eastAsia="Times New Roman" w:hAnsi="Segoe UI" w:cs="Segoe UI"/>
+                <w:sz w:val="18"/>
+                <w:szCs w:val="18"/>
+                <w:lang w:eastAsia="nl-NL"/>
+              </w:rPr>
+            </w:pPr>
+            <w:r>
+              <w:rPr>
+                <w:rFonts w:ascii="Segoe UI" w:eastAsia="Times New Roman" w:hAnsi="Segoe UI" w:cs="Segoe UI"/>
+                <w:color w:val="363636"/>
+                <w:sz w:val="18"/>
+                <w:szCs w:val="18"/>
+                <w:shd w:val="clear" w:color="auto" w:fill="DFE3E8"/>
+                <w:lang w:eastAsia="nl-NL"/>
+              </w:rPr>
+              <w:t>Duur</w:t>
+            </w:r>
+          </w:p>
+        </w:tc>
+        <w:tc>
+          <w:tcPr>
+            <w:tcW w:w="1068" w:type="dxa"/>
+            <w:tcBorders>
+              <w:top w:val="single" w:sz="4" w:space="0" w:color="B1BBCC"/>
+              <w:left w:val="single" w:sz="4" w:space="0" w:color="B1BBCC"/>
+              <w:bottom w:val="single" w:sz="4" w:space="0" w:color="B1BBCC"/>
+              <w:right w:val="single" w:sz="4" w:space="0" w:color="B1BBCC"/>
+            </w:tcBorders>
+            <w:shd w:val="clear" w:color="auto" w:fill="DFE3E8"/>
+            <w:vAlign w:val="center"/>
+            <w:hideMark/>
+          </w:tcPr>
+          <w:p>
+            <w:pPr>
+              <w:rPr>
+                <w:rFonts w:ascii="Segoe UI" w:eastAsia="Times New Roman" w:hAnsi="Segoe UI" w:cs="Segoe UI"/>
+                <w:sz w:val="18"/>
+                <w:szCs w:val="18"/>
+                <w:lang w:eastAsia="nl-NL"/>
+              </w:rPr>
+            </w:pPr>
+            <w:r>
+              <w:rPr>
+                <w:rFonts w:ascii="Segoe UI" w:eastAsia="Times New Roman" w:hAnsi="Segoe UI" w:cs="Segoe UI"/>
+                <w:color w:val="363636"/>
+                <w:sz w:val="18"/>
+                <w:szCs w:val="18"/>
+                <w:shd w:val="clear" w:color="auto" w:fill="DFE3E8"/>
+                <w:lang w:eastAsia="nl-NL"/>
+              </w:rPr>
+              <w:t>Begindatum</w:t>
+            </w:r>
+          </w:p>
+        </w:tc>
+        <w:tc>
+          <w:tcPr>
+            <w:tcW w:w="996" w:type="dxa"/>
+            <w:tcBorders>
+              <w:top w:val="single" w:sz="4" w:space="0" w:color="B1BBCC"/>
+              <w:left w:val="single" w:sz="4" w:space="0" w:color="B1BBCC"/>
+              <w:bottom w:val="single" w:sz="4" w:space="0" w:color="B1BBCC"/>
+              <w:right w:val="single" w:sz="4" w:space="0" w:color="B1BBCC"/>
+            </w:tcBorders>
+            <w:shd w:val="clear" w:color="auto" w:fill="DFE3E8"/>
+            <w:vAlign w:val="center"/>
+            <w:hideMark/>
+          </w:tcPr>
+          <w:p>
+            <w:pPr>
+              <w:rPr>
+                <w:rFonts w:ascii="Segoe UI" w:eastAsia="Times New Roman" w:hAnsi="Segoe UI" w:cs="Segoe UI"/>
+                <w:sz w:val="18"/>
+                <w:szCs w:val="18"/>
+                <w:lang w:eastAsia="nl-NL"/>
+              </w:rPr>
+            </w:pPr>
+            <w:r>
+              <w:rPr>
+                <w:rFonts w:ascii="Segoe UI" w:eastAsia="Times New Roman" w:hAnsi="Segoe UI" w:cs="Segoe UI"/>
+                <w:color w:val="363636"/>
+                <w:sz w:val="18"/>
+                <w:szCs w:val="18"/>
+                <w:shd w:val="clear" w:color="auto" w:fill="DFE3E8"/>
+                <w:lang w:eastAsia="nl-NL"/>
+              </w:rPr>
+              <w:t>Einddatum</w:t>
+            </w:r>
+          </w:p>
+        </w:tc>
+      </w:tr>
+      <w:tr>
+        <w:tc>
+          <w:tcPr>
+            <w:tcW w:w="1946" w:type="dxa"/>
+            <w:tcBorders>
+              <w:top w:val="single" w:sz="4" w:space="0" w:color="B1BBCC"/>
+              <w:left w:val="single" w:sz="4" w:space="0" w:color="B1BBCC"/>
+              <w:bottom w:val="single" w:sz="4" w:space="0" w:color="B1BBCC"/>
+              <w:right w:val="single" w:sz="4" w:space="0" w:color="B1BBCC"/>
+            </w:tcBorders>
+            <w:shd w:val="clear" w:color="auto" w:fill="FFFFFF"/>
+            <w:vAlign w:val="center"/>
+            <w:hideMark/>
+          </w:tcPr>
+          <w:p>
+            <w:pPr>
+              <w:rPr>
+                <w:rFonts w:ascii="Calibri" w:eastAsia="Times New Roman" w:hAnsi="Calibri" w:cs="Calibri"/>
+                <w:lang w:eastAsia="nl-NL"/>
+              </w:rPr>
+            </w:pPr>
+            <w:r>
+              <w:rPr>
+                <w:rFonts w:ascii="Calibri" w:eastAsia="Times New Roman" w:hAnsi="Calibri" w:cs="Calibri"/>
+                <w:b/>
+                <w:bCs/>
+                <w:color w:val="000000"/>
+                <w:lang w:eastAsia="nl-NL"/>
+              </w:rPr>
+              <w:t>Documentatie</w:t>
+            </w:r>
+          </w:p>
+        </w:tc>
+        <w:tc>
+          <w:tcPr>
+            <w:tcW w:w="1005" w:type="dxa"/>
+            <w:tcBorders>
+              <w:top w:val="single" w:sz="4" w:space="0" w:color="B1BBCC"/>
+              <w:left w:val="single" w:sz="4" w:space="0" w:color="B1BBCC"/>
+              <w:bottom w:val="single" w:sz="4" w:space="0" w:color="B1BBCC"/>
+              <w:right w:val="single" w:sz="4" w:space="0" w:color="B1BBCC"/>
+            </w:tcBorders>
+            <w:shd w:val="clear" w:color="auto" w:fill="FFFFFF"/>
+            <w:vAlign w:val="center"/>
+            <w:hideMark/>
+          </w:tcPr>
+          <w:p>
+            <w:pPr>
+              <w:rPr>
+                <w:rFonts w:ascii="Calibri" w:eastAsia="Times New Roman" w:hAnsi="Calibri" w:cs="Calibri"/>
+                <w:lang w:eastAsia="nl-NL"/>
+              </w:rPr>
+            </w:pPr>
+            <w:r>
+              <w:rPr>
+                <w:rFonts w:ascii="Calibri" w:eastAsia="Times New Roman" w:hAnsi="Calibri" w:cs="Calibri"/>
+                <w:b/>
+                <w:bCs/>
+                <w:color w:val="000000"/>
+                <w:lang w:eastAsia="nl-NL"/>
+              </w:rPr>
+              <w:t>3 dagen</w:t>
+            </w:r>
+          </w:p>
+        </w:tc>
+        <w:tc>
+          <w:tcPr>
+            <w:tcW w:w="1068" w:type="dxa"/>
+            <w:tcBorders>
+              <w:top w:val="single" w:sz="4" w:space="0" w:color="B1BBCC"/>
+              <w:left w:val="single" w:sz="4" w:space="0" w:color="B1BBCC"/>
+              <w:bottom w:val="single" w:sz="4" w:space="0" w:color="B1BBCC"/>
+              <w:right w:val="single" w:sz="4" w:space="0" w:color="B1BBCC"/>
+            </w:tcBorders>
+            <w:shd w:val="clear" w:color="auto" w:fill="FFFFFF"/>
+            <w:vAlign w:val="center"/>
+            <w:hideMark/>
+          </w:tcPr>
+          <w:p>
+            <w:pPr>
+              <w:rPr>
+                <w:rFonts w:ascii="Calibri" w:eastAsia="Times New Roman" w:hAnsi="Calibri" w:cs="Calibri"/>
+                <w:lang w:eastAsia="nl-NL"/>
+              </w:rPr>
+            </w:pPr>
+            <w:proofErr w:type="spellStart"/>
+            <w:r>
+              <w:rPr>
+                <w:rFonts w:ascii="Calibri" w:eastAsia="Times New Roman" w:hAnsi="Calibri" w:cs="Calibri"/>
+                <w:b/>
+                <w:bCs/>
+                <w:color w:val="000000"/>
+                <w:lang w:eastAsia="nl-NL"/>
+              </w:rPr>
+              <w:t>din</w:t>
+            </w:r>
+            <w:proofErr w:type="spellEnd"/>
+            <w:r>
+              <w:rPr>
+                <w:rFonts w:ascii="Calibri" w:eastAsia="Times New Roman" w:hAnsi="Calibri" w:cs="Calibri"/>
+                <w:b/>
+                <w:bCs/>
+                <w:color w:val="000000"/>
+                <w:lang w:eastAsia="nl-NL"/>
+              </w:rPr>
+              <w:t xml:space="preserve"> 18-4-17</w:t>
+            </w:r>
+          </w:p>
+        </w:tc>
+        <w:tc>
+          <w:tcPr>
+            <w:tcW w:w="996" w:type="dxa"/>
+            <w:tcBorders>
+              <w:top w:val="single" w:sz="4" w:space="0" w:color="B1BBCC"/>
+              <w:left w:val="single" w:sz="4" w:space="0" w:color="B1BBCC"/>
+              <w:bottom w:val="single" w:sz="4" w:space="0" w:color="B1BBCC"/>
+              <w:right w:val="single" w:sz="4" w:space="0" w:color="B1BBCC"/>
+            </w:tcBorders>
+            <w:shd w:val="clear" w:color="auto" w:fill="FFFFFF"/>
+            <w:vAlign w:val="center"/>
+            <w:hideMark/>
+          </w:tcPr>
+          <w:p>
+            <w:pPr>
+              <w:rPr>
+                <w:rFonts w:ascii="Calibri" w:eastAsia="Times New Roman" w:hAnsi="Calibri" w:cs="Calibri"/>
+                <w:lang w:eastAsia="nl-NL"/>
+              </w:rPr>
+            </w:pPr>
+            <w:r>
+              <w:rPr>
+                <w:rFonts w:ascii="Calibri" w:eastAsia="Times New Roman" w:hAnsi="Calibri" w:cs="Calibri"/>
+                <w:b/>
+                <w:bCs/>
+                <w:color w:val="000000"/>
+                <w:lang w:eastAsia="nl-NL"/>
+              </w:rPr>
+              <w:t>don 20-4-17</w:t>
+            </w:r>
+          </w:p>
+        </w:tc>
+      </w:tr>
+      <w:tr>
+        <w:tc>
+          <w:tcPr>
+            <w:tcW w:w="1946" w:type="dxa"/>
+            <w:tcBorders>
+              <w:top w:val="single" w:sz="4" w:space="0" w:color="B1BBCC"/>
+              <w:left w:val="single" w:sz="4" w:space="0" w:color="B1BBCC"/>
+              <w:bottom w:val="single" w:sz="4" w:space="0" w:color="B1BBCC"/>
+              <w:right w:val="single" w:sz="4" w:space="0" w:color="B1BBCC"/>
+            </w:tcBorders>
+            <w:shd w:val="clear" w:color="auto" w:fill="FFFFFF"/>
+            <w:vAlign w:val="center"/>
+            <w:hideMark/>
+          </w:tcPr>
+          <w:p>
+            <w:pPr>
+              <w:rPr>
+                <w:rFonts w:ascii="Calibri" w:eastAsia="Times New Roman" w:hAnsi="Calibri" w:cs="Calibri"/>
+                <w:lang w:eastAsia="nl-NL"/>
+              </w:rPr>
+            </w:pPr>
+            <w:r>
+              <w:rPr>
+                <w:rFonts w:ascii="Calibri" w:eastAsia="Times New Roman" w:hAnsi="Calibri" w:cs="Calibri"/>
+                <w:b/>
+                <w:bCs/>
+                <w:color w:val="000000"/>
+                <w:lang w:eastAsia="nl-NL"/>
+              </w:rPr>
+              <w:t>Ontwerpen</w:t>
+            </w:r>
+          </w:p>
+        </w:tc>
+        <w:tc>
+          <w:tcPr>
+            <w:tcW w:w="1005" w:type="dxa"/>
+            <w:tcBorders>
+              <w:top w:val="single" w:sz="4" w:space="0" w:color="B1BBCC"/>
+              <w:left w:val="single" w:sz="4" w:space="0" w:color="B1BBCC"/>
+              <w:bottom w:val="single" w:sz="4" w:space="0" w:color="B1BBCC"/>
+              <w:right w:val="single" w:sz="4" w:space="0" w:color="B1BBCC"/>
+            </w:tcBorders>
+            <w:shd w:val="clear" w:color="auto" w:fill="FFFFFF"/>
+            <w:vAlign w:val="center"/>
+            <w:hideMark/>
+          </w:tcPr>
+          <w:p>
+            <w:pPr>
+              <w:rPr>
+                <w:rFonts w:ascii="Calibri" w:eastAsia="Times New Roman" w:hAnsi="Calibri" w:cs="Calibri"/>
+                <w:lang w:eastAsia="nl-NL"/>
+              </w:rPr>
+            </w:pPr>
+            <w:r>
+              <w:rPr>
+                <w:rFonts w:ascii="Calibri" w:eastAsia="Times New Roman" w:hAnsi="Calibri" w:cs="Calibri"/>
+                <w:b/>
+                <w:bCs/>
+                <w:color w:val="000000"/>
+                <w:lang w:eastAsia="nl-NL"/>
+              </w:rPr>
+              <w:t>1 dag</w:t>
+            </w:r>
+          </w:p>
+        </w:tc>
+        <w:tc>
+          <w:tcPr>
+            <w:tcW w:w="1068" w:type="dxa"/>
+            <w:tcBorders>
+              <w:top w:val="single" w:sz="4" w:space="0" w:color="B1BBCC"/>
+              <w:left w:val="single" w:sz="4" w:space="0" w:color="B1BBCC"/>
+              <w:bottom w:val="single" w:sz="4" w:space="0" w:color="B1BBCC"/>
+              <w:right w:val="single" w:sz="4" w:space="0" w:color="B1BBCC"/>
+            </w:tcBorders>
+            <w:shd w:val="clear" w:color="auto" w:fill="FFFFFF"/>
+            <w:vAlign w:val="center"/>
+            <w:hideMark/>
+          </w:tcPr>
+          <w:p>
+            <w:pPr>
+              <w:rPr>
+                <w:rFonts w:ascii="Calibri" w:eastAsia="Times New Roman" w:hAnsi="Calibri" w:cs="Calibri"/>
+                <w:lang w:eastAsia="nl-NL"/>
+              </w:rPr>
+            </w:pPr>
+            <w:proofErr w:type="spellStart"/>
+            <w:r>
+              <w:rPr>
+                <w:rFonts w:ascii="Calibri" w:eastAsia="Times New Roman" w:hAnsi="Calibri" w:cs="Calibri"/>
+                <w:b/>
+                <w:bCs/>
+                <w:color w:val="000000"/>
+                <w:lang w:eastAsia="nl-NL"/>
+              </w:rPr>
+              <w:t>vri</w:t>
+            </w:r>
+            <w:proofErr w:type="spellEnd"/>
+            <w:r>
+              <w:rPr>
+                <w:rFonts w:ascii="Calibri" w:eastAsia="Times New Roman" w:hAnsi="Calibri" w:cs="Calibri"/>
+                <w:b/>
+                <w:bCs/>
+                <w:color w:val="000000"/>
+                <w:lang w:eastAsia="nl-NL"/>
+              </w:rPr>
+              <w:t xml:space="preserve"> 21-4-17</w:t>
+            </w:r>
+          </w:p>
+        </w:tc>
+        <w:tc>
+          <w:tcPr>
+            <w:tcW w:w="996" w:type="dxa"/>
+            <w:tcBorders>
+              <w:top w:val="single" w:sz="4" w:space="0" w:color="B1BBCC"/>
+              <w:left w:val="single" w:sz="4" w:space="0" w:color="B1BBCC"/>
+              <w:bottom w:val="single" w:sz="4" w:space="0" w:color="B1BBCC"/>
+              <w:right w:val="single" w:sz="4" w:space="0" w:color="B1BBCC"/>
+            </w:tcBorders>
+            <w:shd w:val="clear" w:color="auto" w:fill="FFFFFF"/>
+            <w:vAlign w:val="center"/>
+            <w:hideMark/>
+          </w:tcPr>
+          <w:p>
+            <w:pPr>
+              <w:rPr>
+                <w:rFonts w:ascii="Calibri" w:eastAsia="Times New Roman" w:hAnsi="Calibri" w:cs="Calibri"/>
+                <w:lang w:eastAsia="nl-NL"/>
+              </w:rPr>
+            </w:pPr>
+            <w:proofErr w:type="spellStart"/>
+            <w:r>
+              <w:rPr>
+                <w:rFonts w:ascii="Calibri" w:eastAsia="Times New Roman" w:hAnsi="Calibri" w:cs="Calibri"/>
+                <w:b/>
+                <w:bCs/>
+                <w:color w:val="000000"/>
+                <w:lang w:eastAsia="nl-NL"/>
+              </w:rPr>
+              <w:t>vri</w:t>
+            </w:r>
+            <w:proofErr w:type="spellEnd"/>
+            <w:r>
+              <w:rPr>
+                <w:rFonts w:ascii="Calibri" w:eastAsia="Times New Roman" w:hAnsi="Calibri" w:cs="Calibri"/>
+                <w:b/>
+                <w:bCs/>
+                <w:color w:val="000000"/>
+                <w:lang w:eastAsia="nl-NL"/>
+              </w:rPr>
+              <w:t xml:space="preserve"> 21-4-17</w:t>
+            </w:r>
+          </w:p>
+        </w:tc>
+      </w:tr>
+      <w:tr>
+        <w:tc>
+          <w:tcPr>
+            <w:tcW w:w="1946" w:type="dxa"/>
+            <w:tcBorders>
+              <w:top w:val="single" w:sz="4" w:space="0" w:color="B1BBCC"/>
+              <w:left w:val="single" w:sz="4" w:space="0" w:color="B1BBCC"/>
+              <w:bottom w:val="single" w:sz="4" w:space="0" w:color="B1BBCC"/>
+              <w:right w:val="single" w:sz="4" w:space="0" w:color="B1BBCC"/>
+            </w:tcBorders>
+            <w:shd w:val="clear" w:color="auto" w:fill="FFFFFF"/>
+            <w:vAlign w:val="center"/>
+            <w:hideMark/>
+          </w:tcPr>
+          <w:p>
+            <w:pPr>
+              <w:rPr>
+                <w:rFonts w:ascii="Calibri" w:eastAsia="Times New Roman" w:hAnsi="Calibri" w:cs="Calibri"/>
+                <w:lang w:eastAsia="nl-NL"/>
+              </w:rPr>
+            </w:pPr>
+            <w:r>
+              <w:rPr>
+                <w:rFonts w:ascii="Calibri" w:eastAsia="Times New Roman" w:hAnsi="Calibri" w:cs="Calibri"/>
+                <w:b/>
+                <w:bCs/>
+                <w:color w:val="000000"/>
+                <w:lang w:eastAsia="nl-NL"/>
+              </w:rPr>
+              <w:t>meivakantie</w:t>
+            </w:r>
+          </w:p>
+        </w:tc>
+        <w:tc>
+          <w:tcPr>
+            <w:tcW w:w="1005" w:type="dxa"/>
+            <w:tcBorders>
+              <w:top w:val="single" w:sz="4" w:space="0" w:color="B1BBCC"/>
+              <w:left w:val="single" w:sz="4" w:space="0" w:color="B1BBCC"/>
+              <w:bottom w:val="single" w:sz="4" w:space="0" w:color="B1BBCC"/>
+              <w:right w:val="single" w:sz="4" w:space="0" w:color="B1BBCC"/>
+            </w:tcBorders>
+            <w:shd w:val="clear" w:color="auto" w:fill="FFFFFF"/>
+            <w:vAlign w:val="center"/>
+            <w:hideMark/>
+          </w:tcPr>
+          <w:p>
+            <w:pPr>
+              <w:rPr>
+                <w:rFonts w:ascii="Calibri" w:eastAsia="Times New Roman" w:hAnsi="Calibri" w:cs="Calibri"/>
+                <w:lang w:eastAsia="nl-NL"/>
+              </w:rPr>
+            </w:pPr>
+            <w:r>
+              <w:rPr>
+                <w:rFonts w:ascii="Calibri" w:eastAsia="Times New Roman" w:hAnsi="Calibri" w:cs="Calibri"/>
+                <w:b/>
+                <w:bCs/>
+                <w:color w:val="000000"/>
+                <w:lang w:eastAsia="nl-NL"/>
+              </w:rPr>
+              <w:t>7 dagen</w:t>
+            </w:r>
+          </w:p>
+        </w:tc>
+        <w:tc>
+          <w:tcPr>
+            <w:tcW w:w="1068" w:type="dxa"/>
+            <w:tcBorders>
+              <w:top w:val="single" w:sz="4" w:space="0" w:color="B1BBCC"/>
+              <w:left w:val="single" w:sz="4" w:space="0" w:color="B1BBCC"/>
+              <w:bottom w:val="single" w:sz="4" w:space="0" w:color="B1BBCC"/>
+              <w:right w:val="single" w:sz="4" w:space="0" w:color="B1BBCC"/>
+            </w:tcBorders>
+            <w:shd w:val="clear" w:color="auto" w:fill="FFFFFF"/>
+            <w:vAlign w:val="center"/>
+            <w:hideMark/>
+          </w:tcPr>
+          <w:p>
+            <w:pPr>
+              <w:rPr>
+                <w:rFonts w:ascii="Calibri" w:eastAsia="Times New Roman" w:hAnsi="Calibri" w:cs="Calibri"/>
+                <w:lang w:eastAsia="nl-NL"/>
+              </w:rPr>
+            </w:pPr>
+            <w:r>
+              <w:rPr>
+                <w:rFonts w:ascii="Calibri" w:eastAsia="Times New Roman" w:hAnsi="Calibri" w:cs="Calibri"/>
+                <w:b/>
+                <w:bCs/>
+                <w:color w:val="000000"/>
+                <w:lang w:eastAsia="nl-NL"/>
+              </w:rPr>
+              <w:t>zat 22-4-17</w:t>
+            </w:r>
+          </w:p>
+        </w:tc>
+        <w:tc>
+          <w:tcPr>
+            <w:tcW w:w="996" w:type="dxa"/>
+            <w:tcBorders>
+              <w:top w:val="single" w:sz="4" w:space="0" w:color="B1BBCC"/>
+              <w:left w:val="single" w:sz="4" w:space="0" w:color="B1BBCC"/>
+              <w:bottom w:val="single" w:sz="4" w:space="0" w:color="B1BBCC"/>
+              <w:right w:val="single" w:sz="4" w:space="0" w:color="B1BBCC"/>
+            </w:tcBorders>
+            <w:shd w:val="clear" w:color="auto" w:fill="FFFFFF"/>
+            <w:vAlign w:val="center"/>
+            <w:hideMark/>
+          </w:tcPr>
+          <w:p>
+            <w:pPr>
+              <w:rPr>
+                <w:rFonts w:ascii="Calibri" w:eastAsia="Times New Roman" w:hAnsi="Calibri" w:cs="Calibri"/>
+                <w:lang w:eastAsia="nl-NL"/>
+              </w:rPr>
+            </w:pPr>
+            <w:r>
+              <w:rPr>
+                <w:rFonts w:ascii="Calibri" w:eastAsia="Times New Roman" w:hAnsi="Calibri" w:cs="Calibri"/>
+                <w:b/>
+                <w:bCs/>
+                <w:color w:val="000000"/>
+                <w:lang w:eastAsia="nl-NL"/>
+              </w:rPr>
+              <w:t>zon 30-4-17</w:t>
+            </w:r>
+          </w:p>
+        </w:tc>
+      </w:tr>
+      <w:tr>
+        <w:tc>
+          <w:tcPr>
+            <w:tcW w:w="1946" w:type="dxa"/>
+            <w:tcBorders>
+              <w:top w:val="single" w:sz="4" w:space="0" w:color="B1BBCC"/>
+              <w:left w:val="single" w:sz="4" w:space="0" w:color="B1BBCC"/>
+              <w:bottom w:val="single" w:sz="4" w:space="0" w:color="B1BBCC"/>
+              <w:right w:val="single" w:sz="4" w:space="0" w:color="B1BBCC"/>
+            </w:tcBorders>
+            <w:shd w:val="clear" w:color="auto" w:fill="FFFFFF"/>
+            <w:vAlign w:val="center"/>
+            <w:hideMark/>
+          </w:tcPr>
+          <w:p>
+            <w:pPr>
+              <w:rPr>
+                <w:rFonts w:ascii="Calibri" w:eastAsia="Times New Roman" w:hAnsi="Calibri" w:cs="Calibri"/>
+                <w:lang w:eastAsia="nl-NL"/>
+              </w:rPr>
+            </w:pPr>
+            <w:r>
+              <w:rPr>
+                <w:rFonts w:ascii="Calibri" w:eastAsia="Times New Roman" w:hAnsi="Calibri" w:cs="Calibri"/>
+                <w:b/>
+                <w:bCs/>
+                <w:color w:val="000000"/>
+                <w:lang w:eastAsia="nl-NL"/>
+              </w:rPr>
+              <w:t>Uitvoer</w:t>
+            </w:r>
+          </w:p>
+        </w:tc>
+        <w:tc>
+          <w:tcPr>
+            <w:tcW w:w="1005" w:type="dxa"/>
+            <w:tcBorders>
+              <w:top w:val="single" w:sz="4" w:space="0" w:color="B1BBCC"/>
+              <w:left w:val="single" w:sz="4" w:space="0" w:color="B1BBCC"/>
+              <w:bottom w:val="single" w:sz="4" w:space="0" w:color="B1BBCC"/>
+              <w:right w:val="single" w:sz="4" w:space="0" w:color="B1BBCC"/>
+            </w:tcBorders>
+            <w:shd w:val="clear" w:color="auto" w:fill="FFFFFF"/>
+            <w:vAlign w:val="center"/>
+            <w:hideMark/>
+          </w:tcPr>
+          <w:p>
+            <w:pPr>
+              <w:rPr>
+                <w:rFonts w:ascii="Calibri" w:eastAsia="Times New Roman" w:hAnsi="Calibri" w:cs="Calibri"/>
+                <w:lang w:eastAsia="nl-NL"/>
+              </w:rPr>
+            </w:pPr>
+            <w:r>
+              <w:rPr>
+                <w:rFonts w:ascii="Calibri" w:eastAsia="Times New Roman" w:hAnsi="Calibri" w:cs="Calibri"/>
+                <w:b/>
+                <w:bCs/>
+                <w:color w:val="000000"/>
+                <w:lang w:eastAsia="nl-NL"/>
+              </w:rPr>
+              <w:t>31 dagen</w:t>
+            </w:r>
+          </w:p>
+        </w:tc>
+        <w:tc>
+          <w:tcPr>
+            <w:tcW w:w="1068" w:type="dxa"/>
+            <w:tcBorders>
+              <w:top w:val="single" w:sz="4" w:space="0" w:color="B1BBCC"/>
+              <w:left w:val="single" w:sz="4" w:space="0" w:color="B1BBCC"/>
+              <w:bottom w:val="single" w:sz="4" w:space="0" w:color="B1BBCC"/>
+              <w:right w:val="single" w:sz="4" w:space="0" w:color="B1BBCC"/>
+            </w:tcBorders>
+            <w:shd w:val="clear" w:color="auto" w:fill="FFFFFF"/>
+            <w:vAlign w:val="center"/>
+            <w:hideMark/>
+          </w:tcPr>
+          <w:p>
+            <w:pPr>
+              <w:rPr>
+                <w:rFonts w:ascii="Calibri" w:eastAsia="Times New Roman" w:hAnsi="Calibri" w:cs="Calibri"/>
+                <w:lang w:eastAsia="nl-NL"/>
+              </w:rPr>
+            </w:pPr>
+            <w:proofErr w:type="spellStart"/>
+            <w:r>
+              <w:rPr>
+                <w:rFonts w:ascii="Calibri" w:eastAsia="Times New Roman" w:hAnsi="Calibri" w:cs="Calibri"/>
+                <w:b/>
+                <w:bCs/>
+                <w:color w:val="000000"/>
+                <w:lang w:eastAsia="nl-NL"/>
+              </w:rPr>
+              <w:t>maa</w:t>
+            </w:r>
+            <w:proofErr w:type="spellEnd"/>
+            <w:r>
+              <w:rPr>
+                <w:rFonts w:ascii="Calibri" w:eastAsia="Times New Roman" w:hAnsi="Calibri" w:cs="Calibri"/>
+                <w:b/>
+                <w:bCs/>
+                <w:color w:val="000000"/>
+                <w:lang w:eastAsia="nl-NL"/>
+              </w:rPr>
+              <w:t xml:space="preserve"> 1-5-17</w:t>
+            </w:r>
+          </w:p>
+        </w:tc>
+        <w:tc>
+          <w:tcPr>
+            <w:tcW w:w="996" w:type="dxa"/>
+            <w:tcBorders>
+              <w:top w:val="single" w:sz="4" w:space="0" w:color="B1BBCC"/>
+              <w:left w:val="single" w:sz="4" w:space="0" w:color="B1BBCC"/>
+              <w:bottom w:val="single" w:sz="4" w:space="0" w:color="B1BBCC"/>
+              <w:right w:val="single" w:sz="4" w:space="0" w:color="B1BBCC"/>
+            </w:tcBorders>
+            <w:shd w:val="clear" w:color="auto" w:fill="FFFFFF"/>
+            <w:vAlign w:val="center"/>
+            <w:hideMark/>
+          </w:tcPr>
+          <w:p>
+            <w:pPr>
+              <w:rPr>
+                <w:rFonts w:ascii="Calibri" w:eastAsia="Times New Roman" w:hAnsi="Calibri" w:cs="Calibri"/>
+                <w:lang w:eastAsia="nl-NL"/>
+              </w:rPr>
+            </w:pPr>
+            <w:proofErr w:type="spellStart"/>
+            <w:r>
+              <w:rPr>
+                <w:rFonts w:ascii="Calibri" w:eastAsia="Times New Roman" w:hAnsi="Calibri" w:cs="Calibri"/>
+                <w:b/>
+                <w:bCs/>
+                <w:color w:val="000000"/>
+                <w:lang w:eastAsia="nl-NL"/>
+              </w:rPr>
+              <w:t>maa</w:t>
+            </w:r>
+            <w:proofErr w:type="spellEnd"/>
+            <w:r>
+              <w:rPr>
+                <w:rFonts w:ascii="Calibri" w:eastAsia="Times New Roman" w:hAnsi="Calibri" w:cs="Calibri"/>
+                <w:b/>
+                <w:bCs/>
+                <w:color w:val="000000"/>
+                <w:lang w:eastAsia="nl-NL"/>
+              </w:rPr>
+              <w:t xml:space="preserve"> 12-6-17</w:t>
+            </w:r>
+          </w:p>
+        </w:tc>
+      </w:tr>
+      <w:tr>
+        <w:tc>
+          <w:tcPr>
+            <w:tcW w:w="1946" w:type="dxa"/>
+            <w:tcBorders>
+              <w:top w:val="single" w:sz="4" w:space="0" w:color="B1BBCC"/>
+              <w:left w:val="single" w:sz="4" w:space="0" w:color="B1BBCC"/>
+              <w:bottom w:val="single" w:sz="4" w:space="0" w:color="B1BBCC"/>
+              <w:right w:val="single" w:sz="4" w:space="0" w:color="B1BBCC"/>
+            </w:tcBorders>
+            <w:shd w:val="clear" w:color="auto" w:fill="FFFFFF"/>
+            <w:vAlign w:val="center"/>
+            <w:hideMark/>
+          </w:tcPr>
+          <w:p>
+            <w:pPr>
+              <w:rPr>
+                <w:rFonts w:ascii="Calibri" w:eastAsia="Times New Roman" w:hAnsi="Calibri" w:cs="Calibri"/>
+                <w:lang w:eastAsia="nl-NL"/>
+              </w:rPr>
+            </w:pPr>
+            <w:r>
+              <w:rPr>
+                <w:rFonts w:ascii="Calibri" w:eastAsia="Times New Roman" w:hAnsi="Calibri" w:cs="Calibri"/>
+                <w:b/>
+                <w:bCs/>
+                <w:color w:val="000000"/>
+                <w:lang w:eastAsia="nl-NL"/>
+              </w:rPr>
+              <w:t>Oplevering</w:t>
+            </w:r>
+          </w:p>
+        </w:tc>
+        <w:tc>
+          <w:tcPr>
+            <w:tcW w:w="1005" w:type="dxa"/>
+            <w:tcBorders>
+              <w:top w:val="single" w:sz="4" w:space="0" w:color="B1BBCC"/>
+              <w:left w:val="single" w:sz="4" w:space="0" w:color="B1BBCC"/>
+              <w:bottom w:val="single" w:sz="4" w:space="0" w:color="B1BBCC"/>
+              <w:right w:val="single" w:sz="4" w:space="0" w:color="B1BBCC"/>
+            </w:tcBorders>
+            <w:shd w:val="clear" w:color="auto" w:fill="FFFFFF"/>
+            <w:vAlign w:val="center"/>
+            <w:hideMark/>
+          </w:tcPr>
+          <w:p>
+            <w:pPr>
+              <w:rPr>
+                <w:rFonts w:ascii="Calibri" w:eastAsia="Times New Roman" w:hAnsi="Calibri" w:cs="Calibri"/>
+                <w:lang w:eastAsia="nl-NL"/>
+              </w:rPr>
+            </w:pPr>
+            <w:r>
+              <w:rPr>
+                <w:rFonts w:ascii="Calibri" w:eastAsia="Times New Roman" w:hAnsi="Calibri" w:cs="Calibri"/>
+                <w:b/>
+                <w:bCs/>
+                <w:color w:val="000000"/>
+                <w:lang w:eastAsia="nl-NL"/>
+              </w:rPr>
+              <w:t>1 dag</w:t>
+            </w:r>
+          </w:p>
+        </w:tc>
+        <w:tc>
+          <w:tcPr>
+            <w:tcW w:w="1068" w:type="dxa"/>
+            <w:tcBorders>
+              <w:top w:val="single" w:sz="4" w:space="0" w:color="B1BBCC"/>
+              <w:left w:val="single" w:sz="4" w:space="0" w:color="B1BBCC"/>
+              <w:bottom w:val="single" w:sz="4" w:space="0" w:color="B1BBCC"/>
+              <w:right w:val="single" w:sz="4" w:space="0" w:color="B1BBCC"/>
+            </w:tcBorders>
+            <w:shd w:val="clear" w:color="auto" w:fill="FFFFFF"/>
+            <w:vAlign w:val="center"/>
+            <w:hideMark/>
+          </w:tcPr>
+          <w:p>
+            <w:pPr>
+              <w:rPr>
+                <w:rFonts w:ascii="Calibri" w:eastAsia="Times New Roman" w:hAnsi="Calibri" w:cs="Calibri"/>
+                <w:lang w:eastAsia="nl-NL"/>
+              </w:rPr>
+            </w:pPr>
+            <w:proofErr w:type="spellStart"/>
+            <w:r>
+              <w:rPr>
+                <w:rFonts w:ascii="Calibri" w:eastAsia="Times New Roman" w:hAnsi="Calibri" w:cs="Calibri"/>
+                <w:b/>
+                <w:bCs/>
+                <w:color w:val="000000"/>
+                <w:lang w:eastAsia="nl-NL"/>
+              </w:rPr>
+              <w:t>din</w:t>
+            </w:r>
+            <w:proofErr w:type="spellEnd"/>
+            <w:r>
+              <w:rPr>
+                <w:rFonts w:ascii="Calibri" w:eastAsia="Times New Roman" w:hAnsi="Calibri" w:cs="Calibri"/>
+                <w:b/>
+                <w:bCs/>
+                <w:color w:val="000000"/>
+                <w:lang w:eastAsia="nl-NL"/>
+              </w:rPr>
+              <w:t xml:space="preserve"> 13-6-17</w:t>
+            </w:r>
+          </w:p>
+        </w:tc>
+        <w:tc>
+          <w:tcPr>
+            <w:tcW w:w="996" w:type="dxa"/>
+            <w:tcBorders>
+              <w:top w:val="single" w:sz="4" w:space="0" w:color="B1BBCC"/>
+              <w:left w:val="single" w:sz="4" w:space="0" w:color="B1BBCC"/>
+              <w:bottom w:val="single" w:sz="4" w:space="0" w:color="B1BBCC"/>
+              <w:right w:val="single" w:sz="4" w:space="0" w:color="B1BBCC"/>
+            </w:tcBorders>
+            <w:shd w:val="clear" w:color="auto" w:fill="FFFFFF"/>
+            <w:vAlign w:val="center"/>
+            <w:hideMark/>
+          </w:tcPr>
+          <w:p>
+            <w:pPr>
+              <w:rPr>
+                <w:rFonts w:ascii="Calibri" w:eastAsia="Times New Roman" w:hAnsi="Calibri" w:cs="Calibri"/>
+                <w:lang w:eastAsia="nl-NL"/>
+              </w:rPr>
+            </w:pPr>
+            <w:proofErr w:type="spellStart"/>
+            <w:r>
+              <w:rPr>
+                <w:rFonts w:ascii="Calibri" w:eastAsia="Times New Roman" w:hAnsi="Calibri" w:cs="Calibri"/>
+                <w:b/>
+                <w:bCs/>
+                <w:color w:val="000000"/>
+                <w:lang w:eastAsia="nl-NL"/>
+              </w:rPr>
+              <w:t>din</w:t>
+            </w:r>
+            <w:proofErr w:type="spellEnd"/>
+            <w:r>
+              <w:rPr>
+                <w:rFonts w:ascii="Calibri" w:eastAsia="Times New Roman" w:hAnsi="Calibri" w:cs="Calibri"/>
+                <w:b/>
+                <w:bCs/>
+                <w:color w:val="000000"/>
+                <w:lang w:eastAsia="nl-NL"/>
+              </w:rPr>
+              <w:t xml:space="preserve"> 13-6-17</w:t>
+            </w:r>
+          </w:p>
+        </w:tc>
+      </w:tr>
+      <w:tr>
+        <w:tc>
+          <w:tcPr>
+            <w:tcW w:w="1946" w:type="dxa"/>
+            <w:tcBorders>
+              <w:top w:val="single" w:sz="4" w:space="0" w:color="B1BBCC"/>
+              <w:left w:val="single" w:sz="4" w:space="0" w:color="B1BBCC"/>
+              <w:bottom w:val="single" w:sz="4" w:space="0" w:color="B1BBCC"/>
+              <w:right w:val="single" w:sz="4" w:space="0" w:color="B1BBCC"/>
+            </w:tcBorders>
+            <w:shd w:val="clear" w:color="auto" w:fill="FFFFFF"/>
+            <w:vAlign w:val="center"/>
+            <w:hideMark/>
+          </w:tcPr>
+          <w:p>
+            <w:pPr>
+              <w:rPr>
+                <w:rFonts w:ascii="Calibri" w:eastAsia="Times New Roman" w:hAnsi="Calibri" w:cs="Calibri"/>
+                <w:lang w:eastAsia="nl-NL"/>
+              </w:rPr>
+            </w:pPr>
+            <w:r>
+              <w:rPr>
+                <w:rFonts w:ascii="Calibri" w:eastAsia="Times New Roman" w:hAnsi="Calibri" w:cs="Calibri"/>
+                <w:b/>
+                <w:bCs/>
+                <w:color w:val="000000"/>
+                <w:lang w:eastAsia="nl-NL"/>
+              </w:rPr>
+              <w:t>Evaluatie</w:t>
+            </w:r>
+          </w:p>
+        </w:tc>
+        <w:tc>
+          <w:tcPr>
+            <w:tcW w:w="1005" w:type="dxa"/>
+            <w:tcBorders>
+              <w:top w:val="single" w:sz="4" w:space="0" w:color="B1BBCC"/>
+              <w:left w:val="single" w:sz="4" w:space="0" w:color="B1BBCC"/>
+              <w:bottom w:val="single" w:sz="4" w:space="0" w:color="B1BBCC"/>
+              <w:right w:val="single" w:sz="4" w:space="0" w:color="B1BBCC"/>
+            </w:tcBorders>
+            <w:shd w:val="clear" w:color="auto" w:fill="FFFFFF"/>
+            <w:vAlign w:val="center"/>
+            <w:hideMark/>
+          </w:tcPr>
+          <w:p>
+            <w:pPr>
+              <w:rPr>
+                <w:rFonts w:ascii="Calibri" w:eastAsia="Times New Roman" w:hAnsi="Calibri" w:cs="Calibri"/>
+                <w:lang w:eastAsia="nl-NL"/>
+              </w:rPr>
+            </w:pPr>
+            <w:r>
+              <w:rPr>
+                <w:rFonts w:ascii="Calibri" w:eastAsia="Times New Roman" w:hAnsi="Calibri" w:cs="Calibri"/>
+                <w:b/>
+                <w:bCs/>
+                <w:color w:val="000000"/>
+                <w:lang w:eastAsia="nl-NL"/>
+              </w:rPr>
+              <w:t>1 dag</w:t>
+            </w:r>
+          </w:p>
+        </w:tc>
+        <w:tc>
+          <w:tcPr>
+            <w:tcW w:w="1068" w:type="dxa"/>
+            <w:tcBorders>
+              <w:top w:val="single" w:sz="4" w:space="0" w:color="B1BBCC"/>
+              <w:left w:val="single" w:sz="4" w:space="0" w:color="B1BBCC"/>
+              <w:bottom w:val="single" w:sz="4" w:space="0" w:color="B1BBCC"/>
+              <w:right w:val="single" w:sz="4" w:space="0" w:color="B1BBCC"/>
+            </w:tcBorders>
+            <w:shd w:val="clear" w:color="auto" w:fill="FFFFFF"/>
+            <w:vAlign w:val="center"/>
+            <w:hideMark/>
+          </w:tcPr>
+          <w:p>
+            <w:pPr>
+              <w:rPr>
+                <w:rFonts w:ascii="Calibri" w:eastAsia="Times New Roman" w:hAnsi="Calibri" w:cs="Calibri"/>
+                <w:lang w:eastAsia="nl-NL"/>
+              </w:rPr>
+            </w:pPr>
+            <w:r>
+              <w:rPr>
+                <w:rFonts w:ascii="Calibri" w:eastAsia="Times New Roman" w:hAnsi="Calibri" w:cs="Calibri"/>
+                <w:b/>
+                <w:bCs/>
+                <w:color w:val="000000"/>
+                <w:lang w:eastAsia="nl-NL"/>
+              </w:rPr>
+              <w:t>woe 14-6-17</w:t>
+            </w:r>
+          </w:p>
+        </w:tc>
+        <w:tc>
+          <w:tcPr>
+            <w:tcW w:w="996" w:type="dxa"/>
+            <w:tcBorders>
+              <w:top w:val="single" w:sz="4" w:space="0" w:color="B1BBCC"/>
+              <w:left w:val="single" w:sz="4" w:space="0" w:color="B1BBCC"/>
+              <w:bottom w:val="single" w:sz="4" w:space="0" w:color="B1BBCC"/>
+              <w:right w:val="single" w:sz="4" w:space="0" w:color="B1BBCC"/>
+            </w:tcBorders>
+            <w:shd w:val="clear" w:color="auto" w:fill="FFFFFF"/>
+            <w:vAlign w:val="center"/>
+            <w:hideMark/>
+          </w:tcPr>
+          <w:p>
+            <w:pPr>
+              <w:rPr>
+                <w:rFonts w:ascii="Calibri" w:eastAsia="Times New Roman" w:hAnsi="Calibri" w:cs="Calibri"/>
+                <w:lang w:eastAsia="nl-NL"/>
+              </w:rPr>
+            </w:pPr>
+            <w:r>
+              <w:rPr>
+                <w:rFonts w:ascii="Calibri" w:eastAsia="Times New Roman" w:hAnsi="Calibri" w:cs="Calibri"/>
+                <w:b/>
+                <w:bCs/>
+                <w:color w:val="000000"/>
+                <w:lang w:eastAsia="nl-NL"/>
+              </w:rPr>
+              <w:t>woe 14-6-17</w:t>
+            </w:r>
+          </w:p>
+        </w:tc>
+      </w:tr>
+    </w:tbl>
     <w:p>
-      <w:r>
-        <w:t>Ten eerste kan  er een groepslid wegvallen. Dit is gelijk een van de grootste risico’s omdat de planning in dat geval scherper moet worden en er per persoon meer werk moet worden verricht. We zullen dus heel duidelijk rekening moeten houden met zulk soort tegenslagen en zorgen dat we tijd ‘over’ hebben o</w:t>
-      </w:r>
-      <w:r>
-        <w:t>m zulke situaties op te vangen.</w:t>
+      <w:bookmarkStart w:id="24" w:name="_GoBack"/>
+      <w:r>
+        <w:rPr>
+          <w:rFonts w:ascii="Times New Roman" w:eastAsia="Times New Roman" w:hAnsi="Times New Roman" w:cs="Times New Roman"/>
+          <w:noProof/>
+          <w:sz w:val="24"/>
+          <w:szCs w:val="24"/>
+          <w:lang w:eastAsia="nl-NL"/>
+        </w:rPr>
+        <mc:AlternateContent>
+          <mc:Choice Requires="wpg">
+            <w:drawing>
+              <wp:anchor distT="0" distB="0" distL="114300" distR="114300" simplePos="0" relativeHeight="251660288" behindDoc="0" locked="0" layoutInCell="1" allowOverlap="1">
+                <wp:simplePos x="0" y="0"/>
+                <wp:positionH relativeFrom="page">
+                  <wp:posOffset>15571</wp:posOffset>
+                </wp:positionH>
+                <wp:positionV relativeFrom="paragraph">
+                  <wp:posOffset>1228145</wp:posOffset>
+                </wp:positionV>
+                <wp:extent cx="7481693" cy="2488758"/>
+                <wp:effectExtent l="0" t="0" r="5080" b="6985"/>
+                <wp:wrapNone/>
+                <wp:docPr id="2" name="Groep 2"/>
+                <wp:cNvGraphicFramePr>
+                  <a:graphicFrameLocks xmlns:a="http://schemas.openxmlformats.org/drawingml/2006/main"/>
+                </wp:cNvGraphicFramePr>
+                <a:graphic xmlns:a="http://schemas.openxmlformats.org/drawingml/2006/main">
+                  <a:graphicData uri="http://schemas.microsoft.com/office/word/2010/wordprocessingGroup">
+                    <wpg:wgp>
+                      <wpg:cNvGrpSpPr>
+                        <a:grpSpLocks/>
+                      </wpg:cNvGrpSpPr>
+                      <wpg:grpSpPr bwMode="auto">
+                        <a:xfrm flipV="1">
+                          <a:off x="0" y="0"/>
+                          <a:ext cx="7481693" cy="2488758"/>
+                          <a:chOff x="-57" y="-16"/>
+                          <a:chExt cx="887" cy="63"/>
+                        </a:xfrm>
+                      </wpg:grpSpPr>
+                      <wps:wsp>
+                        <wps:cNvPr id="3" name="Rectangle 3"/>
+                        <wps:cNvSpPr>
+                          <a:spLocks noChangeArrowheads="1"/>
+                        </wps:cNvSpPr>
+                        <wps:spPr bwMode="auto">
+                          <a:xfrm>
+                            <a:off x="26" y="0"/>
+                            <a:ext cx="732" cy="33"/>
+                          </a:xfrm>
+                          <a:prstGeom prst="rect">
+                            <a:avLst/>
+                          </a:prstGeom>
+                          <a:solidFill>
+                            <a:srgbClr val="FFFFFF"/>
+                          </a:solidFill>
+                          <a:ln w="1">
+                            <a:solidFill>
+                              <a:srgbClr val="444444"/>
+                            </a:solidFill>
+                            <a:miter lim="800000"/>
+                            <a:headEnd/>
+                            <a:tailEnd/>
+                          </a:ln>
+                        </wps:spPr>
+                        <wps:bodyPr rot="0" vert="horz" wrap="square" lIns="91440" tIns="45720" rIns="91440" bIns="45720" anchor="t" anchorCtr="0" upright="1">
+                          <a:noAutofit/>
+                        </wps:bodyPr>
+                      </wps:wsp>
+                      <wps:wsp>
+                        <wps:cNvPr id="4" name="Rectangle 4" descr="din 18-4-17"/>
+                        <wps:cNvSpPr>
+                          <a:spLocks noChangeArrowheads="1"/>
+                        </wps:cNvSpPr>
+                        <wps:spPr bwMode="auto">
+                          <a:xfrm>
+                            <a:off x="-57" y="-3"/>
+                            <a:ext cx="77" cy="32"/>
+                          </a:xfrm>
+                          <a:prstGeom prst="rect">
+                            <a:avLst/>
+                          </a:prstGeom>
+                          <a:noFill/>
+                          <a:ln>
+                            <a:noFill/>
+                          </a:ln>
+                          <a:extLst>
+                            <a:ext uri="{909E8E84-426E-40DD-AFC4-6F175D3DCCD1}">
+                              <a14:hiddenFill xmlns:a14="http://schemas.microsoft.com/office/drawing/2010/main">
+                                <a:solidFill>
+                                  <a:srgbClr val="FFFFFF"/>
+                                </a:solidFill>
+                              </a14:hiddenFill>
+                            </a:ext>
+                            <a:ext uri="{91240B29-F687-4F45-9708-019B960494DF}">
+                              <a14:hiddenLine xmlns:a14="http://schemas.microsoft.com/office/drawing/2010/main" w="9525">
+                                <a:solidFill>
+                                  <a:srgbClr val="000000"/>
+                                </a:solidFill>
+                                <a:miter lim="800000"/>
+                                <a:headEnd/>
+                                <a:tailEnd/>
+                              </a14:hiddenLine>
+                            </a:ext>
+                          </a:extLst>
+                        </wps:spPr>
+                        <wps:txbx>
+                          <w:txbxContent>
+                            <w:p>
+                              <w:pPr>
+                                <w:pStyle w:val="Normaalweb"/>
+                                <w:jc w:val="right"/>
+                              </w:pPr>
+                              <w:r>
+                                <w:rPr>
+                                  <w:rFonts w:ascii="Segoe UI" w:hAnsi="Segoe UI" w:cs="Segoe UI"/>
+                                  <w:color w:val="444444"/>
+                                  <w:sz w:val="16"/>
+                                  <w:szCs w:val="16"/>
+                                </w:rPr>
+                                <w:t>Begindatum</w:t>
+                              </w:r>
+                              <w:r>
+                                <w:br/>
+                              </w:r>
+                              <w:proofErr w:type="spellStart"/>
+                              <w:r>
+                                <w:rPr>
+                                  <w:rFonts w:ascii="Segoe UI" w:hAnsi="Segoe UI" w:cs="Segoe UI"/>
+                                  <w:color w:val="444444"/>
+                                  <w:sz w:val="16"/>
+                                  <w:szCs w:val="16"/>
+                                </w:rPr>
+                                <w:t>din</w:t>
+                              </w:r>
+                              <w:proofErr w:type="spellEnd"/>
+                              <w:r>
+                                <w:rPr>
+                                  <w:rFonts w:ascii="Segoe UI" w:hAnsi="Segoe UI" w:cs="Segoe UI"/>
+                                  <w:color w:val="444444"/>
+                                  <w:sz w:val="16"/>
+                                  <w:szCs w:val="16"/>
+                                </w:rPr>
+                                <w:t xml:space="preserve"> 18-4-17</w:t>
+                              </w:r>
+                            </w:p>
+                          </w:txbxContent>
+                        </wps:txbx>
+                        <wps:bodyPr rot="0" vert="horz" wrap="square" lIns="0" tIns="0" rIns="0" bIns="0" anchor="t" anchorCtr="0" upright="1">
+                          <a:noAutofit/>
+                        </wps:bodyPr>
+                      </wps:wsp>
+                      <wps:wsp>
+                        <wps:cNvPr id="5" name="Rectangle 5" descr="woe 14-6-17"/>
+                        <wps:cNvSpPr>
+                          <a:spLocks noChangeArrowheads="1"/>
+                        </wps:cNvSpPr>
+                        <wps:spPr bwMode="auto">
+                          <a:xfrm>
+                            <a:off x="764" y="-3"/>
+                            <a:ext cx="66" cy="32"/>
+                          </a:xfrm>
+                          <a:prstGeom prst="rect">
+                            <a:avLst/>
+                          </a:prstGeom>
+                          <a:noFill/>
+                          <a:ln>
+                            <a:noFill/>
+                          </a:ln>
+                          <a:extLst>
+                            <a:ext uri="{909E8E84-426E-40DD-AFC4-6F175D3DCCD1}">
+                              <a14:hiddenFill xmlns:a14="http://schemas.microsoft.com/office/drawing/2010/main">
+                                <a:solidFill>
+                                  <a:srgbClr val="FFFFFF"/>
+                                </a:solidFill>
+                              </a14:hiddenFill>
+                            </a:ext>
+                            <a:ext uri="{91240B29-F687-4F45-9708-019B960494DF}">
+                              <a14:hiddenLine xmlns:a14="http://schemas.microsoft.com/office/drawing/2010/main" w="9525">
+                                <a:solidFill>
+                                  <a:srgbClr val="000000"/>
+                                </a:solidFill>
+                                <a:miter lim="800000"/>
+                                <a:headEnd/>
+                                <a:tailEnd/>
+                              </a14:hiddenLine>
+                            </a:ext>
+                          </a:extLst>
+                        </wps:spPr>
+                        <wps:txbx>
+                          <w:txbxContent>
+                            <w:p>
+                              <w:pPr>
+                                <w:pStyle w:val="Normaalweb"/>
+                              </w:pPr>
+                              <w:r>
+                                <w:rPr>
+                                  <w:rFonts w:ascii="Segoe UI" w:hAnsi="Segoe UI" w:cs="Segoe UI"/>
+                                  <w:color w:val="444444"/>
+                                  <w:sz w:val="16"/>
+                                  <w:szCs w:val="16"/>
+                                </w:rPr>
+                                <w:t>Einddatum</w:t>
+                              </w:r>
+                              <w:r>
+                                <w:br/>
+                              </w:r>
+                              <w:r>
+                                <w:rPr>
+                                  <w:rFonts w:ascii="Segoe UI" w:hAnsi="Segoe UI" w:cs="Segoe UI"/>
+                                  <w:color w:val="444444"/>
+                                  <w:sz w:val="16"/>
+                                  <w:szCs w:val="16"/>
+                                </w:rPr>
+                                <w:t>woe 14-6-17</w:t>
+                              </w:r>
+                            </w:p>
+                          </w:txbxContent>
+                        </wps:txbx>
+                        <wps:bodyPr rot="0" vert="horz" wrap="square" lIns="0" tIns="0" rIns="0" bIns="0" anchor="t" anchorCtr="0" upright="1">
+                          <a:noAutofit/>
+                        </wps:bodyPr>
+                      </wps:wsp>
+                      <wps:wsp>
+                        <wps:cNvPr id="6" name="Rectangle 6"/>
+                        <wps:cNvSpPr>
+                          <a:spLocks noChangeArrowheads="1"/>
+                        </wps:cNvSpPr>
+                        <wps:spPr bwMode="auto">
+                          <a:xfrm>
+                            <a:off x="26" y="36"/>
+                            <a:ext cx="21" cy="11"/>
+                          </a:xfrm>
+                          <a:prstGeom prst="rect">
+                            <a:avLst/>
+                          </a:prstGeom>
+                          <a:noFill/>
+                          <a:ln>
+                            <a:noFill/>
+                          </a:ln>
+                          <a:extLst>
+                            <a:ext uri="{909E8E84-426E-40DD-AFC4-6F175D3DCCD1}">
+                              <a14:hiddenFill xmlns:a14="http://schemas.microsoft.com/office/drawing/2010/main">
+                                <a:solidFill>
+                                  <a:srgbClr val="FFFFFF"/>
+                                </a:solidFill>
+                              </a14:hiddenFill>
+                            </a:ext>
+                            <a:ext uri="{91240B29-F687-4F45-9708-019B960494DF}">
+                              <a14:hiddenLine xmlns:a14="http://schemas.microsoft.com/office/drawing/2010/main" w="9525">
+                                <a:solidFill>
+                                  <a:srgbClr val="000000"/>
+                                </a:solidFill>
+                                <a:miter lim="800000"/>
+                                <a:headEnd/>
+                                <a:tailEnd/>
+                              </a14:hiddenLine>
+                            </a:ext>
+                          </a:extLst>
+                        </wps:spPr>
+                        <wps:txbx>
+                          <w:txbxContent>
+                            <w:p/>
+                          </w:txbxContent>
+                        </wps:txbx>
+                        <wps:bodyPr rot="0" vert="horz" wrap="square" lIns="91440" tIns="45720" rIns="91440" bIns="45720" anchor="t" anchorCtr="0" upright="1">
+                          <a:noAutofit/>
+                        </wps:bodyPr>
+                      </wps:wsp>
+                      <wps:wsp>
+                        <wps:cNvPr id="7" name="Rectangle 7" descr="23 apr '17"/>
+                        <wps:cNvSpPr>
+                          <a:spLocks noChangeArrowheads="1"/>
+                        </wps:cNvSpPr>
+                        <wps:spPr bwMode="auto">
+                          <a:xfrm>
+                            <a:off x="107" y="-16"/>
+                            <a:ext cx="52" cy="16"/>
+                          </a:xfrm>
+                          <a:prstGeom prst="rect">
+                            <a:avLst/>
+                          </a:prstGeom>
+                          <a:noFill/>
+                          <a:ln>
+                            <a:noFill/>
+                          </a:ln>
+                          <a:extLst>
+                            <a:ext uri="{909E8E84-426E-40DD-AFC4-6F175D3DCCD1}">
+                              <a14:hiddenFill xmlns:a14="http://schemas.microsoft.com/office/drawing/2010/main">
+                                <a:solidFill>
+                                  <a:srgbClr val="FFFFFF"/>
+                                </a:solidFill>
+                              </a14:hiddenFill>
+                            </a:ext>
+                            <a:ext uri="{91240B29-F687-4F45-9708-019B960494DF}">
+                              <a14:hiddenLine xmlns:a14="http://schemas.microsoft.com/office/drawing/2010/main" w="9525">
+                                <a:solidFill>
+                                  <a:srgbClr val="000000"/>
+                                </a:solidFill>
+                                <a:miter lim="800000"/>
+                                <a:headEnd/>
+                                <a:tailEnd/>
+                              </a14:hiddenLine>
+                            </a:ext>
+                          </a:extLst>
+                        </wps:spPr>
+                        <wps:txbx>
+                          <w:txbxContent>
+                            <w:p>
+                              <w:pPr>
+                                <w:pStyle w:val="Normaalweb"/>
+                              </w:pPr>
+                              <w:r>
+                                <w:rPr>
+                                  <w:rFonts w:ascii="Segoe UI" w:hAnsi="Segoe UI" w:cs="Segoe UI"/>
+                                  <w:color w:val="444444"/>
+                                  <w:sz w:val="16"/>
+                                  <w:szCs w:val="16"/>
+                                </w:rPr>
+                                <w:t>23 apr '17</w:t>
+                              </w:r>
+                            </w:p>
+                          </w:txbxContent>
+                        </wps:txbx>
+                        <wps:bodyPr rot="0" vert="horz" wrap="square" lIns="28575" tIns="0" rIns="0" bIns="0" anchor="t" anchorCtr="0" upright="1">
+                          <a:noAutofit/>
+                        </wps:bodyPr>
+                      </wps:wsp>
+                      <wps:wsp>
+                        <wps:cNvPr id="8" name="Freeform 8"/>
+                        <wps:cNvSpPr>
+                          <a:spLocks noChangeArrowheads="1"/>
+                        </wps:cNvSpPr>
+                        <wps:spPr bwMode="auto">
+                          <a:xfrm>
+                            <a:off x="107" y="-14"/>
+                            <a:ext cx="0" cy="14"/>
+                          </a:xfrm>
+                          <a:custGeom>
+                            <a:avLst/>
+                            <a:gdLst>
+                              <a:gd name="T0" fmla="*/ 14 h 14"/>
+                              <a:gd name="T1" fmla="*/ 0 h 14"/>
+                            </a:gdLst>
+                            <a:ahLst/>
+                            <a:cxnLst>
+                              <a:cxn ang="0">
+                                <a:pos x="0" y="T0"/>
+                              </a:cxn>
+                              <a:cxn ang="0">
+                                <a:pos x="0" y="T1"/>
+                              </a:cxn>
+                            </a:cxnLst>
+                            <a:rect l="0" t="0" r="r" b="b"/>
+                            <a:pathLst>
+                              <a:path h="14">
+                                <a:moveTo>
+                                  <a:pt x="0" y="14"/>
+                                </a:moveTo>
+                                <a:lnTo>
+                                  <a:pt x="0" y="0"/>
+                                </a:lnTo>
+                              </a:path>
+                            </a:pathLst>
+                          </a:custGeom>
+                          <a:solidFill>
+                            <a:srgbClr val="FFFFFF"/>
+                          </a:solidFill>
+                          <a:ln w="1">
+                            <a:solidFill>
+                              <a:srgbClr val="444444"/>
+                            </a:solidFill>
+                            <a:prstDash val="solid"/>
+                            <a:round/>
+                            <a:headEnd/>
+                            <a:tailEnd/>
+                          </a:ln>
+                        </wps:spPr>
+                        <wps:bodyPr rot="0" vert="horz" wrap="square" lIns="91440" tIns="45720" rIns="91440" bIns="45720" anchor="t" anchorCtr="0" upright="1">
+                          <a:noAutofit/>
+                        </wps:bodyPr>
+                      </wps:wsp>
+                      <wps:wsp>
+                        <wps:cNvPr id="9" name="Rectangle 9" descr="30 apr '17"/>
+                        <wps:cNvSpPr>
+                          <a:spLocks noChangeArrowheads="1"/>
+                        </wps:cNvSpPr>
+                        <wps:spPr bwMode="auto">
+                          <a:xfrm>
+                            <a:off x="195" y="-16"/>
+                            <a:ext cx="53" cy="16"/>
+                          </a:xfrm>
+                          <a:prstGeom prst="rect">
+                            <a:avLst/>
+                          </a:prstGeom>
+                          <a:noFill/>
+                          <a:ln>
+                            <a:noFill/>
+                          </a:ln>
+                          <a:extLst>
+                            <a:ext uri="{909E8E84-426E-40DD-AFC4-6F175D3DCCD1}">
+                              <a14:hiddenFill xmlns:a14="http://schemas.microsoft.com/office/drawing/2010/main">
+                                <a:solidFill>
+                                  <a:srgbClr val="FFFFFF"/>
+                                </a:solidFill>
+                              </a14:hiddenFill>
+                            </a:ext>
+                            <a:ext uri="{91240B29-F687-4F45-9708-019B960494DF}">
+                              <a14:hiddenLine xmlns:a14="http://schemas.microsoft.com/office/drawing/2010/main" w="9525">
+                                <a:solidFill>
+                                  <a:srgbClr val="000000"/>
+                                </a:solidFill>
+                                <a:miter lim="800000"/>
+                                <a:headEnd/>
+                                <a:tailEnd/>
+                              </a14:hiddenLine>
+                            </a:ext>
+                          </a:extLst>
+                        </wps:spPr>
+                        <wps:txbx>
+                          <w:txbxContent>
+                            <w:p>
+                              <w:pPr>
+                                <w:pStyle w:val="Normaalweb"/>
+                              </w:pPr>
+                              <w:r>
+                                <w:rPr>
+                                  <w:rFonts w:ascii="Segoe UI" w:hAnsi="Segoe UI" w:cs="Segoe UI"/>
+                                  <w:color w:val="444444"/>
+                                  <w:sz w:val="16"/>
+                                  <w:szCs w:val="16"/>
+                                </w:rPr>
+                                <w:t>30 apr '17</w:t>
+                              </w:r>
+                            </w:p>
+                          </w:txbxContent>
+                        </wps:txbx>
+                        <wps:bodyPr rot="0" vert="horz" wrap="square" lIns="28575" tIns="0" rIns="0" bIns="0" anchor="t" anchorCtr="0" upright="1">
+                          <a:noAutofit/>
+                        </wps:bodyPr>
+                      </wps:wsp>
+                      <wps:wsp>
+                        <wps:cNvPr id="10" name="Freeform 10"/>
+                        <wps:cNvSpPr>
+                          <a:spLocks noChangeArrowheads="1"/>
+                        </wps:cNvSpPr>
+                        <wps:spPr bwMode="auto">
+                          <a:xfrm>
+                            <a:off x="195" y="-14"/>
+                            <a:ext cx="0" cy="14"/>
+                          </a:xfrm>
+                          <a:custGeom>
+                            <a:avLst/>
+                            <a:gdLst>
+                              <a:gd name="T0" fmla="*/ 14 h 14"/>
+                              <a:gd name="T1" fmla="*/ 0 h 14"/>
+                            </a:gdLst>
+                            <a:ahLst/>
+                            <a:cxnLst>
+                              <a:cxn ang="0">
+                                <a:pos x="0" y="T0"/>
+                              </a:cxn>
+                              <a:cxn ang="0">
+                                <a:pos x="0" y="T1"/>
+                              </a:cxn>
+                            </a:cxnLst>
+                            <a:rect l="0" t="0" r="r" b="b"/>
+                            <a:pathLst>
+                              <a:path h="14">
+                                <a:moveTo>
+                                  <a:pt x="0" y="14"/>
+                                </a:moveTo>
+                                <a:lnTo>
+                                  <a:pt x="0" y="0"/>
+                                </a:lnTo>
+                              </a:path>
+                            </a:pathLst>
+                          </a:custGeom>
+                          <a:solidFill>
+                            <a:srgbClr val="FFFFFF"/>
+                          </a:solidFill>
+                          <a:ln w="1">
+                            <a:solidFill>
+                              <a:srgbClr val="444444"/>
+                            </a:solidFill>
+                            <a:prstDash val="solid"/>
+                            <a:round/>
+                            <a:headEnd/>
+                            <a:tailEnd/>
+                          </a:ln>
+                        </wps:spPr>
+                        <wps:bodyPr rot="0" vert="horz" wrap="square" lIns="91440" tIns="45720" rIns="91440" bIns="45720" anchor="t" anchorCtr="0" upright="1">
+                          <a:noAutofit/>
+                        </wps:bodyPr>
+                      </wps:wsp>
+                      <wps:wsp>
+                        <wps:cNvPr id="11" name="Rectangle 11" descr="7 mei '17"/>
+                        <wps:cNvSpPr>
+                          <a:spLocks noChangeArrowheads="1"/>
+                        </wps:cNvSpPr>
+                        <wps:spPr bwMode="auto">
+                          <a:xfrm>
+                            <a:off x="286" y="-16"/>
+                            <a:ext cx="48" cy="16"/>
+                          </a:xfrm>
+                          <a:prstGeom prst="rect">
+                            <a:avLst/>
+                          </a:prstGeom>
+                          <a:noFill/>
+                          <a:ln>
+                            <a:noFill/>
+                          </a:ln>
+                          <a:extLst>
+                            <a:ext uri="{909E8E84-426E-40DD-AFC4-6F175D3DCCD1}">
+                              <a14:hiddenFill xmlns:a14="http://schemas.microsoft.com/office/drawing/2010/main">
+                                <a:solidFill>
+                                  <a:srgbClr val="FFFFFF"/>
+                                </a:solidFill>
+                              </a14:hiddenFill>
+                            </a:ext>
+                            <a:ext uri="{91240B29-F687-4F45-9708-019B960494DF}">
+                              <a14:hiddenLine xmlns:a14="http://schemas.microsoft.com/office/drawing/2010/main" w="9525">
+                                <a:solidFill>
+                                  <a:srgbClr val="000000"/>
+                                </a:solidFill>
+                                <a:miter lim="800000"/>
+                                <a:headEnd/>
+                                <a:tailEnd/>
+                              </a14:hiddenLine>
+                            </a:ext>
+                          </a:extLst>
+                        </wps:spPr>
+                        <wps:txbx>
+                          <w:txbxContent>
+                            <w:p>
+                              <w:pPr>
+                                <w:pStyle w:val="Normaalweb"/>
+                              </w:pPr>
+                              <w:r>
+                                <w:rPr>
+                                  <w:rFonts w:ascii="Segoe UI" w:hAnsi="Segoe UI" w:cs="Segoe UI"/>
+                                  <w:color w:val="444444"/>
+                                  <w:sz w:val="16"/>
+                                  <w:szCs w:val="16"/>
+                                </w:rPr>
+                                <w:t>7 mei '17</w:t>
+                              </w:r>
+                            </w:p>
+                          </w:txbxContent>
+                        </wps:txbx>
+                        <wps:bodyPr rot="0" vert="horz" wrap="square" lIns="28575" tIns="0" rIns="0" bIns="0" anchor="t" anchorCtr="0" upright="1">
+                          <a:noAutofit/>
+                        </wps:bodyPr>
+                      </wps:wsp>
+                      <wps:wsp>
+                        <wps:cNvPr id="12" name="Freeform 12"/>
+                        <wps:cNvSpPr>
+                          <a:spLocks noChangeArrowheads="1"/>
+                        </wps:cNvSpPr>
+                        <wps:spPr bwMode="auto">
+                          <a:xfrm>
+                            <a:off x="286" y="-14"/>
+                            <a:ext cx="0" cy="14"/>
+                          </a:xfrm>
+                          <a:custGeom>
+                            <a:avLst/>
+                            <a:gdLst>
+                              <a:gd name="T0" fmla="*/ 14 h 14"/>
+                              <a:gd name="T1" fmla="*/ 0 h 14"/>
+                            </a:gdLst>
+                            <a:ahLst/>
+                            <a:cxnLst>
+                              <a:cxn ang="0">
+                                <a:pos x="0" y="T0"/>
+                              </a:cxn>
+                              <a:cxn ang="0">
+                                <a:pos x="0" y="T1"/>
+                              </a:cxn>
+                            </a:cxnLst>
+                            <a:rect l="0" t="0" r="r" b="b"/>
+                            <a:pathLst>
+                              <a:path h="14">
+                                <a:moveTo>
+                                  <a:pt x="0" y="14"/>
+                                </a:moveTo>
+                                <a:lnTo>
+                                  <a:pt x="0" y="0"/>
+                                </a:lnTo>
+                              </a:path>
+                            </a:pathLst>
+                          </a:custGeom>
+                          <a:solidFill>
+                            <a:srgbClr val="FFFFFF"/>
+                          </a:solidFill>
+                          <a:ln w="1">
+                            <a:solidFill>
+                              <a:srgbClr val="444444"/>
+                            </a:solidFill>
+                            <a:prstDash val="solid"/>
+                            <a:round/>
+                            <a:headEnd/>
+                            <a:tailEnd/>
+                          </a:ln>
+                        </wps:spPr>
+                        <wps:bodyPr rot="0" vert="horz" wrap="square" lIns="91440" tIns="45720" rIns="91440" bIns="45720" anchor="t" anchorCtr="0" upright="1">
+                          <a:noAutofit/>
+                        </wps:bodyPr>
+                      </wps:wsp>
+                      <wps:wsp>
+                        <wps:cNvPr id="13" name="Rectangle 13" descr="14 mei '17"/>
+                        <wps:cNvSpPr>
+                          <a:spLocks noChangeArrowheads="1"/>
+                        </wps:cNvSpPr>
+                        <wps:spPr bwMode="auto">
+                          <a:xfrm>
+                            <a:off x="371" y="-16"/>
+                            <a:ext cx="55" cy="16"/>
+                          </a:xfrm>
+                          <a:prstGeom prst="rect">
+                            <a:avLst/>
+                          </a:prstGeom>
+                          <a:noFill/>
+                          <a:ln>
+                            <a:noFill/>
+                          </a:ln>
+                          <a:extLst>
+                            <a:ext uri="{909E8E84-426E-40DD-AFC4-6F175D3DCCD1}">
+                              <a14:hiddenFill xmlns:a14="http://schemas.microsoft.com/office/drawing/2010/main">
+                                <a:solidFill>
+                                  <a:srgbClr val="FFFFFF"/>
+                                </a:solidFill>
+                              </a14:hiddenFill>
+                            </a:ext>
+                            <a:ext uri="{91240B29-F687-4F45-9708-019B960494DF}">
+                              <a14:hiddenLine xmlns:a14="http://schemas.microsoft.com/office/drawing/2010/main" w="9525">
+                                <a:solidFill>
+                                  <a:srgbClr val="000000"/>
+                                </a:solidFill>
+                                <a:miter lim="800000"/>
+                                <a:headEnd/>
+                                <a:tailEnd/>
+                              </a14:hiddenLine>
+                            </a:ext>
+                          </a:extLst>
+                        </wps:spPr>
+                        <wps:txbx>
+                          <w:txbxContent>
+                            <w:p>
+                              <w:pPr>
+                                <w:pStyle w:val="Normaalweb"/>
+                              </w:pPr>
+                              <w:r>
+                                <w:rPr>
+                                  <w:rFonts w:ascii="Segoe UI" w:hAnsi="Segoe UI" w:cs="Segoe UI"/>
+                                  <w:color w:val="444444"/>
+                                  <w:sz w:val="16"/>
+                                  <w:szCs w:val="16"/>
+                                </w:rPr>
+                                <w:t>14 mei '17</w:t>
+                              </w:r>
+                            </w:p>
+                          </w:txbxContent>
+                        </wps:txbx>
+                        <wps:bodyPr rot="0" vert="horz" wrap="square" lIns="28575" tIns="0" rIns="0" bIns="0" anchor="t" anchorCtr="0" upright="1">
+                          <a:noAutofit/>
+                        </wps:bodyPr>
+                      </wps:wsp>
+                      <wps:wsp>
+                        <wps:cNvPr id="14" name="Freeform 14"/>
+                        <wps:cNvSpPr>
+                          <a:spLocks noChangeArrowheads="1"/>
+                        </wps:cNvSpPr>
+                        <wps:spPr bwMode="auto">
+                          <a:xfrm>
+                            <a:off x="371" y="-14"/>
+                            <a:ext cx="0" cy="14"/>
+                          </a:xfrm>
+                          <a:custGeom>
+                            <a:avLst/>
+                            <a:gdLst>
+                              <a:gd name="T0" fmla="*/ 14 h 14"/>
+                              <a:gd name="T1" fmla="*/ 0 h 14"/>
+                            </a:gdLst>
+                            <a:ahLst/>
+                            <a:cxnLst>
+                              <a:cxn ang="0">
+                                <a:pos x="0" y="T0"/>
+                              </a:cxn>
+                              <a:cxn ang="0">
+                                <a:pos x="0" y="T1"/>
+                              </a:cxn>
+                            </a:cxnLst>
+                            <a:rect l="0" t="0" r="r" b="b"/>
+                            <a:pathLst>
+                              <a:path h="14">
+                                <a:moveTo>
+                                  <a:pt x="0" y="14"/>
+                                </a:moveTo>
+                                <a:lnTo>
+                                  <a:pt x="0" y="0"/>
+                                </a:lnTo>
+                              </a:path>
+                            </a:pathLst>
+                          </a:custGeom>
+                          <a:solidFill>
+                            <a:srgbClr val="FFFFFF"/>
+                          </a:solidFill>
+                          <a:ln w="1">
+                            <a:solidFill>
+                              <a:srgbClr val="444444"/>
+                            </a:solidFill>
+                            <a:prstDash val="solid"/>
+                            <a:round/>
+                            <a:headEnd/>
+                            <a:tailEnd/>
+                          </a:ln>
+                        </wps:spPr>
+                        <wps:bodyPr rot="0" vert="horz" wrap="square" lIns="91440" tIns="45720" rIns="91440" bIns="45720" anchor="t" anchorCtr="0" upright="1">
+                          <a:noAutofit/>
+                        </wps:bodyPr>
+                      </wps:wsp>
+                      <wps:wsp>
+                        <wps:cNvPr id="15" name="Rectangle 15" descr="21 mei '17"/>
+                        <wps:cNvSpPr>
+                          <a:spLocks noChangeArrowheads="1"/>
+                        </wps:cNvSpPr>
+                        <wps:spPr bwMode="auto">
+                          <a:xfrm>
+                            <a:off x="460" y="-16"/>
+                            <a:ext cx="54" cy="16"/>
+                          </a:xfrm>
+                          <a:prstGeom prst="rect">
+                            <a:avLst/>
+                          </a:prstGeom>
+                          <a:noFill/>
+                          <a:ln>
+                            <a:noFill/>
+                          </a:ln>
+                          <a:extLst>
+                            <a:ext uri="{909E8E84-426E-40DD-AFC4-6F175D3DCCD1}">
+                              <a14:hiddenFill xmlns:a14="http://schemas.microsoft.com/office/drawing/2010/main">
+                                <a:solidFill>
+                                  <a:srgbClr val="FFFFFF"/>
+                                </a:solidFill>
+                              </a14:hiddenFill>
+                            </a:ext>
+                            <a:ext uri="{91240B29-F687-4F45-9708-019B960494DF}">
+                              <a14:hiddenLine xmlns:a14="http://schemas.microsoft.com/office/drawing/2010/main" w="9525">
+                                <a:solidFill>
+                                  <a:srgbClr val="000000"/>
+                                </a:solidFill>
+                                <a:miter lim="800000"/>
+                                <a:headEnd/>
+                                <a:tailEnd/>
+                              </a14:hiddenLine>
+                            </a:ext>
+                          </a:extLst>
+                        </wps:spPr>
+                        <wps:txbx>
+                          <w:txbxContent>
+                            <w:p>
+                              <w:pPr>
+                                <w:pStyle w:val="Normaalweb"/>
+                              </w:pPr>
+                              <w:r>
+                                <w:rPr>
+                                  <w:rFonts w:ascii="Segoe UI" w:hAnsi="Segoe UI" w:cs="Segoe UI"/>
+                                  <w:color w:val="444444"/>
+                                  <w:sz w:val="16"/>
+                                  <w:szCs w:val="16"/>
+                                </w:rPr>
+                                <w:t>21 mei '17</w:t>
+                              </w:r>
+                            </w:p>
+                          </w:txbxContent>
+                        </wps:txbx>
+                        <wps:bodyPr rot="0" vert="horz" wrap="square" lIns="28575" tIns="0" rIns="0" bIns="0" anchor="t" anchorCtr="0" upright="1">
+                          <a:noAutofit/>
+                        </wps:bodyPr>
+                      </wps:wsp>
+                      <wps:wsp>
+                        <wps:cNvPr id="16" name="Freeform 16"/>
+                        <wps:cNvSpPr>
+                          <a:spLocks noChangeArrowheads="1"/>
+                        </wps:cNvSpPr>
+                        <wps:spPr bwMode="auto">
+                          <a:xfrm>
+                            <a:off x="460" y="-14"/>
+                            <a:ext cx="0" cy="14"/>
+                          </a:xfrm>
+                          <a:custGeom>
+                            <a:avLst/>
+                            <a:gdLst>
+                              <a:gd name="T0" fmla="*/ 14 h 14"/>
+                              <a:gd name="T1" fmla="*/ 0 h 14"/>
+                            </a:gdLst>
+                            <a:ahLst/>
+                            <a:cxnLst>
+                              <a:cxn ang="0">
+                                <a:pos x="0" y="T0"/>
+                              </a:cxn>
+                              <a:cxn ang="0">
+                                <a:pos x="0" y="T1"/>
+                              </a:cxn>
+                            </a:cxnLst>
+                            <a:rect l="0" t="0" r="r" b="b"/>
+                            <a:pathLst>
+                              <a:path h="14">
+                                <a:moveTo>
+                                  <a:pt x="0" y="14"/>
+                                </a:moveTo>
+                                <a:lnTo>
+                                  <a:pt x="0" y="0"/>
+                                </a:lnTo>
+                              </a:path>
+                            </a:pathLst>
+                          </a:custGeom>
+                          <a:solidFill>
+                            <a:srgbClr val="FFFFFF"/>
+                          </a:solidFill>
+                          <a:ln w="1">
+                            <a:solidFill>
+                              <a:srgbClr val="444444"/>
+                            </a:solidFill>
+                            <a:prstDash val="solid"/>
+                            <a:round/>
+                            <a:headEnd/>
+                            <a:tailEnd/>
+                          </a:ln>
+                        </wps:spPr>
+                        <wps:bodyPr rot="0" vert="horz" wrap="square" lIns="91440" tIns="45720" rIns="91440" bIns="45720" anchor="t" anchorCtr="0" upright="1">
+                          <a:noAutofit/>
+                        </wps:bodyPr>
+                      </wps:wsp>
+                      <wps:wsp>
+                        <wps:cNvPr id="17" name="Rectangle 17" descr="28 mei '17"/>
+                        <wps:cNvSpPr>
+                          <a:spLocks noChangeArrowheads="1"/>
+                        </wps:cNvSpPr>
+                        <wps:spPr bwMode="auto">
+                          <a:xfrm>
+                            <a:off x="548" y="-16"/>
+                            <a:ext cx="54" cy="16"/>
+                          </a:xfrm>
+                          <a:prstGeom prst="rect">
+                            <a:avLst/>
+                          </a:prstGeom>
+                          <a:noFill/>
+                          <a:ln>
+                            <a:noFill/>
+                          </a:ln>
+                          <a:extLst>
+                            <a:ext uri="{909E8E84-426E-40DD-AFC4-6F175D3DCCD1}">
+                              <a14:hiddenFill xmlns:a14="http://schemas.microsoft.com/office/drawing/2010/main">
+                                <a:solidFill>
+                                  <a:srgbClr val="FFFFFF"/>
+                                </a:solidFill>
+                              </a14:hiddenFill>
+                            </a:ext>
+                            <a:ext uri="{91240B29-F687-4F45-9708-019B960494DF}">
+                              <a14:hiddenLine xmlns:a14="http://schemas.microsoft.com/office/drawing/2010/main" w="9525">
+                                <a:solidFill>
+                                  <a:srgbClr val="000000"/>
+                                </a:solidFill>
+                                <a:miter lim="800000"/>
+                                <a:headEnd/>
+                                <a:tailEnd/>
+                              </a14:hiddenLine>
+                            </a:ext>
+                          </a:extLst>
+                        </wps:spPr>
+                        <wps:txbx>
+                          <w:txbxContent>
+                            <w:p>
+                              <w:pPr>
+                                <w:pStyle w:val="Normaalweb"/>
+                              </w:pPr>
+                              <w:r>
+                                <w:rPr>
+                                  <w:rFonts w:ascii="Segoe UI" w:hAnsi="Segoe UI" w:cs="Segoe UI"/>
+                                  <w:color w:val="444444"/>
+                                  <w:sz w:val="16"/>
+                                  <w:szCs w:val="16"/>
+                                </w:rPr>
+                                <w:t>28 mei '17</w:t>
+                              </w:r>
+                            </w:p>
+                          </w:txbxContent>
+                        </wps:txbx>
+                        <wps:bodyPr rot="0" vert="horz" wrap="square" lIns="28575" tIns="0" rIns="0" bIns="0" anchor="t" anchorCtr="0" upright="1">
+                          <a:noAutofit/>
+                        </wps:bodyPr>
+                      </wps:wsp>
+                      <wps:wsp>
+                        <wps:cNvPr id="18" name="Freeform 18"/>
+                        <wps:cNvSpPr>
+                          <a:spLocks noChangeArrowheads="1"/>
+                        </wps:cNvSpPr>
+                        <wps:spPr bwMode="auto">
+                          <a:xfrm>
+                            <a:off x="548" y="-14"/>
+                            <a:ext cx="0" cy="14"/>
+                          </a:xfrm>
+                          <a:custGeom>
+                            <a:avLst/>
+                            <a:gdLst>
+                              <a:gd name="T0" fmla="*/ 14 h 14"/>
+                              <a:gd name="T1" fmla="*/ 0 h 14"/>
+                            </a:gdLst>
+                            <a:ahLst/>
+                            <a:cxnLst>
+                              <a:cxn ang="0">
+                                <a:pos x="0" y="T0"/>
+                              </a:cxn>
+                              <a:cxn ang="0">
+                                <a:pos x="0" y="T1"/>
+                              </a:cxn>
+                            </a:cxnLst>
+                            <a:rect l="0" t="0" r="r" b="b"/>
+                            <a:pathLst>
+                              <a:path h="14">
+                                <a:moveTo>
+                                  <a:pt x="0" y="14"/>
+                                </a:moveTo>
+                                <a:lnTo>
+                                  <a:pt x="0" y="0"/>
+                                </a:lnTo>
+                              </a:path>
+                            </a:pathLst>
+                          </a:custGeom>
+                          <a:solidFill>
+                            <a:srgbClr val="FFFFFF"/>
+                          </a:solidFill>
+                          <a:ln w="1">
+                            <a:solidFill>
+                              <a:srgbClr val="444444"/>
+                            </a:solidFill>
+                            <a:prstDash val="solid"/>
+                            <a:round/>
+                            <a:headEnd/>
+                            <a:tailEnd/>
+                          </a:ln>
+                        </wps:spPr>
+                        <wps:bodyPr rot="0" vert="horz" wrap="square" lIns="91440" tIns="45720" rIns="91440" bIns="45720" anchor="t" anchorCtr="0" upright="1">
+                          <a:noAutofit/>
+                        </wps:bodyPr>
+                      </wps:wsp>
+                      <wps:wsp>
+                        <wps:cNvPr id="19" name="Rectangle 19" descr="4 jun '17"/>
+                        <wps:cNvSpPr>
+                          <a:spLocks noChangeArrowheads="1"/>
+                        </wps:cNvSpPr>
+                        <wps:spPr bwMode="auto">
+                          <a:xfrm>
+                            <a:off x="641" y="-16"/>
+                            <a:ext cx="45" cy="16"/>
+                          </a:xfrm>
+                          <a:prstGeom prst="rect">
+                            <a:avLst/>
+                          </a:prstGeom>
+                          <a:noFill/>
+                          <a:ln>
+                            <a:noFill/>
+                          </a:ln>
+                          <a:extLst>
+                            <a:ext uri="{909E8E84-426E-40DD-AFC4-6F175D3DCCD1}">
+                              <a14:hiddenFill xmlns:a14="http://schemas.microsoft.com/office/drawing/2010/main">
+                                <a:solidFill>
+                                  <a:srgbClr val="FFFFFF"/>
+                                </a:solidFill>
+                              </a14:hiddenFill>
+                            </a:ext>
+                            <a:ext uri="{91240B29-F687-4F45-9708-019B960494DF}">
+                              <a14:hiddenLine xmlns:a14="http://schemas.microsoft.com/office/drawing/2010/main" w="9525">
+                                <a:solidFill>
+                                  <a:srgbClr val="000000"/>
+                                </a:solidFill>
+                                <a:miter lim="800000"/>
+                                <a:headEnd/>
+                                <a:tailEnd/>
+                              </a14:hiddenLine>
+                            </a:ext>
+                          </a:extLst>
+                        </wps:spPr>
+                        <wps:txbx>
+                          <w:txbxContent>
+                            <w:p>
+                              <w:pPr>
+                                <w:pStyle w:val="Normaalweb"/>
+                              </w:pPr>
+                              <w:r>
+                                <w:rPr>
+                                  <w:rFonts w:ascii="Segoe UI" w:hAnsi="Segoe UI" w:cs="Segoe UI"/>
+                                  <w:color w:val="444444"/>
+                                  <w:sz w:val="16"/>
+                                  <w:szCs w:val="16"/>
+                                </w:rPr>
+                                <w:t>4 jun '17</w:t>
+                              </w:r>
+                            </w:p>
+                          </w:txbxContent>
+                        </wps:txbx>
+                        <wps:bodyPr rot="0" vert="horz" wrap="square" lIns="28575" tIns="0" rIns="0" bIns="0" anchor="t" anchorCtr="0" upright="1">
+                          <a:noAutofit/>
+                        </wps:bodyPr>
+                      </wps:wsp>
+                      <wps:wsp>
+                        <wps:cNvPr id="20" name="Freeform 20"/>
+                        <wps:cNvSpPr>
+                          <a:spLocks noChangeArrowheads="1"/>
+                        </wps:cNvSpPr>
+                        <wps:spPr bwMode="auto">
+                          <a:xfrm>
+                            <a:off x="641" y="-14"/>
+                            <a:ext cx="0" cy="14"/>
+                          </a:xfrm>
+                          <a:custGeom>
+                            <a:avLst/>
+                            <a:gdLst>
+                              <a:gd name="T0" fmla="*/ 14 h 14"/>
+                              <a:gd name="T1" fmla="*/ 0 h 14"/>
+                            </a:gdLst>
+                            <a:ahLst/>
+                            <a:cxnLst>
+                              <a:cxn ang="0">
+                                <a:pos x="0" y="T0"/>
+                              </a:cxn>
+                              <a:cxn ang="0">
+                                <a:pos x="0" y="T1"/>
+                              </a:cxn>
+                            </a:cxnLst>
+                            <a:rect l="0" t="0" r="r" b="b"/>
+                            <a:pathLst>
+                              <a:path h="14">
+                                <a:moveTo>
+                                  <a:pt x="0" y="14"/>
+                                </a:moveTo>
+                                <a:lnTo>
+                                  <a:pt x="0" y="0"/>
+                                </a:lnTo>
+                              </a:path>
+                            </a:pathLst>
+                          </a:custGeom>
+                          <a:solidFill>
+                            <a:srgbClr val="FFFFFF"/>
+                          </a:solidFill>
+                          <a:ln w="1">
+                            <a:solidFill>
+                              <a:srgbClr val="444444"/>
+                            </a:solidFill>
+                            <a:prstDash val="solid"/>
+                            <a:round/>
+                            <a:headEnd/>
+                            <a:tailEnd/>
+                          </a:ln>
+                        </wps:spPr>
+                        <wps:bodyPr rot="0" vert="horz" wrap="square" lIns="91440" tIns="45720" rIns="91440" bIns="45720" anchor="t" anchorCtr="0" upright="1">
+                          <a:noAutofit/>
+                        </wps:bodyPr>
+                      </wps:wsp>
+                      <wps:wsp>
+                        <wps:cNvPr id="21" name="Rectangle 21" descr="11 jun '17"/>
+                        <wps:cNvSpPr>
+                          <a:spLocks noChangeArrowheads="1"/>
+                        </wps:cNvSpPr>
+                        <wps:spPr bwMode="auto">
+                          <a:xfrm>
+                            <a:off x="726" y="-16"/>
+                            <a:ext cx="52" cy="16"/>
+                          </a:xfrm>
+                          <a:prstGeom prst="rect">
+                            <a:avLst/>
+                          </a:prstGeom>
+                          <a:noFill/>
+                          <a:ln>
+                            <a:noFill/>
+                          </a:ln>
+                          <a:extLst>
+                            <a:ext uri="{909E8E84-426E-40DD-AFC4-6F175D3DCCD1}">
+                              <a14:hiddenFill xmlns:a14="http://schemas.microsoft.com/office/drawing/2010/main">
+                                <a:solidFill>
+                                  <a:srgbClr val="FFFFFF"/>
+                                </a:solidFill>
+                              </a14:hiddenFill>
+                            </a:ext>
+                            <a:ext uri="{91240B29-F687-4F45-9708-019B960494DF}">
+                              <a14:hiddenLine xmlns:a14="http://schemas.microsoft.com/office/drawing/2010/main" w="9525">
+                                <a:solidFill>
+                                  <a:srgbClr val="000000"/>
+                                </a:solidFill>
+                                <a:miter lim="800000"/>
+                                <a:headEnd/>
+                                <a:tailEnd/>
+                              </a14:hiddenLine>
+                            </a:ext>
+                          </a:extLst>
+                        </wps:spPr>
+                        <wps:txbx>
+                          <w:txbxContent>
+                            <w:p>
+                              <w:pPr>
+                                <w:pStyle w:val="Normaalweb"/>
+                              </w:pPr>
+                              <w:r>
+                                <w:rPr>
+                                  <w:rFonts w:ascii="Segoe UI" w:hAnsi="Segoe UI" w:cs="Segoe UI"/>
+                                  <w:color w:val="444444"/>
+                                  <w:sz w:val="16"/>
+                                  <w:szCs w:val="16"/>
+                                </w:rPr>
+                                <w:t>11 jun '17</w:t>
+                              </w:r>
+                            </w:p>
+                          </w:txbxContent>
+                        </wps:txbx>
+                        <wps:bodyPr rot="0" vert="horz" wrap="square" lIns="28575" tIns="0" rIns="0" bIns="0" anchor="t" anchorCtr="0" upright="1">
+                          <a:noAutofit/>
+                        </wps:bodyPr>
+                      </wps:wsp>
+                      <wps:wsp>
+                        <wps:cNvPr id="22" name="Freeform 22"/>
+                        <wps:cNvSpPr>
+                          <a:spLocks noChangeArrowheads="1"/>
+                        </wps:cNvSpPr>
+                        <wps:spPr bwMode="auto">
+                          <a:xfrm>
+                            <a:off x="726" y="-14"/>
+                            <a:ext cx="0" cy="14"/>
+                          </a:xfrm>
+                          <a:custGeom>
+                            <a:avLst/>
+                            <a:gdLst>
+                              <a:gd name="T0" fmla="*/ 14 h 14"/>
+                              <a:gd name="T1" fmla="*/ 0 h 14"/>
+                            </a:gdLst>
+                            <a:ahLst/>
+                            <a:cxnLst>
+                              <a:cxn ang="0">
+                                <a:pos x="0" y="T0"/>
+                              </a:cxn>
+                              <a:cxn ang="0">
+                                <a:pos x="0" y="T1"/>
+                              </a:cxn>
+                            </a:cxnLst>
+                            <a:rect l="0" t="0" r="r" b="b"/>
+                            <a:pathLst>
+                              <a:path h="14">
+                                <a:moveTo>
+                                  <a:pt x="0" y="14"/>
+                                </a:moveTo>
+                                <a:lnTo>
+                                  <a:pt x="0" y="0"/>
+                                </a:lnTo>
+                              </a:path>
+                            </a:pathLst>
+                          </a:custGeom>
+                          <a:solidFill>
+                            <a:srgbClr val="FFFFFF"/>
+                          </a:solidFill>
+                          <a:ln w="1">
+                            <a:solidFill>
+                              <a:srgbClr val="444444"/>
+                            </a:solidFill>
+                            <a:prstDash val="solid"/>
+                            <a:round/>
+                            <a:headEnd/>
+                            <a:tailEnd/>
+                          </a:ln>
+                        </wps:spPr>
+                        <wps:bodyPr rot="0" vert="horz" wrap="square" lIns="91440" tIns="45720" rIns="91440" bIns="45720" anchor="t" anchorCtr="0" upright="1">
+                          <a:noAutofit/>
+                        </wps:bodyPr>
+                      </wps:wsp>
+                      <wps:wsp>
+                        <wps:cNvPr id="23" name="Rectangle 23" descr="Documentatie&#10;din 18-4-17 - don 20-4-17"/>
+                        <wps:cNvSpPr>
+                          <a:spLocks noChangeArrowheads="1"/>
+                        </wps:cNvSpPr>
+                        <wps:spPr bwMode="auto">
+                          <a:xfrm>
+                            <a:off x="27" y="1"/>
+                            <a:ext cx="36" cy="32"/>
+                          </a:xfrm>
+                          <a:prstGeom prst="rect">
+                            <a:avLst/>
+                          </a:prstGeom>
+                          <a:solidFill>
+                            <a:srgbClr val="BFBFBF"/>
+                          </a:solidFill>
+                          <a:ln>
+                            <a:noFill/>
+                          </a:ln>
+                          <a:extLst>
+                            <a:ext uri="{91240B29-F687-4F45-9708-019B960494DF}">
+                              <a14:hiddenLine xmlns:a14="http://schemas.microsoft.com/office/drawing/2010/main" w="9525">
+                                <a:solidFill>
+                                  <a:srgbClr val="000000"/>
+                                </a:solidFill>
+                                <a:miter lim="800000"/>
+                                <a:headEnd/>
+                                <a:tailEnd/>
+                              </a14:hiddenLine>
+                            </a:ext>
+                          </a:extLst>
+                        </wps:spPr>
+                        <wps:bodyPr rot="0" vert="horz" wrap="square" lIns="91440" tIns="45720" rIns="91440" bIns="45720" anchor="t" anchorCtr="0" upright="1">
+                          <a:noAutofit/>
+                        </wps:bodyPr>
+                      </wps:wsp>
+                      <wps:wsp>
+                        <wps:cNvPr id="24" name="Rectangle 24" descr="Documentatie&#10;din 18-4-17 - don 20-4-17"/>
+                        <wps:cNvSpPr>
+                          <a:spLocks noChangeArrowheads="1"/>
+                        </wps:cNvSpPr>
+                        <wps:spPr bwMode="auto">
+                          <a:xfrm>
+                            <a:off x="27" y="1"/>
+                            <a:ext cx="0" cy="32"/>
+                          </a:xfrm>
+                          <a:prstGeom prst="rect">
+                            <a:avLst/>
+                          </a:prstGeom>
+                          <a:solidFill>
+                            <a:srgbClr val="9C9C9C"/>
+                          </a:solidFill>
+                          <a:ln>
+                            <a:noFill/>
+                          </a:ln>
+                          <a:extLst>
+                            <a:ext uri="{91240B29-F687-4F45-9708-019B960494DF}">
+                              <a14:hiddenLine xmlns:a14="http://schemas.microsoft.com/office/drawing/2010/main" w="9525">
+                                <a:solidFill>
+                                  <a:srgbClr val="000000"/>
+                                </a:solidFill>
+                                <a:miter lim="800000"/>
+                                <a:headEnd/>
+                                <a:tailEnd/>
+                              </a14:hiddenLine>
+                            </a:ext>
+                          </a:extLst>
+                        </wps:spPr>
+                        <wps:bodyPr rot="0" vert="horz" wrap="square" lIns="91440" tIns="45720" rIns="91440" bIns="45720" anchor="t" anchorCtr="0" upright="1">
+                          <a:noAutofit/>
+                        </wps:bodyPr>
+                      </wps:wsp>
+                      <wps:wsp>
+                        <wps:cNvPr id="25" name="Rectangle 25" descr="Documentatie&#10;din 18-4-17 - don 20-4-17"/>
+                        <wps:cNvSpPr>
+                          <a:spLocks noChangeArrowheads="1"/>
+                        </wps:cNvSpPr>
+                        <wps:spPr bwMode="auto">
+                          <a:xfrm>
+                            <a:off x="27" y="1"/>
+                            <a:ext cx="36" cy="32"/>
+                          </a:xfrm>
+                          <a:prstGeom prst="rect">
+                            <a:avLst/>
+                          </a:prstGeom>
+                          <a:noFill/>
+                          <a:ln>
+                            <a:noFill/>
+                          </a:ln>
+                          <a:extLst>
+                            <a:ext uri="{909E8E84-426E-40DD-AFC4-6F175D3DCCD1}">
+                              <a14:hiddenFill xmlns:a14="http://schemas.microsoft.com/office/drawing/2010/main">
+                                <a:solidFill>
+                                  <a:srgbClr val="FFFFFF"/>
+                                </a:solidFill>
+                              </a14:hiddenFill>
+                            </a:ext>
+                            <a:ext uri="{91240B29-F687-4F45-9708-019B960494DF}">
+                              <a14:hiddenLine xmlns:a14="http://schemas.microsoft.com/office/drawing/2010/main" w="9525">
+                                <a:solidFill>
+                                  <a:srgbClr val="000000"/>
+                                </a:solidFill>
+                                <a:miter lim="800000"/>
+                                <a:headEnd/>
+                                <a:tailEnd/>
+                              </a14:hiddenLine>
+                            </a:ext>
+                          </a:extLst>
+                        </wps:spPr>
+                        <wps:txbx>
+                          <w:txbxContent>
+                            <w:p>
+                              <w:pPr>
+                                <w:pStyle w:val="Normaalweb"/>
+                              </w:pPr>
+                              <w:r>
+                                <w:rPr>
+                                  <w:rFonts w:ascii="Segoe UI" w:hAnsi="Segoe UI" w:cs="Segoe UI"/>
+                                  <w:b/>
+                                  <w:bCs/>
+                                  <w:color w:val="444444"/>
+                                  <w:sz w:val="16"/>
+                                  <w:szCs w:val="16"/>
+                                </w:rPr>
+                                <w:t>Documentatie</w:t>
+                              </w:r>
+                              <w:r>
+                                <w:br/>
+                              </w:r>
+                              <w:proofErr w:type="spellStart"/>
+                              <w:r>
+                                <w:rPr>
+                                  <w:rFonts w:ascii="Segoe UI" w:hAnsi="Segoe UI" w:cs="Segoe UI"/>
+                                  <w:color w:val="444444"/>
+                                  <w:sz w:val="16"/>
+                                  <w:szCs w:val="16"/>
+                                </w:rPr>
+                                <w:t>din</w:t>
+                              </w:r>
+                              <w:proofErr w:type="spellEnd"/>
+                              <w:r>
+                                <w:rPr>
+                                  <w:rFonts w:ascii="Segoe UI" w:hAnsi="Segoe UI" w:cs="Segoe UI"/>
+                                  <w:color w:val="444444"/>
+                                  <w:sz w:val="16"/>
+                                  <w:szCs w:val="16"/>
+                                </w:rPr>
+                                <w:t xml:space="preserve"> 18-4-17 - don 20-4-17</w:t>
+                              </w:r>
+                            </w:p>
+                          </w:txbxContent>
+                        </wps:txbx>
+                        <wps:bodyPr rot="0" vert="horz" wrap="square" lIns="0" tIns="0" rIns="0" bIns="0" anchor="t" anchorCtr="0" upright="1">
+                          <a:noAutofit/>
+                        </wps:bodyPr>
+                      </wps:wsp>
+                      <wps:wsp>
+                        <wps:cNvPr id="26" name="Rectangle 26" descr="Ontwerpen&#10;vri 21-4-17"/>
+                        <wps:cNvSpPr>
+                          <a:spLocks noChangeArrowheads="1"/>
+                        </wps:cNvSpPr>
+                        <wps:spPr bwMode="auto">
+                          <a:xfrm>
+                            <a:off x="64" y="1"/>
+                            <a:ext cx="12" cy="32"/>
+                          </a:xfrm>
+                          <a:prstGeom prst="rect">
+                            <a:avLst/>
+                          </a:prstGeom>
+                          <a:solidFill>
+                            <a:srgbClr val="DFEBF7"/>
+                          </a:solidFill>
+                          <a:ln>
+                            <a:noFill/>
+                          </a:ln>
+                          <a:extLst>
+                            <a:ext uri="{91240B29-F687-4F45-9708-019B960494DF}">
+                              <a14:hiddenLine xmlns:a14="http://schemas.microsoft.com/office/drawing/2010/main" w="9525">
+                                <a:solidFill>
+                                  <a:srgbClr val="000000"/>
+                                </a:solidFill>
+                                <a:miter lim="800000"/>
+                                <a:headEnd/>
+                                <a:tailEnd/>
+                              </a14:hiddenLine>
+                            </a:ext>
+                          </a:extLst>
+                        </wps:spPr>
+                        <wps:bodyPr rot="0" vert="horz" wrap="square" lIns="91440" tIns="45720" rIns="91440" bIns="45720" anchor="t" anchorCtr="0" upright="1">
+                          <a:noAutofit/>
+                        </wps:bodyPr>
+                      </wps:wsp>
+                      <wps:wsp>
+                        <wps:cNvPr id="27" name="Rectangle 27" descr="Ontwerpen&#10;vri 21-4-17"/>
+                        <wps:cNvSpPr>
+                          <a:spLocks noChangeArrowheads="1"/>
+                        </wps:cNvSpPr>
+                        <wps:spPr bwMode="auto">
+                          <a:xfrm>
+                            <a:off x="64" y="1"/>
+                            <a:ext cx="0" cy="32"/>
+                          </a:xfrm>
+                          <a:prstGeom prst="rect">
+                            <a:avLst/>
+                          </a:prstGeom>
+                          <a:solidFill>
+                            <a:srgbClr val="A8C9E9"/>
+                          </a:solidFill>
+                          <a:ln>
+                            <a:noFill/>
+                          </a:ln>
+                          <a:extLst>
+                            <a:ext uri="{91240B29-F687-4F45-9708-019B960494DF}">
+                              <a14:hiddenLine xmlns:a14="http://schemas.microsoft.com/office/drawing/2010/main" w="9525">
+                                <a:solidFill>
+                                  <a:srgbClr val="000000"/>
+                                </a:solidFill>
+                                <a:miter lim="800000"/>
+                                <a:headEnd/>
+                                <a:tailEnd/>
+                              </a14:hiddenLine>
+                            </a:ext>
+                          </a:extLst>
+                        </wps:spPr>
+                        <wps:bodyPr rot="0" vert="horz" wrap="square" lIns="91440" tIns="45720" rIns="91440" bIns="45720" anchor="t" anchorCtr="0" upright="1">
+                          <a:noAutofit/>
+                        </wps:bodyPr>
+                      </wps:wsp>
+                      <wps:wsp>
+                        <wps:cNvPr id="28" name="Rectangle 28" descr="Uitvoer&#10;maa 1-5-17 - maa 12-6-17"/>
+                        <wps:cNvSpPr>
+                          <a:spLocks noChangeArrowheads="1"/>
+                        </wps:cNvSpPr>
+                        <wps:spPr bwMode="auto">
+                          <a:xfrm>
+                            <a:off x="191" y="1"/>
+                            <a:ext cx="542" cy="32"/>
+                          </a:xfrm>
+                          <a:prstGeom prst="rect">
+                            <a:avLst/>
+                          </a:prstGeom>
+                          <a:solidFill>
+                            <a:srgbClr val="FEE599"/>
+                          </a:solidFill>
+                          <a:ln>
+                            <a:noFill/>
+                          </a:ln>
+                          <a:extLst>
+                            <a:ext uri="{91240B29-F687-4F45-9708-019B960494DF}">
+                              <a14:hiddenLine xmlns:a14="http://schemas.microsoft.com/office/drawing/2010/main" w="9525">
+                                <a:solidFill>
+                                  <a:srgbClr val="000000"/>
+                                </a:solidFill>
+                                <a:miter lim="800000"/>
+                                <a:headEnd/>
+                                <a:tailEnd/>
+                              </a14:hiddenLine>
+                            </a:ext>
+                          </a:extLst>
+                        </wps:spPr>
+                        <wps:bodyPr rot="0" vert="horz" wrap="square" lIns="91440" tIns="45720" rIns="91440" bIns="45720" anchor="t" anchorCtr="0" upright="1">
+                          <a:noAutofit/>
+                        </wps:bodyPr>
+                      </wps:wsp>
+                      <wps:wsp>
+                        <wps:cNvPr id="29" name="Rectangle 29" descr="Uitvoer&#10;maa 1-5-17 - maa 12-6-17"/>
+                        <wps:cNvSpPr>
+                          <a:spLocks noChangeArrowheads="1"/>
+                        </wps:cNvSpPr>
+                        <wps:spPr bwMode="auto">
+                          <a:xfrm>
+                            <a:off x="191" y="1"/>
+                            <a:ext cx="0" cy="32"/>
+                          </a:xfrm>
+                          <a:prstGeom prst="rect">
+                            <a:avLst/>
+                          </a:prstGeom>
+                          <a:solidFill>
+                            <a:srgbClr val="FDD355"/>
+                          </a:solidFill>
+                          <a:ln>
+                            <a:noFill/>
+                          </a:ln>
+                          <a:extLst>
+                            <a:ext uri="{91240B29-F687-4F45-9708-019B960494DF}">
+                              <a14:hiddenLine xmlns:a14="http://schemas.microsoft.com/office/drawing/2010/main" w="9525">
+                                <a:solidFill>
+                                  <a:srgbClr val="000000"/>
+                                </a:solidFill>
+                                <a:miter lim="800000"/>
+                                <a:headEnd/>
+                                <a:tailEnd/>
+                              </a14:hiddenLine>
+                            </a:ext>
+                          </a:extLst>
+                        </wps:spPr>
+                        <wps:bodyPr rot="0" vert="horz" wrap="square" lIns="91440" tIns="45720" rIns="91440" bIns="45720" anchor="t" anchorCtr="0" upright="1">
+                          <a:noAutofit/>
+                        </wps:bodyPr>
+                      </wps:wsp>
+                      <wps:wsp>
+                        <wps:cNvPr id="30" name="Rectangle 30" descr="Uitvoer&#10;maa 1-5-17 - maa 12-6-17"/>
+                        <wps:cNvSpPr>
+                          <a:spLocks noChangeArrowheads="1"/>
+                        </wps:cNvSpPr>
+                        <wps:spPr bwMode="auto">
+                          <a:xfrm>
+                            <a:off x="191" y="1"/>
+                            <a:ext cx="133" cy="32"/>
+                          </a:xfrm>
+                          <a:prstGeom prst="rect">
+                            <a:avLst/>
+                          </a:prstGeom>
+                          <a:noFill/>
+                          <a:ln>
+                            <a:noFill/>
+                          </a:ln>
+                          <a:extLst>
+                            <a:ext uri="{909E8E84-426E-40DD-AFC4-6F175D3DCCD1}">
+                              <a14:hiddenFill xmlns:a14="http://schemas.microsoft.com/office/drawing/2010/main">
+                                <a:solidFill>
+                                  <a:srgbClr val="FFFFFF"/>
+                                </a:solidFill>
+                              </a14:hiddenFill>
+                            </a:ext>
+                            <a:ext uri="{91240B29-F687-4F45-9708-019B960494DF}">
+                              <a14:hiddenLine xmlns:a14="http://schemas.microsoft.com/office/drawing/2010/main" w="9525">
+                                <a:solidFill>
+                                  <a:srgbClr val="000000"/>
+                                </a:solidFill>
+                                <a:miter lim="800000"/>
+                                <a:headEnd/>
+                                <a:tailEnd/>
+                              </a14:hiddenLine>
+                            </a:ext>
+                          </a:extLst>
+                        </wps:spPr>
+                        <wps:txbx>
+                          <w:txbxContent>
+                            <w:p>
+                              <w:pPr>
+                                <w:pStyle w:val="Normaalweb"/>
+                              </w:pPr>
+                              <w:r>
+                                <w:rPr>
+                                  <w:rFonts w:ascii="Segoe UI" w:hAnsi="Segoe UI" w:cs="Segoe UI"/>
+                                  <w:b/>
+                                  <w:bCs/>
+                                  <w:color w:val="444444"/>
+                                  <w:sz w:val="16"/>
+                                  <w:szCs w:val="16"/>
+                                </w:rPr>
+                                <w:t>Uitvoer</w:t>
+                              </w:r>
+                              <w:r>
+                                <w:br/>
+                              </w:r>
+                              <w:proofErr w:type="spellStart"/>
+                              <w:r>
+                                <w:rPr>
+                                  <w:rFonts w:ascii="Segoe UI" w:hAnsi="Segoe UI" w:cs="Segoe UI"/>
+                                  <w:color w:val="444444"/>
+                                  <w:sz w:val="16"/>
+                                  <w:szCs w:val="16"/>
+                                </w:rPr>
+                                <w:t>maa</w:t>
+                              </w:r>
+                              <w:proofErr w:type="spellEnd"/>
+                              <w:r>
+                                <w:rPr>
+                                  <w:rFonts w:ascii="Segoe UI" w:hAnsi="Segoe UI" w:cs="Segoe UI"/>
+                                  <w:color w:val="444444"/>
+                                  <w:sz w:val="16"/>
+                                  <w:szCs w:val="16"/>
+                                </w:rPr>
+                                <w:t xml:space="preserve"> 1-5-17 - </w:t>
+                              </w:r>
+                              <w:proofErr w:type="spellStart"/>
+                              <w:r>
+                                <w:rPr>
+                                  <w:rFonts w:ascii="Segoe UI" w:hAnsi="Segoe UI" w:cs="Segoe UI"/>
+                                  <w:color w:val="444444"/>
+                                  <w:sz w:val="16"/>
+                                  <w:szCs w:val="16"/>
+                                </w:rPr>
+                                <w:t>maa</w:t>
+                              </w:r>
+                              <w:proofErr w:type="spellEnd"/>
+                              <w:r>
+                                <w:rPr>
+                                  <w:rFonts w:ascii="Segoe UI" w:hAnsi="Segoe UI" w:cs="Segoe UI"/>
+                                  <w:color w:val="444444"/>
+                                  <w:sz w:val="16"/>
+                                  <w:szCs w:val="16"/>
+                                </w:rPr>
+                                <w:t xml:space="preserve"> 12-6-17</w:t>
+                              </w:r>
+                            </w:p>
+                          </w:txbxContent>
+                        </wps:txbx>
+                        <wps:bodyPr rot="0" vert="horz" wrap="square" lIns="0" tIns="0" rIns="0" bIns="0" anchor="t" anchorCtr="0" upright="1">
+                          <a:noAutofit/>
+                        </wps:bodyPr>
+                      </wps:wsp>
+                      <wps:wsp>
+                        <wps:cNvPr id="31" name="Rectangle 31" descr="meivakantie&#10;zat 22-4-17 - zon 30-4-17"/>
+                        <wps:cNvSpPr>
+                          <a:spLocks noChangeArrowheads="1"/>
+                        </wps:cNvSpPr>
+                        <wps:spPr bwMode="auto">
+                          <a:xfrm>
+                            <a:off x="77" y="1"/>
+                            <a:ext cx="113" cy="32"/>
+                          </a:xfrm>
+                          <a:prstGeom prst="rect">
+                            <a:avLst/>
+                          </a:prstGeom>
+                          <a:solidFill>
+                            <a:srgbClr val="FF0000"/>
+                          </a:solidFill>
+                          <a:ln>
+                            <a:noFill/>
+                          </a:ln>
+                          <a:extLst>
+                            <a:ext uri="{91240B29-F687-4F45-9708-019B960494DF}">
+                              <a14:hiddenLine xmlns:a14="http://schemas.microsoft.com/office/drawing/2010/main" w="9525">
+                                <a:solidFill>
+                                  <a:srgbClr val="000000"/>
+                                </a:solidFill>
+                                <a:miter lim="800000"/>
+                                <a:headEnd/>
+                                <a:tailEnd/>
+                              </a14:hiddenLine>
+                            </a:ext>
+                          </a:extLst>
+                        </wps:spPr>
+                        <wps:bodyPr rot="0" vert="horz" wrap="square" lIns="91440" tIns="45720" rIns="91440" bIns="45720" anchor="t" anchorCtr="0" upright="1">
+                          <a:noAutofit/>
+                        </wps:bodyPr>
+                      </wps:wsp>
+                      <wps:wsp>
+                        <wps:cNvPr id="32" name="Rectangle 32" descr="meivakantie&#10;zat 22-4-17 - zon 30-4-17"/>
+                        <wps:cNvSpPr>
+                          <a:spLocks noChangeArrowheads="1"/>
+                        </wps:cNvSpPr>
+                        <wps:spPr bwMode="auto">
+                          <a:xfrm>
+                            <a:off x="77" y="1"/>
+                            <a:ext cx="0" cy="32"/>
+                          </a:xfrm>
+                          <a:prstGeom prst="rect">
+                            <a:avLst/>
+                          </a:prstGeom>
+                          <a:solidFill>
+                            <a:srgbClr val="BB0000"/>
+                          </a:solidFill>
+                          <a:ln>
+                            <a:noFill/>
+                          </a:ln>
+                          <a:extLst>
+                            <a:ext uri="{91240B29-F687-4F45-9708-019B960494DF}">
+                              <a14:hiddenLine xmlns:a14="http://schemas.microsoft.com/office/drawing/2010/main" w="9525">
+                                <a:solidFill>
+                                  <a:srgbClr val="000000"/>
+                                </a:solidFill>
+                                <a:miter lim="800000"/>
+                                <a:headEnd/>
+                                <a:tailEnd/>
+                              </a14:hiddenLine>
+                            </a:ext>
+                          </a:extLst>
+                        </wps:spPr>
+                        <wps:bodyPr rot="0" vert="horz" wrap="square" lIns="91440" tIns="45720" rIns="91440" bIns="45720" anchor="t" anchorCtr="0" upright="1">
+                          <a:noAutofit/>
+                        </wps:bodyPr>
+                      </wps:wsp>
+                      <wps:wsp>
+                        <wps:cNvPr id="33" name="Rectangle 33" descr="meivakantie&#10;zat 22-4-17 - zon 30-4-17"/>
+                        <wps:cNvSpPr>
+                          <a:spLocks noChangeArrowheads="1"/>
+                        </wps:cNvSpPr>
+                        <wps:spPr bwMode="auto">
+                          <a:xfrm>
+                            <a:off x="77" y="1"/>
+                            <a:ext cx="113" cy="32"/>
+                          </a:xfrm>
+                          <a:prstGeom prst="rect">
+                            <a:avLst/>
+                          </a:prstGeom>
+                          <a:noFill/>
+                          <a:ln>
+                            <a:noFill/>
+                          </a:ln>
+                          <a:extLst>
+                            <a:ext uri="{909E8E84-426E-40DD-AFC4-6F175D3DCCD1}">
+                              <a14:hiddenFill xmlns:a14="http://schemas.microsoft.com/office/drawing/2010/main">
+                                <a:solidFill>
+                                  <a:srgbClr val="FFFFFF"/>
+                                </a:solidFill>
+                              </a14:hiddenFill>
+                            </a:ext>
+                            <a:ext uri="{91240B29-F687-4F45-9708-019B960494DF}">
+                              <a14:hiddenLine xmlns:a14="http://schemas.microsoft.com/office/drawing/2010/main" w="9525">
+                                <a:solidFill>
+                                  <a:srgbClr val="000000"/>
+                                </a:solidFill>
+                                <a:miter lim="800000"/>
+                                <a:headEnd/>
+                                <a:tailEnd/>
+                              </a14:hiddenLine>
+                            </a:ext>
+                          </a:extLst>
+                        </wps:spPr>
+                        <wps:txbx>
+                          <w:txbxContent>
+                            <w:p>
+                              <w:pPr>
+                                <w:pStyle w:val="Normaalweb"/>
+                              </w:pPr>
+                              <w:r>
+                                <w:rPr>
+                                  <w:rFonts w:ascii="Segoe UI" w:hAnsi="Segoe UI" w:cs="Segoe UI"/>
+                                  <w:b/>
+                                  <w:bCs/>
+                                  <w:color w:val="000000"/>
+                                  <w:sz w:val="16"/>
+                                  <w:szCs w:val="16"/>
+                                </w:rPr>
+                                <w:t>meivakantie</w:t>
+                              </w:r>
+                              <w:r>
+                                <w:br/>
+                              </w:r>
+                              <w:r>
+                                <w:rPr>
+                                  <w:rFonts w:ascii="Segoe UI" w:hAnsi="Segoe UI" w:cs="Segoe UI"/>
+                                  <w:b/>
+                                  <w:bCs/>
+                                  <w:color w:val="000000"/>
+                                  <w:sz w:val="16"/>
+                                  <w:szCs w:val="16"/>
+                                </w:rPr>
+                                <w:t>zat 22-4-17 - zon 30-4-17</w:t>
+                              </w:r>
+                            </w:p>
+                          </w:txbxContent>
+                        </wps:txbx>
+                        <wps:bodyPr rot="0" vert="horz" wrap="square" lIns="0" tIns="0" rIns="0" bIns="0" anchor="t" anchorCtr="0" upright="1">
+                          <a:noAutofit/>
+                        </wps:bodyPr>
+                      </wps:wsp>
+                      <wps:wsp>
+                        <wps:cNvPr id="34" name="Rectangle 34" descr="Oplevering&#10;din 13-6-17"/>
+                        <wps:cNvSpPr>
+                          <a:spLocks noChangeArrowheads="1"/>
+                        </wps:cNvSpPr>
+                        <wps:spPr bwMode="auto">
+                          <a:xfrm>
+                            <a:off x="734" y="1"/>
+                            <a:ext cx="12" cy="32"/>
+                          </a:xfrm>
+                          <a:prstGeom prst="rect">
+                            <a:avLst/>
+                          </a:prstGeom>
+                          <a:solidFill>
+                            <a:srgbClr val="DFEBF7"/>
+                          </a:solidFill>
+                          <a:ln>
+                            <a:noFill/>
+                          </a:ln>
+                          <a:extLst>
+                            <a:ext uri="{91240B29-F687-4F45-9708-019B960494DF}">
+                              <a14:hiddenLine xmlns:a14="http://schemas.microsoft.com/office/drawing/2010/main" w="9525">
+                                <a:solidFill>
+                                  <a:srgbClr val="000000"/>
+                                </a:solidFill>
+                                <a:miter lim="800000"/>
+                                <a:headEnd/>
+                                <a:tailEnd/>
+                              </a14:hiddenLine>
+                            </a:ext>
+                          </a:extLst>
+                        </wps:spPr>
+                        <wps:bodyPr rot="0" vert="horz" wrap="square" lIns="91440" tIns="45720" rIns="91440" bIns="45720" anchor="t" anchorCtr="0" upright="1">
+                          <a:noAutofit/>
+                        </wps:bodyPr>
+                      </wps:wsp>
+                      <wps:wsp>
+                        <wps:cNvPr id="35" name="Rectangle 35" descr="Oplevering&#10;din 13-6-17"/>
+                        <wps:cNvSpPr>
+                          <a:spLocks noChangeArrowheads="1"/>
+                        </wps:cNvSpPr>
+                        <wps:spPr bwMode="auto">
+                          <a:xfrm>
+                            <a:off x="734" y="1"/>
+                            <a:ext cx="0" cy="32"/>
+                          </a:xfrm>
+                          <a:prstGeom prst="rect">
+                            <a:avLst/>
+                          </a:prstGeom>
+                          <a:solidFill>
+                            <a:srgbClr val="A8C9E9"/>
+                          </a:solidFill>
+                          <a:ln>
+                            <a:noFill/>
+                          </a:ln>
+                          <a:extLst>
+                            <a:ext uri="{91240B29-F687-4F45-9708-019B960494DF}">
+                              <a14:hiddenLine xmlns:a14="http://schemas.microsoft.com/office/drawing/2010/main" w="9525">
+                                <a:solidFill>
+                                  <a:srgbClr val="000000"/>
+                                </a:solidFill>
+                                <a:miter lim="800000"/>
+                                <a:headEnd/>
+                                <a:tailEnd/>
+                              </a14:hiddenLine>
+                            </a:ext>
+                          </a:extLst>
+                        </wps:spPr>
+                        <wps:bodyPr rot="0" vert="horz" wrap="square" lIns="91440" tIns="45720" rIns="91440" bIns="45720" anchor="t" anchorCtr="0" upright="1">
+                          <a:noAutofit/>
+                        </wps:bodyPr>
+                      </wps:wsp>
+                      <wps:wsp>
+                        <wps:cNvPr id="36" name="Rectangle 36" descr="Evaluatie&#10;woe 14-6-17"/>
+                        <wps:cNvSpPr>
+                          <a:spLocks noChangeArrowheads="1"/>
+                        </wps:cNvSpPr>
+                        <wps:spPr bwMode="auto">
+                          <a:xfrm>
+                            <a:off x="747" y="1"/>
+                            <a:ext cx="11" cy="32"/>
+                          </a:xfrm>
+                          <a:prstGeom prst="rect">
+                            <a:avLst/>
+                          </a:prstGeom>
+                          <a:solidFill>
+                            <a:srgbClr val="DFEBF7"/>
+                          </a:solidFill>
+                          <a:ln>
+                            <a:noFill/>
+                          </a:ln>
+                          <a:extLst>
+                            <a:ext uri="{91240B29-F687-4F45-9708-019B960494DF}">
+                              <a14:hiddenLine xmlns:a14="http://schemas.microsoft.com/office/drawing/2010/main" w="9525">
+                                <a:solidFill>
+                                  <a:srgbClr val="000000"/>
+                                </a:solidFill>
+                                <a:miter lim="800000"/>
+                                <a:headEnd/>
+                                <a:tailEnd/>
+                              </a14:hiddenLine>
+                            </a:ext>
+                          </a:extLst>
+                        </wps:spPr>
+                        <wps:bodyPr rot="0" vert="horz" wrap="square" lIns="91440" tIns="45720" rIns="91440" bIns="45720" anchor="t" anchorCtr="0" upright="1">
+                          <a:noAutofit/>
+                        </wps:bodyPr>
+                      </wps:wsp>
+                      <wps:wsp>
+                        <wps:cNvPr id="37" name="Rectangle 37" descr="Evaluatie&#10;woe 14-6-17"/>
+                        <wps:cNvSpPr>
+                          <a:spLocks noChangeArrowheads="1"/>
+                        </wps:cNvSpPr>
+                        <wps:spPr bwMode="auto">
+                          <a:xfrm>
+                            <a:off x="747" y="1"/>
+                            <a:ext cx="0" cy="32"/>
+                          </a:xfrm>
+                          <a:prstGeom prst="rect">
+                            <a:avLst/>
+                          </a:prstGeom>
+                          <a:solidFill>
+                            <a:srgbClr val="A8C9E9"/>
+                          </a:solidFill>
+                          <a:ln>
+                            <a:noFill/>
+                          </a:ln>
+                          <a:extLst>
+                            <a:ext uri="{91240B29-F687-4F45-9708-019B960494DF}">
+                              <a14:hiddenLine xmlns:a14="http://schemas.microsoft.com/office/drawing/2010/main" w="9525">
+                                <a:solidFill>
+                                  <a:srgbClr val="000000"/>
+                                </a:solidFill>
+                                <a:miter lim="800000"/>
+                                <a:headEnd/>
+                                <a:tailEnd/>
+                              </a14:hiddenLine>
+                            </a:ext>
+                          </a:extLst>
+                        </wps:spPr>
+                        <wps:bodyPr rot="0" vert="horz" wrap="square" lIns="91440" tIns="45720" rIns="91440" bIns="45720" anchor="t" anchorCtr="0" upright="1">
+                          <a:noAutofit/>
+                        </wps:bodyPr>
+                      </wps:wsp>
+                    </wpg:wgp>
+                  </a:graphicData>
+                </a:graphic>
+                <wp14:sizeRelH relativeFrom="margin">
+                  <wp14:pctWidth>0</wp14:pctWidth>
+                </wp14:sizeRelH>
+                <wp14:sizeRelV relativeFrom="margin">
+                  <wp14:pctHeight>0</wp14:pctHeight>
+                </wp14:sizeRelV>
+              </wp:anchor>
+            </w:drawing>
+          </mc:Choice>
+          <mc:Fallback>
+            <w:pict>
+              <v:group id="Groep 2" o:spid="_x0000_s1030" style="position:absolute;margin-left:1.25pt;margin-top:96.7pt;width:589.1pt;height:195.95pt;flip:y;z-index:251660288;mso-position-horizontal-relative:page;mso-width-relative:margin;mso-height-relative:margin" coordorigin="-57,-16" coordsize="887,63" o:gfxdata="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">
+                <v:rect id="Rectangle 3" o:spid="_x0000_s1031" style="position:absolute;left:26;width:732;height:33;visibility:visible;mso-wrap-style:square;v-text-anchor:top" o:gfxdata="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" strokecolor="#444" strokeweight="3e-5mm"/>
+                <v:rect id="Rectangle 4" o:spid="_x0000_s1032" alt="din 18-4-17" style="position:absolute;left:-57;top:-3;width:77;height:32;visibility:visible;mso-wrap-style:square;v-text-anchor:top" o:gfxdata="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" filled="f" stroked="f">
+                  <v:textbox inset="0,0,0,0">
+                    <w:txbxContent>
+                      <w:p>
+                        <w:pPr>
+                          <w:pStyle w:val="Normaalweb"/>
+                          <w:jc w:val="right"/>
+                        </w:pPr>
+                        <w:r>
+                          <w:rPr>
+                            <w:rFonts w:ascii="Segoe UI" w:hAnsi="Segoe UI" w:cs="Segoe UI"/>
+                            <w:color w:val="444444"/>
+                            <w:sz w:val="16"/>
+                            <w:szCs w:val="16"/>
+                          </w:rPr>
+                          <w:t>Begindatum</w:t>
+                        </w:r>
+                        <w:r>
+                          <w:br/>
+                        </w:r>
+                        <w:proofErr w:type="spellStart"/>
+                        <w:r>
+                          <w:rPr>
+                            <w:rFonts w:ascii="Segoe UI" w:hAnsi="Segoe UI" w:cs="Segoe UI"/>
+                            <w:color w:val="444444"/>
+                            <w:sz w:val="16"/>
+                            <w:szCs w:val="16"/>
+                          </w:rPr>
+                          <w:t>din</w:t>
+                        </w:r>
+                        <w:proofErr w:type="spellEnd"/>
+                        <w:r>
+                          <w:rPr>
+                            <w:rFonts w:ascii="Segoe UI" w:hAnsi="Segoe UI" w:cs="Segoe UI"/>
+                            <w:color w:val="444444"/>
+                            <w:sz w:val="16"/>
+                            <w:szCs w:val="16"/>
+                          </w:rPr>
+                          <w:t xml:space="preserve"> 18-4-17</w:t>
+                        </w:r>
+                      </w:p>
+                    </w:txbxContent>
+                  </v:textbox>
+                </v:rect>
+                <v:rect id="Rectangle 5" o:spid="_x0000_s1033" alt="woe 14-6-17" style="position:absolute;left:764;top:-3;width:66;height:32;visibility:visible;mso-wrap-style:square;v-text-anchor:top" o:gfxdata="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" filled="f" stroked="f">
+                  <v:textbox inset="0,0,0,0">
+                    <w:txbxContent>
+                      <w:p>
+                        <w:pPr>
+                          <w:pStyle w:val="Normaalweb"/>
+                        </w:pPr>
+                        <w:r>
+                          <w:rPr>
+                            <w:rFonts w:ascii="Segoe UI" w:hAnsi="Segoe UI" w:cs="Segoe UI"/>
+                            <w:color w:val="444444"/>
+                            <w:sz w:val="16"/>
+                            <w:szCs w:val="16"/>
+                          </w:rPr>
+                          <w:t>Einddatum</w:t>
+                        </w:r>
+                        <w:r>
+                          <w:br/>
+                        </w:r>
+                        <w:r>
+                          <w:rPr>
+                            <w:rFonts w:ascii="Segoe UI" w:hAnsi="Segoe UI" w:cs="Segoe UI"/>
+                            <w:color w:val="444444"/>
+                            <w:sz w:val="16"/>
+                            <w:szCs w:val="16"/>
+                          </w:rPr>
+                          <w:t>woe 14-6-17</w:t>
+                        </w:r>
+                      </w:p>
+                    </w:txbxContent>
+                  </v:textbox>
+                </v:rect>
+                <v:rect id="Rectangle 6" o:spid="_x0000_s1034" style="position:absolute;left:26;top:36;width:21;height:11;visibility:visible;mso-wrap-style:square;v-text-anchor:top" o:gfxdata="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" filled="f" stroked="f">
+                  <v:textbox>
+                    <w:txbxContent>
+                      <w:p/>
+                    </w:txbxContent>
+                  </v:textbox>
+                </v:rect>
+                <v:rect id="Rectangle 7" o:spid="_x0000_s1035" alt="23 apr '17" style="position:absolute;left:107;top:-16;width:52;height:16;visibility:visible;mso-wrap-style:square;v-text-anchor:top" o:gfxdata="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" filled="f" stroked="f">
+                  <v:textbox inset="2.25pt,0,0,0">
+                    <w:txbxContent>
+                      <w:p>
+                        <w:pPr>
+                          <w:pStyle w:val="Normaalweb"/>
+                        </w:pPr>
+                        <w:r>
+                          <w:rPr>
+                            <w:rFonts w:ascii="Segoe UI" w:hAnsi="Segoe UI" w:cs="Segoe UI"/>
+                            <w:color w:val="444444"/>
+                            <w:sz w:val="16"/>
+                            <w:szCs w:val="16"/>
+                          </w:rPr>
+                          <w:t>23 apr '17</w:t>
+                        </w:r>
+                      </w:p>
+                    </w:txbxContent>
+                  </v:textbox>
+                </v:rect>
+                <v:shape id="Freeform 8" o:spid="_x0000_s1036" style="position:absolute;left:107;top:-14;width:0;height:14;visibility:visible;mso-wrap-style:square;v-text-anchor:top" coordsize="0,14" o:gfxdata="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" path="m,14l,e" strokecolor="#444" strokeweight="3e-5mm">
+                  <v:path o:connecttype="custom" o:connectlocs="0,14;0,0" o:connectangles="0,0"/>
+                </v:shape>
+                <v:rect id="Rectangle 9" o:spid="_x0000_s1037" alt="30 apr '17" style="position:absolute;left:195;top:-16;width:53;height:16;visibility:visible;mso-wrap-style:square;v-text-anchor:top" o:gfxdata="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" filled="f" stroked="f">
+                  <v:textbox inset="2.25pt,0,0,0">
+                    <w:txbxContent>
+                      <w:p>
+                        <w:pPr>
+                          <w:pStyle w:val="Normaalweb"/>
+                        </w:pPr>
+                        <w:r>
+                          <w:rPr>
+                            <w:rFonts w:ascii="Segoe UI" w:hAnsi="Segoe UI" w:cs="Segoe UI"/>
+                            <w:color w:val="444444"/>
+                            <w:sz w:val="16"/>
+                            <w:szCs w:val="16"/>
+                          </w:rPr>
+                          <w:t>30 apr '17</w:t>
+                        </w:r>
+                      </w:p>
+                    </w:txbxContent>
+                  </v:textbox>
+                </v:rect>
+                <v:shape id="Freeform 10" o:spid="_x0000_s1038" style="position:absolute;left:195;top:-14;width:0;height:14;visibility:visible;mso-wrap-style:square;v-text-anchor:top" coordsize="0,14" o:gfxdata="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" path="m,14l,e" strokecolor="#444" strokeweight="3e-5mm">
+                  <v:path o:connecttype="custom" o:connectlocs="0,14;0,0" o:connectangles="0,0"/>
+                </v:shape>
+                <v:rect id="Rectangle 11" o:spid="_x0000_s1039" alt="7 mei '17" style="position:absolute;left:286;top:-16;width:48;height:16;visibility:visible;mso-wrap-style:square;v-text-anchor:top" o:gfxdata="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" filled="f" stroked="f">
+                  <v:textbox inset="2.25pt,0,0,0">
+                    <w:txbxContent>
+                      <w:p>
+                        <w:pPr>
+                          <w:pStyle w:val="Normaalweb"/>
+                        </w:pPr>
+                        <w:r>
+                          <w:rPr>
+                            <w:rFonts w:ascii="Segoe UI" w:hAnsi="Segoe UI" w:cs="Segoe UI"/>
+                            <w:color w:val="444444"/>
+                            <w:sz w:val="16"/>
+                            <w:szCs w:val="16"/>
+                          </w:rPr>
+                          <w:t>7 mei '17</w:t>
+                        </w:r>
+                      </w:p>
+                    </w:txbxContent>
+                  </v:textbox>
+                </v:rect>
+                <v:shape id="Freeform 12" o:spid="_x0000_s1040" style="position:absolute;left:286;top:-14;width:0;height:14;visibility:visible;mso-wrap-style:square;v-text-anchor:top" coordsize="0,14" o:gfxdata="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" path="m,14l,e" strokecolor="#444" strokeweight="3e-5mm">
+                  <v:path o:connecttype="custom" o:connectlocs="0,14;0,0" o:connectangles="0,0"/>
+                </v:shape>
+                <v:rect id="Rectangle 13" o:spid="_x0000_s1041" alt="14 mei '17" style="position:absolute;left:371;top:-16;width:55;height:16;visibility:visible;mso-wrap-style:square;v-text-anchor:top" o:gfxdata="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" filled="f" stroked="f">
+                  <v:textbox inset="2.25pt,0,0,0">
+                    <w:txbxContent>
+                      <w:p>
+                        <w:pPr>
+                          <w:pStyle w:val="Normaalweb"/>
+                        </w:pPr>
+                        <w:r>
+                          <w:rPr>
+                            <w:rFonts w:ascii="Segoe UI" w:hAnsi="Segoe UI" w:cs="Segoe UI"/>
+                            <w:color w:val="444444"/>
+                            <w:sz w:val="16"/>
+                            <w:szCs w:val="16"/>
+                          </w:rPr>
+                          <w:t>14 mei '17</w:t>
+                        </w:r>
+                      </w:p>
+                    </w:txbxContent>
+                  </v:textbox>
+                </v:rect>
+                <v:shape id="Freeform 14" o:spid="_x0000_s1042" style="position:absolute;left:371;top:-14;width:0;height:14;visibility:visible;mso-wrap-style:square;v-text-anchor:top" coordsize="0,14" o:gfxdata="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" path="m,14l,e" strokecolor="#444" strokeweight="3e-5mm">
+                  <v:path o:connecttype="custom" o:connectlocs="0,14;0,0" o:connectangles="0,0"/>
+                </v:shape>
+                <v:rect id="Rectangle 15" o:spid="_x0000_s1043" alt="21 mei '17" style="position:absolute;left:460;top:-16;width:54;height:16;visibility:visible;mso-wrap-style:square;v-text-anchor:top" o:gfxdata="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" filled="f" stroked="f">
+                  <v:textbox inset="2.25pt,0,0,0">
+                    <w:txbxContent>
+                      <w:p>
+                        <w:pPr>
+                          <w:pStyle w:val="Normaalweb"/>
+                        </w:pPr>
+                        <w:r>
+                          <w:rPr>
+                            <w:rFonts w:ascii="Segoe UI" w:hAnsi="Segoe UI" w:cs="Segoe UI"/>
+                            <w:color w:val="444444"/>
+                            <w:sz w:val="16"/>
+                            <w:szCs w:val="16"/>
+                          </w:rPr>
+                          <w:t>21 mei '17</w:t>
+                        </w:r>
+                      </w:p>
+                    </w:txbxContent>
+                  </v:textbox>
+                </v:rect>
+                <v:shape id="Freeform 16" o:spid="_x0000_s1044" style="position:absolute;left:460;top:-14;width:0;height:14;visibility:visible;mso-wrap-style:square;v-text-anchor:top" coordsize="0,14" o:gfxdata="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" path="m,14l,e" strokecolor="#444" strokeweight="3e-5mm">
+                  <v:path o:connecttype="custom" o:connectlocs="0,14;0,0" o:connectangles="0,0"/>
+                </v:shape>
+                <v:rect id="Rectangle 17" o:spid="_x0000_s1045" alt="28 mei '17" style="position:absolute;left:548;top:-16;width:54;height:16;visibility:visible;mso-wrap-style:square;v-text-anchor:top" o:gfxdata="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" filled="f" stroked="f">
+                  <v:textbox inset="2.25pt,0,0,0">
+                    <w:txbxContent>
+                      <w:p>
+                        <w:pPr>
+                          <w:pStyle w:val="Normaalweb"/>
+                        </w:pPr>
+                        <w:r>
+                          <w:rPr>
+                            <w:rFonts w:ascii="Segoe UI" w:hAnsi="Segoe UI" w:cs="Segoe UI"/>
+                            <w:color w:val="444444"/>
+                            <w:sz w:val="16"/>
+                            <w:szCs w:val="16"/>
+                          </w:rPr>
+                          <w:t>28 mei '17</w:t>
+                        </w:r>
+                      </w:p>
+                    </w:txbxContent>
+                  </v:textbox>
+                </v:rect>
+                <v:shape id="Freeform 18" o:spid="_x0000_s1046" style="position:absolute;left:548;top:-14;width:0;height:14;visibility:visible;mso-wrap-style:square;v-text-anchor:top" coordsize="0,14" o:gfxdata="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" path="m,14l,e" strokecolor="#444" strokeweight="3e-5mm">
+                  <v:path o:connecttype="custom" o:connectlocs="0,14;0,0" o:connectangles="0,0"/>
+                </v:shape>
+                <v:rect id="Rectangle 19" o:spid="_x0000_s1047" alt="4 jun '17" style="position:absolute;left:641;top:-16;width:45;height:16;visibility:visible;mso-wrap-style:square;v-text-anchor:top" o:gfxdata="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" filled="f" stroked="f">
+                  <v:textbox inset="2.25pt,0,0,0">
+                    <w:txbxContent>
+                      <w:p>
+                        <w:pPr>
+                          <w:pStyle w:val="Normaalweb"/>
+                        </w:pPr>
+                        <w:r>
+                          <w:rPr>
+                            <w:rFonts w:ascii="Segoe UI" w:hAnsi="Segoe UI" w:cs="Segoe UI"/>
+                            <w:color w:val="444444"/>
+                            <w:sz w:val="16"/>
+                            <w:szCs w:val="16"/>
+                          </w:rPr>
+                          <w:t>4 jun '17</w:t>
+                        </w:r>
+                      </w:p>
+                    </w:txbxContent>
+                  </v:textbox>
+                </v:rect>
+                <v:shape id="Freeform 20" o:spid="_x0000_s1048" style="position:absolute;left:641;top:-14;width:0;height:14;visibility:visible;mso-wrap-style:square;v-text-anchor:top" coordsize="0,14" o:gfxdata="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" path="m,14l,e" strokecolor="#444" strokeweight="3e-5mm">
+                  <v:path o:connecttype="custom" o:connectlocs="0,14;0,0" o:connectangles="0,0"/>
+                </v:shape>
+                <v:rect id="Rectangle 21" o:spid="_x0000_s1049" alt="11 jun '17" style="position:absolute;left:726;top:-16;width:52;height:16;visibility:visible;mso-wrap-style:square;v-text-anchor:top" o:gfxdata="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" filled="f" stroked="f">
+                  <v:textbox inset="2.25pt,0,0,0">
+                    <w:txbxContent>
+                      <w:p>
+                        <w:pPr>
+                          <w:pStyle w:val="Normaalweb"/>
+                        </w:pPr>
+                        <w:r>
+                          <w:rPr>
+                            <w:rFonts w:ascii="Segoe UI" w:hAnsi="Segoe UI" w:cs="Segoe UI"/>
+                            <w:color w:val="444444"/>
+                            <w:sz w:val="16"/>
+                            <w:szCs w:val="16"/>
+                          </w:rPr>
+                          <w:t>11 jun '17</w:t>
+                        </w:r>
+                      </w:p>
+                    </w:txbxContent>
+                  </v:textbox>
+                </v:rect>
+                <v:shape id="Freeform 22" o:spid="_x0000_s1050" style="position:absolute;left:726;top:-14;width:0;height:14;visibility:visible;mso-wrap-style:square;v-text-anchor:top" coordsize="0,14" o:gfxdata="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" path="m,14l,e" strokecolor="#444" strokeweight="3e-5mm">
+                  <v:path o:connecttype="custom" o:connectlocs="0,14;0,0" o:connectangles="0,0"/>
+                </v:shape>
+                <v:rect id="Rectangle 23" o:spid="_x0000_s1051" alt="Documentatie&#10;din 18-4-17 - don 20-4-17" style="position:absolute;left:27;top:1;width:36;height:32;visibility:visible;mso-wrap-style:square;v-text-anchor:top" o:gfxdata="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" fillcolor="#bfbfbf" stroked="f"/>
+                <v:rect id="Rectangle 24" o:spid="_x0000_s1052" alt="Documentatie&#10;din 18-4-17 - don 20-4-17" style="position:absolute;left:27;top:1;width:0;height:32;visibility:visible;mso-wrap-style:square;v-text-anchor:top" o:gfxdata="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" fillcolor="#9c9c9c" stroked="f"/>
+                <v:rect id="Rectangle 25" o:spid="_x0000_s1053" alt="Documentatie&#10;din 18-4-17 - don 20-4-17" style="position:absolute;left:27;top:1;width:36;height:32;visibility:visible;mso-wrap-style:square;v-text-anchor:top" o:gfxdata="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" filled="f" stroked="f">
+                  <v:textbox inset="0,0,0,0">
+                    <w:txbxContent>
+                      <w:p>
+                        <w:pPr>
+                          <w:pStyle w:val="Normaalweb"/>
+                        </w:pPr>
+                        <w:r>
+                          <w:rPr>
+                            <w:rFonts w:ascii="Segoe UI" w:hAnsi="Segoe UI" w:cs="Segoe UI"/>
+                            <w:b/>
+                            <w:bCs/>
+                            <w:color w:val="444444"/>
+                            <w:sz w:val="16"/>
+                            <w:szCs w:val="16"/>
+                          </w:rPr>
+                          <w:t>Documentatie</w:t>
+                        </w:r>
+                        <w:r>
+                          <w:br/>
+                        </w:r>
+                        <w:proofErr w:type="spellStart"/>
+                        <w:r>
+                          <w:rPr>
+                            <w:rFonts w:ascii="Segoe UI" w:hAnsi="Segoe UI" w:cs="Segoe UI"/>
+                            <w:color w:val="444444"/>
+                            <w:sz w:val="16"/>
+                            <w:szCs w:val="16"/>
+                          </w:rPr>
+                          <w:t>din</w:t>
+                        </w:r>
+                        <w:proofErr w:type="spellEnd"/>
+                        <w:r>
+                          <w:rPr>
+                            <w:rFonts w:ascii="Segoe UI" w:hAnsi="Segoe UI" w:cs="Segoe UI"/>
+                            <w:color w:val="444444"/>
+                            <w:sz w:val="16"/>
+                            <w:szCs w:val="16"/>
+                          </w:rPr>
+                          <w:t xml:space="preserve"> 18-4-17 - don 20-4-17</w:t>
+                        </w:r>
+                      </w:p>
+                    </w:txbxContent>
+                  </v:textbox>
+                </v:rect>
+                <v:rect id="Rectangle 26" o:spid="_x0000_s1054" alt="Ontwerpen&#10;vri 21-4-17" style="position:absolute;left:64;top:1;width:12;height:32;visibility:visible;mso-wrap-style:square;v-text-anchor:top" o:gfxdata="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" fillcolor="#dfebf7" stroked="f"/>
+                <v:rect id="Rectangle 27" o:spid="_x0000_s1055" alt="Ontwerpen&#10;vri 21-4-17" style="position:absolute;left:64;top:1;width:0;height:32;visibility:visible;mso-wrap-style:square;v-text-anchor:top" o:gfxdata="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" fillcolor="#a8c9e9" stroked="f"/>
+                <v:rect id="Rectangle 28" o:spid="_x0000_s1056" alt="Uitvoer&#10;maa 1-5-17 - maa 12-6-17" style="position:absolute;left:191;top:1;width:542;height:32;visibility:visible;mso-wrap-style:square;v-text-anchor:top" o:gfxdata="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" fillcolor="#fee599" stroked="f"/>
+                <v:rect id="Rectangle 29" o:spid="_x0000_s1057" alt="Uitvoer&#10;maa 1-5-17 - maa 12-6-17" style="position:absolute;left:191;top:1;width:0;height:32;visibility:visible;mso-wrap-style:square;v-text-anchor:top" o:gfxdata="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" fillcolor="#fdd355" stroked="f"/>
+                <v:rect id="Rectangle 30" o:spid="_x0000_s1058" alt="Uitvoer&#10;maa 1-5-17 - maa 12-6-17" style="position:absolute;left:191;top:1;width:133;height:32;visibility:visible;mso-wrap-style:square;v-text-anchor:top" o:gfxdata="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" filled="f" stroked="f">
+                  <v:textbox inset="0,0,0,0">
+                    <w:txbxContent>
+                      <w:p>
+                        <w:pPr>
+                          <w:pStyle w:val="Normaalweb"/>
+                        </w:pPr>
+                        <w:r>
+                          <w:rPr>
+                            <w:rFonts w:ascii="Segoe UI" w:hAnsi="Segoe UI" w:cs="Segoe UI"/>
+                            <w:b/>
+                            <w:bCs/>
+                            <w:color w:val="444444"/>
+                            <w:sz w:val="16"/>
+                            <w:szCs w:val="16"/>
+                          </w:rPr>
+                          <w:t>Uitvoer</w:t>
+                        </w:r>
+                        <w:r>
+                          <w:br/>
+                        </w:r>
+                        <w:proofErr w:type="spellStart"/>
+                        <w:r>
+                          <w:rPr>
+                            <w:rFonts w:ascii="Segoe UI" w:hAnsi="Segoe UI" w:cs="Segoe UI"/>
+                            <w:color w:val="444444"/>
+                            <w:sz w:val="16"/>
+                            <w:szCs w:val="16"/>
+                          </w:rPr>
+                          <w:t>maa</w:t>
+                        </w:r>
+                        <w:proofErr w:type="spellEnd"/>
+                        <w:r>
+                          <w:rPr>
+                            <w:rFonts w:ascii="Segoe UI" w:hAnsi="Segoe UI" w:cs="Segoe UI"/>
+                            <w:color w:val="444444"/>
+                            <w:sz w:val="16"/>
+                            <w:szCs w:val="16"/>
+                          </w:rPr>
+                          <w:t xml:space="preserve"> 1-5-17 - </w:t>
+                        </w:r>
+                        <w:proofErr w:type="spellStart"/>
+                        <w:r>
+                          <w:rPr>
+                            <w:rFonts w:ascii="Segoe UI" w:hAnsi="Segoe UI" w:cs="Segoe UI"/>
+                            <w:color w:val="444444"/>
+                            <w:sz w:val="16"/>
+                            <w:szCs w:val="16"/>
+                          </w:rPr>
+                          <w:t>maa</w:t>
+                        </w:r>
+                        <w:proofErr w:type="spellEnd"/>
+                        <w:r>
+                          <w:rPr>
+                            <w:rFonts w:ascii="Segoe UI" w:hAnsi="Segoe UI" w:cs="Segoe UI"/>
+                            <w:color w:val="444444"/>
+                            <w:sz w:val="16"/>
+                            <w:szCs w:val="16"/>
+                          </w:rPr>
+                          <w:t xml:space="preserve"> 12-6-17</w:t>
+                        </w:r>
+                      </w:p>
+                    </w:txbxContent>
+                  </v:textbox>
+                </v:rect>
+                <v:rect id="Rectangle 31" o:spid="_x0000_s1059" alt="meivakantie&#10;zat 22-4-17 - zon 30-4-17" style="position:absolute;left:77;top:1;width:113;height:32;visibility:visible;mso-wrap-style:square;v-text-anchor:top" o:gfxdata="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" fillcolor="red" stroked="f"/>
+                <v:rect id="Rectangle 32" o:spid="_x0000_s1060" alt="meivakantie&#10;zat 22-4-17 - zon 30-4-17" style="position:absolute;left:77;top:1;width:0;height:32;visibility:visible;mso-wrap-style:square;v-text-anchor:top" o:gfxdata="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" fillcolor="#b00" stroked="f"/>
+                <v:rect id="Rectangle 33" o:spid="_x0000_s1061" alt="meivakantie&#10;zat 22-4-17 - zon 30-4-17" style="position:absolute;left:77;top:1;width:113;height:32;visibility:visible;mso-wrap-style:square;v-text-anchor:top" o:gfxdata="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" filled="f" stroked="f">
+                  <v:textbox inset="0,0,0,0">
+                    <w:txbxContent>
+                      <w:p>
+                        <w:pPr>
+                          <w:pStyle w:val="Normaalweb"/>
+                        </w:pPr>
+                        <w:r>
+                          <w:rPr>
+                            <w:rFonts w:ascii="Segoe UI" w:hAnsi="Segoe UI" w:cs="Segoe UI"/>
+                            <w:b/>
+                            <w:bCs/>
+                            <w:color w:val="000000"/>
+                            <w:sz w:val="16"/>
+                            <w:szCs w:val="16"/>
+                          </w:rPr>
+                          <w:t>meivakantie</w:t>
+                        </w:r>
+                        <w:r>
+                          <w:br/>
+                        </w:r>
+                        <w:r>
+                          <w:rPr>
+                            <w:rFonts w:ascii="Segoe UI" w:hAnsi="Segoe UI" w:cs="Segoe UI"/>
+                            <w:b/>
+                            <w:bCs/>
+                            <w:color w:val="000000"/>
+                            <w:sz w:val="16"/>
+                            <w:szCs w:val="16"/>
+                          </w:rPr>
+                          <w:t>zat 22-4-17 - zon 30-4-17</w:t>
+                        </w:r>
+                      </w:p>
+                    </w:txbxContent>
+                  </v:textbox>
+                </v:rect>
+                <v:rect id="Rectangle 34" o:spid="_x0000_s1062" alt="Oplevering&#10;din 13-6-17" style="position:absolute;left:734;top:1;width:12;height:32;visibility:visible;mso-wrap-style:square;v-text-anchor:top" o:gfxdata="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" fillcolor="#dfebf7" stroked="f"/>
+                <v:rect id="Rectangle 35" o:spid="_x0000_s1063" alt="Oplevering&#10;din 13-6-17" style="position:absolute;left:734;top:1;width:0;height:32;visibility:visible;mso-wrap-style:square;v-text-anchor:top" o:gfxdata="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" fillcolor="#a8c9e9" stroked="f"/>
+                <v:rect id="Rectangle 36" o:spid="_x0000_s1064" alt="Evaluatie&#10;woe 14-6-17" style="position:absolute;left:747;top:1;width:11;height:32;visibility:visible;mso-wrap-style:square;v-text-anchor:top" o:gfxdata="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" fillcolor="#dfebf7" stroked="f"/>
+                <v:rect id="Rectangle 37" o:spid="_x0000_s1065" alt="Evaluatie&#10;woe 14-6-17" style="position:absolute;left:747;top:1;width:0;height:32;visibility:visible;mso-wrap-style:square;v-text-anchor:top" o:gfxdata="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" fillcolor="#a8c9e9" stroked="f"/>
+                <w10:wrap anchorx="page"/>
+              </v:group>
+            </w:pict>
+          </mc:Fallback>
+        </mc:AlternateContent>
+      </w:r>
+      <w:bookmarkEnd w:id="24"/>
+      <w:r>
+        <w:rPr>
+          <w:rFonts w:ascii="Times New Roman" w:eastAsia="Times New Roman" w:hAnsi="Times New Roman" w:cs="Times New Roman"/>
+          <w:noProof/>
+          <w:sz w:val="24"/>
+          <w:szCs w:val="24"/>
+          <w:lang w:eastAsia="nl-NL"/>
+        </w:rPr>
+        <mc:AlternateContent>
+          <mc:Choice Requires="wps">
+            <w:drawing>
+              <wp:inline distT="0" distB="0" distL="0" distR="0">
+                <wp:extent cx="246380" cy="24130"/>
+                <wp:effectExtent l="0" t="0" r="0" b="0"/>
+                <wp:docPr id="40" name="Rechthoek 40"/>
+                <wp:cNvGraphicFramePr>
+                  <a:graphicFrameLocks xmlns:a="http://schemas.openxmlformats.org/drawingml/2006/main" noChangeAspect="1"/>
+                </wp:cNvGraphicFramePr>
+                <a:graphic xmlns:a="http://schemas.openxmlformats.org/drawingml/2006/main">
+                  <a:graphicData uri="http://schemas.microsoft.com/office/word/2010/wordprocessingShape">
+                    <wps:wsp>
+                      <wps:cNvSpPr>
+                        <a:spLocks noChangeAspect="1" noChangeArrowheads="1"/>
+                      </wps:cNvSpPr>
+                      <wps:spPr bwMode="auto">
+                        <a:xfrm>
+                          <a:off x="0" y="0"/>
+                          <a:ext cx="246380" cy="24130"/>
+                        </a:xfrm>
+                        <a:prstGeom prst="rect">
+                          <a:avLst/>
+                        </a:prstGeom>
+                        <a:noFill/>
+                        <a:ln>
+                          <a:noFill/>
+                        </a:ln>
+                        <a:extLst>
+                          <a:ext uri="{909E8E84-426E-40DD-AFC4-6F175D3DCCD1}">
+                            <a14:hiddenFill xmlns:a14="http://schemas.microsoft.com/office/drawing/2010/main">
+                              <a:solidFill>
+                                <a:srgbClr val="FFFFFF"/>
+                              </a:solidFill>
+                            </a14:hiddenFill>
+                          </a:ext>
+                          <a:ext uri="{91240B29-F687-4F45-9708-019B960494DF}">
+                            <a14:hiddenLine xmlns:a14="http://schemas.microsoft.com/office/drawing/2010/main" w="9525">
+                              <a:solidFill>
+                                <a:srgbClr val="000000"/>
+                              </a:solidFill>
+                              <a:miter lim="800000"/>
+                              <a:headEnd/>
+                              <a:tailEnd/>
+                            </a14:hiddenLine>
+                          </a:ext>
+                        </a:extLst>
+                      </wps:spPr>
+                      <wps:bodyPr rot="0" vert="horz" wrap="square" lIns="91440" tIns="45720" rIns="91440" bIns="45720" anchor="t" anchorCtr="0" upright="1">
+                        <a:noAutofit/>
+                      </wps:bodyPr>
+                    </wps:wsp>
+                  </a:graphicData>
+                </a:graphic>
+              </wp:inline>
+            </w:drawing>
+          </mc:Choice>
+          <mc:Fallback>
+            <w:pict>
+              <v:rect w14:anchorId="600C89B1" id="Rechthoek 40" o:spid="_x0000_s1026" style="width:19.4pt;height:1.9pt;visibility:visible;mso-wrap-style:square;mso-left-percent:-10001;mso-top-percent:-10001;mso-position-horizontal:absolute;mso-position-horizontal-relative:char;mso-position-vertical:absolute;mso-position-vertical-relative:line;mso-left-percent:-10001;mso-top-percent:-10001;v-text-anchor:top" o:gfxdata="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" filled="f" stroked="f">
+                <o:lock v:ext="edit" aspectratio="t"/>
+                <w10:anchorlock/>
+              </v:rect>
+            </w:pict>
+          </mc:Fallback>
+        </mc:AlternateContent>
       </w:r>
     </w:p>
-    <w:p>
-      <w:r>
-        <w:t xml:space="preserve">Ten tweede kan het voorkomen dat één of meerdere groepsleden minder skills hebben in het programmeren o.i.d. in dat geval zal de planner daarmee rekening moeten houden en hen meer tijd geven voor de te maken opdrachten. </w:t>
-      </w:r>
-    </w:p>
-    <w:p>
-      <w:r>
-        <w:t>Ten</w:t>
-      </w:r>
-      <w:r>
-        <w:t xml:space="preserve"> derde kan het zijn dat de communicatie slecht verloopt en er misverstanden ontstaan. In dat geval kan het gebeuren dat er dubbel, of juist geen, werk wordt verricht. We zullen daarom dus extra scherp moeten zijn op de communicatie en onze duidelijkheid naar elkaar toe. </w:t>
-      </w:r>
-    </w:p>
-    <w:p>
-      <w:r>
-        <w:t>Ten vierde kunnen er fouten ontstaan doordat code’s niet goed op elkaar aansluiten en er dus code herschreven moet worden. Daarom is het dus van belang dat ieder groepslid zich aan de style/code-guide houdt en goed weet wat daarin staat. En als er onduidelijkheden zijn moeten die zo snel mogelijk in de groep gegooid worden.</w:t>
-      </w:r>
-    </w:p>
-    <w:p>
-      <w:r>
-        <w:br w:type="page"/>
-      </w:r>
-    </w:p>
-    <w:p>
-      <w:pPr>
-        <w:pStyle w:val="Kop1"/>
-      </w:pPr>
-      <w:bookmarkStart w:id="24" w:name="_Toc480375778"/>
-      <w:bookmarkStart w:id="25" w:name="_Toc480380005"/>
-      <w:r>
-        <w:lastRenderedPageBreak/>
-        <w:t>Hoofdstuk 5: Planning</w:t>
-      </w:r>
-      <w:bookmarkEnd w:id="24"/>
-      <w:bookmarkEnd w:id="25"/>
-    </w:p>
-    <w:p/>
-    <w:p/>
     <w:sectPr>
       <w:headerReference w:type="default" r:id="rId8"/>
       <w:footerReference w:type="default" r:id="rId9"/>
@@ -2143,13 +5788,45 @@
       <w:pStyle w:val="Koptekst"/>
     </w:pPr>
     <w:r>
-      <w:t xml:space="preserve">     Joey Oonincx     Kaan Yasar     Kevin Nunes da Silva</w:t>
+      <w:t xml:space="preserve">     Joey </w:t>
+    </w:r>
+    <w:proofErr w:type="spellStart"/>
+    <w:r>
+      <w:t>Oonincx</w:t>
+    </w:r>
+    <w:proofErr w:type="spellEnd"/>
+    <w:r>
+      <w:t xml:space="preserve">     Kaan </w:t>
+    </w:r>
+    <w:proofErr w:type="spellStart"/>
+    <w:r>
+      <w:t>Yasar</w:t>
+    </w:r>
+    <w:proofErr w:type="spellEnd"/>
+    <w:r>
+      <w:t xml:space="preserve">     Kevin </w:t>
+    </w:r>
+    <w:proofErr w:type="spellStart"/>
+    <w:r>
+      <w:t>Nunes</w:t>
+    </w:r>
+    <w:proofErr w:type="spellEnd"/>
+    <w:r>
+      <w:t xml:space="preserve"> da Silva</w:t>
     </w:r>
     <w:r>
-      <w:t xml:space="preserve">     Ben Smits     Noël van Bijn</w:t>
+      <w:t xml:space="preserve">     Ben Smits     Noël van </w:t>
+    </w:r>
+    <w:proofErr w:type="spellStart"/>
+    <w:r>
+      <w:t>Bijn</w:t>
     </w:r>
     <w:r>
-      <w:t>en      Groep 10</w:t>
+      <w:t>en</w:t>
+    </w:r>
+    <w:proofErr w:type="spellEnd"/>
+    <w:r>
+      <w:t xml:space="preserve">      Groep 10</w:t>
     </w:r>
     <w:r>
       <w:ptab w:relativeTo="margin" w:alignment="center" w:leader="none"/>
@@ -2897,6 +6574,23 @@
       <w:ind w:left="220"/>
     </w:pPr>
   </w:style>
+  <w:style w:type="paragraph" w:styleId="Normaalweb">
+    <w:name w:val="Normal (Web)"/>
+    <w:basedOn w:val="Standaard"/>
+    <w:uiPriority w:val="99"/>
+    <w:semiHidden/>
+    <w:unhideWhenUsed/>
+    <w:rsid w:val="00CB430A"/>
+    <w:pPr>
+      <w:spacing w:before="100" w:beforeAutospacing="1" w:after="100" w:afterAutospacing="1"/>
+    </w:pPr>
+    <w:rPr>
+      <w:rFonts w:ascii="Times New Roman" w:eastAsia="Times New Roman" w:hAnsi="Times New Roman" w:cs="Times New Roman"/>
+      <w:sz w:val="24"/>
+      <w:szCs w:val="24"/>
+      <w:lang w:eastAsia="nl-NL"/>
+    </w:rPr>
+  </w:style>
 </w:styles>
 </file>
 
@@ -3166,7 +6860,7 @@
 </file>
 
 <file path=customXml/itemProps1.xml><?xml version="1.0" encoding="utf-8"?>
-<ds:datastoreItem xmlns:ds="http://schemas.openxmlformats.org/officeDocument/2006/customXml" ds:itemID="{8951F29E-E319-40D8-B416-0E5E71C8F3E7}">
+<ds:datastoreItem xmlns:ds="http://schemas.openxmlformats.org/officeDocument/2006/customXml" ds:itemID="{C1F08D06-7E87-43A8-B7B5-10FB7D8C67A3}">
   <ds:schemaRefs>
     <ds:schemaRef ds:uri="http://schemas.openxmlformats.org/officeDocument/2006/bibliography"/>
   </ds:schemaRefs>
